--- a/Documenten/PakketSelectie_ICTM1n4.docx
+++ b/Documenten/PakketSelectie_ICTM1n4.docx
@@ -1270,19 +1270,7 @@
               <w:rPr>
                 <w:rStyle w:val="Hyperlink"/>
               </w:rPr>
-              <w:t>Lit</w:t>
-            </w:r>
-            <w:r>
-              <w:rPr>
-                <w:rStyle w:val="Hyperlink"/>
-              </w:rPr>
-              <w:t>e</w:t>
-            </w:r>
-            <w:r>
-              <w:rPr>
-                <w:rStyle w:val="Hyperlink"/>
-              </w:rPr>
-              <w:t>ratuurlijst</w:t>
+              <w:t>Literatuurlijst</w:t>
             </w:r>
             <w:r>
               <w:rPr>
@@ -1501,25 +1489,11 @@
     <w:p>
       <w:pPr>
         <w:pStyle w:val="Kop1"/>
-        <w:sectPr>
-          <w:headerReference w:type="default" r:id="rId13"/>
-          <w:footerReference w:type="default" r:id="rId14"/>
-          <w:footnotePr>
-            <w:pos w:val="beneathText"/>
-          </w:footnotePr>
-          <w:pgSz w:w="11907" w:h="16840" w:code="9"/>
-          <w:pgMar w:top="2552" w:right="1701" w:bottom="1985" w:left="1616" w:header="1332" w:footer="340" w:gutter="0"/>
-          <w:paperSrc w:first="1" w:other="1"/>
-          <w:pgNumType w:fmt="lowerRoman" w:start="1"/>
-          <w:cols w:space="708"/>
-          <w:docGrid w:linePitch="360"/>
-        </w:sectPr>
-      </w:pPr>
-    </w:p>
-    <w:p>
-      <w:pPr>
-        <w:pStyle w:val="Kop1"/>
-      </w:pPr>
+      </w:pPr>
+      <w:r>
+        <w:lastRenderedPageBreak/>
+        <w:br w:type="page"/>
+      </w:r>
       <w:bookmarkStart w:id="0" w:name="_Toc55564060"/>
       <w:r>
         <w:lastRenderedPageBreak/>
@@ -2063,26 +2037,13 @@
     <w:p>
       <w:pPr>
         <w:spacing w:line="240" w:lineRule="auto"/>
-        <w:sectPr>
-          <w:headerReference w:type="default" r:id="rId15"/>
-          <w:footnotePr>
-            <w:pos w:val="beneathText"/>
-          </w:footnotePr>
-          <w:pgSz w:w="11906" w:h="16838" w:code="9"/>
-          <w:pgMar w:top="1418" w:right="1701" w:bottom="1985" w:left="1616" w:header="1332" w:footer="340" w:gutter="0"/>
-          <w:paperSrc w:first="1" w:other="1"/>
-          <w:cols w:space="708"/>
-          <w:docGrid w:linePitch="360"/>
-        </w:sectPr>
       </w:pPr>
       <w:r>
         <w:br w:type="page"/>
       </w:r>
-    </w:p>
-    <w:p>
-      <w:pPr>
-        <w:pStyle w:val="Kop1"/>
-      </w:pPr>
+      <w:r>
+        <w:br w:type="page"/>
+      </w:r>
       <w:bookmarkStart w:id="2" w:name="_Toc55564062"/>
       <w:r>
         <w:lastRenderedPageBreak/>
@@ -2965,25 +2926,7 @@
                 <w:sz w:val="22"/>
                 <w:szCs w:val="22"/>
               </w:rPr>
-              <w:t xml:space="preserve">De leverancier moet </w:t>
-            </w:r>
-            <w:r>
-              <w:rPr>
-                <w:rFonts w:asciiTheme="majorHAnsi" w:hAnsiTheme="majorHAnsi"/>
-                <w:color w:val="000000"/>
-                <w:sz w:val="22"/>
-                <w:szCs w:val="22"/>
-              </w:rPr>
-              <w:t>een vergelijkbare</w:t>
-            </w:r>
-            <w:r>
-              <w:rPr>
-                <w:rFonts w:asciiTheme="majorHAnsi" w:hAnsiTheme="majorHAnsi"/>
-                <w:color w:val="000000"/>
-                <w:sz w:val="22"/>
-                <w:szCs w:val="22"/>
-              </w:rPr>
-              <w:t xml:space="preserve"> visie hebben over de ideeën en het product</w:t>
+              <w:t>De leverancier moet een vergelijkbare visie hebben over de ideeën en het product</w:t>
             </w:r>
           </w:p>
         </w:tc>
@@ -4206,6 +4149,7 @@
           <w:ilvl w:val="0"/>
           <w:numId w:val="0"/>
         </w:numPr>
+        <w:ind w:left="851" w:hanging="851"/>
         <w:rPr>
           <w:highlight w:val="lightGray"/>
           <w:lang w:val="en-US"/>
@@ -4213,23 +4157,9 @@
       </w:pPr>
     </w:p>
     <w:p>
-      <w:pPr>
-        <w:sectPr>
-          <w:footnotePr>
-            <w:pos w:val="beneathText"/>
-          </w:footnotePr>
-          <w:pgSz w:w="16838" w:h="11906" w:orient="landscape" w:code="9"/>
-          <w:pgMar w:top="1616" w:right="1418" w:bottom="1701" w:left="1985" w:header="1332" w:footer="340" w:gutter="0"/>
-          <w:paperSrc w:first="1" w:other="1"/>
-          <w:cols w:space="708"/>
-          <w:docGrid w:linePitch="360"/>
-        </w:sectPr>
-      </w:pPr>
-    </w:p>
-    <w:p>
-      <w:pPr>
-        <w:pStyle w:val="Kop1"/>
-      </w:pPr>
+      <w:r>
+        <w:br w:type="page"/>
+      </w:r>
       <w:bookmarkStart w:id="6" w:name="_Toc55564066"/>
       <w:r>
         <w:lastRenderedPageBreak/>
@@ -6650,13 +6580,6 @@
     </w:p>
     <w:sdt>
       <w:sdtPr>
-        <w:id w:val="-212736584"/>
-        <w:docPartObj>
-          <w:docPartGallery w:val="Bibliographies"/>
-          <w:docPartUnique/>
-        </w:docPartObj>
-      </w:sdtPr>
-      <w:sdtEndPr>
         <w:rPr>
           <w:rFonts w:ascii="Verdana" w:hAnsi="Verdana" w:cs="Times New Roman"/>
           <w:b w:val="0"/>
@@ -6665,7 +6588,13 @@
           <w:sz w:val="18"/>
           <w:szCs w:val="24"/>
         </w:rPr>
-      </w:sdtEndPr>
+        <w:id w:val="-212736584"/>
+        <w:docPartObj>
+          <w:docPartGallery w:val="Bibliographies"/>
+          <w:docPartUnique/>
+        </w:docPartObj>
+      </w:sdtPr>
+      <w:sdtEndPr/>
       <w:sdtContent>
         <w:p>
           <w:pPr>
@@ -6680,6 +6609,7 @@
             <w:id w:val="-573587230"/>
             <w:bibliography/>
           </w:sdtPr>
+          <w:sdtEndPr/>
           <w:sdtContent>
             <w:p>
               <w:pPr>
@@ -6805,6 +6735,334 @@
         <w:fldChar w:fldCharType="end"/>
       </w:r>
     </w:p>
+    <w:p/>
+    <w:tbl>
+      <w:tblPr>
+        <w:tblStyle w:val="Tabelraster"/>
+        <w:tblpPr w:leftFromText="141" w:rightFromText="141" w:vertAnchor="page" w:horzAnchor="page" w:tblpX="8853" w:tblpY="3428"/>
+        <w:tblW w:w="0" w:type="auto"/>
+        <w:tblLook w:val="04A0" w:firstRow="1" w:lastRow="0" w:firstColumn="1" w:lastColumn="0" w:noHBand="0" w:noVBand="1"/>
+      </w:tblPr>
+      <w:tblGrid>
+        <w:gridCol w:w="2405"/>
+        <w:gridCol w:w="3659"/>
+      </w:tblGrid>
+      <w:tr>
+        <w:tc>
+          <w:tcPr>
+            <w:tcW w:w="2405" w:type="dxa"/>
+          </w:tcPr>
+          <w:p>
+            <w:pPr>
+              <w:rPr>
+                <w:b/>
+                <w:bCs/>
+              </w:rPr>
+            </w:pPr>
+            <w:r>
+              <w:rPr>
+                <w:b/>
+                <w:bCs/>
+              </w:rPr>
+              <w:t>Naam</w:t>
+            </w:r>
+          </w:p>
+        </w:tc>
+        <w:tc>
+          <w:tcPr>
+            <w:tcW w:w="3659" w:type="dxa"/>
+          </w:tcPr>
+          <w:p>
+            <w:pPr>
+              <w:rPr>
+                <w:b/>
+                <w:bCs/>
+              </w:rPr>
+            </w:pPr>
+            <w:r>
+              <w:rPr>
+                <w:b/>
+                <w:bCs/>
+              </w:rPr>
+              <w:t>Uitleg</w:t>
+            </w:r>
+          </w:p>
+        </w:tc>
+      </w:tr>
+      <w:tr>
+        <w:tc>
+          <w:tcPr>
+            <w:tcW w:w="2405" w:type="dxa"/>
+          </w:tcPr>
+          <w:p>
+            <w:r>
+              <w:t xml:space="preserve">Stella </w:t>
+            </w:r>
+            <w:proofErr w:type="spellStart"/>
+            <w:r>
+              <w:t>Rosenhain</w:t>
+            </w:r>
+            <w:proofErr w:type="spellEnd"/>
+          </w:p>
+        </w:tc>
+        <w:tc>
+          <w:tcPr>
+            <w:tcW w:w="3659" w:type="dxa"/>
+          </w:tcPr>
+          <w:p>
+            <w:r>
+              <w:t>Directrice, eindverantwoordelijke van het bedrijf</w:t>
+            </w:r>
+          </w:p>
+        </w:tc>
+      </w:tr>
+      <w:tr>
+        <w:tc>
+          <w:tcPr>
+            <w:tcW w:w="2405" w:type="dxa"/>
+          </w:tcPr>
+          <w:p>
+            <w:r>
+              <w:t>Hoofd sales</w:t>
+            </w:r>
+          </w:p>
+        </w:tc>
+        <w:tc>
+          <w:tcPr>
+            <w:tcW w:w="3659" w:type="dxa"/>
+          </w:tcPr>
+          <w:p>
+            <w:r>
+              <w:t>Opdrachtgever dus erg belangrijk</w:t>
+            </w:r>
+          </w:p>
+        </w:tc>
+      </w:tr>
+      <w:tr>
+        <w:tc>
+          <w:tcPr>
+            <w:tcW w:w="2405" w:type="dxa"/>
+          </w:tcPr>
+          <w:p>
+            <w:r>
+              <w:t>Training en Support</w:t>
+            </w:r>
+          </w:p>
+        </w:tc>
+        <w:tc>
+          <w:tcPr>
+            <w:tcW w:w="3659" w:type="dxa"/>
+          </w:tcPr>
+          <w:p>
+            <w:r>
+              <w:t>Niet belangrijk voor het videoportaal. Geen rol in de development</w:t>
+            </w:r>
+          </w:p>
+        </w:tc>
+      </w:tr>
+      <w:tr>
+        <w:tc>
+          <w:tcPr>
+            <w:tcW w:w="2405" w:type="dxa"/>
+          </w:tcPr>
+          <w:p>
+            <w:r>
+              <w:t>Marketing en communicatie</w:t>
+            </w:r>
+          </w:p>
+        </w:tc>
+        <w:tc>
+          <w:tcPr>
+            <w:tcW w:w="3659" w:type="dxa"/>
+          </w:tcPr>
+          <w:p>
+            <w:r>
+              <w:t>Niet belangrijk voor het videoportaal. Geen rol in de development</w:t>
+            </w:r>
+          </w:p>
+        </w:tc>
+      </w:tr>
+      <w:tr>
+        <w:tc>
+          <w:tcPr>
+            <w:tcW w:w="2405" w:type="dxa"/>
+          </w:tcPr>
+          <w:p>
+            <w:r>
+              <w:t>Bezoekers</w:t>
+            </w:r>
+          </w:p>
+        </w:tc>
+        <w:tc>
+          <w:tcPr>
+            <w:tcW w:w="3659" w:type="dxa"/>
+          </w:tcPr>
+          <w:p>
+            <w:r>
+              <w:t>Als de video’s niet goed werken gaan de bezoekers klachten indienen. Hoe meer bezoekers dit doen hoe meer macht. Hun belang is minder hoog omdat ze ook naar een andere webshop kunnen gaan</w:t>
+            </w:r>
+          </w:p>
+        </w:tc>
+      </w:tr>
+      <w:tr>
+        <w:tc>
+          <w:tcPr>
+            <w:tcW w:w="2405" w:type="dxa"/>
+          </w:tcPr>
+          <w:p>
+            <w:r>
+              <w:t>ICT-architect</w:t>
+            </w:r>
+          </w:p>
+        </w:tc>
+        <w:tc>
+          <w:tcPr>
+            <w:tcW w:w="3659" w:type="dxa"/>
+          </w:tcPr>
+          <w:p>
+            <w:r>
+              <w:t>Belangrijk dat het systeem goed aansluit bij de webshop</w:t>
+            </w:r>
+          </w:p>
+        </w:tc>
+      </w:tr>
+      <w:tr>
+        <w:tc>
+          <w:tcPr>
+            <w:tcW w:w="2405" w:type="dxa"/>
+          </w:tcPr>
+          <w:p>
+            <w:r>
+              <w:t>Salesmedewerker</w:t>
+            </w:r>
+          </w:p>
+        </w:tc>
+        <w:tc>
+          <w:tcPr>
+            <w:tcW w:w="3659" w:type="dxa"/>
+          </w:tcPr>
+          <w:p>
+            <w:r>
+              <w:t>Voor hem moet het goed werken en dus goed geïnformeerd worden, maar heeft minder macht in de keuzes die gemaakt worden</w:t>
+            </w:r>
+          </w:p>
+        </w:tc>
+      </w:tr>
+      <w:tr>
+        <w:tc>
+          <w:tcPr>
+            <w:tcW w:w="2405" w:type="dxa"/>
+          </w:tcPr>
+          <w:p>
+            <w:r>
+              <w:t>Contentbeheerder</w:t>
+            </w:r>
+          </w:p>
+        </w:tc>
+        <w:tc>
+          <w:tcPr>
+            <w:tcW w:w="3659" w:type="dxa"/>
+          </w:tcPr>
+          <w:p>
+            <w:r>
+              <w:t>Wilt alleen dat de video’s geïmporteerd kunnen worden in de webshop</w:t>
+            </w:r>
+          </w:p>
+        </w:tc>
+      </w:tr>
+    </w:tbl>
+    <w:p>
+      <w:pPr>
+        <w:rPr>
+          <w:rFonts w:asciiTheme="majorHAnsi" w:hAnsiTheme="majorHAnsi" w:cs="Arial"/>
+          <w:b/>
+          <w:bCs/>
+          <w:kern w:val="32"/>
+          <w:sz w:val="28"/>
+          <w:szCs w:val="32"/>
+        </w:rPr>
+      </w:pPr>
+      <w:r>
+        <w:rPr>
+          <w:noProof/>
+        </w:rPr>
+        <w:t xml:space="preserve"> </w:t>
+      </w:r>
+      <w:r>
+        <w:rPr>
+          <w:noProof/>
+        </w:rPr>
+        <w:drawing>
+          <wp:anchor distT="0" distB="0" distL="114300" distR="114300" simplePos="0" relativeHeight="251658752" behindDoc="1" locked="0" layoutInCell="1" allowOverlap="1" wp14:anchorId="32123935" wp14:editId="6BBFEC4D">
+            <wp:simplePos x="0" y="0"/>
+            <wp:positionH relativeFrom="column">
+              <wp:posOffset>-312338</wp:posOffset>
+            </wp:positionH>
+            <wp:positionV relativeFrom="paragraph">
+              <wp:posOffset>189771</wp:posOffset>
+            </wp:positionV>
+            <wp:extent cx="3803455" cy="3605660"/>
+            <wp:effectExtent l="0" t="0" r="6985" b="0"/>
+            <wp:wrapNone/>
+            <wp:docPr id="2" name="Afbeelding 2"/>
+            <wp:cNvGraphicFramePr>
+              <a:graphicFrameLocks xmlns:a="http://schemas.openxmlformats.org/drawingml/2006/main" noChangeAspect="1"/>
+            </wp:cNvGraphicFramePr>
+            <a:graphic xmlns:a="http://schemas.openxmlformats.org/drawingml/2006/main">
+              <a:graphicData uri="http://schemas.openxmlformats.org/drawingml/2006/picture">
+                <pic:pic xmlns:pic="http://schemas.openxmlformats.org/drawingml/2006/picture">
+                  <pic:nvPicPr>
+                    <pic:cNvPr id="0" name="Picture 3"/>
+                    <pic:cNvPicPr>
+                      <a:picLocks noChangeAspect="1" noChangeArrowheads="1"/>
+                    </pic:cNvPicPr>
+                  </pic:nvPicPr>
+                  <pic:blipFill>
+                    <a:blip r:embed="rId13">
+                      <a:extLst>
+                        <a:ext uri="{28A0092B-C50C-407E-A947-70E740481C1C}">
+                          <a14:useLocalDpi xmlns:a14="http://schemas.microsoft.com/office/drawing/2010/main" val="0"/>
+                        </a:ext>
+                      </a:extLst>
+                    </a:blip>
+                    <a:srcRect/>
+                    <a:stretch>
+                      <a:fillRect/>
+                    </a:stretch>
+                  </pic:blipFill>
+                  <pic:spPr bwMode="auto">
+                    <a:xfrm>
+                      <a:off x="0" y="0"/>
+                      <a:ext cx="3803455" cy="3605660"/>
+                    </a:xfrm>
+                    <a:prstGeom prst="rect">
+                      <a:avLst/>
+                    </a:prstGeom>
+                    <a:noFill/>
+                    <a:ln>
+                      <a:noFill/>
+                    </a:ln>
+                  </pic:spPr>
+                </pic:pic>
+              </a:graphicData>
+            </a:graphic>
+            <wp14:sizeRelH relativeFrom="margin">
+              <wp14:pctWidth>0</wp14:pctWidth>
+            </wp14:sizeRelH>
+            <wp14:sizeRelV relativeFrom="margin">
+              <wp14:pctHeight>0</wp14:pctHeight>
+            </wp14:sizeRelV>
+          </wp:anchor>
+        </w:drawing>
+      </w:r>
+    </w:p>
+    <w:p/>
+    <w:p>
+      <w:r>
+        <w:br w:type="textWrapping" w:clear="all"/>
+      </w:r>
+    </w:p>
+    <w:p/>
     <w:sectPr>
       <w:footnotePr>
         <w:pos w:val="beneathText"/>
@@ -6924,118 +7182,6 @@
 </w:ftr>
 </file>
 
-<file path=word/footer2.xml><?xml version="1.0" encoding="utf-8"?>
-<w:ftr xmlns:wpc="http://schemas.microsoft.com/office/word/2010/wordprocessingCanvas" xmlns:cx="http://schemas.microsoft.com/office/drawing/2014/chartex" xmlns:cx1="http://schemas.microsoft.com/office/drawing/2015/9/8/chartex" xmlns:cx2="http://schemas.microsoft.com/office/drawing/2015/10/21/chartex" xmlns:cx3="http://schemas.microsoft.com/office/drawing/2016/5/9/chartex" xmlns:cx4="http://schemas.microsoft.com/office/drawing/2016/5/10/chartex" xmlns:cx5="http://schemas.microsoft.com/office/drawing/2016/5/11/chartex" xmlns:cx6="http://schemas.microsoft.com/office/drawing/2016/5/12/chartex" xmlns:cx7="http://schemas.microsoft.com/office/drawing/2016/5/13/chartex" xmlns:cx8="http://schemas.microsoft.com/office/drawing/2016/5/14/chartex" xmlns:mc="http://schemas.openxmlformats.org/markup-compatibility/2006" xmlns:aink="http://schemas.microsoft.com/office/drawing/2016/ink" xmlns:am3d="http://schemas.microsoft.com/office/drawing/2017/model3d" xmlns:o="urn:schemas-microsoft-com:office:office" xmlns:r="http://schemas.openxmlformats.org/officeDocument/2006/relationships" xmlns:m="http://schemas.openxmlformats.org/officeDocument/2006/math" xmlns:v="urn:schemas-microsoft-com:vml" xmlns:wp14="http://schemas.microsoft.com/office/word/2010/wordprocessingDrawing" xmlns:wp="http://schemas.openxmlformats.org/drawingml/2006/wordprocessingDrawing" xmlns:w10="urn:schemas-microsoft-com:office:word" xmlns:w="http://schemas.openxmlformats.org/wordprocessingml/2006/main" xmlns:w14="http://schemas.microsoft.com/office/word/2010/wordml" xmlns:w15="http://schemas.microsoft.com/office/word/2012/wordml" xmlns:w16cex="http://schemas.microsoft.com/office/word/2018/wordml/cex" xmlns:w16cid="http://schemas.microsoft.com/office/word/2016/wordml/cid" xmlns:w16="http://schemas.microsoft.com/office/word/2018/wordml" xmlns:w16se="http://schemas.microsoft.com/office/word/2015/wordml/symex" xmlns:wpg="http://schemas.microsoft.com/office/word/2010/wordprocessingGroup" xmlns:wpi="http://schemas.microsoft.com/office/word/2010/wordprocessingInk" xmlns:wne="http://schemas.microsoft.com/office/word/2006/wordml" xmlns:wps="http://schemas.microsoft.com/office/word/2010/wordprocessingShape" mc:Ignorable="w14 w15 w16se w16cid w16 w16cex wp14">
-  <w:p>
-    <w:pPr>
-      <w:pStyle w:val="Voettekst"/>
-      <w:tabs>
-        <w:tab w:val="left" w:pos="6300"/>
-        <w:tab w:val="left" w:pos="7020"/>
-      </w:tabs>
-      <w:jc w:val="right"/>
-      <w:rPr>
-        <w:rStyle w:val="Paginanummer"/>
-      </w:rPr>
-    </w:pPr>
-    <w:r>
-      <w:tab/>
-      <w:t xml:space="preserve">Datum: </w:t>
-    </w:r>
-    <w:r>
-      <w:tab/>
-    </w:r>
-    <w:r>
-      <w:t xml:space="preserve">1 </w:t>
-    </w:r>
-    <w:r>
-      <w:t>november 2020</w:t>
-    </w:r>
-  </w:p>
-  <w:p>
-    <w:pPr>
-      <w:pStyle w:val="Voettekst"/>
-      <w:tabs>
-        <w:tab w:val="left" w:pos="6300"/>
-        <w:tab w:val="left" w:pos="7020"/>
-      </w:tabs>
-      <w:jc w:val="right"/>
-    </w:pPr>
-    <w:r>
-      <w:rPr>
-        <w:rStyle w:val="Paginanummer"/>
-      </w:rPr>
-      <w:tab/>
-    </w:r>
-    <w:r>
-      <w:t xml:space="preserve">Versie: </w:t>
-    </w:r>
-    <w:r>
-      <w:tab/>
-      <w:t>0.1</w:t>
-    </w:r>
-  </w:p>
-  <w:p>
-    <w:pPr>
-      <w:pStyle w:val="Voettekst"/>
-      <w:tabs>
-        <w:tab w:val="left" w:pos="6300"/>
-        <w:tab w:val="left" w:pos="7020"/>
-      </w:tabs>
-    </w:pPr>
-  </w:p>
-  <w:p>
-    <w:pPr>
-      <w:pStyle w:val="Voettekst"/>
-      <w:tabs>
-        <w:tab w:val="left" w:pos="6300"/>
-        <w:tab w:val="left" w:pos="7020"/>
-      </w:tabs>
-    </w:pPr>
-    <w:r>
-      <w:tab/>
-    </w:r>
-    <w:r>
-      <w:tab/>
-    </w:r>
-    <w:r>
-      <w:tab/>
-      <w:t xml:space="preserve">Pagina </w:t>
-    </w:r>
-    <w:r>
-      <w:rPr>
-        <w:rStyle w:val="Paginanummer"/>
-      </w:rPr>
-      <w:fldChar w:fldCharType="begin"/>
-    </w:r>
-    <w:r>
-      <w:rPr>
-        <w:rStyle w:val="Paginanummer"/>
-      </w:rPr>
-      <w:instrText xml:space="preserve"> PAGE </w:instrText>
-    </w:r>
-    <w:r>
-      <w:rPr>
-        <w:rStyle w:val="Paginanummer"/>
-      </w:rPr>
-      <w:fldChar w:fldCharType="separate"/>
-    </w:r>
-    <w:r>
-      <w:rPr>
-        <w:rStyle w:val="Paginanummer"/>
-      </w:rPr>
-      <w:t>i</w:t>
-    </w:r>
-    <w:r>
-      <w:rPr>
-        <w:rStyle w:val="Paginanummer"/>
-      </w:rPr>
-      <w:fldChar w:fldCharType="end"/>
-    </w:r>
-  </w:p>
-</w:ftr>
-</file>
-
 <file path=word/footnotes.xml><?xml version="1.0" encoding="utf-8"?>
 <w:footnotes xmlns:wpc="http://schemas.microsoft.com/office/word/2010/wordprocessingCanvas" xmlns:cx="http://schemas.microsoft.com/office/drawing/2014/chartex" xmlns:cx1="http://schemas.microsoft.com/office/drawing/2015/9/8/chartex" xmlns:cx2="http://schemas.microsoft.com/office/drawing/2015/10/21/chartex" xmlns:cx3="http://schemas.microsoft.com/office/drawing/2016/5/9/chartex" xmlns:cx4="http://schemas.microsoft.com/office/drawing/2016/5/10/chartex" xmlns:cx5="http://schemas.microsoft.com/office/drawing/2016/5/11/chartex" xmlns:cx6="http://schemas.microsoft.com/office/drawing/2016/5/12/chartex" xmlns:cx7="http://schemas.microsoft.com/office/drawing/2016/5/13/chartex" xmlns:cx8="http://schemas.microsoft.com/office/drawing/2016/5/14/chartex" xmlns:mc="http://schemas.openxmlformats.org/markup-compatibility/2006" xmlns:aink="http://schemas.microsoft.com/office/drawing/2016/ink" xmlns:am3d="http://schemas.microsoft.com/office/drawing/2017/model3d" xmlns:o="urn:schemas-microsoft-com:office:office" xmlns:r="http://schemas.openxmlformats.org/officeDocument/2006/relationships" xmlns:m="http://schemas.openxmlformats.org/officeDocument/2006/math" xmlns:v="urn:schemas-microsoft-com:vml" xmlns:wp14="http://schemas.microsoft.com/office/word/2010/wordprocessingDrawing" xmlns:wp="http://schemas.openxmlformats.org/drawingml/2006/wordprocessingDrawing" xmlns:w10="urn:schemas-microsoft-com:office:word" xmlns:w="http://schemas.openxmlformats.org/wordprocessingml/2006/main" xmlns:w14="http://schemas.microsoft.com/office/word/2010/wordml" xmlns:w15="http://schemas.microsoft.com/office/word/2012/wordml" xmlns:w16cex="http://schemas.microsoft.com/office/word/2018/wordml/cex" xmlns:w16cid="http://schemas.microsoft.com/office/word/2016/wordml/cid" xmlns:w16="http://schemas.microsoft.com/office/word/2018/wordml" xmlns:w16se="http://schemas.microsoft.com/office/word/2015/wordml/symex" xmlns:wpg="http://schemas.microsoft.com/office/word/2010/wordprocessingGroup" xmlns:wpi="http://schemas.microsoft.com/office/word/2010/wordprocessingInk" xmlns:wne="http://schemas.microsoft.com/office/word/2006/wordml" xmlns:wps="http://schemas.microsoft.com/office/word/2010/wordprocessingShape" mc:Ignorable="w14 w15 w16se w16cid w16 w16cex wp14">
   <w:footnote w:type="separator" w:id="-1">
@@ -7062,26 +7208,6 @@
 </file>
 
 <file path=word/header1.xml><?xml version="1.0" encoding="utf-8"?>
-<w:hdr xmlns:wpc="http://schemas.microsoft.com/office/word/2010/wordprocessingCanvas" xmlns:cx="http://schemas.microsoft.com/office/drawing/2014/chartex" xmlns:cx1="http://schemas.microsoft.com/office/drawing/2015/9/8/chartex" xmlns:cx2="http://schemas.microsoft.com/office/drawing/2015/10/21/chartex" xmlns:cx3="http://schemas.microsoft.com/office/drawing/2016/5/9/chartex" xmlns:cx4="http://schemas.microsoft.com/office/drawing/2016/5/10/chartex" xmlns:cx5="http://schemas.microsoft.com/office/drawing/2016/5/11/chartex" xmlns:cx6="http://schemas.microsoft.com/office/drawing/2016/5/12/chartex" xmlns:cx7="http://schemas.microsoft.com/office/drawing/2016/5/13/chartex" xmlns:cx8="http://schemas.microsoft.com/office/drawing/2016/5/14/chartex" xmlns:mc="http://schemas.openxmlformats.org/markup-compatibility/2006" xmlns:aink="http://schemas.microsoft.com/office/drawing/2016/ink" xmlns:am3d="http://schemas.microsoft.com/office/drawing/2017/model3d" xmlns:o="urn:schemas-microsoft-com:office:office" xmlns:r="http://schemas.openxmlformats.org/officeDocument/2006/relationships" xmlns:m="http://schemas.openxmlformats.org/officeDocument/2006/math" xmlns:v="urn:schemas-microsoft-com:vml" xmlns:wp14="http://schemas.microsoft.com/office/word/2010/wordprocessingDrawing" xmlns:wp="http://schemas.openxmlformats.org/drawingml/2006/wordprocessingDrawing" xmlns:w10="urn:schemas-microsoft-com:office:word" xmlns:w="http://schemas.openxmlformats.org/wordprocessingml/2006/main" xmlns:w14="http://schemas.microsoft.com/office/word/2010/wordml" xmlns:w15="http://schemas.microsoft.com/office/word/2012/wordml" xmlns:w16cex="http://schemas.microsoft.com/office/word/2018/wordml/cex" xmlns:w16cid="http://schemas.microsoft.com/office/word/2016/wordml/cid" xmlns:w16="http://schemas.microsoft.com/office/word/2018/wordml" xmlns:w16se="http://schemas.microsoft.com/office/word/2015/wordml/symex" xmlns:wpg="http://schemas.microsoft.com/office/word/2010/wordprocessingGroup" xmlns:wpi="http://schemas.microsoft.com/office/word/2010/wordprocessingInk" xmlns:wne="http://schemas.microsoft.com/office/word/2006/wordml" xmlns:wps="http://schemas.microsoft.com/office/word/2010/wordprocessingShape" mc:Ignorable="w14 w15 w16se w16cid w16 w16cex wp14">
-  <w:p>
-    <w:pPr>
-      <w:pStyle w:val="Koptekst"/>
-    </w:pPr>
-  </w:p>
-</w:hdr>
-</file>
-
-<file path=word/header2.xml><?xml version="1.0" encoding="utf-8"?>
-<w:hdr xmlns:wpc="http://schemas.microsoft.com/office/word/2010/wordprocessingCanvas" xmlns:cx="http://schemas.microsoft.com/office/drawing/2014/chartex" xmlns:cx1="http://schemas.microsoft.com/office/drawing/2015/9/8/chartex" xmlns:cx2="http://schemas.microsoft.com/office/drawing/2015/10/21/chartex" xmlns:cx3="http://schemas.microsoft.com/office/drawing/2016/5/9/chartex" xmlns:cx4="http://schemas.microsoft.com/office/drawing/2016/5/10/chartex" xmlns:cx5="http://schemas.microsoft.com/office/drawing/2016/5/11/chartex" xmlns:cx6="http://schemas.microsoft.com/office/drawing/2016/5/12/chartex" xmlns:cx7="http://schemas.microsoft.com/office/drawing/2016/5/13/chartex" xmlns:cx8="http://schemas.microsoft.com/office/drawing/2016/5/14/chartex" xmlns:mc="http://schemas.openxmlformats.org/markup-compatibility/2006" xmlns:aink="http://schemas.microsoft.com/office/drawing/2016/ink" xmlns:am3d="http://schemas.microsoft.com/office/drawing/2017/model3d" xmlns:o="urn:schemas-microsoft-com:office:office" xmlns:r="http://schemas.openxmlformats.org/officeDocument/2006/relationships" xmlns:m="http://schemas.openxmlformats.org/officeDocument/2006/math" xmlns:v="urn:schemas-microsoft-com:vml" xmlns:wp14="http://schemas.microsoft.com/office/word/2010/wordprocessingDrawing" xmlns:wp="http://schemas.openxmlformats.org/drawingml/2006/wordprocessingDrawing" xmlns:w10="urn:schemas-microsoft-com:office:word" xmlns:w="http://schemas.openxmlformats.org/wordprocessingml/2006/main" xmlns:w14="http://schemas.microsoft.com/office/word/2010/wordml" xmlns:w15="http://schemas.microsoft.com/office/word/2012/wordml" xmlns:w16cex="http://schemas.microsoft.com/office/word/2018/wordml/cex" xmlns:w16cid="http://schemas.microsoft.com/office/word/2016/wordml/cid" xmlns:w16="http://schemas.microsoft.com/office/word/2018/wordml" xmlns:w16se="http://schemas.microsoft.com/office/word/2015/wordml/symex" xmlns:wpg="http://schemas.microsoft.com/office/word/2010/wordprocessingGroup" xmlns:wpi="http://schemas.microsoft.com/office/word/2010/wordprocessingInk" xmlns:wne="http://schemas.microsoft.com/office/word/2006/wordml" xmlns:wps="http://schemas.microsoft.com/office/word/2010/wordprocessingShape" mc:Ignorable="w14 w15 w16se w16cid w16 w16cex wp14">
-  <w:p>
-    <w:pPr>
-      <w:pStyle w:val="Koptekst"/>
-    </w:pPr>
-  </w:p>
-</w:hdr>
-</file>
-
-<file path=word/header3.xml><?xml version="1.0" encoding="utf-8"?>
 <w:hdr xmlns:wpc="http://schemas.microsoft.com/office/word/2010/wordprocessingCanvas" xmlns:cx="http://schemas.microsoft.com/office/drawing/2014/chartex" xmlns:cx1="http://schemas.microsoft.com/office/drawing/2015/9/8/chartex" xmlns:cx2="http://schemas.microsoft.com/office/drawing/2015/10/21/chartex" xmlns:cx3="http://schemas.microsoft.com/office/drawing/2016/5/9/chartex" xmlns:cx4="http://schemas.microsoft.com/office/drawing/2016/5/10/chartex" xmlns:cx5="http://schemas.microsoft.com/office/drawing/2016/5/11/chartex" xmlns:cx6="http://schemas.microsoft.com/office/drawing/2016/5/12/chartex" xmlns:cx7="http://schemas.microsoft.com/office/drawing/2016/5/13/chartex" xmlns:cx8="http://schemas.microsoft.com/office/drawing/2016/5/14/chartex" xmlns:mc="http://schemas.openxmlformats.org/markup-compatibility/2006" xmlns:aink="http://schemas.microsoft.com/office/drawing/2016/ink" xmlns:am3d="http://schemas.microsoft.com/office/drawing/2017/model3d" xmlns:o="urn:schemas-microsoft-com:office:office" xmlns:r="http://schemas.openxmlformats.org/officeDocument/2006/relationships" xmlns:m="http://schemas.openxmlformats.org/officeDocument/2006/math" xmlns:v="urn:schemas-microsoft-com:vml" xmlns:wp14="http://schemas.microsoft.com/office/word/2010/wordprocessingDrawing" xmlns:wp="http://schemas.openxmlformats.org/drawingml/2006/wordprocessingDrawing" xmlns:w10="urn:schemas-microsoft-com:office:word" xmlns:w="http://schemas.openxmlformats.org/wordprocessingml/2006/main" xmlns:w14="http://schemas.microsoft.com/office/word/2010/wordml" xmlns:w15="http://schemas.microsoft.com/office/word/2012/wordml" xmlns:w16cex="http://schemas.microsoft.com/office/word/2018/wordml/cex" xmlns:w16cid="http://schemas.microsoft.com/office/word/2016/wordml/cid" xmlns:w16="http://schemas.microsoft.com/office/word/2018/wordml" xmlns:w16se="http://schemas.microsoft.com/office/word/2015/wordml/symex" xmlns:wpg="http://schemas.microsoft.com/office/word/2010/wordprocessingGroup" xmlns:wpi="http://schemas.microsoft.com/office/word/2010/wordprocessingInk" xmlns:wne="http://schemas.microsoft.com/office/word/2006/wordml" xmlns:wps="http://schemas.microsoft.com/office/word/2010/wordprocessingShape" mc:Ignorable="w14 w15 w16se w16cid w16 w16cex wp14">
   <w:p>
     <w:pPr>
@@ -8147,6 +8273,119 @@
     </w:lvl>
   </w:abstractNum>
   <w:abstractNum w:abstractNumId="10" w15:restartNumberingAfterBreak="0">
+    <w:nsid w:val="68F6736B"/>
+    <w:multiLevelType w:val="hybridMultilevel"/>
+    <w:tmpl w:val="256ACB0A"/>
+    <w:lvl w:ilvl="0" w:tplc="04130001">
+      <w:start w:val="1"/>
+      <w:numFmt w:val="bullet"/>
+      <w:lvlText w:val=""/>
+      <w:lvlJc w:val="left"/>
+      <w:pPr>
+        <w:ind w:left="720" w:hanging="360"/>
+      </w:pPr>
+      <w:rPr>
+        <w:rFonts w:ascii="Symbol" w:hAnsi="Symbol" w:hint="default"/>
+      </w:rPr>
+    </w:lvl>
+    <w:lvl w:ilvl="1" w:tplc="04130003" w:tentative="1">
+      <w:start w:val="1"/>
+      <w:numFmt w:val="bullet"/>
+      <w:lvlText w:val="o"/>
+      <w:lvlJc w:val="left"/>
+      <w:pPr>
+        <w:ind w:left="1440" w:hanging="360"/>
+      </w:pPr>
+      <w:rPr>
+        <w:rFonts w:ascii="Courier New" w:hAnsi="Courier New" w:cs="Courier New" w:hint="default"/>
+      </w:rPr>
+    </w:lvl>
+    <w:lvl w:ilvl="2" w:tplc="04130005" w:tentative="1">
+      <w:start w:val="1"/>
+      <w:numFmt w:val="bullet"/>
+      <w:lvlText w:val=""/>
+      <w:lvlJc w:val="left"/>
+      <w:pPr>
+        <w:ind w:left="2160" w:hanging="360"/>
+      </w:pPr>
+      <w:rPr>
+        <w:rFonts w:ascii="Wingdings" w:hAnsi="Wingdings" w:hint="default"/>
+      </w:rPr>
+    </w:lvl>
+    <w:lvl w:ilvl="3" w:tplc="04130001" w:tentative="1">
+      <w:start w:val="1"/>
+      <w:numFmt w:val="bullet"/>
+      <w:lvlText w:val=""/>
+      <w:lvlJc w:val="left"/>
+      <w:pPr>
+        <w:ind w:left="2880" w:hanging="360"/>
+      </w:pPr>
+      <w:rPr>
+        <w:rFonts w:ascii="Symbol" w:hAnsi="Symbol" w:hint="default"/>
+      </w:rPr>
+    </w:lvl>
+    <w:lvl w:ilvl="4" w:tplc="04130003" w:tentative="1">
+      <w:start w:val="1"/>
+      <w:numFmt w:val="bullet"/>
+      <w:lvlText w:val="o"/>
+      <w:lvlJc w:val="left"/>
+      <w:pPr>
+        <w:ind w:left="3600" w:hanging="360"/>
+      </w:pPr>
+      <w:rPr>
+        <w:rFonts w:ascii="Courier New" w:hAnsi="Courier New" w:cs="Courier New" w:hint="default"/>
+      </w:rPr>
+    </w:lvl>
+    <w:lvl w:ilvl="5" w:tplc="04130005" w:tentative="1">
+      <w:start w:val="1"/>
+      <w:numFmt w:val="bullet"/>
+      <w:lvlText w:val=""/>
+      <w:lvlJc w:val="left"/>
+      <w:pPr>
+        <w:ind w:left="4320" w:hanging="360"/>
+      </w:pPr>
+      <w:rPr>
+        <w:rFonts w:ascii="Wingdings" w:hAnsi="Wingdings" w:hint="default"/>
+      </w:rPr>
+    </w:lvl>
+    <w:lvl w:ilvl="6" w:tplc="04130001" w:tentative="1">
+      <w:start w:val="1"/>
+      <w:numFmt w:val="bullet"/>
+      <w:lvlText w:val=""/>
+      <w:lvlJc w:val="left"/>
+      <w:pPr>
+        <w:ind w:left="5040" w:hanging="360"/>
+      </w:pPr>
+      <w:rPr>
+        <w:rFonts w:ascii="Symbol" w:hAnsi="Symbol" w:hint="default"/>
+      </w:rPr>
+    </w:lvl>
+    <w:lvl w:ilvl="7" w:tplc="04130003" w:tentative="1">
+      <w:start w:val="1"/>
+      <w:numFmt w:val="bullet"/>
+      <w:lvlText w:val="o"/>
+      <w:lvlJc w:val="left"/>
+      <w:pPr>
+        <w:ind w:left="5760" w:hanging="360"/>
+      </w:pPr>
+      <w:rPr>
+        <w:rFonts w:ascii="Courier New" w:hAnsi="Courier New" w:cs="Courier New" w:hint="default"/>
+      </w:rPr>
+    </w:lvl>
+    <w:lvl w:ilvl="8" w:tplc="04130005" w:tentative="1">
+      <w:start w:val="1"/>
+      <w:numFmt w:val="bullet"/>
+      <w:lvlText w:val=""/>
+      <w:lvlJc w:val="left"/>
+      <w:pPr>
+        <w:ind w:left="6480" w:hanging="360"/>
+      </w:pPr>
+      <w:rPr>
+        <w:rFonts w:ascii="Wingdings" w:hAnsi="Wingdings" w:hint="default"/>
+      </w:rPr>
+    </w:lvl>
+  </w:abstractNum>
+  <w:abstractNum w:abstractNumId="11" w15:restartNumberingAfterBreak="0">
     <w:nsid w:val="6FA25B60"/>
     <w:multiLevelType w:val="hybridMultilevel"/>
     <w:tmpl w:val="9BD0E458"/>
@@ -8257,7 +8496,7 @@
     <w:abstractNumId w:val="2"/>
   </w:num>
   <w:num w:numId="9">
-    <w:abstractNumId w:val="10"/>
+    <w:abstractNumId w:val="11"/>
   </w:num>
   <w:num w:numId="10">
     <w:abstractNumId w:val="7"/>
@@ -8273,6 +8512,9 @@
   </w:num>
   <w:num w:numId="14">
     <w:abstractNumId w:val="3"/>
+  </w:num>
+  <w:num w:numId="15">
+    <w:abstractNumId w:val="10"/>
   </w:num>
   <w:numIdMacAtCleanup w:val="8"/>
 </w:numbering>
@@ -8444,7 +8686,7 @@
     <w:lsdException w:name="Table Web 2" w:semiHidden="1" w:unhideWhenUsed="1"/>
     <w:lsdException w:name="Table Web 3" w:semiHidden="1" w:unhideWhenUsed="1"/>
     <w:lsdException w:name="Balloon Text" w:semiHidden="1" w:unhideWhenUsed="1"/>
-    <w:lsdException w:name="Table Grid" w:semiHidden="1" w:uiPriority="59" w:unhideWhenUsed="1"/>
+    <w:lsdException w:name="Table Grid" w:uiPriority="59"/>
     <w:lsdException w:name="Table Theme" w:semiHidden="1" w:unhideWhenUsed="1"/>
     <w:lsdException w:name="Placeholder Text" w:semiHidden="1"/>
     <w:lsdException w:name="No Spacing" w:uiPriority="1" w:qFormat="1"/>
@@ -10186,6 +10428,15 @@
 </file>
 
 <file path=customXml/item1.xml><?xml version="1.0" encoding="utf-8"?>
+<?mso-contentType ?>
+<FormTemplates xmlns="http://schemas.microsoft.com/sharepoint/v3/contenttype/forms">
+  <Display>DocumentLibraryForm</Display>
+  <Edit>DocumentLibraryForm</Edit>
+  <New>DocumentLibraryForm</New>
+</FormTemplates>
+</file>
+
+<file path=customXml/item2.xml><?xml version="1.0" encoding="utf-8"?>
 <p:properties xmlns:p="http://schemas.microsoft.com/office/2006/metadata/properties" xmlns:xsi="http://www.w3.org/2001/XMLSchema-instance" xmlns:pc="http://schemas.microsoft.com/office/infopath/2007/PartnerControls">
   <documentManagement>
     <_ip_UnifiedCompliancePolicyUIAction xmlns="http://schemas.microsoft.com/sharepoint/v3" xsi:nil="true"/>
@@ -10195,16 +10446,27 @@
 </p:properties>
 </file>
 
-<file path=customXml/item2.xml><?xml version="1.0" encoding="utf-8"?>
-<?mso-contentType ?>
-<FormTemplates xmlns="http://schemas.microsoft.com/sharepoint/v3/contenttype/forms">
-  <Display>DocumentLibraryForm</Display>
-  <Edit>DocumentLibraryForm</Edit>
-  <New>DocumentLibraryForm</New>
-</FormTemplates>
+<file path=customXml/item3.xml><?xml version="1.0" encoding="utf-8"?>
+<b:Sources xmlns:b="http://schemas.openxmlformats.org/officeDocument/2006/bibliography" xmlns="http://schemas.openxmlformats.org/officeDocument/2006/bibliography" SelectedStyle="\APASixthEditionOfficeOnline.xsl" StyleName="APA" Version="6">
+  <b:Source>
+    <b:Tag>ELO20</b:Tag>
+    <b:SourceType>DocumentFromInternetSite</b:SourceType>
+    <b:Guid>{F566548D-2085-49B8-8679-269076A66D63}</b:Guid>
+    <b:Year>2020</b:Year>
+    <b:Month>11</b:Month>
+    <b:Day>17</b:Day>
+    <b:URL>https://elo.windesheim.nl/Start.aspx#-251</b:URL>
+    <b:Author>
+      <b:Author>
+        <b:Corporate>ELO windesheim</b:Corporate>
+      </b:Author>
+    </b:Author>
+    <b:RefOrder>1</b:RefOrder>
+  </b:Source>
+</b:Sources>
 </file>
 
-<file path=customXml/item3.xml><?xml version="1.0" encoding="utf-8"?>
+<file path=customXml/item4.xml><?xml version="1.0" encoding="utf-8"?>
 <ct:contentTypeSchema xmlns:ct="http://schemas.microsoft.com/office/2006/metadata/contentType" xmlns:ma="http://schemas.microsoft.com/office/2006/metadata/properties/metaAttributes" ct:_="" ma:_="" ma:contentTypeName="Document" ma:contentTypeID="0x01010031DCE2413392E94399C66D8B3C6C85EE" ma:contentTypeVersion="15" ma:contentTypeDescription="Een nieuw document maken." ma:contentTypeScope="" ma:versionID="b0d4c26421a069b1ddfdc4d50b16c096">
   <xsd:schema xmlns:xsd="http://www.w3.org/2001/XMLSchema" xmlns:xs="http://www.w3.org/2001/XMLSchema" xmlns:p="http://schemas.microsoft.com/office/2006/metadata/properties" xmlns:ns1="http://schemas.microsoft.com/sharepoint/v3" xmlns:ns2="e7647ff1-e2f7-42a1-a68c-3c96587cf758" xmlns:ns3="7178be8b-d0ef-4995-97d9-396f4bad9a56" targetNamespace="http://schemas.microsoft.com/office/2006/metadata/properties" ma:root="true" ma:fieldsID="dca1974c5a2fb1984dc39ab1f1d25c84" ns1:_="" ns2:_="" ns3:_="">
     <xsd:import namespace="http://schemas.microsoft.com/sharepoint/v3"/>
@@ -10444,27 +10706,15 @@
 </ct:contentTypeSchema>
 </file>
 
-<file path=customXml/item4.xml><?xml version="1.0" encoding="utf-8"?>
-<b:Sources xmlns:b="http://schemas.openxmlformats.org/officeDocument/2006/bibliography" xmlns="http://schemas.openxmlformats.org/officeDocument/2006/bibliography" SelectedStyle="\APASixthEditionOfficeOnline.xsl" StyleName="APA" Version="6">
-  <b:Source>
-    <b:Tag>ELO20</b:Tag>
-    <b:SourceType>DocumentFromInternetSite</b:SourceType>
-    <b:Guid>{F566548D-2085-49B8-8679-269076A66D63}</b:Guid>
-    <b:Year>2020</b:Year>
-    <b:Month>11</b:Month>
-    <b:Day>17</b:Day>
-    <b:URL>https://elo.windesheim.nl/Start.aspx#-251</b:URL>
-    <b:Author>
-      <b:Author>
-        <b:Corporate>ELO windesheim</b:Corporate>
-      </b:Author>
-    </b:Author>
-    <b:RefOrder>1</b:RefOrder>
-  </b:Source>
-</b:Sources>
+<file path=customXml/itemProps1.xml><?xml version="1.0" encoding="utf-8"?>
+<ds:datastoreItem xmlns:ds="http://schemas.openxmlformats.org/officeDocument/2006/customXml" ds:itemID="{BD8CF2AA-2B02-4A9A-AF84-D2DF2F02EA15}">
+  <ds:schemaRefs>
+    <ds:schemaRef ds:uri="http://schemas.microsoft.com/sharepoint/v3/contenttype/forms"/>
+  </ds:schemaRefs>
+</ds:datastoreItem>
 </file>
 
-<file path=customXml/itemProps1.xml><?xml version="1.0" encoding="utf-8"?>
+<file path=customXml/itemProps2.xml><?xml version="1.0" encoding="utf-8"?>
 <ds:datastoreItem xmlns:ds="http://schemas.openxmlformats.org/officeDocument/2006/customXml" ds:itemID="{6DB53463-5DC8-49C9-A87F-D728DEB74A62}">
   <ds:schemaRefs>
     <ds:schemaRef ds:uri="http://schemas.microsoft.com/office/2006/metadata/properties"/>
@@ -10475,15 +10725,15 @@
 </ds:datastoreItem>
 </file>
 
-<file path=customXml/itemProps2.xml><?xml version="1.0" encoding="utf-8"?>
-<ds:datastoreItem xmlns:ds="http://schemas.openxmlformats.org/officeDocument/2006/customXml" ds:itemID="{BD8CF2AA-2B02-4A9A-AF84-D2DF2F02EA15}">
+<file path=customXml/itemProps3.xml><?xml version="1.0" encoding="utf-8"?>
+<ds:datastoreItem xmlns:ds="http://schemas.openxmlformats.org/officeDocument/2006/customXml" ds:itemID="{05275C87-DA1A-4547-BE85-C5BF896C9DD7}">
   <ds:schemaRefs>
-    <ds:schemaRef ds:uri="http://schemas.microsoft.com/sharepoint/v3/contenttype/forms"/>
+    <ds:schemaRef ds:uri="http://schemas.openxmlformats.org/officeDocument/2006/bibliography"/>
   </ds:schemaRefs>
 </ds:datastoreItem>
 </file>
 
-<file path=customXml/itemProps3.xml><?xml version="1.0" encoding="utf-8"?>
+<file path=customXml/itemProps4.xml><?xml version="1.0" encoding="utf-8"?>
 <ds:datastoreItem xmlns:ds="http://schemas.openxmlformats.org/officeDocument/2006/customXml" ds:itemID="{EC9880B9-68A2-4CF1-AB20-E686EE04D3B4}">
   <ds:schemaRefs>
     <ds:schemaRef ds:uri="http://schemas.microsoft.com/office/2006/metadata/contentType"/>
@@ -10501,12 +10751,4 @@
     <ds:schemaRef ds:uri="http://schemas.microsoft.com/internal/obd"/>
   </ds:schemaRefs>
 </ds:datastoreItem>
-</file>
-
-<file path=customXml/itemProps4.xml><?xml version="1.0" encoding="utf-8"?>
-<ds:datastoreItem xmlns:ds="http://schemas.openxmlformats.org/officeDocument/2006/customXml" ds:itemID="{05275C87-DA1A-4547-BE85-C5BF896C9DD7}">
-  <ds:schemaRefs>
-    <ds:schemaRef ds:uri="http://schemas.openxmlformats.org/officeDocument/2006/bibliography"/>
-  </ds:schemaRefs>
-</ds:datastoreItem>
 </file>
--- a/Documenten/PakketSelectie_ICTM1n4.docx
+++ b/Documenten/PakketSelectie_ICTM1n4.docx
@@ -107,16 +107,8 @@
                               <w:rPr>
                                 <w:sz w:val="24"/>
                               </w:rPr>
-                              <w:t xml:space="preserve"> Videoportaal Webshop </w:t>
+                              <w:t xml:space="preserve"> Videoportaal Webshop NerdyGadgets</w:t>
                             </w:r>
-                            <w:proofErr w:type="spellStart"/>
-                            <w:r>
-                              <w:rPr>
-                                <w:sz w:val="24"/>
-                              </w:rPr>
-                              <w:t>NerdyGadgets</w:t>
-                            </w:r>
-                            <w:proofErr w:type="spellEnd"/>
                             <w:r>
                               <w:rPr>
                                 <w:sz w:val="24"/>
@@ -265,7 +257,6 @@
                 <w:lang w:val="en-US"/>
               </w:rPr>
             </w:pPr>
-            <w:proofErr w:type="spellStart"/>
             <w:r>
               <w:rPr>
                 <w:rFonts w:asciiTheme="majorHAnsi" w:hAnsiTheme="majorHAnsi"/>
@@ -277,7 +268,6 @@
               <w:lastRenderedPageBreak/>
               <w:t>Titel</w:t>
             </w:r>
-            <w:proofErr w:type="spellEnd"/>
           </w:p>
         </w:tc>
         <w:tc>
@@ -617,23 +607,6 @@
         </w:tc>
       </w:tr>
     </w:tbl>
-    <w:p>
-      <w:pPr>
-        <w:pStyle w:val="Nummering"/>
-        <w:numPr>
-          <w:ilvl w:val="0"/>
-          <w:numId w:val="0"/>
-        </w:numPr>
-        <w:ind w:left="851"/>
-        <w:rPr>
-          <w:rFonts w:asciiTheme="majorHAnsi" w:hAnsiTheme="majorHAnsi"/>
-          <w:color w:val="000000"/>
-          <w:sz w:val="22"/>
-          <w:szCs w:val="22"/>
-          <w:lang w:val="en-US"/>
-        </w:rPr>
-      </w:pPr>
-    </w:p>
     <w:p>
       <w:pPr>
         <w:rPr>
@@ -1478,22 +1451,8 @@
     </w:sdt>
     <w:p>
       <w:pPr>
-        <w:rPr>
-          <w:rFonts w:asciiTheme="majorHAnsi" w:hAnsiTheme="majorHAnsi"/>
-          <w:color w:val="000000"/>
-          <w:sz w:val="22"/>
-          <w:szCs w:val="22"/>
-        </w:rPr>
-      </w:pPr>
-    </w:p>
-    <w:p>
-      <w:pPr>
         <w:pStyle w:val="Kop1"/>
       </w:pPr>
-      <w:r>
-        <w:lastRenderedPageBreak/>
-        <w:br w:type="page"/>
-      </w:r>
       <w:bookmarkStart w:id="0" w:name="_Toc55564060"/>
       <w:r>
         <w:lastRenderedPageBreak/>
@@ -1503,6 +1462,76 @@
     </w:p>
     <w:p>
       <w:pPr>
+        <w:rPr>
+          <w:rFonts w:eastAsia="MS Mincho"/>
+        </w:rPr>
+      </w:pPr>
+      <w:r>
+        <w:rPr>
+          <w:rFonts w:eastAsia="MS Mincho"/>
+        </w:rPr>
+        <w:t xml:space="preserve">Dit document omschrijft welke eisen en wensen omtrent het videoportaal gerealiseerd moeten worden. </w:t>
+      </w:r>
+    </w:p>
+    <w:p>
+      <w:pPr>
+        <w:rPr>
+          <w:rFonts w:eastAsia="MS Mincho"/>
+        </w:rPr>
+      </w:pPr>
+    </w:p>
+    <w:p>
+      <w:pPr>
+        <w:rPr>
+          <w:rFonts w:eastAsia="MS Mincho"/>
+        </w:rPr>
+      </w:pPr>
+    </w:p>
+    <w:p>
+      <w:pPr>
+        <w:rPr>
+          <w:rFonts w:eastAsia="MS Mincho"/>
+        </w:rPr>
+      </w:pPr>
+    </w:p>
+    <w:p>
+      <w:pPr>
+        <w:rPr>
+          <w:rFonts w:eastAsia="MS Mincho"/>
+        </w:rPr>
+      </w:pPr>
+      <w:r>
+        <w:rPr>
+          <w:rFonts w:eastAsia="MS Mincho"/>
+        </w:rPr>
+        <w:t>Definities:</w:t>
+      </w:r>
+    </w:p>
+    <w:p>
+      <w:pPr>
+        <w:pStyle w:val="Lijstalinea"/>
+        <w:numPr>
+          <w:ilvl w:val="0"/>
+          <w:numId w:val="16"/>
+        </w:numPr>
+        <w:rPr>
+          <w:rFonts w:eastAsia="MS Mincho"/>
+        </w:rPr>
+      </w:pPr>
+      <w:r>
+        <w:rPr>
+          <w:rFonts w:eastAsia="MS Mincho"/>
+        </w:rPr>
+        <w:t xml:space="preserve">Filmpje: Een productvideo over een bepaald product. </w:t>
+      </w:r>
+    </w:p>
+    <w:p>
+      <w:pPr>
+        <w:pStyle w:val="Lijstalinea"/>
+        <w:numPr>
+          <w:ilvl w:val="0"/>
+          <w:numId w:val="16"/>
+        </w:numPr>
         <w:rPr>
           <w:rFonts w:eastAsia="MS Mincho"/>
         </w:rPr>
@@ -2033,14 +2062,6 @@
       <w:r>
         <w:t xml:space="preserve"> Waarom deze gehanteerd? </w:t>
       </w:r>
-    </w:p>
-    <w:p>
-      <w:pPr>
-        <w:spacing w:line="240" w:lineRule="auto"/>
-      </w:pPr>
-      <w:r>
-        <w:br w:type="page"/>
-      </w:r>
       <w:r>
         <w:br w:type="page"/>
       </w:r>
@@ -2063,21 +2084,7 @@
         <w:rPr>
           <w:lang w:val="en-US"/>
         </w:rPr>
-        <w:t xml:space="preserve">Requirements </w:t>
-      </w:r>
-      <w:proofErr w:type="spellStart"/>
-      <w:r>
-        <w:rPr>
-          <w:lang w:val="en-US"/>
-        </w:rPr>
-        <w:t>t.a.v</w:t>
-      </w:r>
-      <w:proofErr w:type="spellEnd"/>
-      <w:r>
-        <w:rPr>
-          <w:lang w:val="en-US"/>
-        </w:rPr>
-        <w:t>. d</w:t>
+        <w:t>Requirements t.a.v. d</w:t>
       </w:r>
       <w:r>
         <w:rPr>
@@ -2089,17 +2096,9 @@
         <w:rPr>
           <w:lang w:val="en-US"/>
         </w:rPr>
-        <w:t xml:space="preserve"> </w:t>
-      </w:r>
-      <w:proofErr w:type="spellStart"/>
-      <w:r>
-        <w:rPr>
-          <w:lang w:val="en-US"/>
-        </w:rPr>
-        <w:t>leverancier</w:t>
+        <w:t xml:space="preserve"> leverancier</w:t>
       </w:r>
       <w:bookmarkEnd w:id="3"/>
-      <w:proofErr w:type="spellEnd"/>
     </w:p>
     <w:tbl>
       <w:tblPr>
@@ -2129,7 +2128,6 @@
                 <w:szCs w:val="22"/>
               </w:rPr>
             </w:pPr>
-            <w:proofErr w:type="spellStart"/>
             <w:r>
               <w:rPr>
                 <w:rFonts w:asciiTheme="majorHAnsi" w:hAnsiTheme="majorHAnsi"/>
@@ -2140,7 +2138,6 @@
               </w:rPr>
               <w:t>Nr</w:t>
             </w:r>
-            <w:proofErr w:type="spellEnd"/>
           </w:p>
         </w:tc>
         <w:tc>
@@ -3008,35 +3005,15 @@
         </w:rPr>
       </w:pPr>
       <w:bookmarkStart w:id="4" w:name="_Toc55564064"/>
-      <w:proofErr w:type="spellStart"/>
       <w:r>
         <w:lastRenderedPageBreak/>
-        <w:t>Requirements</w:t>
+        <w:t xml:space="preserve">Requirements </w:t>
       </w:r>
-      <w:proofErr w:type="spellEnd"/>
-      <w:r>
-        <w:t xml:space="preserve"> </w:t>
-      </w:r>
-      <w:proofErr w:type="spellStart"/>
       <w:r>
         <w:rPr>
           <w:lang w:val="en-US"/>
         </w:rPr>
-        <w:t>t.a.v</w:t>
-      </w:r>
-      <w:proofErr w:type="spellEnd"/>
-      <w:r>
-        <w:rPr>
-          <w:lang w:val="en-US"/>
-        </w:rPr>
-        <w:t xml:space="preserve">. </w:t>
-      </w:r>
-      <w:proofErr w:type="spellStart"/>
-      <w:r>
-        <w:rPr>
-          <w:lang w:val="en-US"/>
-        </w:rPr>
-        <w:t>f</w:t>
+        <w:t>t.a.v. f</w:t>
       </w:r>
       <w:r>
         <w:rPr>
@@ -3045,7 +3022,6 @@
         <w:t>unctionaliteiten</w:t>
       </w:r>
       <w:bookmarkEnd w:id="4"/>
-      <w:proofErr w:type="spellEnd"/>
       <w:r>
         <w:rPr>
           <w:lang w:val="en-US"/>
@@ -3081,7 +3057,6 @@
                 <w:szCs w:val="22"/>
               </w:rPr>
             </w:pPr>
-            <w:proofErr w:type="spellStart"/>
             <w:r>
               <w:rPr>
                 <w:rFonts w:asciiTheme="majorHAnsi" w:hAnsiTheme="majorHAnsi"/>
@@ -3092,7 +3067,6 @@
               </w:rPr>
               <w:t>Nr</w:t>
             </w:r>
-            <w:proofErr w:type="spellEnd"/>
           </w:p>
         </w:tc>
         <w:tc>
@@ -3574,31 +3548,9 @@
           <w:lang w:val="en-US"/>
         </w:rPr>
         <w:lastRenderedPageBreak/>
-        <w:t xml:space="preserve">Requirements </w:t>
-      </w:r>
-      <w:proofErr w:type="spellStart"/>
-      <w:r>
-        <w:rPr>
-          <w:lang w:val="en-US"/>
-        </w:rPr>
-        <w:t>t.a.v</w:t>
-      </w:r>
-      <w:proofErr w:type="spellEnd"/>
-      <w:r>
-        <w:rPr>
-          <w:lang w:val="en-US"/>
-        </w:rPr>
-        <w:t xml:space="preserve">. </w:t>
-      </w:r>
-      <w:proofErr w:type="spellStart"/>
-      <w:r>
-        <w:rPr>
-          <w:lang w:val="en-US"/>
-        </w:rPr>
-        <w:t>architectuur</w:t>
+        <w:t>Requirements t.a.v. architectuur</w:t>
       </w:r>
       <w:bookmarkEnd w:id="5"/>
-      <w:proofErr w:type="spellEnd"/>
     </w:p>
     <w:p>
       <w:pPr>
@@ -3639,7 +3591,6 @@
                 <w:szCs w:val="22"/>
               </w:rPr>
             </w:pPr>
-            <w:proofErr w:type="spellStart"/>
             <w:r>
               <w:rPr>
                 <w:rFonts w:asciiTheme="majorHAnsi" w:hAnsiTheme="majorHAnsi"/>
@@ -3650,7 +3601,6 @@
               </w:rPr>
               <w:t>Nr</w:t>
             </w:r>
-            <w:proofErr w:type="spellEnd"/>
           </w:p>
         </w:tc>
         <w:tc>
@@ -3797,15 +3747,7 @@
               </w:rPr>
             </w:pPr>
             <w:r>
-              <w:t>Applicaties hebben een gemeenschappelijke look-</w:t>
-            </w:r>
-            <w:proofErr w:type="spellStart"/>
-            <w:r>
-              <w:t>and</w:t>
-            </w:r>
-            <w:proofErr w:type="spellEnd"/>
-            <w:r>
-              <w:t>-feel</w:t>
+              <w:t>Applicaties hebben een gemeenschappelijke look-and-feel</w:t>
             </w:r>
           </w:p>
         </w:tc>
@@ -3828,25 +3770,7 @@
                 <w:sz w:val="22"/>
                 <w:szCs w:val="22"/>
               </w:rPr>
-              <w:t xml:space="preserve">Het videoportaal wordt geïntegreerd in de webshop. Huisstijl van </w:t>
-            </w:r>
-            <w:proofErr w:type="spellStart"/>
-            <w:r>
-              <w:rPr>
-                <w:rFonts w:asciiTheme="majorHAnsi" w:hAnsiTheme="majorHAnsi"/>
-                <w:sz w:val="22"/>
-                <w:szCs w:val="22"/>
-              </w:rPr>
-              <w:t>NerdyGadgets</w:t>
-            </w:r>
-            <w:proofErr w:type="spellEnd"/>
-            <w:r>
-              <w:rPr>
-                <w:rFonts w:asciiTheme="majorHAnsi" w:hAnsiTheme="majorHAnsi"/>
-                <w:sz w:val="22"/>
-                <w:szCs w:val="22"/>
-              </w:rPr>
-              <w:t xml:space="preserve"> is leidend.</w:t>
+              <w:t>Het videoportaal wordt geïntegreerd in de webshop. Huisstijl van NerdyGadgets is leidend.</w:t>
             </w:r>
           </w:p>
         </w:tc>
@@ -3870,19 +3794,8 @@
                 <w:sz w:val="22"/>
                 <w:szCs w:val="22"/>
               </w:rPr>
-              <w:t xml:space="preserve">Referentie-architectuur </w:t>
-            </w:r>
-            <w:proofErr w:type="spellStart"/>
-            <w:r>
-              <w:rPr>
-                <w:rFonts w:asciiTheme="majorHAnsi" w:hAnsiTheme="majorHAnsi"/>
-                <w:color w:val="000000"/>
-                <w:sz w:val="22"/>
-                <w:szCs w:val="22"/>
-              </w:rPr>
-              <w:t>NerdyGadgets</w:t>
-            </w:r>
-            <w:proofErr w:type="spellEnd"/>
+              <w:t>Referentie-architectuur NerdyGadgets</w:t>
+            </w:r>
           </w:p>
         </w:tc>
         <w:tc>
@@ -6691,7 +6604,61 @@
       </w:pPr>
       <w:bookmarkStart w:id="8" w:name="_Toc55564068"/>
       <w:r>
+        <w:rPr>
+          <w:noProof/>
+        </w:rPr>
         <w:lastRenderedPageBreak/>
+        <w:drawing>
+          <wp:anchor distT="0" distB="0" distL="114300" distR="114300" simplePos="0" relativeHeight="251659776" behindDoc="1" locked="0" layoutInCell="1" allowOverlap="1" wp14:anchorId="158F48B1" wp14:editId="2CF802E3">
+            <wp:simplePos x="0" y="0"/>
+            <wp:positionH relativeFrom="column">
+              <wp:posOffset>-736159</wp:posOffset>
+            </wp:positionH>
+            <wp:positionV relativeFrom="paragraph">
+              <wp:posOffset>388814</wp:posOffset>
+            </wp:positionV>
+            <wp:extent cx="6743700" cy="3448050"/>
+            <wp:effectExtent l="0" t="0" r="0" b="0"/>
+            <wp:wrapNone/>
+            <wp:docPr id="1" name="Afbeelding 1"/>
+            <wp:cNvGraphicFramePr>
+              <a:graphicFrameLocks xmlns:a="http://schemas.openxmlformats.org/drawingml/2006/main" noChangeAspect="1"/>
+            </wp:cNvGraphicFramePr>
+            <a:graphic xmlns:a="http://schemas.openxmlformats.org/drawingml/2006/main">
+              <a:graphicData uri="http://schemas.openxmlformats.org/drawingml/2006/picture">
+                <pic:pic xmlns:pic="http://schemas.openxmlformats.org/drawingml/2006/picture">
+                  <pic:nvPicPr>
+                    <pic:cNvPr id="1" name=""/>
+                    <pic:cNvPicPr/>
+                  </pic:nvPicPr>
+                  <pic:blipFill>
+                    <a:blip r:embed="rId13">
+                      <a:extLst>
+                        <a:ext uri="{28A0092B-C50C-407E-A947-70E740481C1C}">
+                          <a14:useLocalDpi xmlns:a14="http://schemas.microsoft.com/office/drawing/2010/main" val="0"/>
+                        </a:ext>
+                      </a:extLst>
+                    </a:blip>
+                    <a:stretch>
+                      <a:fillRect/>
+                    </a:stretch>
+                  </pic:blipFill>
+                  <pic:spPr>
+                    <a:xfrm>
+                      <a:off x="0" y="0"/>
+                      <a:ext cx="6743700" cy="3448050"/>
+                    </a:xfrm>
+                    <a:prstGeom prst="rect">
+                      <a:avLst/>
+                    </a:prstGeom>
+                  </pic:spPr>
+                </pic:pic>
+              </a:graphicData>
+            </a:graphic>
+          </wp:anchor>
+        </w:drawing>
+      </w:r>
+      <w:r>
         <w:t xml:space="preserve">Bijlage </w:t>
       </w:r>
       <w:r>
@@ -6702,15 +6669,65 @@
     <w:p>
       <w:pPr>
         <w:spacing w:line="240" w:lineRule="auto"/>
+      </w:pPr>
+      <w:r>
+        <w:br w:type="page"/>
+      </w:r>
+      <w:r>
         <w:rPr>
-          <w:rFonts w:asciiTheme="majorHAnsi" w:hAnsiTheme="majorHAnsi" w:cs="Arial"/>
-          <w:b/>
-          <w:bCs/>
-          <w:kern w:val="32"/>
-          <w:sz w:val="28"/>
-          <w:szCs w:val="32"/>
+          <w:noProof/>
         </w:rPr>
-      </w:pPr>
+        <w:lastRenderedPageBreak/>
+        <w:drawing>
+          <wp:anchor distT="0" distB="0" distL="114300" distR="114300" simplePos="0" relativeHeight="251660800" behindDoc="1" locked="0" layoutInCell="1" allowOverlap="1" wp14:anchorId="51EBFBBC" wp14:editId="46BEE46F">
+            <wp:simplePos x="0" y="0"/>
+            <wp:positionH relativeFrom="column">
+              <wp:posOffset>3782</wp:posOffset>
+            </wp:positionH>
+            <wp:positionV relativeFrom="paragraph">
+              <wp:posOffset>-1104</wp:posOffset>
+            </wp:positionV>
+            <wp:extent cx="6667500" cy="4171950"/>
+            <wp:effectExtent l="0" t="0" r="0" b="0"/>
+            <wp:wrapNone/>
+            <wp:docPr id="3" name="Afbeelding 3"/>
+            <wp:cNvGraphicFramePr>
+              <a:graphicFrameLocks xmlns:a="http://schemas.openxmlformats.org/drawingml/2006/main" noChangeAspect="1"/>
+            </wp:cNvGraphicFramePr>
+            <a:graphic xmlns:a="http://schemas.openxmlformats.org/drawingml/2006/main">
+              <a:graphicData uri="http://schemas.openxmlformats.org/drawingml/2006/picture">
+                <pic:pic xmlns:pic="http://schemas.openxmlformats.org/drawingml/2006/picture">
+                  <pic:nvPicPr>
+                    <pic:cNvPr id="1" name=""/>
+                    <pic:cNvPicPr/>
+                  </pic:nvPicPr>
+                  <pic:blipFill>
+                    <a:blip r:embed="rId14">
+                      <a:extLst>
+                        <a:ext uri="{28A0092B-C50C-407E-A947-70E740481C1C}">
+                          <a14:useLocalDpi xmlns:a14="http://schemas.microsoft.com/office/drawing/2010/main" val="0"/>
+                        </a:ext>
+                      </a:extLst>
+                    </a:blip>
+                    <a:stretch>
+                      <a:fillRect/>
+                    </a:stretch>
+                  </pic:blipFill>
+                  <pic:spPr>
+                    <a:xfrm>
+                      <a:off x="0" y="0"/>
+                      <a:ext cx="6667500" cy="4171950"/>
+                    </a:xfrm>
+                    <a:prstGeom prst="rect">
+                      <a:avLst/>
+                    </a:prstGeom>
+                  </pic:spPr>
+                </pic:pic>
+              </a:graphicData>
+            </a:graphic>
+          </wp:anchor>
+        </w:drawing>
+      </w:r>
       <w:r>
         <w:br w:type="page"/>
       </w:r>
@@ -6796,13 +6813,8 @@
           </w:tcPr>
           <w:p>
             <w:r>
-              <w:t xml:space="preserve">Stella </w:t>
-            </w:r>
-            <w:proofErr w:type="spellStart"/>
-            <w:r>
-              <w:t>Rosenhain</w:t>
-            </w:r>
-            <w:proofErr w:type="spellEnd"/>
+              <w:t>Stella Rosenhain</w:t>
+            </w:r>
           </w:p>
         </w:tc>
         <w:tc>
@@ -7018,7 +7030,7 @@
                     </pic:cNvPicPr>
                   </pic:nvPicPr>
                   <pic:blipFill>
-                    <a:blip r:embed="rId13">
+                    <a:blip r:embed="rId15">
                       <a:extLst>
                         <a:ext uri="{28A0092B-C50C-407E-A947-70E740481C1C}">
                           <a14:useLocalDpi xmlns:a14="http://schemas.microsoft.com/office/drawing/2010/main" val="0"/>
@@ -7238,6 +7250,118 @@
     </w:lvl>
   </w:abstractNum>
   <w:abstractNum w:abstractNumId="1" w15:restartNumberingAfterBreak="0">
+    <w:nsid w:val="07B549D9"/>
+    <w:multiLevelType w:val="hybridMultilevel"/>
+    <w:tmpl w:val="D23ABBC4"/>
+    <w:lvl w:ilvl="0" w:tplc="F75E83E0">
+      <w:numFmt w:val="bullet"/>
+      <w:lvlText w:val="-"/>
+      <w:lvlJc w:val="left"/>
+      <w:pPr>
+        <w:ind w:left="720" w:hanging="360"/>
+      </w:pPr>
+      <w:rPr>
+        <w:rFonts w:ascii="Verdana" w:eastAsia="MS Mincho" w:hAnsi="Verdana" w:cs="Times New Roman" w:hint="default"/>
+      </w:rPr>
+    </w:lvl>
+    <w:lvl w:ilvl="1" w:tplc="04130003" w:tentative="1">
+      <w:start w:val="1"/>
+      <w:numFmt w:val="bullet"/>
+      <w:lvlText w:val="o"/>
+      <w:lvlJc w:val="left"/>
+      <w:pPr>
+        <w:ind w:left="1440" w:hanging="360"/>
+      </w:pPr>
+      <w:rPr>
+        <w:rFonts w:ascii="Courier New" w:hAnsi="Courier New" w:cs="Courier New" w:hint="default"/>
+      </w:rPr>
+    </w:lvl>
+    <w:lvl w:ilvl="2" w:tplc="04130005" w:tentative="1">
+      <w:start w:val="1"/>
+      <w:numFmt w:val="bullet"/>
+      <w:lvlText w:val=""/>
+      <w:lvlJc w:val="left"/>
+      <w:pPr>
+        <w:ind w:left="2160" w:hanging="360"/>
+      </w:pPr>
+      <w:rPr>
+        <w:rFonts w:ascii="Wingdings" w:hAnsi="Wingdings" w:hint="default"/>
+      </w:rPr>
+    </w:lvl>
+    <w:lvl w:ilvl="3" w:tplc="04130001" w:tentative="1">
+      <w:start w:val="1"/>
+      <w:numFmt w:val="bullet"/>
+      <w:lvlText w:val=""/>
+      <w:lvlJc w:val="left"/>
+      <w:pPr>
+        <w:ind w:left="2880" w:hanging="360"/>
+      </w:pPr>
+      <w:rPr>
+        <w:rFonts w:ascii="Symbol" w:hAnsi="Symbol" w:hint="default"/>
+      </w:rPr>
+    </w:lvl>
+    <w:lvl w:ilvl="4" w:tplc="04130003" w:tentative="1">
+      <w:start w:val="1"/>
+      <w:numFmt w:val="bullet"/>
+      <w:lvlText w:val="o"/>
+      <w:lvlJc w:val="left"/>
+      <w:pPr>
+        <w:ind w:left="3600" w:hanging="360"/>
+      </w:pPr>
+      <w:rPr>
+        <w:rFonts w:ascii="Courier New" w:hAnsi="Courier New" w:cs="Courier New" w:hint="default"/>
+      </w:rPr>
+    </w:lvl>
+    <w:lvl w:ilvl="5" w:tplc="04130005" w:tentative="1">
+      <w:start w:val="1"/>
+      <w:numFmt w:val="bullet"/>
+      <w:lvlText w:val=""/>
+      <w:lvlJc w:val="left"/>
+      <w:pPr>
+        <w:ind w:left="4320" w:hanging="360"/>
+      </w:pPr>
+      <w:rPr>
+        <w:rFonts w:ascii="Wingdings" w:hAnsi="Wingdings" w:hint="default"/>
+      </w:rPr>
+    </w:lvl>
+    <w:lvl w:ilvl="6" w:tplc="04130001" w:tentative="1">
+      <w:start w:val="1"/>
+      <w:numFmt w:val="bullet"/>
+      <w:lvlText w:val=""/>
+      <w:lvlJc w:val="left"/>
+      <w:pPr>
+        <w:ind w:left="5040" w:hanging="360"/>
+      </w:pPr>
+      <w:rPr>
+        <w:rFonts w:ascii="Symbol" w:hAnsi="Symbol" w:hint="default"/>
+      </w:rPr>
+    </w:lvl>
+    <w:lvl w:ilvl="7" w:tplc="04130003" w:tentative="1">
+      <w:start w:val="1"/>
+      <w:numFmt w:val="bullet"/>
+      <w:lvlText w:val="o"/>
+      <w:lvlJc w:val="left"/>
+      <w:pPr>
+        <w:ind w:left="5760" w:hanging="360"/>
+      </w:pPr>
+      <w:rPr>
+        <w:rFonts w:ascii="Courier New" w:hAnsi="Courier New" w:cs="Courier New" w:hint="default"/>
+      </w:rPr>
+    </w:lvl>
+    <w:lvl w:ilvl="8" w:tplc="04130005" w:tentative="1">
+      <w:start w:val="1"/>
+      <w:numFmt w:val="bullet"/>
+      <w:lvlText w:val=""/>
+      <w:lvlJc w:val="left"/>
+      <w:pPr>
+        <w:ind w:left="6480" w:hanging="360"/>
+      </w:pPr>
+      <w:rPr>
+        <w:rFonts w:ascii="Wingdings" w:hAnsi="Wingdings" w:hint="default"/>
+      </w:rPr>
+    </w:lvl>
+  </w:abstractNum>
+  <w:abstractNum w:abstractNumId="2" w15:restartNumberingAfterBreak="0">
     <w:nsid w:val="0EAC1208"/>
     <w:multiLevelType w:val="multilevel"/>
     <w:tmpl w:val="3B5CC0CC"/>
@@ -7380,7 +7504,7 @@
       </w:rPr>
     </w:lvl>
   </w:abstractNum>
-  <w:abstractNum w:abstractNumId="2" w15:restartNumberingAfterBreak="0">
+  <w:abstractNum w:abstractNumId="3" w15:restartNumberingAfterBreak="0">
     <w:nsid w:val="14F07173"/>
     <w:multiLevelType w:val="hybridMultilevel"/>
     <w:tmpl w:val="3B743ED4"/>
@@ -7520,7 +7644,7 @@
       </w:rPr>
     </w:lvl>
   </w:abstractNum>
-  <w:abstractNum w:abstractNumId="3" w15:restartNumberingAfterBreak="0">
+  <w:abstractNum w:abstractNumId="4" w15:restartNumberingAfterBreak="0">
     <w:nsid w:val="18F64E3E"/>
     <w:multiLevelType w:val="hybridMultilevel"/>
     <w:tmpl w:val="D5C0BD8A"/>
@@ -7606,7 +7730,7 @@
       </w:pPr>
     </w:lvl>
   </w:abstractNum>
-  <w:abstractNum w:abstractNumId="4" w15:restartNumberingAfterBreak="0">
+  <w:abstractNum w:abstractNumId="5" w15:restartNumberingAfterBreak="0">
     <w:nsid w:val="20F45EF7"/>
     <w:multiLevelType w:val="hybridMultilevel"/>
     <w:tmpl w:val="03E0E258"/>
@@ -7719,7 +7843,7 @@
       </w:rPr>
     </w:lvl>
   </w:abstractNum>
-  <w:abstractNum w:abstractNumId="5" w15:restartNumberingAfterBreak="0">
+  <w:abstractNum w:abstractNumId="6" w15:restartNumberingAfterBreak="0">
     <w:nsid w:val="21B54E25"/>
     <w:multiLevelType w:val="hybridMultilevel"/>
     <w:tmpl w:val="2FAE8ED0"/>
@@ -7840,7 +7964,7 @@
       </w:pPr>
     </w:lvl>
   </w:abstractNum>
-  <w:abstractNum w:abstractNumId="6" w15:restartNumberingAfterBreak="0">
+  <w:abstractNum w:abstractNumId="7" w15:restartNumberingAfterBreak="0">
     <w:nsid w:val="27E11FA3"/>
     <w:multiLevelType w:val="hybridMultilevel"/>
     <w:tmpl w:val="C3FE5DDE"/>
@@ -7953,7 +8077,7 @@
       </w:rPr>
     </w:lvl>
   </w:abstractNum>
-  <w:abstractNum w:abstractNumId="7" w15:restartNumberingAfterBreak="0">
+  <w:abstractNum w:abstractNumId="8" w15:restartNumberingAfterBreak="0">
     <w:nsid w:val="4DC2567C"/>
     <w:multiLevelType w:val="hybridMultilevel"/>
     <w:tmpl w:val="5936E64E"/>
@@ -8042,7 +8166,7 @@
       </w:pPr>
     </w:lvl>
   </w:abstractNum>
-  <w:abstractNum w:abstractNumId="8" w15:restartNumberingAfterBreak="0">
+  <w:abstractNum w:abstractNumId="9" w15:restartNumberingAfterBreak="0">
     <w:nsid w:val="5AFA6EA0"/>
     <w:multiLevelType w:val="hybridMultilevel"/>
     <w:tmpl w:val="2B5CD45A"/>
@@ -8159,7 +8283,7 @@
       </w:pPr>
     </w:lvl>
   </w:abstractNum>
-  <w:abstractNum w:abstractNumId="9" w15:restartNumberingAfterBreak="0">
+  <w:abstractNum w:abstractNumId="10" w15:restartNumberingAfterBreak="0">
     <w:nsid w:val="5D3F7B17"/>
     <w:multiLevelType w:val="hybridMultilevel"/>
     <w:tmpl w:val="02FCFD28"/>
@@ -8272,7 +8396,7 @@
       </w:rPr>
     </w:lvl>
   </w:abstractNum>
-  <w:abstractNum w:abstractNumId="10" w15:restartNumberingAfterBreak="0">
+  <w:abstractNum w:abstractNumId="11" w15:restartNumberingAfterBreak="0">
     <w:nsid w:val="68F6736B"/>
     <w:multiLevelType w:val="hybridMultilevel"/>
     <w:tmpl w:val="256ACB0A"/>
@@ -8385,7 +8509,7 @@
       </w:rPr>
     </w:lvl>
   </w:abstractNum>
-  <w:abstractNum w:abstractNumId="11" w15:restartNumberingAfterBreak="0">
+  <w:abstractNum w:abstractNumId="12" w15:restartNumberingAfterBreak="0">
     <w:nsid w:val="6FA25B60"/>
     <w:multiLevelType w:val="hybridMultilevel"/>
     <w:tmpl w:val="9BD0E458"/>
@@ -8475,46 +8599,49 @@
     <w:abstractNumId w:val="0"/>
   </w:num>
   <w:num w:numId="2">
+    <w:abstractNumId w:val="9"/>
+  </w:num>
+  <w:num w:numId="3">
+    <w:abstractNumId w:val="2"/>
+  </w:num>
+  <w:num w:numId="4">
+    <w:abstractNumId w:val="2"/>
+  </w:num>
+  <w:num w:numId="5">
+    <w:abstractNumId w:val="2"/>
+  </w:num>
+  <w:num w:numId="6">
+    <w:abstractNumId w:val="2"/>
+  </w:num>
+  <w:num w:numId="7">
+    <w:abstractNumId w:val="6"/>
+  </w:num>
+  <w:num w:numId="8">
+    <w:abstractNumId w:val="3"/>
+  </w:num>
+  <w:num w:numId="9">
+    <w:abstractNumId w:val="12"/>
+  </w:num>
+  <w:num w:numId="10">
     <w:abstractNumId w:val="8"/>
   </w:num>
-  <w:num w:numId="3">
-    <w:abstractNumId w:val="1"/>
-  </w:num>
-  <w:num w:numId="4">
-    <w:abstractNumId w:val="1"/>
-  </w:num>
-  <w:num w:numId="5">
-    <w:abstractNumId w:val="1"/>
-  </w:num>
-  <w:num w:numId="6">
-    <w:abstractNumId w:val="1"/>
-  </w:num>
-  <w:num w:numId="7">
+  <w:num w:numId="11">
     <w:abstractNumId w:val="5"/>
   </w:num>
-  <w:num w:numId="8">
-    <w:abstractNumId w:val="2"/>
+  <w:num w:numId="12">
+    <w:abstractNumId w:val="10"/>
   </w:num>
-  <w:num w:numId="9">
+  <w:num w:numId="13">
+    <w:abstractNumId w:val="7"/>
+  </w:num>
+  <w:num w:numId="14">
+    <w:abstractNumId w:val="4"/>
+  </w:num>
+  <w:num w:numId="15">
     <w:abstractNumId w:val="11"/>
   </w:num>
-  <w:num w:numId="10">
-    <w:abstractNumId w:val="7"/>
-  </w:num>
-  <w:num w:numId="11">
-    <w:abstractNumId w:val="4"/>
-  </w:num>
-  <w:num w:numId="12">
-    <w:abstractNumId w:val="9"/>
-  </w:num>
-  <w:num w:numId="13">
-    <w:abstractNumId w:val="6"/>
-  </w:num>
-  <w:num w:numId="14">
-    <w:abstractNumId w:val="3"/>
-  </w:num>
-  <w:num w:numId="15">
-    <w:abstractNumId w:val="10"/>
+  <w:num w:numId="16">
+    <w:abstractNumId w:val="1"/>
   </w:num>
   <w:numIdMacAtCleanup w:val="8"/>
 </w:numbering>
@@ -10428,25 +10555,6 @@
 </file>
 
 <file path=customXml/item1.xml><?xml version="1.0" encoding="utf-8"?>
-<?mso-contentType ?>
-<FormTemplates xmlns="http://schemas.microsoft.com/sharepoint/v3/contenttype/forms">
-  <Display>DocumentLibraryForm</Display>
-  <Edit>DocumentLibraryForm</Edit>
-  <New>DocumentLibraryForm</New>
-</FormTemplates>
-</file>
-
-<file path=customXml/item2.xml><?xml version="1.0" encoding="utf-8"?>
-<p:properties xmlns:p="http://schemas.microsoft.com/office/2006/metadata/properties" xmlns:xsi="http://www.w3.org/2001/XMLSchema-instance" xmlns:pc="http://schemas.microsoft.com/office/infopath/2007/PartnerControls">
-  <documentManagement>
-    <_ip_UnifiedCompliancePolicyUIAction xmlns="http://schemas.microsoft.com/sharepoint/v3" xsi:nil="true"/>
-    <_Flow_SignoffStatus xmlns="e7647ff1-e2f7-42a1-a68c-3c96587cf758" xsi:nil="true"/>
-    <_ip_UnifiedCompliancePolicyProperties xmlns="http://schemas.microsoft.com/sharepoint/v3" xsi:nil="true"/>
-  </documentManagement>
-</p:properties>
-</file>
-
-<file path=customXml/item3.xml><?xml version="1.0" encoding="utf-8"?>
 <b:Sources xmlns:b="http://schemas.openxmlformats.org/officeDocument/2006/bibliography" xmlns="http://schemas.openxmlformats.org/officeDocument/2006/bibliography" SelectedStyle="\APASixthEditionOfficeOnline.xsl" StyleName="APA" Version="6">
   <b:Source>
     <b:Tag>ELO20</b:Tag>
@@ -10464,6 +10572,25 @@
     <b:RefOrder>1</b:RefOrder>
   </b:Source>
 </b:Sources>
+</file>
+
+<file path=customXml/item2.xml><?xml version="1.0" encoding="utf-8"?>
+<p:properties xmlns:p="http://schemas.microsoft.com/office/2006/metadata/properties" xmlns:xsi="http://www.w3.org/2001/XMLSchema-instance" xmlns:pc="http://schemas.microsoft.com/office/infopath/2007/PartnerControls">
+  <documentManagement>
+    <_ip_UnifiedCompliancePolicyUIAction xmlns="http://schemas.microsoft.com/sharepoint/v3" xsi:nil="true"/>
+    <_Flow_SignoffStatus xmlns="e7647ff1-e2f7-42a1-a68c-3c96587cf758" xsi:nil="true"/>
+    <_ip_UnifiedCompliancePolicyProperties xmlns="http://schemas.microsoft.com/sharepoint/v3" xsi:nil="true"/>
+  </documentManagement>
+</p:properties>
+</file>
+
+<file path=customXml/item3.xml><?xml version="1.0" encoding="utf-8"?>
+<?mso-contentType ?>
+<FormTemplates xmlns="http://schemas.microsoft.com/sharepoint/v3/contenttype/forms">
+  <Display>DocumentLibraryForm</Display>
+  <Edit>DocumentLibraryForm</Edit>
+  <New>DocumentLibraryForm</New>
+</FormTemplates>
 </file>
 
 <file path=customXml/item4.xml><?xml version="1.0" encoding="utf-8"?>
@@ -10707,9 +10834,9 @@
 </file>
 
 <file path=customXml/itemProps1.xml><?xml version="1.0" encoding="utf-8"?>
-<ds:datastoreItem xmlns:ds="http://schemas.openxmlformats.org/officeDocument/2006/customXml" ds:itemID="{BD8CF2AA-2B02-4A9A-AF84-D2DF2F02EA15}">
+<ds:datastoreItem xmlns:ds="http://schemas.openxmlformats.org/officeDocument/2006/customXml" ds:itemID="{05275C87-DA1A-4547-BE85-C5BF896C9DD7}">
   <ds:schemaRefs>
-    <ds:schemaRef ds:uri="http://schemas.microsoft.com/sharepoint/v3/contenttype/forms"/>
+    <ds:schemaRef ds:uri="http://schemas.openxmlformats.org/officeDocument/2006/bibliography"/>
   </ds:schemaRefs>
 </ds:datastoreItem>
 </file>
@@ -10726,9 +10853,9 @@
 </file>
 
 <file path=customXml/itemProps3.xml><?xml version="1.0" encoding="utf-8"?>
-<ds:datastoreItem xmlns:ds="http://schemas.openxmlformats.org/officeDocument/2006/customXml" ds:itemID="{05275C87-DA1A-4547-BE85-C5BF896C9DD7}">
+<ds:datastoreItem xmlns:ds="http://schemas.openxmlformats.org/officeDocument/2006/customXml" ds:itemID="{BD8CF2AA-2B02-4A9A-AF84-D2DF2F02EA15}">
   <ds:schemaRefs>
-    <ds:schemaRef ds:uri="http://schemas.openxmlformats.org/officeDocument/2006/bibliography"/>
+    <ds:schemaRef ds:uri="http://schemas.microsoft.com/sharepoint/v3/contenttype/forms"/>
   </ds:schemaRefs>
 </ds:datastoreItem>
 </file>

--- a/Documenten/PakketSelectie_ICTM1n4.docx
+++ b/Documenten/PakketSelectie_ICTM1n4.docx
@@ -257,6 +257,7 @@
                 <w:lang w:val="en-US"/>
               </w:rPr>
             </w:pPr>
+            <w:proofErr w:type="spellStart"/>
             <w:r>
               <w:rPr>
                 <w:rFonts w:asciiTheme="majorHAnsi" w:hAnsiTheme="majorHAnsi"/>
@@ -268,6 +269,7 @@
               <w:lastRenderedPageBreak/>
               <w:t>Titel</w:t>
             </w:r>
+            <w:proofErr w:type="spellEnd"/>
           </w:p>
         </w:tc>
         <w:tc>
@@ -2084,7 +2086,21 @@
         <w:rPr>
           <w:lang w:val="en-US"/>
         </w:rPr>
-        <w:t>Requirements t.a.v. d</w:t>
+        <w:t xml:space="preserve">Requirements </w:t>
+      </w:r>
+      <w:proofErr w:type="spellStart"/>
+      <w:r>
+        <w:rPr>
+          <w:lang w:val="en-US"/>
+        </w:rPr>
+        <w:t>t.a.v</w:t>
+      </w:r>
+      <w:proofErr w:type="spellEnd"/>
+      <w:r>
+        <w:rPr>
+          <w:lang w:val="en-US"/>
+        </w:rPr>
+        <w:t>. d</w:t>
       </w:r>
       <w:r>
         <w:rPr>
@@ -2096,9 +2112,17 @@
         <w:rPr>
           <w:lang w:val="en-US"/>
         </w:rPr>
-        <w:t xml:space="preserve"> leverancier</w:t>
+        <w:t xml:space="preserve"> </w:t>
+      </w:r>
+      <w:proofErr w:type="spellStart"/>
+      <w:r>
+        <w:rPr>
+          <w:lang w:val="en-US"/>
+        </w:rPr>
+        <w:t>leverancier</w:t>
       </w:r>
       <w:bookmarkEnd w:id="3"/>
+      <w:proofErr w:type="spellEnd"/>
     </w:p>
     <w:tbl>
       <w:tblPr>
@@ -2128,6 +2152,7 @@
                 <w:szCs w:val="22"/>
               </w:rPr>
             </w:pPr>
+            <w:proofErr w:type="spellStart"/>
             <w:r>
               <w:rPr>
                 <w:rFonts w:asciiTheme="majorHAnsi" w:hAnsiTheme="majorHAnsi"/>
@@ -2138,6 +2163,7 @@
               </w:rPr>
               <w:t>Nr</w:t>
             </w:r>
+            <w:proofErr w:type="spellEnd"/>
           </w:p>
         </w:tc>
         <w:tc>
@@ -3005,15 +3031,35 @@
         </w:rPr>
       </w:pPr>
       <w:bookmarkStart w:id="4" w:name="_Toc55564064"/>
+      <w:proofErr w:type="spellStart"/>
       <w:r>
         <w:lastRenderedPageBreak/>
-        <w:t xml:space="preserve">Requirements </w:t>
+        <w:t>Requirements</w:t>
       </w:r>
+      <w:proofErr w:type="spellEnd"/>
+      <w:r>
+        <w:t xml:space="preserve"> </w:t>
+      </w:r>
+      <w:proofErr w:type="spellStart"/>
       <w:r>
         <w:rPr>
           <w:lang w:val="en-US"/>
         </w:rPr>
-        <w:t>t.a.v. f</w:t>
+        <w:t>t.a.v</w:t>
+      </w:r>
+      <w:proofErr w:type="spellEnd"/>
+      <w:r>
+        <w:rPr>
+          <w:lang w:val="en-US"/>
+        </w:rPr>
+        <w:t xml:space="preserve">. </w:t>
+      </w:r>
+      <w:proofErr w:type="spellStart"/>
+      <w:r>
+        <w:rPr>
+          <w:lang w:val="en-US"/>
+        </w:rPr>
+        <w:t>f</w:t>
       </w:r>
       <w:r>
         <w:rPr>
@@ -3022,6 +3068,7 @@
         <w:t>unctionaliteiten</w:t>
       </w:r>
       <w:bookmarkEnd w:id="4"/>
+      <w:proofErr w:type="spellEnd"/>
       <w:r>
         <w:rPr>
           <w:lang w:val="en-US"/>
@@ -3057,6 +3104,7 @@
                 <w:szCs w:val="22"/>
               </w:rPr>
             </w:pPr>
+            <w:proofErr w:type="spellStart"/>
             <w:r>
               <w:rPr>
                 <w:rFonts w:asciiTheme="majorHAnsi" w:hAnsiTheme="majorHAnsi"/>
@@ -3067,6 +3115,7 @@
               </w:rPr>
               <w:t>Nr</w:t>
             </w:r>
+            <w:proofErr w:type="spellEnd"/>
           </w:p>
         </w:tc>
         <w:tc>
@@ -3548,9 +3597,31 @@
           <w:lang w:val="en-US"/>
         </w:rPr>
         <w:lastRenderedPageBreak/>
-        <w:t>Requirements t.a.v. architectuur</w:t>
+        <w:t xml:space="preserve">Requirements </w:t>
+      </w:r>
+      <w:proofErr w:type="spellStart"/>
+      <w:r>
+        <w:rPr>
+          <w:lang w:val="en-US"/>
+        </w:rPr>
+        <w:t>t.a.v</w:t>
+      </w:r>
+      <w:proofErr w:type="spellEnd"/>
+      <w:r>
+        <w:rPr>
+          <w:lang w:val="en-US"/>
+        </w:rPr>
+        <w:t xml:space="preserve">. </w:t>
+      </w:r>
+      <w:proofErr w:type="spellStart"/>
+      <w:r>
+        <w:rPr>
+          <w:lang w:val="en-US"/>
+        </w:rPr>
+        <w:t>architectuur</w:t>
       </w:r>
       <w:bookmarkEnd w:id="5"/>
+      <w:proofErr w:type="spellEnd"/>
     </w:p>
     <w:p>
       <w:pPr>
@@ -3570,16 +3641,16 @@
         <w:tblLook w:val="04A0" w:firstRow="1" w:lastRow="0" w:firstColumn="1" w:lastColumn="0" w:noHBand="0" w:noVBand="1"/>
       </w:tblPr>
       <w:tblGrid>
-        <w:gridCol w:w="672"/>
-        <w:gridCol w:w="2413"/>
-        <w:gridCol w:w="7659"/>
-        <w:gridCol w:w="1699"/>
-        <w:gridCol w:w="1132"/>
+        <w:gridCol w:w="794"/>
+        <w:gridCol w:w="2721"/>
+        <w:gridCol w:w="6933"/>
+        <w:gridCol w:w="1679"/>
+        <w:gridCol w:w="1448"/>
       </w:tblGrid>
       <w:tr>
         <w:tc>
           <w:tcPr>
-            <w:tcW w:w="577" w:type="dxa"/>
+            <w:tcW w:w="794" w:type="dxa"/>
           </w:tcPr>
           <w:p>
             <w:pPr>
@@ -3591,6 +3662,7 @@
                 <w:szCs w:val="22"/>
               </w:rPr>
             </w:pPr>
+            <w:proofErr w:type="spellStart"/>
             <w:r>
               <w:rPr>
                 <w:rFonts w:asciiTheme="majorHAnsi" w:hAnsiTheme="majorHAnsi"/>
@@ -3601,11 +3673,12 @@
               </w:rPr>
               <w:t>Nr</w:t>
             </w:r>
-          </w:p>
-        </w:tc>
-        <w:tc>
-          <w:tcPr>
-            <w:tcW w:w="2418" w:type="dxa"/>
+            <w:proofErr w:type="spellEnd"/>
+          </w:p>
+        </w:tc>
+        <w:tc>
+          <w:tcPr>
+            <w:tcW w:w="2721" w:type="dxa"/>
           </w:tcPr>
           <w:p>
             <w:pPr>
@@ -3631,7 +3704,7 @@
         </w:tc>
         <w:tc>
           <w:tcPr>
-            <w:tcW w:w="7745" w:type="dxa"/>
+            <w:tcW w:w="6933" w:type="dxa"/>
           </w:tcPr>
           <w:p>
             <w:pPr>
@@ -3657,7 +3730,7 @@
         </w:tc>
         <w:tc>
           <w:tcPr>
-            <w:tcW w:w="1701" w:type="dxa"/>
+            <w:tcW w:w="1679" w:type="dxa"/>
           </w:tcPr>
           <w:p>
             <w:pPr>
@@ -3683,7 +3756,7 @@
         </w:tc>
         <w:tc>
           <w:tcPr>
-            <w:tcW w:w="1134" w:type="dxa"/>
+            <w:tcW w:w="1448" w:type="dxa"/>
           </w:tcPr>
           <w:p>
             <w:pPr>
@@ -3711,49 +3784,66 @@
       <w:tr>
         <w:tc>
           <w:tcPr>
-            <w:tcW w:w="577" w:type="dxa"/>
-          </w:tcPr>
-          <w:p>
-            <w:pPr>
-              <w:rPr>
-                <w:rFonts w:asciiTheme="majorHAnsi" w:hAnsiTheme="majorHAnsi"/>
-                <w:color w:val="000000"/>
-                <w:sz w:val="22"/>
-                <w:szCs w:val="22"/>
-              </w:rPr>
-            </w:pPr>
-            <w:r>
-              <w:rPr>
-                <w:rFonts w:asciiTheme="majorHAnsi" w:hAnsiTheme="majorHAnsi"/>
-                <w:color w:val="000000"/>
-                <w:sz w:val="22"/>
-                <w:szCs w:val="22"/>
-              </w:rPr>
-              <w:t>3.3.1</w:t>
-            </w:r>
-          </w:p>
-        </w:tc>
-        <w:tc>
-          <w:tcPr>
-            <w:tcW w:w="2418" w:type="dxa"/>
-          </w:tcPr>
-          <w:p>
-            <w:pPr>
-              <w:rPr>
-                <w:rFonts w:asciiTheme="majorHAnsi" w:hAnsiTheme="majorHAnsi"/>
-                <w:color w:val="000000"/>
-                <w:sz w:val="22"/>
-                <w:szCs w:val="22"/>
-              </w:rPr>
-            </w:pPr>
-            <w:r>
-              <w:t>Applicaties hebben een gemeenschappelijke look-and-feel</w:t>
-            </w:r>
-          </w:p>
-        </w:tc>
-        <w:tc>
-          <w:tcPr>
-            <w:tcW w:w="7745" w:type="dxa"/>
+            <w:tcW w:w="794" w:type="dxa"/>
+          </w:tcPr>
+          <w:p>
+            <w:pPr>
+              <w:rPr>
+                <w:rFonts w:asciiTheme="majorHAnsi" w:hAnsiTheme="majorHAnsi"/>
+                <w:color w:val="000000"/>
+                <w:sz w:val="22"/>
+                <w:szCs w:val="22"/>
+              </w:rPr>
+            </w:pPr>
+            <w:r>
+              <w:rPr>
+                <w:rFonts w:asciiTheme="majorHAnsi" w:hAnsiTheme="majorHAnsi"/>
+                <w:color w:val="000000"/>
+                <w:sz w:val="22"/>
+                <w:szCs w:val="22"/>
+              </w:rPr>
+              <w:t>2</w:t>
+            </w:r>
+            <w:r>
+              <w:rPr>
+                <w:rFonts w:asciiTheme="majorHAnsi" w:hAnsiTheme="majorHAnsi"/>
+                <w:color w:val="000000"/>
+                <w:sz w:val="22"/>
+                <w:szCs w:val="22"/>
+              </w:rPr>
+              <w:t>.3.1</w:t>
+            </w:r>
+          </w:p>
+        </w:tc>
+        <w:tc>
+          <w:tcPr>
+            <w:tcW w:w="2721" w:type="dxa"/>
+          </w:tcPr>
+          <w:p>
+            <w:pPr>
+              <w:rPr>
+                <w:rFonts w:asciiTheme="majorHAnsi" w:hAnsiTheme="majorHAnsi"/>
+                <w:color w:val="000000"/>
+                <w:sz w:val="22"/>
+                <w:szCs w:val="22"/>
+              </w:rPr>
+            </w:pPr>
+            <w:r>
+              <w:t>Applicaties hebben een gemeenschappelijke look-</w:t>
+            </w:r>
+            <w:proofErr w:type="spellStart"/>
+            <w:r>
+              <w:t>and</w:t>
+            </w:r>
+            <w:proofErr w:type="spellEnd"/>
+            <w:r>
+              <w:t>-feel</w:t>
+            </w:r>
+          </w:p>
+        </w:tc>
+        <w:tc>
+          <w:tcPr>
+            <w:tcW w:w="6933" w:type="dxa"/>
           </w:tcPr>
           <w:p>
             <w:pPr>
@@ -3776,7 +3866,7 @@
         </w:tc>
         <w:tc>
           <w:tcPr>
-            <w:tcW w:w="1701" w:type="dxa"/>
+            <w:tcW w:w="1679" w:type="dxa"/>
           </w:tcPr>
           <w:p>
             <w:pPr>
@@ -3800,7 +3890,7 @@
         </w:tc>
         <w:tc>
           <w:tcPr>
-            <w:tcW w:w="1134" w:type="dxa"/>
+            <w:tcW w:w="1448" w:type="dxa"/>
           </w:tcPr>
           <w:p>
             <w:pPr>
@@ -3826,231 +3916,2329 @@
       <w:tr>
         <w:tc>
           <w:tcPr>
-            <w:tcW w:w="577" w:type="dxa"/>
-          </w:tcPr>
-          <w:p>
-            <w:pPr>
-              <w:rPr>
-                <w:rFonts w:asciiTheme="majorHAnsi" w:hAnsiTheme="majorHAnsi"/>
-                <w:color w:val="000000"/>
-                <w:sz w:val="22"/>
-                <w:szCs w:val="22"/>
-              </w:rPr>
-            </w:pPr>
-          </w:p>
-        </w:tc>
-        <w:tc>
-          <w:tcPr>
-            <w:tcW w:w="2418" w:type="dxa"/>
-          </w:tcPr>
-          <w:p>
-            <w:pPr>
-              <w:rPr>
-                <w:rFonts w:asciiTheme="majorHAnsi" w:hAnsiTheme="majorHAnsi"/>
-                <w:color w:val="000000"/>
-                <w:sz w:val="22"/>
-                <w:szCs w:val="22"/>
-              </w:rPr>
-            </w:pPr>
-          </w:p>
-        </w:tc>
-        <w:tc>
-          <w:tcPr>
-            <w:tcW w:w="7745" w:type="dxa"/>
-          </w:tcPr>
-          <w:p>
-            <w:pPr>
-              <w:rPr>
-                <w:rFonts w:asciiTheme="majorHAnsi" w:hAnsiTheme="majorHAnsi"/>
-                <w:color w:val="000000"/>
-                <w:sz w:val="22"/>
-                <w:szCs w:val="22"/>
-              </w:rPr>
-            </w:pPr>
-          </w:p>
-        </w:tc>
-        <w:tc>
-          <w:tcPr>
-            <w:tcW w:w="1701" w:type="dxa"/>
-          </w:tcPr>
-          <w:p>
-            <w:pPr>
-              <w:rPr>
-                <w:rFonts w:asciiTheme="majorHAnsi" w:hAnsiTheme="majorHAnsi"/>
-                <w:color w:val="000000"/>
-                <w:sz w:val="22"/>
-                <w:szCs w:val="22"/>
-              </w:rPr>
-            </w:pPr>
-          </w:p>
-        </w:tc>
-        <w:tc>
-          <w:tcPr>
-            <w:tcW w:w="1134" w:type="dxa"/>
-          </w:tcPr>
-          <w:p>
-            <w:pPr>
-              <w:rPr>
-                <w:rFonts w:asciiTheme="majorHAnsi" w:hAnsiTheme="majorHAnsi"/>
-                <w:color w:val="000000"/>
-                <w:sz w:val="22"/>
-                <w:szCs w:val="22"/>
-              </w:rPr>
-            </w:pPr>
+            <w:tcW w:w="794" w:type="dxa"/>
+          </w:tcPr>
+          <w:p>
+            <w:pPr>
+              <w:rPr>
+                <w:rFonts w:asciiTheme="majorHAnsi" w:hAnsiTheme="majorHAnsi"/>
+                <w:color w:val="000000"/>
+                <w:sz w:val="22"/>
+                <w:szCs w:val="22"/>
+              </w:rPr>
+            </w:pPr>
+            <w:r>
+              <w:rPr>
+                <w:rFonts w:asciiTheme="majorHAnsi" w:hAnsiTheme="majorHAnsi"/>
+                <w:color w:val="000000"/>
+                <w:sz w:val="22"/>
+                <w:szCs w:val="22"/>
+              </w:rPr>
+              <w:t>2.3.2</w:t>
+            </w:r>
+          </w:p>
+        </w:tc>
+        <w:tc>
+          <w:tcPr>
+            <w:tcW w:w="2721" w:type="dxa"/>
+          </w:tcPr>
+          <w:p>
+            <w:pPr>
+              <w:rPr>
+                <w:rFonts w:asciiTheme="majorHAnsi" w:hAnsiTheme="majorHAnsi"/>
+                <w:color w:val="000000"/>
+                <w:sz w:val="22"/>
+                <w:szCs w:val="22"/>
+              </w:rPr>
+            </w:pPr>
+            <w:r>
+              <w:rPr>
+                <w:rFonts w:ascii="Open Sans" w:hAnsi="Open Sans"/>
+                <w:color w:val="000000"/>
+                <w:sz w:val="21"/>
+                <w:szCs w:val="21"/>
+                <w:shd w:val="clear" w:color="auto" w:fill="FFFFFF"/>
+              </w:rPr>
+              <w:t>Portalen bevatten alleen presentatielogica</w:t>
+            </w:r>
+          </w:p>
+        </w:tc>
+        <w:tc>
+          <w:tcPr>
+            <w:tcW w:w="6933" w:type="dxa"/>
+          </w:tcPr>
+          <w:p>
+            <w:pPr>
+              <w:rPr>
+                <w:rFonts w:asciiTheme="majorHAnsi" w:hAnsiTheme="majorHAnsi"/>
+                <w:color w:val="000000"/>
+                <w:sz w:val="22"/>
+                <w:szCs w:val="22"/>
+              </w:rPr>
+            </w:pPr>
+            <w:r>
+              <w:rPr>
+                <w:rFonts w:asciiTheme="majorHAnsi" w:hAnsiTheme="majorHAnsi"/>
+                <w:color w:val="000000"/>
+                <w:sz w:val="22"/>
+                <w:szCs w:val="22"/>
+              </w:rPr>
+              <w:t>Het videoportaal wordt uitgekozen om de video’s te laten zien, maar niet om de video’s op te slaan. De betreffende video’s worden elders opgeslagen.</w:t>
+            </w:r>
+          </w:p>
+        </w:tc>
+        <w:tc>
+          <w:tcPr>
+            <w:tcW w:w="1679" w:type="dxa"/>
+          </w:tcPr>
+          <w:p>
+            <w:pPr>
+              <w:rPr>
+                <w:rFonts w:asciiTheme="majorHAnsi" w:hAnsiTheme="majorHAnsi"/>
+                <w:color w:val="000000"/>
+                <w:sz w:val="22"/>
+                <w:szCs w:val="22"/>
+              </w:rPr>
+            </w:pPr>
+            <w:r>
+              <w:rPr>
+                <w:rFonts w:asciiTheme="majorHAnsi" w:hAnsiTheme="majorHAnsi"/>
+                <w:color w:val="000000"/>
+                <w:sz w:val="22"/>
+                <w:szCs w:val="22"/>
+              </w:rPr>
+              <w:t>Referentie-architectuur NerdyGadgets</w:t>
+            </w:r>
+          </w:p>
+        </w:tc>
+        <w:tc>
+          <w:tcPr>
+            <w:tcW w:w="1448" w:type="dxa"/>
+          </w:tcPr>
+          <w:p>
+            <w:pPr>
+              <w:rPr>
+                <w:rFonts w:asciiTheme="majorHAnsi" w:hAnsiTheme="majorHAnsi"/>
+                <w:color w:val="000000"/>
+                <w:sz w:val="22"/>
+                <w:szCs w:val="22"/>
+              </w:rPr>
+            </w:pPr>
+            <w:r>
+              <w:rPr>
+                <w:rFonts w:asciiTheme="majorHAnsi" w:hAnsiTheme="majorHAnsi"/>
+                <w:color w:val="000000"/>
+                <w:sz w:val="22"/>
+                <w:szCs w:val="22"/>
+              </w:rPr>
+              <w:t>Middel</w:t>
+            </w:r>
           </w:p>
         </w:tc>
       </w:tr>
       <w:tr>
         <w:tc>
           <w:tcPr>
-            <w:tcW w:w="577" w:type="dxa"/>
-          </w:tcPr>
-          <w:p>
-            <w:pPr>
-              <w:rPr>
-                <w:rFonts w:asciiTheme="majorHAnsi" w:hAnsiTheme="majorHAnsi"/>
-                <w:color w:val="000000"/>
-                <w:sz w:val="22"/>
-                <w:szCs w:val="22"/>
-              </w:rPr>
-            </w:pPr>
-          </w:p>
-        </w:tc>
-        <w:tc>
-          <w:tcPr>
-            <w:tcW w:w="2418" w:type="dxa"/>
-          </w:tcPr>
-          <w:p>
-            <w:pPr>
-              <w:rPr>
-                <w:rFonts w:asciiTheme="majorHAnsi" w:hAnsiTheme="majorHAnsi"/>
-                <w:color w:val="000000"/>
-                <w:sz w:val="22"/>
-                <w:szCs w:val="22"/>
-              </w:rPr>
-            </w:pPr>
-          </w:p>
-        </w:tc>
-        <w:tc>
-          <w:tcPr>
-            <w:tcW w:w="7745" w:type="dxa"/>
-          </w:tcPr>
-          <w:p>
-            <w:pPr>
-              <w:rPr>
-                <w:rFonts w:asciiTheme="majorHAnsi" w:hAnsiTheme="majorHAnsi"/>
-                <w:color w:val="000000"/>
-                <w:sz w:val="22"/>
-                <w:szCs w:val="22"/>
-              </w:rPr>
-            </w:pPr>
-          </w:p>
-        </w:tc>
-        <w:tc>
-          <w:tcPr>
-            <w:tcW w:w="1701" w:type="dxa"/>
-          </w:tcPr>
-          <w:p>
-            <w:pPr>
-              <w:rPr>
-                <w:rFonts w:asciiTheme="majorHAnsi" w:hAnsiTheme="majorHAnsi"/>
-                <w:color w:val="000000"/>
-                <w:sz w:val="22"/>
-                <w:szCs w:val="22"/>
-              </w:rPr>
-            </w:pPr>
-          </w:p>
-        </w:tc>
-        <w:tc>
-          <w:tcPr>
-            <w:tcW w:w="1134" w:type="dxa"/>
-          </w:tcPr>
-          <w:p>
-            <w:pPr>
-              <w:rPr>
-                <w:rFonts w:asciiTheme="majorHAnsi" w:hAnsiTheme="majorHAnsi"/>
-                <w:color w:val="000000"/>
-                <w:sz w:val="22"/>
-                <w:szCs w:val="22"/>
-              </w:rPr>
-            </w:pPr>
+            <w:tcW w:w="794" w:type="dxa"/>
+          </w:tcPr>
+          <w:p>
+            <w:pPr>
+              <w:rPr>
+                <w:rFonts w:asciiTheme="majorHAnsi" w:hAnsiTheme="majorHAnsi"/>
+                <w:color w:val="000000"/>
+                <w:sz w:val="22"/>
+                <w:szCs w:val="22"/>
+              </w:rPr>
+            </w:pPr>
+            <w:r>
+              <w:rPr>
+                <w:rFonts w:asciiTheme="majorHAnsi" w:hAnsiTheme="majorHAnsi"/>
+                <w:color w:val="000000"/>
+                <w:sz w:val="22"/>
+                <w:szCs w:val="22"/>
+              </w:rPr>
+              <w:t>2.3.</w:t>
+            </w:r>
+            <w:r>
+              <w:rPr>
+                <w:rFonts w:asciiTheme="majorHAnsi" w:hAnsiTheme="majorHAnsi"/>
+                <w:color w:val="000000"/>
+                <w:sz w:val="22"/>
+                <w:szCs w:val="22"/>
+              </w:rPr>
+              <w:t>3</w:t>
+            </w:r>
+          </w:p>
+        </w:tc>
+        <w:tc>
+          <w:tcPr>
+            <w:tcW w:w="2721" w:type="dxa"/>
+          </w:tcPr>
+          <w:p>
+            <w:pPr>
+              <w:rPr>
+                <w:rFonts w:asciiTheme="majorHAnsi" w:hAnsiTheme="majorHAnsi"/>
+                <w:color w:val="000000"/>
+                <w:sz w:val="22"/>
+                <w:szCs w:val="22"/>
+              </w:rPr>
+            </w:pPr>
+            <w:r>
+              <w:rPr>
+                <w:rFonts w:ascii="Open Sans" w:hAnsi="Open Sans"/>
+                <w:color w:val="000000"/>
+                <w:sz w:val="21"/>
+                <w:szCs w:val="21"/>
+                <w:shd w:val="clear" w:color="auto" w:fill="FFFFFF"/>
+              </w:rPr>
+              <w:t>Het portaalomgeving wordt op één plaats beheerd.</w:t>
+            </w:r>
+          </w:p>
+        </w:tc>
+        <w:tc>
+          <w:tcPr>
+            <w:tcW w:w="6933" w:type="dxa"/>
+          </w:tcPr>
+          <w:p>
+            <w:pPr>
+              <w:rPr>
+                <w:rFonts w:asciiTheme="majorHAnsi" w:hAnsiTheme="majorHAnsi"/>
+                <w:color w:val="000000"/>
+                <w:sz w:val="22"/>
+                <w:szCs w:val="22"/>
+              </w:rPr>
+            </w:pPr>
+            <w:r>
+              <w:rPr>
+                <w:rFonts w:ascii="Open Sans" w:hAnsi="Open Sans"/>
+                <w:color w:val="000000"/>
+                <w:sz w:val="21"/>
+                <w:szCs w:val="21"/>
+                <w:shd w:val="clear" w:color="auto" w:fill="FFFFFF"/>
+              </w:rPr>
+              <w:t xml:space="preserve">Hiertoe worden mechanismen geboden waardoor het uiterlijk maar op </w:t>
+            </w:r>
+            <w:r>
+              <w:rPr>
+                <w:rFonts w:ascii="Open Sans" w:hAnsi="Open Sans"/>
+                <w:color w:val="000000"/>
+                <w:sz w:val="21"/>
+                <w:szCs w:val="21"/>
+                <w:shd w:val="clear" w:color="auto" w:fill="FFFFFF"/>
+              </w:rPr>
+              <w:t>éé</w:t>
+            </w:r>
+            <w:r>
+              <w:rPr>
+                <w:rFonts w:ascii="Open Sans" w:hAnsi="Open Sans"/>
+                <w:color w:val="000000"/>
+                <w:sz w:val="21"/>
+                <w:szCs w:val="21"/>
+                <w:shd w:val="clear" w:color="auto" w:fill="FFFFFF"/>
+              </w:rPr>
+              <w:t>n plaats hoeft te worden beheerd, waardoor beheer ook zo effici</w:t>
+            </w:r>
+            <w:r>
+              <w:rPr>
+                <w:rFonts w:ascii="Open Sans" w:hAnsi="Open Sans"/>
+                <w:color w:val="000000"/>
+                <w:sz w:val="21"/>
+                <w:szCs w:val="21"/>
+                <w:shd w:val="clear" w:color="auto" w:fill="FFFFFF"/>
+              </w:rPr>
+              <w:t>ë</w:t>
+            </w:r>
+            <w:r>
+              <w:rPr>
+                <w:rFonts w:ascii="Open Sans" w:hAnsi="Open Sans"/>
+                <w:color w:val="000000"/>
+                <w:sz w:val="21"/>
+                <w:szCs w:val="21"/>
+                <w:shd w:val="clear" w:color="auto" w:fill="FFFFFF"/>
+              </w:rPr>
+              <w:t>nt en gestandaardiseerd mogelijk is.</w:t>
+            </w:r>
+          </w:p>
+        </w:tc>
+        <w:tc>
+          <w:tcPr>
+            <w:tcW w:w="1679" w:type="dxa"/>
+          </w:tcPr>
+          <w:p>
+            <w:pPr>
+              <w:rPr>
+                <w:rFonts w:asciiTheme="majorHAnsi" w:hAnsiTheme="majorHAnsi"/>
+                <w:color w:val="000000"/>
+                <w:sz w:val="22"/>
+                <w:szCs w:val="22"/>
+              </w:rPr>
+            </w:pPr>
+            <w:r>
+              <w:rPr>
+                <w:rFonts w:asciiTheme="majorHAnsi" w:hAnsiTheme="majorHAnsi"/>
+                <w:color w:val="000000"/>
+                <w:sz w:val="22"/>
+                <w:szCs w:val="22"/>
+              </w:rPr>
+              <w:t>Referentie-architectuur NerdyGadgets</w:t>
+            </w:r>
+          </w:p>
+        </w:tc>
+        <w:tc>
+          <w:tcPr>
+            <w:tcW w:w="1448" w:type="dxa"/>
+          </w:tcPr>
+          <w:p>
+            <w:pPr>
+              <w:rPr>
+                <w:rFonts w:asciiTheme="majorHAnsi" w:hAnsiTheme="majorHAnsi"/>
+                <w:color w:val="000000"/>
+                <w:sz w:val="22"/>
+                <w:szCs w:val="22"/>
+              </w:rPr>
+            </w:pPr>
+            <w:r>
+              <w:rPr>
+                <w:rFonts w:asciiTheme="majorHAnsi" w:hAnsiTheme="majorHAnsi"/>
+                <w:color w:val="000000"/>
+                <w:sz w:val="22"/>
+                <w:szCs w:val="22"/>
+              </w:rPr>
+              <w:t>Zwaar</w:t>
+            </w:r>
           </w:p>
         </w:tc>
       </w:tr>
       <w:tr>
         <w:tc>
           <w:tcPr>
-            <w:tcW w:w="577" w:type="dxa"/>
-          </w:tcPr>
-          <w:p>
-            <w:pPr>
-              <w:rPr>
-                <w:rFonts w:asciiTheme="majorHAnsi" w:hAnsiTheme="majorHAnsi"/>
-                <w:color w:val="000000"/>
-                <w:sz w:val="22"/>
-                <w:szCs w:val="22"/>
-              </w:rPr>
-            </w:pPr>
-          </w:p>
-        </w:tc>
-        <w:tc>
-          <w:tcPr>
-            <w:tcW w:w="2418" w:type="dxa"/>
-          </w:tcPr>
-          <w:p>
-            <w:pPr>
-              <w:rPr>
-                <w:rFonts w:asciiTheme="majorHAnsi" w:hAnsiTheme="majorHAnsi"/>
-                <w:color w:val="000000"/>
-                <w:sz w:val="22"/>
-                <w:szCs w:val="22"/>
-              </w:rPr>
-            </w:pPr>
-          </w:p>
-        </w:tc>
-        <w:tc>
-          <w:tcPr>
-            <w:tcW w:w="7745" w:type="dxa"/>
-          </w:tcPr>
-          <w:p>
-            <w:pPr>
-              <w:rPr>
-                <w:rFonts w:asciiTheme="majorHAnsi" w:hAnsiTheme="majorHAnsi"/>
-                <w:color w:val="000000"/>
-                <w:sz w:val="22"/>
-                <w:szCs w:val="22"/>
-              </w:rPr>
-            </w:pPr>
-          </w:p>
-        </w:tc>
-        <w:tc>
-          <w:tcPr>
-            <w:tcW w:w="1701" w:type="dxa"/>
-          </w:tcPr>
-          <w:p>
-            <w:pPr>
-              <w:rPr>
-                <w:rFonts w:asciiTheme="majorHAnsi" w:hAnsiTheme="majorHAnsi"/>
-                <w:color w:val="000000"/>
-                <w:sz w:val="22"/>
-                <w:szCs w:val="22"/>
-              </w:rPr>
-            </w:pPr>
-          </w:p>
-        </w:tc>
-        <w:tc>
-          <w:tcPr>
-            <w:tcW w:w="1134" w:type="dxa"/>
-          </w:tcPr>
-          <w:p>
-            <w:pPr>
-              <w:rPr>
-                <w:rFonts w:asciiTheme="majorHAnsi" w:hAnsiTheme="majorHAnsi"/>
-                <w:color w:val="000000"/>
-                <w:sz w:val="22"/>
-                <w:szCs w:val="22"/>
-              </w:rPr>
-            </w:pPr>
+            <w:tcW w:w="794" w:type="dxa"/>
+          </w:tcPr>
+          <w:p>
+            <w:pPr>
+              <w:rPr>
+                <w:rFonts w:asciiTheme="majorHAnsi" w:hAnsiTheme="majorHAnsi"/>
+                <w:color w:val="000000"/>
+                <w:sz w:val="22"/>
+                <w:szCs w:val="22"/>
+              </w:rPr>
+            </w:pPr>
+            <w:r>
+              <w:rPr>
+                <w:rFonts w:asciiTheme="majorHAnsi" w:hAnsiTheme="majorHAnsi"/>
+                <w:color w:val="000000"/>
+                <w:sz w:val="22"/>
+                <w:szCs w:val="22"/>
+              </w:rPr>
+              <w:t>2.3.</w:t>
+            </w:r>
+            <w:r>
+              <w:rPr>
+                <w:rFonts w:asciiTheme="majorHAnsi" w:hAnsiTheme="majorHAnsi"/>
+                <w:color w:val="000000"/>
+                <w:sz w:val="22"/>
+                <w:szCs w:val="22"/>
+              </w:rPr>
+              <w:t>4</w:t>
+            </w:r>
+          </w:p>
+        </w:tc>
+        <w:tc>
+          <w:tcPr>
+            <w:tcW w:w="2721" w:type="dxa"/>
+          </w:tcPr>
+          <w:p>
+            <w:pPr>
+              <w:rPr>
+                <w:rFonts w:asciiTheme="majorHAnsi" w:hAnsiTheme="majorHAnsi"/>
+                <w:color w:val="000000"/>
+                <w:sz w:val="22"/>
+                <w:szCs w:val="22"/>
+              </w:rPr>
+            </w:pPr>
+            <w:r>
+              <w:rPr>
+                <w:rFonts w:ascii="Open Sans" w:hAnsi="Open Sans"/>
+                <w:color w:val="000000"/>
+                <w:sz w:val="21"/>
+                <w:szCs w:val="21"/>
+                <w:shd w:val="clear" w:color="auto" w:fill="FFFFFF"/>
+              </w:rPr>
+              <w:t>We denken vanuit de klantbehoefte</w:t>
+            </w:r>
+          </w:p>
+        </w:tc>
+        <w:tc>
+          <w:tcPr>
+            <w:tcW w:w="6933" w:type="dxa"/>
+          </w:tcPr>
+          <w:p>
+            <w:pPr>
+              <w:rPr>
+                <w:rFonts w:asciiTheme="majorHAnsi" w:hAnsiTheme="majorHAnsi"/>
+                <w:color w:val="000000"/>
+                <w:sz w:val="22"/>
+                <w:szCs w:val="22"/>
+              </w:rPr>
+            </w:pPr>
+            <w:r>
+              <w:rPr>
+                <w:rFonts w:ascii="Open Sans" w:hAnsi="Open Sans"/>
+                <w:color w:val="000000"/>
+                <w:sz w:val="21"/>
+                <w:szCs w:val="21"/>
+                <w:shd w:val="clear" w:color="auto" w:fill="FFFFFF"/>
+              </w:rPr>
+              <w:t>De organisatie bestaat om diensten te kunnen leveren aan klanten. Het tevreden stellen van de klant zou dan ook topprioriteit moeten zijn. Diensten moeten aansluiten bij de klantbehoefte en klanten zouden geen hinder moeten ondervinden van de interne organisatie en andere organisaties waarmee wordt samengewerkt.</w:t>
+            </w:r>
+          </w:p>
+        </w:tc>
+        <w:tc>
+          <w:tcPr>
+            <w:tcW w:w="1679" w:type="dxa"/>
+          </w:tcPr>
+          <w:p>
+            <w:pPr>
+              <w:rPr>
+                <w:rFonts w:asciiTheme="majorHAnsi" w:hAnsiTheme="majorHAnsi"/>
+                <w:color w:val="000000"/>
+                <w:sz w:val="22"/>
+                <w:szCs w:val="22"/>
+              </w:rPr>
+            </w:pPr>
+            <w:r>
+              <w:rPr>
+                <w:rFonts w:asciiTheme="majorHAnsi" w:hAnsiTheme="majorHAnsi"/>
+                <w:color w:val="000000"/>
+                <w:sz w:val="22"/>
+                <w:szCs w:val="22"/>
+              </w:rPr>
+              <w:t>Referentie-architectuur NerdyGadgets</w:t>
+            </w:r>
+          </w:p>
+        </w:tc>
+        <w:tc>
+          <w:tcPr>
+            <w:tcW w:w="1448" w:type="dxa"/>
+          </w:tcPr>
+          <w:p>
+            <w:pPr>
+              <w:rPr>
+                <w:rFonts w:asciiTheme="majorHAnsi" w:hAnsiTheme="majorHAnsi"/>
+                <w:color w:val="000000"/>
+                <w:sz w:val="22"/>
+                <w:szCs w:val="22"/>
+              </w:rPr>
+            </w:pPr>
+            <w:r>
+              <w:rPr>
+                <w:rFonts w:asciiTheme="majorHAnsi" w:hAnsiTheme="majorHAnsi"/>
+                <w:color w:val="000000"/>
+                <w:sz w:val="22"/>
+                <w:szCs w:val="22"/>
+              </w:rPr>
+              <w:t>Zwaar</w:t>
+            </w:r>
+          </w:p>
+        </w:tc>
+      </w:tr>
+      <w:tr>
+        <w:tc>
+          <w:tcPr>
+            <w:tcW w:w="794" w:type="dxa"/>
+          </w:tcPr>
+          <w:p>
+            <w:pPr>
+              <w:rPr>
+                <w:rFonts w:asciiTheme="majorHAnsi" w:hAnsiTheme="majorHAnsi"/>
+                <w:color w:val="000000"/>
+                <w:sz w:val="22"/>
+                <w:szCs w:val="22"/>
+              </w:rPr>
+            </w:pPr>
+            <w:r>
+              <w:rPr>
+                <w:rFonts w:asciiTheme="majorHAnsi" w:hAnsiTheme="majorHAnsi"/>
+                <w:color w:val="000000"/>
+                <w:sz w:val="22"/>
+                <w:szCs w:val="22"/>
+              </w:rPr>
+              <w:t>2.3.5</w:t>
+            </w:r>
+          </w:p>
+        </w:tc>
+        <w:tc>
+          <w:tcPr>
+            <w:tcW w:w="2721" w:type="dxa"/>
+          </w:tcPr>
+          <w:p>
+            <w:pPr>
+              <w:rPr>
+                <w:rFonts w:asciiTheme="majorHAnsi" w:hAnsiTheme="majorHAnsi"/>
+                <w:color w:val="000000"/>
+                <w:sz w:val="22"/>
+                <w:szCs w:val="22"/>
+              </w:rPr>
+            </w:pPr>
+            <w:r>
+              <w:rPr>
+                <w:rFonts w:ascii="Open Sans" w:hAnsi="Open Sans"/>
+                <w:color w:val="000000"/>
+                <w:sz w:val="21"/>
+                <w:szCs w:val="21"/>
+                <w:shd w:val="clear" w:color="auto" w:fill="FFFFFF"/>
+              </w:rPr>
+              <w:t>Processen hebben een eigenaar</w:t>
+            </w:r>
+          </w:p>
+        </w:tc>
+        <w:tc>
+          <w:tcPr>
+            <w:tcW w:w="6933" w:type="dxa"/>
+          </w:tcPr>
+          <w:p>
+            <w:pPr>
+              <w:rPr>
+                <w:rFonts w:asciiTheme="majorHAnsi" w:hAnsiTheme="majorHAnsi"/>
+                <w:color w:val="000000"/>
+                <w:sz w:val="22"/>
+                <w:szCs w:val="22"/>
+              </w:rPr>
+            </w:pPr>
+            <w:r>
+              <w:rPr>
+                <w:rFonts w:asciiTheme="majorHAnsi" w:hAnsiTheme="majorHAnsi"/>
+                <w:color w:val="000000"/>
+                <w:sz w:val="22"/>
+                <w:szCs w:val="22"/>
+              </w:rPr>
+              <w:t>Er moet een mogelijkheid zijn om personen eigenaar te kunnen maken van een bepaald stuk content</w:t>
+            </w:r>
+          </w:p>
+        </w:tc>
+        <w:tc>
+          <w:tcPr>
+            <w:tcW w:w="1679" w:type="dxa"/>
+          </w:tcPr>
+          <w:p>
+            <w:pPr>
+              <w:rPr>
+                <w:rFonts w:asciiTheme="majorHAnsi" w:hAnsiTheme="majorHAnsi"/>
+                <w:color w:val="000000"/>
+                <w:sz w:val="22"/>
+                <w:szCs w:val="22"/>
+              </w:rPr>
+            </w:pPr>
+            <w:r>
+              <w:rPr>
+                <w:rFonts w:asciiTheme="majorHAnsi" w:hAnsiTheme="majorHAnsi"/>
+                <w:color w:val="000000"/>
+                <w:sz w:val="22"/>
+                <w:szCs w:val="22"/>
+              </w:rPr>
+              <w:t>Referentie-architectuur NerdyGadgets</w:t>
+            </w:r>
+          </w:p>
+        </w:tc>
+        <w:tc>
+          <w:tcPr>
+            <w:tcW w:w="1448" w:type="dxa"/>
+          </w:tcPr>
+          <w:p>
+            <w:pPr>
+              <w:rPr>
+                <w:rFonts w:asciiTheme="majorHAnsi" w:hAnsiTheme="majorHAnsi"/>
+                <w:color w:val="000000"/>
+                <w:sz w:val="22"/>
+                <w:szCs w:val="22"/>
+              </w:rPr>
+            </w:pPr>
+            <w:r>
+              <w:rPr>
+                <w:rFonts w:asciiTheme="majorHAnsi" w:hAnsiTheme="majorHAnsi"/>
+                <w:color w:val="000000"/>
+                <w:sz w:val="22"/>
+                <w:szCs w:val="22"/>
+              </w:rPr>
+              <w:t>Middel/Licht</w:t>
+            </w:r>
+          </w:p>
+        </w:tc>
+      </w:tr>
+      <w:tr>
+        <w:tc>
+          <w:tcPr>
+            <w:tcW w:w="794" w:type="dxa"/>
+          </w:tcPr>
+          <w:p>
+            <w:pPr>
+              <w:rPr>
+                <w:rFonts w:asciiTheme="majorHAnsi" w:hAnsiTheme="majorHAnsi"/>
+                <w:color w:val="000000"/>
+                <w:sz w:val="22"/>
+                <w:szCs w:val="22"/>
+              </w:rPr>
+            </w:pPr>
+            <w:r>
+              <w:rPr>
+                <w:rFonts w:asciiTheme="majorHAnsi" w:hAnsiTheme="majorHAnsi"/>
+                <w:color w:val="000000"/>
+                <w:sz w:val="22"/>
+                <w:szCs w:val="22"/>
+              </w:rPr>
+              <w:t>2.3.6</w:t>
+            </w:r>
+          </w:p>
+        </w:tc>
+        <w:tc>
+          <w:tcPr>
+            <w:tcW w:w="2721" w:type="dxa"/>
+          </w:tcPr>
+          <w:p>
+            <w:pPr>
+              <w:rPr>
+                <w:rFonts w:asciiTheme="majorHAnsi" w:hAnsiTheme="majorHAnsi"/>
+                <w:color w:val="000000"/>
+                <w:sz w:val="22"/>
+                <w:szCs w:val="22"/>
+              </w:rPr>
+            </w:pPr>
+            <w:r>
+              <w:rPr>
+                <w:rFonts w:ascii="Open Sans" w:hAnsi="Open Sans"/>
+                <w:color w:val="000000"/>
+                <w:sz w:val="21"/>
+                <w:szCs w:val="21"/>
+                <w:shd w:val="clear" w:color="auto" w:fill="FFFFFF"/>
+              </w:rPr>
+              <w:t>Van alle gegevens wordt minimaal dagelijks een back-up gemaakt</w:t>
+            </w:r>
+          </w:p>
+        </w:tc>
+        <w:tc>
+          <w:tcPr>
+            <w:tcW w:w="6933" w:type="dxa"/>
+          </w:tcPr>
+          <w:p>
+            <w:pPr>
+              <w:rPr>
+                <w:rFonts w:asciiTheme="majorHAnsi" w:hAnsiTheme="majorHAnsi"/>
+                <w:color w:val="000000"/>
+                <w:sz w:val="22"/>
+                <w:szCs w:val="22"/>
+              </w:rPr>
+            </w:pPr>
+            <w:r>
+              <w:rPr>
+                <w:rFonts w:ascii="Open Sans" w:hAnsi="Open Sans"/>
+                <w:color w:val="000000"/>
+                <w:sz w:val="21"/>
+                <w:szCs w:val="21"/>
+                <w:shd w:val="clear" w:color="auto" w:fill="FFFFFF"/>
+              </w:rPr>
+              <w:t>Het is belangrijk dat er geen gegevens verloren gaan in geval van verstoringen. Door in ieder geval dagelijks een back-up te bewaren kan er maximaal 24 uur gegevensverlies optreden. Het is niet noodzakelijk dagelijks een volledige back-up te maken.</w:t>
+            </w:r>
+          </w:p>
+        </w:tc>
+        <w:tc>
+          <w:tcPr>
+            <w:tcW w:w="1679" w:type="dxa"/>
+          </w:tcPr>
+          <w:p>
+            <w:pPr>
+              <w:rPr>
+                <w:rFonts w:asciiTheme="majorHAnsi" w:hAnsiTheme="majorHAnsi"/>
+                <w:color w:val="000000"/>
+                <w:sz w:val="22"/>
+                <w:szCs w:val="22"/>
+              </w:rPr>
+            </w:pPr>
+            <w:r>
+              <w:rPr>
+                <w:rFonts w:asciiTheme="majorHAnsi" w:hAnsiTheme="majorHAnsi"/>
+                <w:color w:val="000000"/>
+                <w:sz w:val="22"/>
+                <w:szCs w:val="22"/>
+              </w:rPr>
+              <w:t>Referentie-architectuur NerdyGadgets</w:t>
+            </w:r>
+          </w:p>
+        </w:tc>
+        <w:tc>
+          <w:tcPr>
+            <w:tcW w:w="1448" w:type="dxa"/>
+          </w:tcPr>
+          <w:p>
+            <w:pPr>
+              <w:rPr>
+                <w:rFonts w:asciiTheme="majorHAnsi" w:hAnsiTheme="majorHAnsi"/>
+                <w:color w:val="000000"/>
+                <w:sz w:val="22"/>
+                <w:szCs w:val="22"/>
+              </w:rPr>
+            </w:pPr>
+            <w:r>
+              <w:rPr>
+                <w:rFonts w:asciiTheme="majorHAnsi" w:hAnsiTheme="majorHAnsi"/>
+                <w:color w:val="000000"/>
+                <w:sz w:val="22"/>
+                <w:szCs w:val="22"/>
+              </w:rPr>
+              <w:t>Middel</w:t>
+            </w:r>
+          </w:p>
+        </w:tc>
+      </w:tr>
+      <w:tr>
+        <w:tc>
+          <w:tcPr>
+            <w:tcW w:w="794" w:type="dxa"/>
+          </w:tcPr>
+          <w:p>
+            <w:pPr>
+              <w:rPr>
+                <w:rFonts w:asciiTheme="majorHAnsi" w:hAnsiTheme="majorHAnsi"/>
+                <w:color w:val="000000"/>
+                <w:sz w:val="22"/>
+                <w:szCs w:val="22"/>
+              </w:rPr>
+            </w:pPr>
+            <w:r>
+              <w:rPr>
+                <w:rFonts w:asciiTheme="majorHAnsi" w:hAnsiTheme="majorHAnsi"/>
+                <w:color w:val="000000"/>
+                <w:sz w:val="22"/>
+                <w:szCs w:val="22"/>
+              </w:rPr>
+              <w:t>2.3.7</w:t>
+            </w:r>
+          </w:p>
+        </w:tc>
+        <w:tc>
+          <w:tcPr>
+            <w:tcW w:w="2721" w:type="dxa"/>
+          </w:tcPr>
+          <w:p>
+            <w:pPr>
+              <w:rPr>
+                <w:rFonts w:asciiTheme="majorHAnsi" w:hAnsiTheme="majorHAnsi"/>
+                <w:color w:val="000000"/>
+                <w:sz w:val="22"/>
+                <w:szCs w:val="22"/>
+              </w:rPr>
+            </w:pPr>
+            <w:r>
+              <w:rPr>
+                <w:rFonts w:ascii="Open Sans" w:hAnsi="Open Sans"/>
+                <w:color w:val="000000"/>
+                <w:sz w:val="21"/>
+                <w:szCs w:val="21"/>
+                <w:shd w:val="clear" w:color="auto" w:fill="FFFFFF"/>
+              </w:rPr>
+              <w:t>Applicaties zijn 1-1 te vervangen door andere gangbare applicaties in de markt</w:t>
+            </w:r>
+          </w:p>
+        </w:tc>
+        <w:tc>
+          <w:tcPr>
+            <w:tcW w:w="6933" w:type="dxa"/>
+          </w:tcPr>
+          <w:p>
+            <w:pPr>
+              <w:rPr>
+                <w:rFonts w:asciiTheme="majorHAnsi" w:hAnsiTheme="majorHAnsi"/>
+                <w:color w:val="000000"/>
+                <w:sz w:val="22"/>
+                <w:szCs w:val="22"/>
+              </w:rPr>
+            </w:pPr>
+            <w:r>
+              <w:rPr>
+                <w:rFonts w:ascii="Open Sans" w:hAnsi="Open Sans"/>
+                <w:color w:val="000000"/>
+                <w:sz w:val="21"/>
+                <w:szCs w:val="21"/>
+                <w:shd w:val="clear" w:color="auto" w:fill="FFFFFF"/>
+              </w:rPr>
+              <w:t xml:space="preserve">Er worden geen functionaliteiten gecombineerd in </w:t>
+            </w:r>
+            <w:r>
+              <w:rPr>
+                <w:rFonts w:ascii="Open Sans" w:hAnsi="Open Sans"/>
+                <w:color w:val="000000"/>
+                <w:sz w:val="21"/>
+                <w:szCs w:val="21"/>
+                <w:shd w:val="clear" w:color="auto" w:fill="FFFFFF"/>
+              </w:rPr>
+              <w:t>éé</w:t>
+            </w:r>
+            <w:r>
+              <w:rPr>
+                <w:rFonts w:ascii="Open Sans" w:hAnsi="Open Sans"/>
+                <w:color w:val="000000"/>
+                <w:sz w:val="21"/>
+                <w:szCs w:val="21"/>
+                <w:shd w:val="clear" w:color="auto" w:fill="FFFFFF"/>
+              </w:rPr>
+              <w:t xml:space="preserve">n applicatie waardoor deze niet vervangen kan worden door </w:t>
+            </w:r>
+            <w:r>
+              <w:rPr>
+                <w:rFonts w:ascii="Open Sans" w:hAnsi="Open Sans"/>
+                <w:color w:val="000000"/>
+                <w:sz w:val="21"/>
+                <w:szCs w:val="21"/>
+                <w:shd w:val="clear" w:color="auto" w:fill="FFFFFF"/>
+              </w:rPr>
+              <w:t>ee</w:t>
+            </w:r>
+            <w:r>
+              <w:rPr>
+                <w:rFonts w:ascii="Open Sans" w:hAnsi="Open Sans"/>
+                <w:color w:val="000000"/>
+                <w:sz w:val="21"/>
+                <w:szCs w:val="21"/>
+                <w:shd w:val="clear" w:color="auto" w:fill="FFFFFF"/>
+              </w:rPr>
+              <w:t>n andere gangbare applicatie in de markt.</w:t>
+            </w:r>
+          </w:p>
+        </w:tc>
+        <w:tc>
+          <w:tcPr>
+            <w:tcW w:w="1679" w:type="dxa"/>
+          </w:tcPr>
+          <w:p>
+            <w:pPr>
+              <w:rPr>
+                <w:rFonts w:asciiTheme="majorHAnsi" w:hAnsiTheme="majorHAnsi"/>
+                <w:color w:val="000000"/>
+                <w:sz w:val="22"/>
+                <w:szCs w:val="22"/>
+              </w:rPr>
+            </w:pPr>
+            <w:r>
+              <w:rPr>
+                <w:rFonts w:asciiTheme="majorHAnsi" w:hAnsiTheme="majorHAnsi"/>
+                <w:color w:val="000000"/>
+                <w:sz w:val="22"/>
+                <w:szCs w:val="22"/>
+              </w:rPr>
+              <w:t>Referentie-architectuur NerdyGadgets</w:t>
+            </w:r>
+          </w:p>
+        </w:tc>
+        <w:tc>
+          <w:tcPr>
+            <w:tcW w:w="1448" w:type="dxa"/>
+          </w:tcPr>
+          <w:p>
+            <w:pPr>
+              <w:rPr>
+                <w:rFonts w:asciiTheme="majorHAnsi" w:hAnsiTheme="majorHAnsi"/>
+                <w:color w:val="000000"/>
+                <w:sz w:val="22"/>
+                <w:szCs w:val="22"/>
+              </w:rPr>
+            </w:pPr>
+            <w:r>
+              <w:rPr>
+                <w:rFonts w:asciiTheme="majorHAnsi" w:hAnsiTheme="majorHAnsi"/>
+                <w:color w:val="000000"/>
+                <w:sz w:val="22"/>
+                <w:szCs w:val="22"/>
+              </w:rPr>
+              <w:t>Zwaar</w:t>
+            </w:r>
+          </w:p>
+        </w:tc>
+      </w:tr>
+      <w:tr>
+        <w:tc>
+          <w:tcPr>
+            <w:tcW w:w="794" w:type="dxa"/>
+          </w:tcPr>
+          <w:p>
+            <w:pPr>
+              <w:rPr>
+                <w:rFonts w:asciiTheme="majorHAnsi" w:hAnsiTheme="majorHAnsi"/>
+                <w:color w:val="000000"/>
+                <w:sz w:val="22"/>
+                <w:szCs w:val="22"/>
+              </w:rPr>
+            </w:pPr>
+            <w:r>
+              <w:rPr>
+                <w:rFonts w:asciiTheme="majorHAnsi" w:hAnsiTheme="majorHAnsi"/>
+                <w:color w:val="000000"/>
+                <w:sz w:val="22"/>
+                <w:szCs w:val="22"/>
+              </w:rPr>
+              <w:t>2.3.8</w:t>
+            </w:r>
+          </w:p>
+        </w:tc>
+        <w:tc>
+          <w:tcPr>
+            <w:tcW w:w="2721" w:type="dxa"/>
+          </w:tcPr>
+          <w:p>
+            <w:pPr>
+              <w:spacing w:line="240" w:lineRule="auto"/>
+              <w:rPr>
+                <w:rFonts w:ascii="Open Sans" w:hAnsi="Open Sans"/>
+                <w:color w:val="000000"/>
+                <w:sz w:val="21"/>
+                <w:szCs w:val="21"/>
+              </w:rPr>
+            </w:pPr>
+            <w:r>
+              <w:rPr>
+                <w:rFonts w:ascii="Open Sans" w:hAnsi="Open Sans"/>
+                <w:color w:val="000000"/>
+                <w:sz w:val="21"/>
+                <w:szCs w:val="21"/>
+              </w:rPr>
+              <w:t>Applicaties respecteren logische eenheden van werk</w:t>
+            </w:r>
+          </w:p>
+          <w:p>
+            <w:pPr>
+              <w:rPr>
+                <w:rFonts w:asciiTheme="majorHAnsi" w:hAnsiTheme="majorHAnsi"/>
+                <w:color w:val="000000"/>
+                <w:sz w:val="22"/>
+                <w:szCs w:val="22"/>
+              </w:rPr>
+            </w:pPr>
+          </w:p>
+        </w:tc>
+        <w:tc>
+          <w:tcPr>
+            <w:tcW w:w="6933" w:type="dxa"/>
+          </w:tcPr>
+          <w:p>
+            <w:pPr>
+              <w:rPr>
+                <w:rFonts w:asciiTheme="majorHAnsi" w:hAnsiTheme="majorHAnsi"/>
+                <w:color w:val="000000"/>
+                <w:sz w:val="22"/>
+                <w:szCs w:val="22"/>
+              </w:rPr>
+            </w:pPr>
+            <w:r>
+              <w:rPr>
+                <w:rFonts w:ascii="Open Sans" w:hAnsi="Open Sans"/>
+                <w:color w:val="000000"/>
+                <w:sz w:val="21"/>
+                <w:szCs w:val="21"/>
+                <w:shd w:val="clear" w:color="auto" w:fill="FFFFFF"/>
+              </w:rPr>
+              <w:lastRenderedPageBreak/>
+              <w:t xml:space="preserve">Bedrijfsprocessen bestaan uit logische eenheden van werk die als geheel moeten slagen of falen. Inconsistentie van gegevens dient zoveel </w:t>
+            </w:r>
+            <w:r>
+              <w:rPr>
+                <w:rFonts w:ascii="Open Sans" w:hAnsi="Open Sans"/>
+                <w:color w:val="000000"/>
+                <w:sz w:val="21"/>
+                <w:szCs w:val="21"/>
+                <w:shd w:val="clear" w:color="auto" w:fill="FFFFFF"/>
+              </w:rPr>
+              <w:lastRenderedPageBreak/>
+              <w:t>mogelijk te worden voorkomen. Logische eenheden van werk bieden goed-gedefinieerde momenten in tijd waarop gegevens consistent zijn.</w:t>
+            </w:r>
+          </w:p>
+        </w:tc>
+        <w:tc>
+          <w:tcPr>
+            <w:tcW w:w="1679" w:type="dxa"/>
+          </w:tcPr>
+          <w:p>
+            <w:pPr>
+              <w:rPr>
+                <w:rFonts w:asciiTheme="majorHAnsi" w:hAnsiTheme="majorHAnsi"/>
+                <w:color w:val="000000"/>
+                <w:sz w:val="22"/>
+                <w:szCs w:val="22"/>
+              </w:rPr>
+            </w:pPr>
+            <w:r>
+              <w:rPr>
+                <w:rFonts w:asciiTheme="majorHAnsi" w:hAnsiTheme="majorHAnsi"/>
+                <w:color w:val="000000"/>
+                <w:sz w:val="22"/>
+                <w:szCs w:val="22"/>
+              </w:rPr>
+              <w:lastRenderedPageBreak/>
+              <w:t>Referentie-architectuur NerdyGadgets</w:t>
+            </w:r>
+          </w:p>
+        </w:tc>
+        <w:tc>
+          <w:tcPr>
+            <w:tcW w:w="1448" w:type="dxa"/>
+          </w:tcPr>
+          <w:p>
+            <w:pPr>
+              <w:rPr>
+                <w:rFonts w:asciiTheme="majorHAnsi" w:hAnsiTheme="majorHAnsi"/>
+                <w:color w:val="000000"/>
+                <w:sz w:val="22"/>
+                <w:szCs w:val="22"/>
+              </w:rPr>
+            </w:pPr>
+            <w:r>
+              <w:rPr>
+                <w:rFonts w:asciiTheme="majorHAnsi" w:hAnsiTheme="majorHAnsi"/>
+                <w:color w:val="000000"/>
+                <w:sz w:val="22"/>
+                <w:szCs w:val="22"/>
+              </w:rPr>
+              <w:t>Zwaar</w:t>
+            </w:r>
+          </w:p>
+        </w:tc>
+      </w:tr>
+      <w:tr>
+        <w:tc>
+          <w:tcPr>
+            <w:tcW w:w="794" w:type="dxa"/>
+          </w:tcPr>
+          <w:p>
+            <w:pPr>
+              <w:rPr>
+                <w:rFonts w:asciiTheme="majorHAnsi" w:hAnsiTheme="majorHAnsi"/>
+                <w:color w:val="000000"/>
+                <w:sz w:val="22"/>
+                <w:szCs w:val="22"/>
+              </w:rPr>
+            </w:pPr>
+            <w:r>
+              <w:rPr>
+                <w:rFonts w:asciiTheme="majorHAnsi" w:hAnsiTheme="majorHAnsi"/>
+                <w:color w:val="000000"/>
+                <w:sz w:val="22"/>
+                <w:szCs w:val="22"/>
+              </w:rPr>
+              <w:t>2.3.9</w:t>
+            </w:r>
+          </w:p>
+        </w:tc>
+        <w:tc>
+          <w:tcPr>
+            <w:tcW w:w="2721" w:type="dxa"/>
+          </w:tcPr>
+          <w:p>
+            <w:pPr>
+              <w:rPr>
+                <w:rFonts w:asciiTheme="majorHAnsi" w:hAnsiTheme="majorHAnsi"/>
+                <w:color w:val="000000"/>
+                <w:sz w:val="22"/>
+                <w:szCs w:val="22"/>
+              </w:rPr>
+            </w:pPr>
+            <w:r>
+              <w:rPr>
+                <w:rFonts w:ascii="Open Sans" w:hAnsi="Open Sans"/>
+                <w:color w:val="000000"/>
+                <w:sz w:val="21"/>
+                <w:szCs w:val="21"/>
+                <w:shd w:val="clear" w:color="auto" w:fill="FFFFFF"/>
+              </w:rPr>
+              <w:t xml:space="preserve">Technologie wordt in lijn gehouden met </w:t>
+            </w:r>
+            <w:r>
+              <w:rPr>
+                <w:rFonts w:ascii="Open Sans" w:hAnsi="Open Sans"/>
+                <w:color w:val="000000"/>
+                <w:sz w:val="21"/>
+                <w:szCs w:val="21"/>
+                <w:shd w:val="clear" w:color="auto" w:fill="FFFFFF"/>
+              </w:rPr>
+              <w:t>technologieontwikkelingen</w:t>
+            </w:r>
+          </w:p>
+        </w:tc>
+        <w:tc>
+          <w:tcPr>
+            <w:tcW w:w="6933" w:type="dxa"/>
+          </w:tcPr>
+          <w:p>
+            <w:pPr>
+              <w:rPr>
+                <w:rFonts w:asciiTheme="majorHAnsi" w:hAnsiTheme="majorHAnsi"/>
+                <w:color w:val="000000"/>
+                <w:sz w:val="22"/>
+                <w:szCs w:val="22"/>
+              </w:rPr>
+            </w:pPr>
+            <w:r>
+              <w:rPr>
+                <w:rFonts w:ascii="Open Sans" w:hAnsi="Open Sans"/>
+                <w:color w:val="000000"/>
+                <w:sz w:val="21"/>
+                <w:szCs w:val="21"/>
+                <w:shd w:val="clear" w:color="auto" w:fill="FFFFFF"/>
+              </w:rPr>
+              <w:t>Dit voorkomt dat er grootschalige technologiemigraties moeten plaats vinden op momenten waarop het niet uit komt. Daarnaast kan gebruik gemaakt worden van nieuwe functionaliteiten in technologie. Tenslotte garandeert het ook de toekomstige ondersteuning van de leverancier.</w:t>
+            </w:r>
+          </w:p>
+        </w:tc>
+        <w:tc>
+          <w:tcPr>
+            <w:tcW w:w="1679" w:type="dxa"/>
+          </w:tcPr>
+          <w:p>
+            <w:pPr>
+              <w:rPr>
+                <w:rFonts w:asciiTheme="majorHAnsi" w:hAnsiTheme="majorHAnsi"/>
+                <w:color w:val="000000"/>
+                <w:sz w:val="22"/>
+                <w:szCs w:val="22"/>
+              </w:rPr>
+            </w:pPr>
+            <w:r>
+              <w:rPr>
+                <w:rFonts w:asciiTheme="majorHAnsi" w:hAnsiTheme="majorHAnsi"/>
+                <w:color w:val="000000"/>
+                <w:sz w:val="22"/>
+                <w:szCs w:val="22"/>
+              </w:rPr>
+              <w:t>Referentie-architectuur NerdyGadgets</w:t>
+            </w:r>
+          </w:p>
+        </w:tc>
+        <w:tc>
+          <w:tcPr>
+            <w:tcW w:w="1448" w:type="dxa"/>
+          </w:tcPr>
+          <w:p>
+            <w:pPr>
+              <w:rPr>
+                <w:rFonts w:asciiTheme="majorHAnsi" w:hAnsiTheme="majorHAnsi"/>
+                <w:color w:val="000000"/>
+                <w:sz w:val="22"/>
+                <w:szCs w:val="22"/>
+              </w:rPr>
+            </w:pPr>
+            <w:r>
+              <w:rPr>
+                <w:rFonts w:asciiTheme="majorHAnsi" w:hAnsiTheme="majorHAnsi"/>
+                <w:color w:val="000000"/>
+                <w:sz w:val="22"/>
+                <w:szCs w:val="22"/>
+              </w:rPr>
+              <w:t>Middel</w:t>
+            </w:r>
+          </w:p>
+        </w:tc>
+      </w:tr>
+      <w:tr>
+        <w:tc>
+          <w:tcPr>
+            <w:tcW w:w="794" w:type="dxa"/>
+          </w:tcPr>
+          <w:p>
+            <w:pPr>
+              <w:rPr>
+                <w:rFonts w:asciiTheme="majorHAnsi" w:hAnsiTheme="majorHAnsi"/>
+                <w:color w:val="000000"/>
+                <w:sz w:val="22"/>
+                <w:szCs w:val="22"/>
+              </w:rPr>
+            </w:pPr>
+            <w:r>
+              <w:rPr>
+                <w:rFonts w:asciiTheme="majorHAnsi" w:hAnsiTheme="majorHAnsi"/>
+                <w:color w:val="000000"/>
+                <w:sz w:val="22"/>
+                <w:szCs w:val="22"/>
+              </w:rPr>
+              <w:t>2.3.10</w:t>
+            </w:r>
+          </w:p>
+        </w:tc>
+        <w:tc>
+          <w:tcPr>
+            <w:tcW w:w="2721" w:type="dxa"/>
+          </w:tcPr>
+          <w:p>
+            <w:pPr>
+              <w:rPr>
+                <w:rFonts w:asciiTheme="majorHAnsi" w:hAnsiTheme="majorHAnsi"/>
+                <w:color w:val="000000"/>
+                <w:sz w:val="22"/>
+                <w:szCs w:val="22"/>
+              </w:rPr>
+            </w:pPr>
+            <w:r>
+              <w:rPr>
+                <w:rFonts w:ascii="Open Sans" w:hAnsi="Open Sans"/>
+                <w:color w:val="000000"/>
+                <w:sz w:val="21"/>
+                <w:szCs w:val="21"/>
+                <w:shd w:val="clear" w:color="auto" w:fill="FFFFFF"/>
+              </w:rPr>
+              <w:t xml:space="preserve">Applicaties zijn </w:t>
+            </w:r>
+            <w:proofErr w:type="spellStart"/>
+            <w:r>
+              <w:rPr>
+                <w:rFonts w:ascii="Open Sans" w:hAnsi="Open Sans"/>
+                <w:color w:val="000000"/>
+                <w:sz w:val="21"/>
+                <w:szCs w:val="21"/>
+                <w:shd w:val="clear" w:color="auto" w:fill="FFFFFF"/>
+              </w:rPr>
+              <w:t>webgebaseerd</w:t>
+            </w:r>
+            <w:proofErr w:type="spellEnd"/>
+          </w:p>
+        </w:tc>
+        <w:tc>
+          <w:tcPr>
+            <w:tcW w:w="6933" w:type="dxa"/>
+          </w:tcPr>
+          <w:p>
+            <w:pPr>
+              <w:rPr>
+                <w:rFonts w:asciiTheme="majorHAnsi" w:hAnsiTheme="majorHAnsi"/>
+                <w:color w:val="000000"/>
+                <w:sz w:val="22"/>
+                <w:szCs w:val="22"/>
+              </w:rPr>
+            </w:pPr>
+            <w:r>
+              <w:rPr>
+                <w:rFonts w:ascii="Open Sans" w:hAnsi="Open Sans"/>
+                <w:color w:val="000000"/>
+                <w:sz w:val="21"/>
+                <w:szCs w:val="21"/>
+                <w:shd w:val="clear" w:color="auto" w:fill="FFFFFF"/>
+              </w:rPr>
+              <w:t>Webapplicaties</w:t>
+            </w:r>
+            <w:r>
+              <w:rPr>
+                <w:rFonts w:ascii="Open Sans" w:hAnsi="Open Sans"/>
+                <w:color w:val="000000"/>
+                <w:sz w:val="21"/>
+                <w:szCs w:val="21"/>
+                <w:shd w:val="clear" w:color="auto" w:fill="FFFFFF"/>
+              </w:rPr>
+              <w:t xml:space="preserve"> zijn standaard bereikbaar vanaf meerdere locaties doordat ze op een centrale server worden gehost en zijn ze onafhankelijk van het gebruikte besturingssysteem. Daarnaast bieden zij het voordeel dat ze niet op werkstations </w:t>
+            </w:r>
+            <w:r>
+              <w:rPr>
+                <w:rFonts w:ascii="Open Sans" w:hAnsi="Open Sans"/>
+                <w:color w:val="000000"/>
+                <w:sz w:val="21"/>
+                <w:szCs w:val="21"/>
+                <w:shd w:val="clear" w:color="auto" w:fill="FFFFFF"/>
+              </w:rPr>
+              <w:t>geïnstalleerd</w:t>
+            </w:r>
+            <w:r>
+              <w:rPr>
+                <w:rFonts w:ascii="Open Sans" w:hAnsi="Open Sans"/>
+                <w:color w:val="000000"/>
+                <w:sz w:val="21"/>
+                <w:szCs w:val="21"/>
+                <w:shd w:val="clear" w:color="auto" w:fill="FFFFFF"/>
+              </w:rPr>
+              <w:t xml:space="preserve"> hoeven te worden, wat veel installatiewerk scheelt.</w:t>
+            </w:r>
+          </w:p>
+        </w:tc>
+        <w:tc>
+          <w:tcPr>
+            <w:tcW w:w="1679" w:type="dxa"/>
+          </w:tcPr>
+          <w:p>
+            <w:pPr>
+              <w:rPr>
+                <w:rFonts w:asciiTheme="majorHAnsi" w:hAnsiTheme="majorHAnsi"/>
+                <w:color w:val="000000"/>
+                <w:sz w:val="22"/>
+                <w:szCs w:val="22"/>
+              </w:rPr>
+            </w:pPr>
+            <w:r>
+              <w:rPr>
+                <w:rFonts w:asciiTheme="majorHAnsi" w:hAnsiTheme="majorHAnsi"/>
+                <w:color w:val="000000"/>
+                <w:sz w:val="22"/>
+                <w:szCs w:val="22"/>
+              </w:rPr>
+              <w:t>Referentie-architectuur NerdyGadgets</w:t>
+            </w:r>
+          </w:p>
+        </w:tc>
+        <w:tc>
+          <w:tcPr>
+            <w:tcW w:w="1448" w:type="dxa"/>
+          </w:tcPr>
+          <w:p>
+            <w:pPr>
+              <w:rPr>
+                <w:rFonts w:asciiTheme="majorHAnsi" w:hAnsiTheme="majorHAnsi"/>
+                <w:color w:val="000000"/>
+                <w:sz w:val="22"/>
+                <w:szCs w:val="22"/>
+              </w:rPr>
+            </w:pPr>
+            <w:r>
+              <w:rPr>
+                <w:rFonts w:asciiTheme="majorHAnsi" w:hAnsiTheme="majorHAnsi"/>
+                <w:color w:val="000000"/>
+                <w:sz w:val="22"/>
+                <w:szCs w:val="22"/>
+              </w:rPr>
+              <w:t>Middel</w:t>
+            </w:r>
+          </w:p>
+        </w:tc>
+      </w:tr>
+      <w:tr>
+        <w:tc>
+          <w:tcPr>
+            <w:tcW w:w="794" w:type="dxa"/>
+          </w:tcPr>
+          <w:p>
+            <w:pPr>
+              <w:rPr>
+                <w:rFonts w:asciiTheme="majorHAnsi" w:hAnsiTheme="majorHAnsi"/>
+                <w:color w:val="000000"/>
+                <w:sz w:val="22"/>
+                <w:szCs w:val="22"/>
+              </w:rPr>
+            </w:pPr>
+            <w:r>
+              <w:rPr>
+                <w:rFonts w:asciiTheme="majorHAnsi" w:hAnsiTheme="majorHAnsi"/>
+                <w:color w:val="000000"/>
+                <w:sz w:val="22"/>
+                <w:szCs w:val="22"/>
+              </w:rPr>
+              <w:t>2.3.11</w:t>
+            </w:r>
+          </w:p>
+        </w:tc>
+        <w:tc>
+          <w:tcPr>
+            <w:tcW w:w="2721" w:type="dxa"/>
+          </w:tcPr>
+          <w:p>
+            <w:pPr>
+              <w:spacing w:line="240" w:lineRule="auto"/>
+              <w:rPr>
+                <w:rFonts w:ascii="Open Sans" w:hAnsi="Open Sans"/>
+                <w:color w:val="000000"/>
+                <w:sz w:val="21"/>
+                <w:szCs w:val="21"/>
+              </w:rPr>
+            </w:pPr>
+            <w:r>
+              <w:rPr>
+                <w:rFonts w:ascii="Open Sans" w:hAnsi="Open Sans"/>
+                <w:color w:val="000000"/>
+                <w:sz w:val="21"/>
+                <w:szCs w:val="21"/>
+              </w:rPr>
+              <w:t>Gegevens in het datawarehouse zijn herleidbaar naar de originele gegevensbronnen</w:t>
+            </w:r>
+          </w:p>
+        </w:tc>
+        <w:tc>
+          <w:tcPr>
+            <w:tcW w:w="6933" w:type="dxa"/>
+          </w:tcPr>
+          <w:p>
+            <w:pPr>
+              <w:rPr>
+                <w:rFonts w:asciiTheme="majorHAnsi" w:hAnsiTheme="majorHAnsi"/>
+                <w:color w:val="000000"/>
+                <w:sz w:val="22"/>
+                <w:szCs w:val="22"/>
+              </w:rPr>
+            </w:pPr>
+            <w:r>
+              <w:rPr>
+                <w:rFonts w:ascii="Open Sans" w:hAnsi="Open Sans"/>
+                <w:color w:val="000000"/>
+                <w:sz w:val="21"/>
+                <w:szCs w:val="21"/>
+                <w:shd w:val="clear" w:color="auto" w:fill="FFFFFF"/>
+              </w:rPr>
+              <w:t>Er wordt van elk gegeven geregistreerd uit welke bron deze afkomstig is. Het datawarehouse is zelf geen bron van gegevens.</w:t>
+            </w:r>
+          </w:p>
+        </w:tc>
+        <w:tc>
+          <w:tcPr>
+            <w:tcW w:w="1679" w:type="dxa"/>
+          </w:tcPr>
+          <w:p>
+            <w:pPr>
+              <w:rPr>
+                <w:rFonts w:asciiTheme="majorHAnsi" w:hAnsiTheme="majorHAnsi"/>
+                <w:color w:val="000000"/>
+                <w:sz w:val="22"/>
+                <w:szCs w:val="22"/>
+              </w:rPr>
+            </w:pPr>
+            <w:r>
+              <w:rPr>
+                <w:rFonts w:asciiTheme="majorHAnsi" w:hAnsiTheme="majorHAnsi"/>
+                <w:color w:val="000000"/>
+                <w:sz w:val="22"/>
+                <w:szCs w:val="22"/>
+              </w:rPr>
+              <w:t>Referentie-architectuur NerdyGadgets</w:t>
+            </w:r>
+          </w:p>
+        </w:tc>
+        <w:tc>
+          <w:tcPr>
+            <w:tcW w:w="1448" w:type="dxa"/>
+          </w:tcPr>
+          <w:p>
+            <w:pPr>
+              <w:rPr>
+                <w:rFonts w:asciiTheme="majorHAnsi" w:hAnsiTheme="majorHAnsi"/>
+                <w:color w:val="000000"/>
+                <w:sz w:val="22"/>
+                <w:szCs w:val="22"/>
+              </w:rPr>
+            </w:pPr>
+            <w:r>
+              <w:rPr>
+                <w:rFonts w:asciiTheme="majorHAnsi" w:hAnsiTheme="majorHAnsi"/>
+                <w:color w:val="000000"/>
+                <w:sz w:val="22"/>
+                <w:szCs w:val="22"/>
+              </w:rPr>
+              <w:t>L</w:t>
+            </w:r>
+            <w:r>
+              <w:rPr>
+                <w:rFonts w:asciiTheme="majorHAnsi" w:hAnsiTheme="majorHAnsi"/>
+                <w:color w:val="000000"/>
+                <w:sz w:val="22"/>
+                <w:szCs w:val="22"/>
+              </w:rPr>
+              <w:t>icht</w:t>
+            </w:r>
+          </w:p>
+        </w:tc>
+      </w:tr>
+      <w:tr>
+        <w:tc>
+          <w:tcPr>
+            <w:tcW w:w="794" w:type="dxa"/>
+          </w:tcPr>
+          <w:p>
+            <w:pPr>
+              <w:rPr>
+                <w:rFonts w:asciiTheme="majorHAnsi" w:hAnsiTheme="majorHAnsi"/>
+                <w:color w:val="000000"/>
+                <w:sz w:val="22"/>
+                <w:szCs w:val="22"/>
+              </w:rPr>
+            </w:pPr>
+            <w:r>
+              <w:rPr>
+                <w:rFonts w:asciiTheme="majorHAnsi" w:hAnsiTheme="majorHAnsi"/>
+                <w:color w:val="000000"/>
+                <w:sz w:val="22"/>
+                <w:szCs w:val="22"/>
+              </w:rPr>
+              <w:t>2.3.12</w:t>
+            </w:r>
+          </w:p>
+        </w:tc>
+        <w:tc>
+          <w:tcPr>
+            <w:tcW w:w="2721" w:type="dxa"/>
+          </w:tcPr>
+          <w:p>
+            <w:pPr>
+              <w:rPr>
+                <w:rFonts w:asciiTheme="majorHAnsi" w:hAnsiTheme="majorHAnsi"/>
+                <w:color w:val="000000"/>
+                <w:sz w:val="22"/>
+                <w:szCs w:val="22"/>
+              </w:rPr>
+            </w:pPr>
+            <w:r>
+              <w:rPr>
+                <w:rFonts w:ascii="Open Sans" w:hAnsi="Open Sans"/>
+                <w:color w:val="000000"/>
+                <w:sz w:val="21"/>
+                <w:szCs w:val="21"/>
+                <w:shd w:val="clear" w:color="auto" w:fill="FFFFFF"/>
+              </w:rPr>
+              <w:t xml:space="preserve">De informatievoorziening is tijd-, plaats- en </w:t>
+            </w:r>
+            <w:r>
+              <w:rPr>
+                <w:rFonts w:ascii="Open Sans" w:hAnsi="Open Sans"/>
+                <w:color w:val="000000"/>
+                <w:sz w:val="21"/>
+                <w:szCs w:val="21"/>
+                <w:shd w:val="clear" w:color="auto" w:fill="FFFFFF"/>
+              </w:rPr>
+              <w:t>apparaat onafhankelijk</w:t>
+            </w:r>
+            <w:r>
+              <w:rPr>
+                <w:rFonts w:ascii="Open Sans" w:hAnsi="Open Sans"/>
+                <w:color w:val="000000"/>
+                <w:sz w:val="21"/>
+                <w:szCs w:val="21"/>
+                <w:shd w:val="clear" w:color="auto" w:fill="FFFFFF"/>
+              </w:rPr>
+              <w:t xml:space="preserve"> beschikbaar</w:t>
+            </w:r>
+          </w:p>
+        </w:tc>
+        <w:tc>
+          <w:tcPr>
+            <w:tcW w:w="6933" w:type="dxa"/>
+          </w:tcPr>
+          <w:p>
+            <w:pPr>
+              <w:rPr>
+                <w:rFonts w:asciiTheme="majorHAnsi" w:hAnsiTheme="majorHAnsi"/>
+                <w:color w:val="000000"/>
+                <w:sz w:val="22"/>
+                <w:szCs w:val="22"/>
+              </w:rPr>
+            </w:pPr>
+            <w:r>
+              <w:rPr>
+                <w:rFonts w:ascii="Open Sans" w:hAnsi="Open Sans"/>
+                <w:color w:val="000000"/>
+                <w:sz w:val="21"/>
+                <w:szCs w:val="21"/>
+                <w:shd w:val="clear" w:color="auto" w:fill="FFFFFF"/>
+              </w:rPr>
+              <w:t>Klanten en medewerkers hebben alleen een webbrowser en Internetverbinding nodig om toegang te krijgen tot functionaliteit en gegevens die door de organisatie wordt aangeboden.</w:t>
+            </w:r>
+          </w:p>
+        </w:tc>
+        <w:tc>
+          <w:tcPr>
+            <w:tcW w:w="1679" w:type="dxa"/>
+          </w:tcPr>
+          <w:p>
+            <w:pPr>
+              <w:rPr>
+                <w:rFonts w:asciiTheme="majorHAnsi" w:hAnsiTheme="majorHAnsi"/>
+                <w:color w:val="000000"/>
+                <w:sz w:val="22"/>
+                <w:szCs w:val="22"/>
+              </w:rPr>
+            </w:pPr>
+            <w:r>
+              <w:rPr>
+                <w:rFonts w:asciiTheme="majorHAnsi" w:hAnsiTheme="majorHAnsi"/>
+                <w:color w:val="000000"/>
+                <w:sz w:val="22"/>
+                <w:szCs w:val="22"/>
+              </w:rPr>
+              <w:t>Referentie-architectuur NerdyGadgets</w:t>
+            </w:r>
+          </w:p>
+        </w:tc>
+        <w:tc>
+          <w:tcPr>
+            <w:tcW w:w="1448" w:type="dxa"/>
+          </w:tcPr>
+          <w:p>
+            <w:pPr>
+              <w:rPr>
+                <w:rFonts w:asciiTheme="majorHAnsi" w:hAnsiTheme="majorHAnsi"/>
+                <w:color w:val="000000"/>
+                <w:sz w:val="22"/>
+                <w:szCs w:val="22"/>
+              </w:rPr>
+            </w:pPr>
+            <w:r>
+              <w:rPr>
+                <w:rFonts w:asciiTheme="majorHAnsi" w:hAnsiTheme="majorHAnsi"/>
+                <w:color w:val="000000"/>
+                <w:sz w:val="22"/>
+                <w:szCs w:val="22"/>
+              </w:rPr>
+              <w:t>Zwaar</w:t>
+            </w:r>
+          </w:p>
+        </w:tc>
+      </w:tr>
+      <w:tr>
+        <w:tc>
+          <w:tcPr>
+            <w:tcW w:w="794" w:type="dxa"/>
+          </w:tcPr>
+          <w:p>
+            <w:pPr>
+              <w:rPr>
+                <w:rFonts w:asciiTheme="majorHAnsi" w:hAnsiTheme="majorHAnsi"/>
+                <w:color w:val="000000"/>
+                <w:sz w:val="22"/>
+                <w:szCs w:val="22"/>
+              </w:rPr>
+            </w:pPr>
+            <w:r>
+              <w:rPr>
+                <w:rFonts w:asciiTheme="majorHAnsi" w:hAnsiTheme="majorHAnsi"/>
+                <w:color w:val="000000"/>
+                <w:sz w:val="22"/>
+                <w:szCs w:val="22"/>
+              </w:rPr>
+              <w:t>2.3.13</w:t>
+            </w:r>
+          </w:p>
+        </w:tc>
+        <w:tc>
+          <w:tcPr>
+            <w:tcW w:w="2721" w:type="dxa"/>
+          </w:tcPr>
+          <w:p>
+            <w:pPr>
+              <w:rPr>
+                <w:rFonts w:asciiTheme="majorHAnsi" w:hAnsiTheme="majorHAnsi"/>
+                <w:color w:val="000000"/>
+                <w:sz w:val="22"/>
+                <w:szCs w:val="22"/>
+              </w:rPr>
+            </w:pPr>
+            <w:r>
+              <w:rPr>
+                <w:rFonts w:ascii="Open Sans" w:hAnsi="Open Sans"/>
+                <w:color w:val="000000"/>
+                <w:sz w:val="21"/>
+                <w:szCs w:val="21"/>
+                <w:shd w:val="clear" w:color="auto" w:fill="FFFFFF"/>
+              </w:rPr>
+              <w:t>Websites werken op alle gangbare webbrowsers</w:t>
+            </w:r>
+          </w:p>
+        </w:tc>
+        <w:tc>
+          <w:tcPr>
+            <w:tcW w:w="6933" w:type="dxa"/>
+          </w:tcPr>
+          <w:p>
+            <w:pPr>
+              <w:rPr>
+                <w:rFonts w:asciiTheme="majorHAnsi" w:hAnsiTheme="majorHAnsi"/>
+                <w:color w:val="000000"/>
+                <w:sz w:val="22"/>
+                <w:szCs w:val="22"/>
+              </w:rPr>
+            </w:pPr>
+            <w:r>
+              <w:rPr>
+                <w:rFonts w:ascii="Open Sans" w:hAnsi="Open Sans"/>
+                <w:color w:val="000000"/>
+                <w:sz w:val="21"/>
+                <w:szCs w:val="21"/>
+                <w:shd w:val="clear" w:color="auto" w:fill="FFFFFF"/>
+              </w:rPr>
+              <w:t>Websites worden getest op alle gangbare typen web browsers (inclusief mobiele web browsers). Websites gebruiken de HTML standaard voor alle content. Websites voorkomen afhankelijkheid van browser-specifieke codes voor het opmaken van content.</w:t>
+            </w:r>
+          </w:p>
+        </w:tc>
+        <w:tc>
+          <w:tcPr>
+            <w:tcW w:w="1679" w:type="dxa"/>
+          </w:tcPr>
+          <w:p>
+            <w:pPr>
+              <w:rPr>
+                <w:rFonts w:asciiTheme="majorHAnsi" w:hAnsiTheme="majorHAnsi"/>
+                <w:color w:val="000000"/>
+                <w:sz w:val="22"/>
+                <w:szCs w:val="22"/>
+              </w:rPr>
+            </w:pPr>
+            <w:r>
+              <w:rPr>
+                <w:rFonts w:asciiTheme="majorHAnsi" w:hAnsiTheme="majorHAnsi"/>
+                <w:color w:val="000000"/>
+                <w:sz w:val="22"/>
+                <w:szCs w:val="22"/>
+              </w:rPr>
+              <w:t>Referentie-architectuur NerdyGadgets</w:t>
+            </w:r>
+          </w:p>
+        </w:tc>
+        <w:tc>
+          <w:tcPr>
+            <w:tcW w:w="1448" w:type="dxa"/>
+          </w:tcPr>
+          <w:p>
+            <w:pPr>
+              <w:rPr>
+                <w:rFonts w:asciiTheme="majorHAnsi" w:hAnsiTheme="majorHAnsi"/>
+                <w:color w:val="000000"/>
+                <w:sz w:val="22"/>
+                <w:szCs w:val="22"/>
+              </w:rPr>
+            </w:pPr>
+            <w:r>
+              <w:rPr>
+                <w:rFonts w:asciiTheme="majorHAnsi" w:hAnsiTheme="majorHAnsi"/>
+                <w:color w:val="000000"/>
+                <w:sz w:val="22"/>
+                <w:szCs w:val="22"/>
+              </w:rPr>
+              <w:t>Zwaar</w:t>
+            </w:r>
+          </w:p>
+        </w:tc>
+      </w:tr>
+      <w:tr>
+        <w:tc>
+          <w:tcPr>
+            <w:tcW w:w="794" w:type="dxa"/>
+          </w:tcPr>
+          <w:p>
+            <w:pPr>
+              <w:rPr>
+                <w:rFonts w:asciiTheme="majorHAnsi" w:hAnsiTheme="majorHAnsi"/>
+                <w:color w:val="000000"/>
+                <w:sz w:val="22"/>
+                <w:szCs w:val="22"/>
+              </w:rPr>
+            </w:pPr>
+            <w:r>
+              <w:rPr>
+                <w:rFonts w:asciiTheme="majorHAnsi" w:hAnsiTheme="majorHAnsi"/>
+                <w:color w:val="000000"/>
+                <w:sz w:val="22"/>
+                <w:szCs w:val="22"/>
+              </w:rPr>
+              <w:t>2.3.14</w:t>
+            </w:r>
+          </w:p>
+        </w:tc>
+        <w:tc>
+          <w:tcPr>
+            <w:tcW w:w="2721" w:type="dxa"/>
+          </w:tcPr>
+          <w:p>
+            <w:pPr>
+              <w:spacing w:line="240" w:lineRule="auto"/>
+              <w:rPr>
+                <w:rFonts w:ascii="Open Sans" w:hAnsi="Open Sans"/>
+                <w:color w:val="000000"/>
+                <w:sz w:val="21"/>
+                <w:szCs w:val="21"/>
+              </w:rPr>
+            </w:pPr>
+            <w:r>
+              <w:rPr>
+                <w:rFonts w:ascii="Open Sans" w:hAnsi="Open Sans"/>
+                <w:color w:val="000000"/>
+                <w:sz w:val="21"/>
+                <w:szCs w:val="21"/>
+              </w:rPr>
+              <w:t>Er zijn serviceniveau</w:t>
+            </w:r>
+            <w:r>
+              <w:rPr>
+                <w:rFonts w:ascii="Open Sans" w:hAnsi="Open Sans"/>
+                <w:color w:val="000000"/>
+                <w:sz w:val="21"/>
+                <w:szCs w:val="21"/>
+              </w:rPr>
+              <w:t xml:space="preserve"> </w:t>
+            </w:r>
+            <w:r>
+              <w:rPr>
+                <w:rFonts w:ascii="Open Sans" w:hAnsi="Open Sans"/>
+                <w:color w:val="000000"/>
+                <w:sz w:val="21"/>
+                <w:szCs w:val="21"/>
+              </w:rPr>
+              <w:t>overeenkomsten met externe beheerders van applicaties en infrastructuur</w:t>
+            </w:r>
+          </w:p>
+        </w:tc>
+        <w:tc>
+          <w:tcPr>
+            <w:tcW w:w="6933" w:type="dxa"/>
+          </w:tcPr>
+          <w:p>
+            <w:pPr>
+              <w:rPr>
+                <w:rFonts w:asciiTheme="majorHAnsi" w:hAnsiTheme="majorHAnsi"/>
+                <w:color w:val="000000"/>
+                <w:sz w:val="22"/>
+                <w:szCs w:val="22"/>
+              </w:rPr>
+            </w:pPr>
+            <w:r>
+              <w:rPr>
+                <w:rFonts w:ascii="Open Sans" w:hAnsi="Open Sans"/>
+                <w:color w:val="000000"/>
+                <w:sz w:val="21"/>
+                <w:szCs w:val="21"/>
+                <w:shd w:val="clear" w:color="auto" w:fill="FFFFFF"/>
+              </w:rPr>
+              <w:t xml:space="preserve">Het is bij de IT helpdesk bekend welke applicaties de organisatie zelf beheert en welke applicaties door externe partijen worden beheerd. De </w:t>
+            </w:r>
+            <w:proofErr w:type="spellStart"/>
+            <w:r>
+              <w:rPr>
+                <w:rFonts w:ascii="Open Sans" w:hAnsi="Open Sans"/>
+                <w:color w:val="000000"/>
+                <w:sz w:val="21"/>
+                <w:szCs w:val="21"/>
+                <w:shd w:val="clear" w:color="auto" w:fill="FFFFFF"/>
+              </w:rPr>
+              <w:t>serviceniveau's</w:t>
+            </w:r>
+            <w:proofErr w:type="spellEnd"/>
+            <w:r>
+              <w:rPr>
+                <w:rFonts w:ascii="Open Sans" w:hAnsi="Open Sans"/>
+                <w:color w:val="000000"/>
+                <w:sz w:val="21"/>
+                <w:szCs w:val="21"/>
+                <w:shd w:val="clear" w:color="auto" w:fill="FFFFFF"/>
+              </w:rPr>
+              <w:t xml:space="preserve"> van de applicaties en infrastructuur die extern wordt beheerd zijn expliciet in kaart gebracht.</w:t>
+            </w:r>
+          </w:p>
+        </w:tc>
+        <w:tc>
+          <w:tcPr>
+            <w:tcW w:w="1679" w:type="dxa"/>
+          </w:tcPr>
+          <w:p>
+            <w:pPr>
+              <w:rPr>
+                <w:rFonts w:asciiTheme="majorHAnsi" w:hAnsiTheme="majorHAnsi"/>
+                <w:color w:val="000000"/>
+                <w:sz w:val="22"/>
+                <w:szCs w:val="22"/>
+              </w:rPr>
+            </w:pPr>
+            <w:r>
+              <w:rPr>
+                <w:rFonts w:asciiTheme="majorHAnsi" w:hAnsiTheme="majorHAnsi"/>
+                <w:color w:val="000000"/>
+                <w:sz w:val="22"/>
+                <w:szCs w:val="22"/>
+              </w:rPr>
+              <w:t>Referentie-architectuur NerdyGadgets</w:t>
+            </w:r>
+          </w:p>
+        </w:tc>
+        <w:tc>
+          <w:tcPr>
+            <w:tcW w:w="1448" w:type="dxa"/>
+          </w:tcPr>
+          <w:p>
+            <w:pPr>
+              <w:rPr>
+                <w:rFonts w:asciiTheme="majorHAnsi" w:hAnsiTheme="majorHAnsi"/>
+                <w:color w:val="000000"/>
+                <w:sz w:val="22"/>
+                <w:szCs w:val="22"/>
+              </w:rPr>
+            </w:pPr>
+            <w:r>
+              <w:rPr>
+                <w:rFonts w:asciiTheme="majorHAnsi" w:hAnsiTheme="majorHAnsi"/>
+                <w:color w:val="000000"/>
+                <w:sz w:val="22"/>
+                <w:szCs w:val="22"/>
+              </w:rPr>
+              <w:t>Middel</w:t>
+            </w:r>
+          </w:p>
+        </w:tc>
+      </w:tr>
+      <w:tr>
+        <w:tc>
+          <w:tcPr>
+            <w:tcW w:w="794" w:type="dxa"/>
+          </w:tcPr>
+          <w:p>
+            <w:pPr>
+              <w:rPr>
+                <w:rFonts w:asciiTheme="majorHAnsi" w:hAnsiTheme="majorHAnsi"/>
+                <w:color w:val="000000"/>
+                <w:sz w:val="22"/>
+                <w:szCs w:val="22"/>
+              </w:rPr>
+            </w:pPr>
+            <w:r>
+              <w:rPr>
+                <w:rFonts w:asciiTheme="majorHAnsi" w:hAnsiTheme="majorHAnsi"/>
+                <w:color w:val="000000"/>
+                <w:sz w:val="22"/>
+                <w:szCs w:val="22"/>
+              </w:rPr>
+              <w:lastRenderedPageBreak/>
+              <w:t>2.3.15</w:t>
+            </w:r>
+          </w:p>
+        </w:tc>
+        <w:tc>
+          <w:tcPr>
+            <w:tcW w:w="2721" w:type="dxa"/>
+          </w:tcPr>
+          <w:p>
+            <w:pPr>
+              <w:rPr>
+                <w:rFonts w:asciiTheme="majorHAnsi" w:hAnsiTheme="majorHAnsi"/>
+                <w:color w:val="000000"/>
+                <w:sz w:val="22"/>
+                <w:szCs w:val="22"/>
+              </w:rPr>
+            </w:pPr>
+            <w:r>
+              <w:rPr>
+                <w:rFonts w:ascii="Open Sans" w:hAnsi="Open Sans"/>
+                <w:color w:val="000000"/>
+                <w:sz w:val="21"/>
+                <w:szCs w:val="21"/>
+                <w:shd w:val="clear" w:color="auto" w:fill="FFFFFF"/>
+              </w:rPr>
+              <w:t>Beveiligingsmaatregelen zijn gebaseerd op het risicoprofiel</w:t>
+            </w:r>
+          </w:p>
+        </w:tc>
+        <w:tc>
+          <w:tcPr>
+            <w:tcW w:w="6933" w:type="dxa"/>
+          </w:tcPr>
+          <w:p>
+            <w:pPr>
+              <w:rPr>
+                <w:rFonts w:asciiTheme="majorHAnsi" w:hAnsiTheme="majorHAnsi"/>
+                <w:color w:val="000000"/>
+                <w:sz w:val="22"/>
+                <w:szCs w:val="22"/>
+              </w:rPr>
+            </w:pPr>
+            <w:r>
+              <w:rPr>
+                <w:rFonts w:ascii="Open Sans" w:hAnsi="Open Sans"/>
+                <w:color w:val="000000"/>
+                <w:sz w:val="21"/>
+                <w:szCs w:val="21"/>
+                <w:shd w:val="clear" w:color="auto" w:fill="FFFFFF"/>
+              </w:rPr>
+              <w:t xml:space="preserve">Er wordt voor gegevens en/of applicaties een </w:t>
+            </w:r>
+            <w:r>
+              <w:rPr>
+                <w:rFonts w:ascii="Open Sans" w:hAnsi="Open Sans"/>
+                <w:color w:val="000000"/>
+                <w:sz w:val="21"/>
+                <w:szCs w:val="21"/>
+                <w:shd w:val="clear" w:color="auto" w:fill="FFFFFF"/>
+              </w:rPr>
+              <w:t>risicoanalyse</w:t>
+            </w:r>
+            <w:r>
+              <w:rPr>
+                <w:rFonts w:ascii="Open Sans" w:hAnsi="Open Sans"/>
+                <w:color w:val="000000"/>
+                <w:sz w:val="21"/>
+                <w:szCs w:val="21"/>
+                <w:shd w:val="clear" w:color="auto" w:fill="FFFFFF"/>
+              </w:rPr>
+              <w:t xml:space="preserve"> uitgevoerd om het risicoprofiel expliciet te maken. Gegevens zijn voorzien van een BIV-classificatie welke aangeeft welke mate van beschikbaarheid, integriteit en vertrouwelijkheid gewenst is.</w:t>
+            </w:r>
+          </w:p>
+        </w:tc>
+        <w:tc>
+          <w:tcPr>
+            <w:tcW w:w="1679" w:type="dxa"/>
+          </w:tcPr>
+          <w:p>
+            <w:pPr>
+              <w:rPr>
+                <w:rFonts w:asciiTheme="majorHAnsi" w:hAnsiTheme="majorHAnsi"/>
+                <w:color w:val="000000"/>
+                <w:sz w:val="22"/>
+                <w:szCs w:val="22"/>
+              </w:rPr>
+            </w:pPr>
+            <w:r>
+              <w:rPr>
+                <w:rFonts w:asciiTheme="majorHAnsi" w:hAnsiTheme="majorHAnsi"/>
+                <w:color w:val="000000"/>
+                <w:sz w:val="22"/>
+                <w:szCs w:val="22"/>
+              </w:rPr>
+              <w:t>Referentie-architectuur NerdyGadgets</w:t>
+            </w:r>
+          </w:p>
+        </w:tc>
+        <w:tc>
+          <w:tcPr>
+            <w:tcW w:w="1448" w:type="dxa"/>
+          </w:tcPr>
+          <w:p>
+            <w:pPr>
+              <w:rPr>
+                <w:rFonts w:asciiTheme="majorHAnsi" w:hAnsiTheme="majorHAnsi"/>
+                <w:color w:val="000000"/>
+                <w:sz w:val="22"/>
+                <w:szCs w:val="22"/>
+              </w:rPr>
+            </w:pPr>
+            <w:r>
+              <w:rPr>
+                <w:rFonts w:asciiTheme="majorHAnsi" w:hAnsiTheme="majorHAnsi"/>
+                <w:color w:val="000000"/>
+                <w:sz w:val="22"/>
+                <w:szCs w:val="22"/>
+              </w:rPr>
+              <w:t>Zwaar</w:t>
+            </w:r>
+          </w:p>
+        </w:tc>
+      </w:tr>
+      <w:tr>
+        <w:tc>
+          <w:tcPr>
+            <w:tcW w:w="794" w:type="dxa"/>
+          </w:tcPr>
+          <w:p>
+            <w:pPr>
+              <w:rPr>
+                <w:rFonts w:asciiTheme="majorHAnsi" w:hAnsiTheme="majorHAnsi"/>
+                <w:color w:val="000000"/>
+                <w:sz w:val="22"/>
+                <w:szCs w:val="22"/>
+              </w:rPr>
+            </w:pPr>
+            <w:r>
+              <w:rPr>
+                <w:rFonts w:asciiTheme="majorHAnsi" w:hAnsiTheme="majorHAnsi"/>
+                <w:color w:val="000000"/>
+                <w:sz w:val="22"/>
+                <w:szCs w:val="22"/>
+              </w:rPr>
+              <w:t>2.3.16</w:t>
+            </w:r>
+          </w:p>
+        </w:tc>
+        <w:tc>
+          <w:tcPr>
+            <w:tcW w:w="2721" w:type="dxa"/>
+          </w:tcPr>
+          <w:p>
+            <w:pPr>
+              <w:rPr>
+                <w:rFonts w:asciiTheme="majorHAnsi" w:hAnsiTheme="majorHAnsi"/>
+                <w:color w:val="000000"/>
+                <w:sz w:val="22"/>
+                <w:szCs w:val="22"/>
+              </w:rPr>
+            </w:pPr>
+            <w:r>
+              <w:rPr>
+                <w:rFonts w:ascii="Open Sans" w:hAnsi="Open Sans"/>
+                <w:color w:val="000000"/>
+                <w:sz w:val="21"/>
+                <w:szCs w:val="21"/>
+                <w:shd w:val="clear" w:color="auto" w:fill="FFFFFF"/>
+              </w:rPr>
+              <w:t xml:space="preserve">Gebruikers ervaren een </w:t>
+            </w:r>
+            <w:r>
+              <w:rPr>
+                <w:rFonts w:ascii="Open Sans" w:hAnsi="Open Sans"/>
+                <w:color w:val="000000"/>
+                <w:sz w:val="21"/>
+                <w:szCs w:val="21"/>
+                <w:shd w:val="clear" w:color="auto" w:fill="FFFFFF"/>
+              </w:rPr>
+              <w:t>geïntegreerde</w:t>
+            </w:r>
+            <w:r>
+              <w:rPr>
+                <w:rFonts w:ascii="Open Sans" w:hAnsi="Open Sans"/>
+                <w:color w:val="000000"/>
+                <w:sz w:val="21"/>
+                <w:szCs w:val="21"/>
+                <w:shd w:val="clear" w:color="auto" w:fill="FFFFFF"/>
+              </w:rPr>
+              <w:t xml:space="preserve"> informatievoorziening</w:t>
+            </w:r>
+          </w:p>
+        </w:tc>
+        <w:tc>
+          <w:tcPr>
+            <w:tcW w:w="6933" w:type="dxa"/>
+          </w:tcPr>
+          <w:p>
+            <w:pPr>
+              <w:rPr>
+                <w:rFonts w:asciiTheme="majorHAnsi" w:hAnsiTheme="majorHAnsi"/>
+                <w:color w:val="000000"/>
+                <w:sz w:val="22"/>
+                <w:szCs w:val="22"/>
+              </w:rPr>
+            </w:pPr>
+            <w:r>
+              <w:rPr>
+                <w:rFonts w:ascii="Open Sans" w:hAnsi="Open Sans"/>
+                <w:color w:val="000000"/>
+                <w:sz w:val="21"/>
+                <w:szCs w:val="21"/>
+                <w:shd w:val="clear" w:color="auto" w:fill="FFFFFF"/>
+              </w:rPr>
+              <w:t xml:space="preserve">Gegevens worden overzichtelijk gepresenteerd en indien nodig geaggregeerd. Veelgebruikte functionaliteit is beschikbaar in een </w:t>
+            </w:r>
+            <w:r>
+              <w:rPr>
+                <w:rFonts w:ascii="Open Sans" w:hAnsi="Open Sans"/>
+                <w:color w:val="000000"/>
+                <w:sz w:val="21"/>
+                <w:szCs w:val="21"/>
+                <w:shd w:val="clear" w:color="auto" w:fill="FFFFFF"/>
+              </w:rPr>
+              <w:t>geïntegreerd</w:t>
+            </w:r>
+            <w:r>
+              <w:rPr>
+                <w:rFonts w:ascii="Open Sans" w:hAnsi="Open Sans"/>
+                <w:color w:val="000000"/>
+                <w:sz w:val="21"/>
+                <w:szCs w:val="21"/>
+                <w:shd w:val="clear" w:color="auto" w:fill="FFFFFF"/>
+              </w:rPr>
+              <w:t xml:space="preserve"> </w:t>
+            </w:r>
+            <w:proofErr w:type="spellStart"/>
+            <w:r>
+              <w:rPr>
+                <w:rFonts w:ascii="Open Sans" w:hAnsi="Open Sans"/>
+                <w:color w:val="000000"/>
+                <w:sz w:val="21"/>
+                <w:szCs w:val="21"/>
+                <w:shd w:val="clear" w:color="auto" w:fill="FFFFFF"/>
+              </w:rPr>
+              <w:t>enterprise</w:t>
+            </w:r>
+            <w:proofErr w:type="spellEnd"/>
+            <w:r>
+              <w:rPr>
+                <w:rFonts w:ascii="Open Sans" w:hAnsi="Open Sans"/>
+                <w:color w:val="000000"/>
+                <w:sz w:val="21"/>
+                <w:szCs w:val="21"/>
+                <w:shd w:val="clear" w:color="auto" w:fill="FFFFFF"/>
+              </w:rPr>
+              <w:t xml:space="preserve"> portaal.</w:t>
+            </w:r>
+          </w:p>
+        </w:tc>
+        <w:tc>
+          <w:tcPr>
+            <w:tcW w:w="1679" w:type="dxa"/>
+          </w:tcPr>
+          <w:p>
+            <w:pPr>
+              <w:rPr>
+                <w:rFonts w:asciiTheme="majorHAnsi" w:hAnsiTheme="majorHAnsi"/>
+                <w:color w:val="000000"/>
+                <w:sz w:val="22"/>
+                <w:szCs w:val="22"/>
+              </w:rPr>
+            </w:pPr>
+            <w:r>
+              <w:rPr>
+                <w:rFonts w:asciiTheme="majorHAnsi" w:hAnsiTheme="majorHAnsi"/>
+                <w:color w:val="000000"/>
+                <w:sz w:val="22"/>
+                <w:szCs w:val="22"/>
+              </w:rPr>
+              <w:t>Referentie-architectuur NerdyGadgets</w:t>
+            </w:r>
+          </w:p>
+        </w:tc>
+        <w:tc>
+          <w:tcPr>
+            <w:tcW w:w="1448" w:type="dxa"/>
+          </w:tcPr>
+          <w:p>
+            <w:pPr>
+              <w:rPr>
+                <w:rFonts w:asciiTheme="majorHAnsi" w:hAnsiTheme="majorHAnsi"/>
+                <w:color w:val="000000"/>
+                <w:sz w:val="22"/>
+                <w:szCs w:val="22"/>
+              </w:rPr>
+            </w:pPr>
+            <w:r>
+              <w:rPr>
+                <w:rFonts w:asciiTheme="majorHAnsi" w:hAnsiTheme="majorHAnsi"/>
+                <w:color w:val="000000"/>
+                <w:sz w:val="22"/>
+                <w:szCs w:val="22"/>
+              </w:rPr>
+              <w:t>Middel</w:t>
+            </w:r>
+          </w:p>
+        </w:tc>
+      </w:tr>
+      <w:tr>
+        <w:tc>
+          <w:tcPr>
+            <w:tcW w:w="794" w:type="dxa"/>
+          </w:tcPr>
+          <w:p>
+            <w:pPr>
+              <w:rPr>
+                <w:rFonts w:asciiTheme="majorHAnsi" w:hAnsiTheme="majorHAnsi"/>
+                <w:color w:val="000000"/>
+                <w:sz w:val="22"/>
+                <w:szCs w:val="22"/>
+              </w:rPr>
+            </w:pPr>
+            <w:r>
+              <w:rPr>
+                <w:rFonts w:asciiTheme="majorHAnsi" w:hAnsiTheme="majorHAnsi"/>
+                <w:color w:val="000000"/>
+                <w:sz w:val="22"/>
+                <w:szCs w:val="22"/>
+              </w:rPr>
+              <w:t>2.3.17</w:t>
+            </w:r>
+          </w:p>
+        </w:tc>
+        <w:tc>
+          <w:tcPr>
+            <w:tcW w:w="2721" w:type="dxa"/>
+          </w:tcPr>
+          <w:p>
+            <w:pPr>
+              <w:rPr>
+                <w:rFonts w:asciiTheme="majorHAnsi" w:hAnsiTheme="majorHAnsi"/>
+                <w:color w:val="000000"/>
+                <w:sz w:val="22"/>
+                <w:szCs w:val="22"/>
+              </w:rPr>
+            </w:pPr>
+            <w:r>
+              <w:rPr>
+                <w:rFonts w:ascii="Open Sans" w:hAnsi="Open Sans"/>
+                <w:color w:val="000000"/>
+                <w:sz w:val="21"/>
+                <w:szCs w:val="21"/>
+                <w:shd w:val="clear" w:color="auto" w:fill="FFFFFF"/>
+              </w:rPr>
+              <w:t>Beveiligingsmaatregelen zijn gebaseerd op het risicoprofiel</w:t>
+            </w:r>
+          </w:p>
+        </w:tc>
+        <w:tc>
+          <w:tcPr>
+            <w:tcW w:w="6933" w:type="dxa"/>
+          </w:tcPr>
+          <w:p>
+            <w:pPr>
+              <w:rPr>
+                <w:rFonts w:asciiTheme="majorHAnsi" w:hAnsiTheme="majorHAnsi"/>
+                <w:color w:val="000000"/>
+                <w:sz w:val="22"/>
+                <w:szCs w:val="22"/>
+              </w:rPr>
+            </w:pPr>
+            <w:r>
+              <w:rPr>
+                <w:rFonts w:ascii="Open Sans" w:hAnsi="Open Sans"/>
+                <w:color w:val="000000"/>
+                <w:sz w:val="21"/>
+                <w:szCs w:val="21"/>
+                <w:shd w:val="clear" w:color="auto" w:fill="FFFFFF"/>
+              </w:rPr>
+              <w:t xml:space="preserve">Er wordt voor gegevens en/of applicaties een </w:t>
+            </w:r>
+            <w:proofErr w:type="spellStart"/>
+            <w:r>
+              <w:rPr>
+                <w:rFonts w:ascii="Open Sans" w:hAnsi="Open Sans"/>
+                <w:color w:val="000000"/>
+                <w:sz w:val="21"/>
+                <w:szCs w:val="21"/>
+                <w:shd w:val="clear" w:color="auto" w:fill="FFFFFF"/>
+              </w:rPr>
+              <w:t>risico-analyse</w:t>
+            </w:r>
+            <w:proofErr w:type="spellEnd"/>
+            <w:r>
+              <w:rPr>
+                <w:rFonts w:ascii="Open Sans" w:hAnsi="Open Sans"/>
+                <w:color w:val="000000"/>
+                <w:sz w:val="21"/>
+                <w:szCs w:val="21"/>
+                <w:shd w:val="clear" w:color="auto" w:fill="FFFFFF"/>
+              </w:rPr>
+              <w:t xml:space="preserve"> uitgevoerd om het risicoprofiel expliciet te maken. Gegevens zijn voorzien van een BIV-classificatie welke aangeeft welke mate van beschikbaarheid, integriteit en vertrouwelijkheid gewenst is.</w:t>
+            </w:r>
+          </w:p>
+        </w:tc>
+        <w:tc>
+          <w:tcPr>
+            <w:tcW w:w="1679" w:type="dxa"/>
+          </w:tcPr>
+          <w:p>
+            <w:pPr>
+              <w:rPr>
+                <w:rFonts w:asciiTheme="majorHAnsi" w:hAnsiTheme="majorHAnsi"/>
+                <w:color w:val="000000"/>
+                <w:sz w:val="22"/>
+                <w:szCs w:val="22"/>
+              </w:rPr>
+            </w:pPr>
+            <w:r>
+              <w:rPr>
+                <w:rFonts w:asciiTheme="majorHAnsi" w:hAnsiTheme="majorHAnsi"/>
+                <w:color w:val="000000"/>
+                <w:sz w:val="22"/>
+                <w:szCs w:val="22"/>
+              </w:rPr>
+              <w:t>Referentie-architectuur NerdyGadgets</w:t>
+            </w:r>
+          </w:p>
+        </w:tc>
+        <w:tc>
+          <w:tcPr>
+            <w:tcW w:w="1448" w:type="dxa"/>
+          </w:tcPr>
+          <w:p>
+            <w:pPr>
+              <w:rPr>
+                <w:rFonts w:asciiTheme="majorHAnsi" w:hAnsiTheme="majorHAnsi"/>
+                <w:color w:val="000000"/>
+                <w:sz w:val="22"/>
+                <w:szCs w:val="22"/>
+              </w:rPr>
+            </w:pPr>
+            <w:r>
+              <w:rPr>
+                <w:rFonts w:asciiTheme="majorHAnsi" w:hAnsiTheme="majorHAnsi"/>
+                <w:color w:val="000000"/>
+                <w:sz w:val="22"/>
+                <w:szCs w:val="22"/>
+              </w:rPr>
+              <w:t>Zwaar</w:t>
+            </w:r>
           </w:p>
         </w:tc>
       </w:tr>
@@ -6662,9 +8850,14 @@
         <w:t xml:space="preserve">Bijlage </w:t>
       </w:r>
       <w:r>
-        <w:t>Activity Diagrams</w:t>
+        <w:t xml:space="preserve">Activity </w:t>
+      </w:r>
+      <w:proofErr w:type="spellStart"/>
+      <w:r>
+        <w:t>Diagrams</w:t>
       </w:r>
       <w:bookmarkEnd w:id="8"/>
+      <w:proofErr w:type="spellEnd"/>
     </w:p>
     <w:p>
       <w:pPr>
@@ -6813,8 +9006,13 @@
           </w:tcPr>
           <w:p>
             <w:r>
-              <w:t>Stella Rosenhain</w:t>
-            </w:r>
+              <w:t xml:space="preserve">Stella </w:t>
+            </w:r>
+            <w:proofErr w:type="spellStart"/>
+            <w:r>
+              <w:t>Rosenhain</w:t>
+            </w:r>
+            <w:proofErr w:type="spellEnd"/>
           </w:p>
         </w:tc>
         <w:tc>
@@ -9286,7 +11484,6 @@
   <w:style w:type="character" w:default="1" w:styleId="Standaardalinea-lettertype">
     <w:name w:val="Default Paragraph Font"/>
     <w:uiPriority w:val="1"/>
-    <w:semiHidden/>
     <w:unhideWhenUsed/>
   </w:style>
   <w:style w:type="table" w:default="1" w:styleId="Standaardtabel">
@@ -10555,6 +12752,16 @@
 </file>
 
 <file path=customXml/item1.xml><?xml version="1.0" encoding="utf-8"?>
+<p:properties xmlns:p="http://schemas.microsoft.com/office/2006/metadata/properties" xmlns:xsi="http://www.w3.org/2001/XMLSchema-instance" xmlns:pc="http://schemas.microsoft.com/office/infopath/2007/PartnerControls">
+  <documentManagement>
+    <_ip_UnifiedCompliancePolicyUIAction xmlns="http://schemas.microsoft.com/sharepoint/v3" xsi:nil="true"/>
+    <_Flow_SignoffStatus xmlns="e7647ff1-e2f7-42a1-a68c-3c96587cf758" xsi:nil="true"/>
+    <_ip_UnifiedCompliancePolicyProperties xmlns="http://schemas.microsoft.com/sharepoint/v3" xsi:nil="true"/>
+  </documentManagement>
+</p:properties>
+</file>
+
+<file path=customXml/item2.xml><?xml version="1.0" encoding="utf-8"?>
 <b:Sources xmlns:b="http://schemas.openxmlformats.org/officeDocument/2006/bibliography" xmlns="http://schemas.openxmlformats.org/officeDocument/2006/bibliography" SelectedStyle="\APASixthEditionOfficeOnline.xsl" StyleName="APA" Version="6">
   <b:Source>
     <b:Tag>ELO20</b:Tag>
@@ -10574,26 +12781,7 @@
 </b:Sources>
 </file>
 
-<file path=customXml/item2.xml><?xml version="1.0" encoding="utf-8"?>
-<p:properties xmlns:p="http://schemas.microsoft.com/office/2006/metadata/properties" xmlns:xsi="http://www.w3.org/2001/XMLSchema-instance" xmlns:pc="http://schemas.microsoft.com/office/infopath/2007/PartnerControls">
-  <documentManagement>
-    <_ip_UnifiedCompliancePolicyUIAction xmlns="http://schemas.microsoft.com/sharepoint/v3" xsi:nil="true"/>
-    <_Flow_SignoffStatus xmlns="e7647ff1-e2f7-42a1-a68c-3c96587cf758" xsi:nil="true"/>
-    <_ip_UnifiedCompliancePolicyProperties xmlns="http://schemas.microsoft.com/sharepoint/v3" xsi:nil="true"/>
-  </documentManagement>
-</p:properties>
-</file>
-
 <file path=customXml/item3.xml><?xml version="1.0" encoding="utf-8"?>
-<?mso-contentType ?>
-<FormTemplates xmlns="http://schemas.microsoft.com/sharepoint/v3/contenttype/forms">
-  <Display>DocumentLibraryForm</Display>
-  <Edit>DocumentLibraryForm</Edit>
-  <New>DocumentLibraryForm</New>
-</FormTemplates>
-</file>
-
-<file path=customXml/item4.xml><?xml version="1.0" encoding="utf-8"?>
 <ct:contentTypeSchema xmlns:ct="http://schemas.microsoft.com/office/2006/metadata/contentType" xmlns:ma="http://schemas.microsoft.com/office/2006/metadata/properties/metaAttributes" ct:_="" ma:_="" ma:contentTypeName="Document" ma:contentTypeID="0x01010031DCE2413392E94399C66D8B3C6C85EE" ma:contentTypeVersion="15" ma:contentTypeDescription="Een nieuw document maken." ma:contentTypeScope="" ma:versionID="b0d4c26421a069b1ddfdc4d50b16c096">
   <xsd:schema xmlns:xsd="http://www.w3.org/2001/XMLSchema" xmlns:xs="http://www.w3.org/2001/XMLSchema" xmlns:p="http://schemas.microsoft.com/office/2006/metadata/properties" xmlns:ns1="http://schemas.microsoft.com/sharepoint/v3" xmlns:ns2="e7647ff1-e2f7-42a1-a68c-3c96587cf758" xmlns:ns3="7178be8b-d0ef-4995-97d9-396f4bad9a56" targetNamespace="http://schemas.microsoft.com/office/2006/metadata/properties" ma:root="true" ma:fieldsID="dca1974c5a2fb1984dc39ab1f1d25c84" ns1:_="" ns2:_="" ns3:_="">
     <xsd:import namespace="http://schemas.microsoft.com/sharepoint/v3"/>
@@ -10833,15 +13021,16 @@
 </ct:contentTypeSchema>
 </file>
 
-<file path=customXml/itemProps1.xml><?xml version="1.0" encoding="utf-8"?>
-<ds:datastoreItem xmlns:ds="http://schemas.openxmlformats.org/officeDocument/2006/customXml" ds:itemID="{05275C87-DA1A-4547-BE85-C5BF896C9DD7}">
-  <ds:schemaRefs>
-    <ds:schemaRef ds:uri="http://schemas.openxmlformats.org/officeDocument/2006/bibliography"/>
-  </ds:schemaRefs>
-</ds:datastoreItem>
+<file path=customXml/item4.xml><?xml version="1.0" encoding="utf-8"?>
+<?mso-contentType ?>
+<FormTemplates xmlns="http://schemas.microsoft.com/sharepoint/v3/contenttype/forms">
+  <Display>DocumentLibraryForm</Display>
+  <Edit>DocumentLibraryForm</Edit>
+  <New>DocumentLibraryForm</New>
+</FormTemplates>
 </file>
 
-<file path=customXml/itemProps2.xml><?xml version="1.0" encoding="utf-8"?>
+<file path=customXml/itemProps1.xml><?xml version="1.0" encoding="utf-8"?>
 <ds:datastoreItem xmlns:ds="http://schemas.openxmlformats.org/officeDocument/2006/customXml" ds:itemID="{6DB53463-5DC8-49C9-A87F-D728DEB74A62}">
   <ds:schemaRefs>
     <ds:schemaRef ds:uri="http://schemas.microsoft.com/office/2006/metadata/properties"/>
@@ -10852,15 +13041,15 @@
 </ds:datastoreItem>
 </file>
 
-<file path=customXml/itemProps3.xml><?xml version="1.0" encoding="utf-8"?>
-<ds:datastoreItem xmlns:ds="http://schemas.openxmlformats.org/officeDocument/2006/customXml" ds:itemID="{BD8CF2AA-2B02-4A9A-AF84-D2DF2F02EA15}">
+<file path=customXml/itemProps2.xml><?xml version="1.0" encoding="utf-8"?>
+<ds:datastoreItem xmlns:ds="http://schemas.openxmlformats.org/officeDocument/2006/customXml" ds:itemID="{05275C87-DA1A-4547-BE85-C5BF896C9DD7}">
   <ds:schemaRefs>
-    <ds:schemaRef ds:uri="http://schemas.microsoft.com/sharepoint/v3/contenttype/forms"/>
+    <ds:schemaRef ds:uri="http://schemas.openxmlformats.org/officeDocument/2006/bibliography"/>
   </ds:schemaRefs>
 </ds:datastoreItem>
 </file>
 
-<file path=customXml/itemProps4.xml><?xml version="1.0" encoding="utf-8"?>
+<file path=customXml/itemProps3.xml><?xml version="1.0" encoding="utf-8"?>
 <ds:datastoreItem xmlns:ds="http://schemas.openxmlformats.org/officeDocument/2006/customXml" ds:itemID="{EC9880B9-68A2-4CF1-AB20-E686EE04D3B4}">
   <ds:schemaRefs>
     <ds:schemaRef ds:uri="http://schemas.microsoft.com/office/2006/metadata/contentType"/>
@@ -10878,4 +13067,12 @@
     <ds:schemaRef ds:uri="http://schemas.microsoft.com/internal/obd"/>
   </ds:schemaRefs>
 </ds:datastoreItem>
+</file>
+
+<file path=customXml/itemProps4.xml><?xml version="1.0" encoding="utf-8"?>
+<ds:datastoreItem xmlns:ds="http://schemas.openxmlformats.org/officeDocument/2006/customXml" ds:itemID="{BD8CF2AA-2B02-4A9A-AF84-D2DF2F02EA15}">
+  <ds:schemaRefs>
+    <ds:schemaRef ds:uri="http://schemas.microsoft.com/sharepoint/v3/contenttype/forms"/>
+  </ds:schemaRefs>
+</ds:datastoreItem>
 </file>
--- a/Documenten/PakketSelectie_ICTM1n4.docx
+++ b/Documenten/PakketSelectie_ICTM1n4.docx
@@ -179,16 +179,8 @@
                         <w:rPr>
                           <w:sz w:val="24"/>
                         </w:rPr>
-                        <w:t xml:space="preserve"> Videoportaal Webshop </w:t>
+                        <w:t xml:space="preserve"> Videoportaal Webshop NerdyGadgets</w:t>
                       </w:r>
-                      <w:proofErr w:type="spellStart"/>
-                      <w:r>
-                        <w:rPr>
-                          <w:sz w:val="24"/>
-                        </w:rPr>
-                        <w:t>NerdyGadgets</w:t>
-                      </w:r>
-                      <w:proofErr w:type="spellEnd"/>
                       <w:r>
                         <w:rPr>
                           <w:sz w:val="24"/>
@@ -1170,7 +1162,19 @@
               <w:rPr>
                 <w:rStyle w:val="Hyperlink"/>
               </w:rPr>
-              <w:t>Invulformulier programma van eisen en wensen</w:t>
+              <w:t>Invu</w:t>
+            </w:r>
+            <w:r>
+              <w:rPr>
+                <w:rStyle w:val="Hyperlink"/>
+              </w:rPr>
+              <w:t>l</w:t>
+            </w:r>
+            <w:r>
+              <w:rPr>
+                <w:rStyle w:val="Hyperlink"/>
+              </w:rPr>
+              <w:t>formulier programma van eisen en wensen</w:t>
             </w:r>
             <w:r>
               <w:rPr>
@@ -1785,6 +1789,14 @@
               </w:rPr>
               <w:t>3</w:t>
             </w:r>
+            <w:r>
+              <w:rPr>
+                <w:rFonts w:asciiTheme="majorHAnsi" w:hAnsiTheme="majorHAnsi"/>
+                <w:sz w:val="22"/>
+                <w:szCs w:val="22"/>
+              </w:rPr>
+              <w:t>0</w:t>
+            </w:r>
           </w:p>
         </w:tc>
       </w:tr>
@@ -1853,6 +1865,14 @@
               </w:rPr>
               <w:t>2</w:t>
             </w:r>
+            <w:r>
+              <w:rPr>
+                <w:rFonts w:asciiTheme="majorHAnsi" w:hAnsiTheme="majorHAnsi"/>
+                <w:sz w:val="22"/>
+                <w:szCs w:val="22"/>
+              </w:rPr>
+              <w:t>0</w:t>
+            </w:r>
           </w:p>
         </w:tc>
       </w:tr>
@@ -1921,6 +1941,14 @@
               </w:rPr>
               <w:t>1</w:t>
             </w:r>
+            <w:r>
+              <w:rPr>
+                <w:rFonts w:asciiTheme="majorHAnsi" w:hAnsiTheme="majorHAnsi"/>
+                <w:sz w:val="22"/>
+                <w:szCs w:val="22"/>
+              </w:rPr>
+              <w:t>0</w:t>
+            </w:r>
           </w:p>
         </w:tc>
       </w:tr>
@@ -1943,7 +1971,7 @@
                 <w:sz w:val="22"/>
                 <w:szCs w:val="22"/>
               </w:rPr>
-              <w:t>… of zelf definiëren</w:t>
+              <w:t>KO</w:t>
             </w:r>
           </w:p>
         </w:tc>
@@ -1959,6 +1987,24 @@
                 <w:szCs w:val="22"/>
               </w:rPr>
             </w:pPr>
+            <w:proofErr w:type="spellStart"/>
+            <w:r>
+              <w:rPr>
+                <w:rFonts w:asciiTheme="majorHAnsi" w:hAnsiTheme="majorHAnsi"/>
+                <w:sz w:val="22"/>
+                <w:szCs w:val="22"/>
+              </w:rPr>
+              <w:t>Knock</w:t>
+            </w:r>
+            <w:proofErr w:type="spellEnd"/>
+            <w:r>
+              <w:rPr>
+                <w:rFonts w:asciiTheme="majorHAnsi" w:hAnsiTheme="majorHAnsi"/>
+                <w:sz w:val="22"/>
+                <w:szCs w:val="22"/>
+              </w:rPr>
+              <w:t xml:space="preserve"> Out</w:t>
+            </w:r>
           </w:p>
         </w:tc>
         <w:tc>
@@ -1979,7 +2025,7 @@
                 <w:sz w:val="22"/>
                 <w:szCs w:val="22"/>
               </w:rPr>
-              <w:t>15</w:t>
+              <w:t>KO</w:t>
             </w:r>
           </w:p>
         </w:tc>
@@ -2052,22 +2098,27 @@
       <w:pPr>
         <w:pStyle w:val="Geenafstand"/>
       </w:pPr>
+      <w:bookmarkStart w:id="2" w:name="_Toc55564062"/>
       <w:r>
-        <w:t>Hoe ben je tot de</w:t>
+        <w:t>Mochten er niveaus zijn die tussen de andere niveaus vallen, is dat mogelijk.</w:t>
       </w:r>
       <w:r>
-        <w:t>ze</w:t>
+        <w:br/>
+        <w:t>Ook zullen er criteria zijn die moeten. Vandaar de KO.</w:t>
       </w:r>
-      <w:r>
-        <w:t xml:space="preserve"> weging gekomen?</w:t>
-      </w:r>
-      <w:r>
-        <w:t xml:space="preserve"> Waarom deze gehanteerd? </w:t>
-      </w:r>
+    </w:p>
+    <w:p>
+      <w:pPr>
+        <w:spacing w:line="240" w:lineRule="auto"/>
+      </w:pPr>
       <w:r>
         <w:br w:type="page"/>
       </w:r>
-      <w:bookmarkStart w:id="2" w:name="_Toc55564062"/>
+    </w:p>
+    <w:p>
+      <w:pPr>
+        <w:pStyle w:val="Kop1"/>
+      </w:pPr>
       <w:r>
         <w:lastRenderedPageBreak/>
         <w:t>Toelichting programma van eisen en wensen</w:t>
@@ -2077,6 +2128,10 @@
     <w:p>
       <w:pPr>
         <w:pStyle w:val="Kop2"/>
+        <w:numPr>
+          <w:ilvl w:val="1"/>
+          <w:numId w:val="17"/>
+        </w:numPr>
         <w:rPr>
           <w:lang w:val="en-US"/>
         </w:rPr>
@@ -2100,19 +2155,7 @@
         <w:rPr>
           <w:lang w:val="en-US"/>
         </w:rPr>
-        <w:t>. d</w:t>
-      </w:r>
-      <w:r>
-        <w:rPr>
-          <w:lang w:val="en-US"/>
-        </w:rPr>
-        <w:t>e</w:t>
-      </w:r>
-      <w:r>
-        <w:rPr>
-          <w:lang w:val="en-US"/>
-        </w:rPr>
-        <w:t xml:space="preserve"> </w:t>
+        <w:t xml:space="preserve">. de </w:t>
       </w:r>
       <w:proofErr w:type="spellStart"/>
       <w:r>
@@ -2631,7 +2674,7 @@
                 <w:sz w:val="22"/>
                 <w:szCs w:val="22"/>
               </w:rPr>
-              <w:t>Zwaar</w:t>
+              <w:t>KO</w:t>
             </w:r>
           </w:p>
         </w:tc>
@@ -3084,15 +3127,15 @@
       </w:tblPr>
       <w:tblGrid>
         <w:gridCol w:w="672"/>
-        <w:gridCol w:w="2357"/>
-        <w:gridCol w:w="7511"/>
+        <w:gridCol w:w="2369"/>
+        <w:gridCol w:w="7500"/>
         <w:gridCol w:w="1907"/>
-        <w:gridCol w:w="1128"/>
+        <w:gridCol w:w="1127"/>
       </w:tblGrid>
       <w:tr>
         <w:tc>
           <w:tcPr>
-            <w:tcW w:w="577" w:type="dxa"/>
+            <w:tcW w:w="672" w:type="dxa"/>
           </w:tcPr>
           <w:p>
             <w:pPr>
@@ -3120,7 +3163,7 @@
         </w:tc>
         <w:tc>
           <w:tcPr>
-            <w:tcW w:w="2418" w:type="dxa"/>
+            <w:tcW w:w="2369" w:type="dxa"/>
           </w:tcPr>
           <w:p>
             <w:pPr>
@@ -3146,7 +3189,7 @@
         </w:tc>
         <w:tc>
           <w:tcPr>
-            <w:tcW w:w="7745" w:type="dxa"/>
+            <w:tcW w:w="7500" w:type="dxa"/>
           </w:tcPr>
           <w:p>
             <w:pPr>
@@ -3172,7 +3215,7 @@
         </w:tc>
         <w:tc>
           <w:tcPr>
-            <w:tcW w:w="1701" w:type="dxa"/>
+            <w:tcW w:w="1907" w:type="dxa"/>
           </w:tcPr>
           <w:p>
             <w:pPr>
@@ -3198,7 +3241,7 @@
         </w:tc>
         <w:tc>
           <w:tcPr>
-            <w:tcW w:w="1134" w:type="dxa"/>
+            <w:tcW w:w="1127" w:type="dxa"/>
           </w:tcPr>
           <w:p>
             <w:pPr>
@@ -3226,7 +3269,7 @@
       <w:tr>
         <w:tc>
           <w:tcPr>
-            <w:tcW w:w="577" w:type="dxa"/>
+            <w:tcW w:w="672" w:type="dxa"/>
           </w:tcPr>
           <w:p>
             <w:pPr>
@@ -3250,22 +3293,31 @@
         </w:tc>
         <w:tc>
           <w:tcPr>
-            <w:tcW w:w="2418" w:type="dxa"/>
-          </w:tcPr>
-          <w:p>
-            <w:pPr>
-              <w:rPr>
-                <w:rFonts w:asciiTheme="majorHAnsi" w:hAnsiTheme="majorHAnsi"/>
-                <w:color w:val="000000"/>
-                <w:sz w:val="22"/>
-                <w:szCs w:val="22"/>
-              </w:rPr>
-            </w:pPr>
-          </w:p>
-        </w:tc>
-        <w:tc>
-          <w:tcPr>
-            <w:tcW w:w="7745" w:type="dxa"/>
+            <w:tcW w:w="2369" w:type="dxa"/>
+          </w:tcPr>
+          <w:p>
+            <w:pPr>
+              <w:rPr>
+                <w:rFonts w:asciiTheme="majorHAnsi" w:hAnsiTheme="majorHAnsi"/>
+                <w:color w:val="000000"/>
+                <w:sz w:val="22"/>
+                <w:szCs w:val="22"/>
+              </w:rPr>
+            </w:pPr>
+            <w:r>
+              <w:rPr>
+                <w:rFonts w:asciiTheme="majorHAnsi" w:hAnsiTheme="majorHAnsi"/>
+                <w:color w:val="000000"/>
+                <w:sz w:val="22"/>
+                <w:szCs w:val="22"/>
+              </w:rPr>
+              <w:t>Het laten zien van een video</w:t>
+            </w:r>
+          </w:p>
+        </w:tc>
+        <w:tc>
+          <w:tcPr>
+            <w:tcW w:w="7500" w:type="dxa"/>
           </w:tcPr>
           <w:p>
             <w:pPr>
@@ -3276,53 +3328,70 @@
                 <w:szCs w:val="22"/>
               </w:rPr>
             </w:pPr>
-          </w:p>
-        </w:tc>
-        <w:tc>
-          <w:tcPr>
-            <w:tcW w:w="1701" w:type="dxa"/>
-          </w:tcPr>
-          <w:p>
-            <w:pPr>
-              <w:rPr>
-                <w:rFonts w:asciiTheme="majorHAnsi" w:hAnsiTheme="majorHAnsi"/>
-                <w:color w:val="000000"/>
-                <w:sz w:val="22"/>
-                <w:szCs w:val="22"/>
-              </w:rPr>
-            </w:pPr>
-            <w:r>
-              <w:rPr>
-                <w:rFonts w:asciiTheme="majorHAnsi" w:hAnsiTheme="majorHAnsi"/>
-                <w:color w:val="000000"/>
-                <w:sz w:val="22"/>
-                <w:szCs w:val="22"/>
-              </w:rPr>
-              <w:t>Activity-diagram contentbeheerder</w:t>
-            </w:r>
-          </w:p>
-        </w:tc>
-        <w:tc>
-          <w:tcPr>
-            <w:tcW w:w="1134" w:type="dxa"/>
-          </w:tcPr>
-          <w:p>
-            <w:pPr>
-              <w:rPr>
-                <w:rFonts w:asciiTheme="majorHAnsi" w:hAnsiTheme="majorHAnsi"/>
-                <w:color w:val="000000"/>
-                <w:sz w:val="22"/>
-                <w:szCs w:val="22"/>
-              </w:rPr>
-            </w:pPr>
-            <w:r>
-              <w:rPr>
-                <w:rFonts w:asciiTheme="majorHAnsi" w:hAnsiTheme="majorHAnsi"/>
-                <w:color w:val="000000"/>
-                <w:sz w:val="22"/>
-                <w:szCs w:val="22"/>
-              </w:rPr>
-              <w:t>Zwaar</w:t>
+            <w:r>
+              <w:rPr>
+                <w:rFonts w:asciiTheme="majorHAnsi" w:hAnsiTheme="majorHAnsi"/>
+                <w:sz w:val="22"/>
+                <w:szCs w:val="22"/>
+              </w:rPr>
+              <w:t xml:space="preserve">Het systeem moet een mogelijkheid hebben om een video via het web te laten zien. </w:t>
+            </w:r>
+          </w:p>
+        </w:tc>
+        <w:tc>
+          <w:tcPr>
+            <w:tcW w:w="1907" w:type="dxa"/>
+          </w:tcPr>
+          <w:p>
+            <w:pPr>
+              <w:rPr>
+                <w:rFonts w:asciiTheme="majorHAnsi" w:hAnsiTheme="majorHAnsi"/>
+                <w:color w:val="000000"/>
+                <w:sz w:val="22"/>
+                <w:szCs w:val="22"/>
+              </w:rPr>
+            </w:pPr>
+            <w:r>
+              <w:rPr>
+                <w:rFonts w:asciiTheme="majorHAnsi" w:hAnsiTheme="majorHAnsi"/>
+                <w:color w:val="000000"/>
+                <w:sz w:val="22"/>
+                <w:szCs w:val="22"/>
+              </w:rPr>
+              <w:t xml:space="preserve">Activity-diagram </w:t>
+            </w:r>
+            <w:r>
+              <w:rPr>
+                <w:rFonts w:asciiTheme="majorHAnsi" w:hAnsiTheme="majorHAnsi"/>
+                <w:color w:val="000000"/>
+                <w:sz w:val="22"/>
+                <w:szCs w:val="22"/>
+              </w:rPr>
+              <w:t>bezoeker</w:t>
+            </w:r>
+          </w:p>
+        </w:tc>
+        <w:tc>
+          <w:tcPr>
+            <w:tcW w:w="1127" w:type="dxa"/>
+          </w:tcPr>
+          <w:p>
+            <w:pPr>
+              <w:rPr>
+                <w:rFonts w:asciiTheme="majorHAnsi" w:hAnsiTheme="majorHAnsi"/>
+                <w:color w:val="000000"/>
+                <w:sz w:val="22"/>
+                <w:szCs w:val="22"/>
+              </w:rPr>
+            </w:pPr>
+            <w:r>
+              <w:rPr>
+                <w:rFonts w:asciiTheme="majorHAnsi" w:hAnsiTheme="majorHAnsi"/>
+                <w:color w:val="000000"/>
+                <w:sz w:val="22"/>
+                <w:szCs w:val="22"/>
+              </w:rPr>
+              <w:t>KO</w:t>
             </w:r>
           </w:p>
         </w:tc>
@@ -3330,231 +3399,609 @@
       <w:tr>
         <w:tc>
           <w:tcPr>
-            <w:tcW w:w="577" w:type="dxa"/>
-          </w:tcPr>
-          <w:p>
-            <w:pPr>
-              <w:rPr>
-                <w:rFonts w:asciiTheme="majorHAnsi" w:hAnsiTheme="majorHAnsi"/>
-                <w:color w:val="000000"/>
-                <w:sz w:val="22"/>
-                <w:szCs w:val="22"/>
-              </w:rPr>
-            </w:pPr>
-          </w:p>
-        </w:tc>
-        <w:tc>
-          <w:tcPr>
-            <w:tcW w:w="2418" w:type="dxa"/>
-          </w:tcPr>
-          <w:p>
-            <w:pPr>
-              <w:rPr>
-                <w:rFonts w:asciiTheme="majorHAnsi" w:hAnsiTheme="majorHAnsi"/>
-                <w:color w:val="000000"/>
-                <w:sz w:val="22"/>
-                <w:szCs w:val="22"/>
-              </w:rPr>
-            </w:pPr>
-          </w:p>
-        </w:tc>
-        <w:tc>
-          <w:tcPr>
-            <w:tcW w:w="7745" w:type="dxa"/>
-          </w:tcPr>
-          <w:p>
-            <w:pPr>
-              <w:rPr>
-                <w:rFonts w:asciiTheme="majorHAnsi" w:hAnsiTheme="majorHAnsi"/>
-                <w:color w:val="000000"/>
-                <w:sz w:val="22"/>
-                <w:szCs w:val="22"/>
-              </w:rPr>
-            </w:pPr>
-          </w:p>
-        </w:tc>
-        <w:tc>
-          <w:tcPr>
-            <w:tcW w:w="1701" w:type="dxa"/>
-          </w:tcPr>
-          <w:p>
-            <w:pPr>
-              <w:rPr>
-                <w:rFonts w:asciiTheme="majorHAnsi" w:hAnsiTheme="majorHAnsi"/>
-                <w:color w:val="000000"/>
-                <w:sz w:val="22"/>
-                <w:szCs w:val="22"/>
-              </w:rPr>
-            </w:pPr>
-          </w:p>
-        </w:tc>
-        <w:tc>
-          <w:tcPr>
-            <w:tcW w:w="1134" w:type="dxa"/>
-          </w:tcPr>
-          <w:p>
-            <w:pPr>
-              <w:rPr>
-                <w:rFonts w:asciiTheme="majorHAnsi" w:hAnsiTheme="majorHAnsi"/>
-                <w:color w:val="000000"/>
-                <w:sz w:val="22"/>
-                <w:szCs w:val="22"/>
-              </w:rPr>
-            </w:pPr>
+            <w:tcW w:w="672" w:type="dxa"/>
+          </w:tcPr>
+          <w:p>
+            <w:pPr>
+              <w:rPr>
+                <w:rFonts w:asciiTheme="majorHAnsi" w:hAnsiTheme="majorHAnsi"/>
+                <w:color w:val="000000"/>
+                <w:sz w:val="22"/>
+                <w:szCs w:val="22"/>
+              </w:rPr>
+            </w:pPr>
+            <w:r>
+              <w:rPr>
+                <w:rFonts w:asciiTheme="majorHAnsi" w:hAnsiTheme="majorHAnsi"/>
+                <w:color w:val="000000"/>
+                <w:sz w:val="22"/>
+                <w:szCs w:val="22"/>
+              </w:rPr>
+              <w:t>3.2.2</w:t>
+            </w:r>
+          </w:p>
+        </w:tc>
+        <w:tc>
+          <w:tcPr>
+            <w:tcW w:w="2369" w:type="dxa"/>
+          </w:tcPr>
+          <w:p>
+            <w:pPr>
+              <w:rPr>
+                <w:rFonts w:asciiTheme="majorHAnsi" w:hAnsiTheme="majorHAnsi"/>
+                <w:color w:val="000000"/>
+                <w:sz w:val="22"/>
+                <w:szCs w:val="22"/>
+              </w:rPr>
+            </w:pPr>
+            <w:r>
+              <w:rPr>
+                <w:rFonts w:asciiTheme="majorHAnsi" w:hAnsiTheme="majorHAnsi"/>
+                <w:color w:val="000000"/>
+                <w:sz w:val="22"/>
+                <w:szCs w:val="22"/>
+              </w:rPr>
+              <w:t>Toevoegen video</w:t>
+            </w:r>
+          </w:p>
+        </w:tc>
+        <w:tc>
+          <w:tcPr>
+            <w:tcW w:w="7500" w:type="dxa"/>
+          </w:tcPr>
+          <w:p>
+            <w:pPr>
+              <w:rPr>
+                <w:rFonts w:asciiTheme="majorHAnsi" w:hAnsiTheme="majorHAnsi"/>
+                <w:color w:val="000000"/>
+                <w:sz w:val="22"/>
+                <w:szCs w:val="22"/>
+              </w:rPr>
+            </w:pPr>
+            <w:r>
+              <w:rPr>
+                <w:rFonts w:asciiTheme="majorHAnsi" w:hAnsiTheme="majorHAnsi"/>
+                <w:color w:val="000000"/>
+                <w:sz w:val="22"/>
+                <w:szCs w:val="22"/>
+              </w:rPr>
+              <w:t>De contentbeheerder moet video’s aan het videoportaal toe kunnen voegen.</w:t>
+            </w:r>
+          </w:p>
+        </w:tc>
+        <w:tc>
+          <w:tcPr>
+            <w:tcW w:w="1907" w:type="dxa"/>
+          </w:tcPr>
+          <w:p>
+            <w:pPr>
+              <w:rPr>
+                <w:rFonts w:asciiTheme="majorHAnsi" w:hAnsiTheme="majorHAnsi"/>
+                <w:color w:val="000000"/>
+                <w:sz w:val="22"/>
+                <w:szCs w:val="22"/>
+              </w:rPr>
+            </w:pPr>
+            <w:r>
+              <w:rPr>
+                <w:rFonts w:asciiTheme="majorHAnsi" w:hAnsiTheme="majorHAnsi"/>
+                <w:color w:val="000000"/>
+                <w:sz w:val="22"/>
+                <w:szCs w:val="22"/>
+              </w:rPr>
+              <w:t>Activity-diagram contentbeheerder</w:t>
+            </w:r>
+          </w:p>
+        </w:tc>
+        <w:tc>
+          <w:tcPr>
+            <w:tcW w:w="1127" w:type="dxa"/>
+          </w:tcPr>
+          <w:p>
+            <w:pPr>
+              <w:rPr>
+                <w:rFonts w:asciiTheme="majorHAnsi" w:hAnsiTheme="majorHAnsi"/>
+                <w:color w:val="000000"/>
+                <w:sz w:val="22"/>
+                <w:szCs w:val="22"/>
+              </w:rPr>
+            </w:pPr>
+            <w:r>
+              <w:rPr>
+                <w:rFonts w:asciiTheme="majorHAnsi" w:hAnsiTheme="majorHAnsi"/>
+                <w:color w:val="000000"/>
+                <w:sz w:val="22"/>
+                <w:szCs w:val="22"/>
+              </w:rPr>
+              <w:t>KO</w:t>
+            </w:r>
           </w:p>
         </w:tc>
       </w:tr>
       <w:tr>
         <w:tc>
           <w:tcPr>
-            <w:tcW w:w="577" w:type="dxa"/>
-          </w:tcPr>
-          <w:p>
-            <w:pPr>
-              <w:rPr>
-                <w:rFonts w:asciiTheme="majorHAnsi" w:hAnsiTheme="majorHAnsi"/>
-                <w:color w:val="000000"/>
-                <w:sz w:val="22"/>
-                <w:szCs w:val="22"/>
-              </w:rPr>
-            </w:pPr>
-          </w:p>
-        </w:tc>
-        <w:tc>
-          <w:tcPr>
-            <w:tcW w:w="2418" w:type="dxa"/>
-          </w:tcPr>
-          <w:p>
-            <w:pPr>
-              <w:rPr>
-                <w:rFonts w:asciiTheme="majorHAnsi" w:hAnsiTheme="majorHAnsi"/>
-                <w:color w:val="000000"/>
-                <w:sz w:val="22"/>
-                <w:szCs w:val="22"/>
-              </w:rPr>
-            </w:pPr>
-          </w:p>
-        </w:tc>
-        <w:tc>
-          <w:tcPr>
-            <w:tcW w:w="7745" w:type="dxa"/>
-          </w:tcPr>
-          <w:p>
-            <w:pPr>
-              <w:rPr>
-                <w:rFonts w:asciiTheme="majorHAnsi" w:hAnsiTheme="majorHAnsi"/>
-                <w:color w:val="000000"/>
-                <w:sz w:val="22"/>
-                <w:szCs w:val="22"/>
-              </w:rPr>
-            </w:pPr>
-          </w:p>
-        </w:tc>
-        <w:tc>
-          <w:tcPr>
-            <w:tcW w:w="1701" w:type="dxa"/>
-          </w:tcPr>
-          <w:p>
-            <w:pPr>
-              <w:rPr>
-                <w:rFonts w:asciiTheme="majorHAnsi" w:hAnsiTheme="majorHAnsi"/>
-                <w:color w:val="000000"/>
-                <w:sz w:val="22"/>
-                <w:szCs w:val="22"/>
-              </w:rPr>
-            </w:pPr>
-          </w:p>
-        </w:tc>
-        <w:tc>
-          <w:tcPr>
-            <w:tcW w:w="1134" w:type="dxa"/>
-          </w:tcPr>
-          <w:p>
-            <w:pPr>
-              <w:rPr>
-                <w:rFonts w:asciiTheme="majorHAnsi" w:hAnsiTheme="majorHAnsi"/>
-                <w:color w:val="000000"/>
-                <w:sz w:val="22"/>
-                <w:szCs w:val="22"/>
-              </w:rPr>
-            </w:pPr>
+            <w:tcW w:w="672" w:type="dxa"/>
+          </w:tcPr>
+          <w:p>
+            <w:pPr>
+              <w:rPr>
+                <w:rFonts w:asciiTheme="majorHAnsi" w:hAnsiTheme="majorHAnsi"/>
+                <w:color w:val="000000"/>
+                <w:sz w:val="22"/>
+                <w:szCs w:val="22"/>
+              </w:rPr>
+            </w:pPr>
+            <w:r>
+              <w:rPr>
+                <w:rFonts w:asciiTheme="majorHAnsi" w:hAnsiTheme="majorHAnsi"/>
+                <w:color w:val="000000"/>
+                <w:sz w:val="22"/>
+                <w:szCs w:val="22"/>
+              </w:rPr>
+              <w:t>3.2.3</w:t>
+            </w:r>
+          </w:p>
+        </w:tc>
+        <w:tc>
+          <w:tcPr>
+            <w:tcW w:w="2369" w:type="dxa"/>
+          </w:tcPr>
+          <w:p>
+            <w:pPr>
+              <w:rPr>
+                <w:rFonts w:asciiTheme="majorHAnsi" w:hAnsiTheme="majorHAnsi"/>
+                <w:color w:val="000000"/>
+                <w:sz w:val="22"/>
+                <w:szCs w:val="22"/>
+              </w:rPr>
+            </w:pPr>
+            <w:r>
+              <w:rPr>
+                <w:rFonts w:asciiTheme="majorHAnsi" w:hAnsiTheme="majorHAnsi"/>
+                <w:color w:val="000000"/>
+                <w:sz w:val="22"/>
+                <w:szCs w:val="22"/>
+              </w:rPr>
+              <w:t>Verwijderen video</w:t>
+            </w:r>
+          </w:p>
+        </w:tc>
+        <w:tc>
+          <w:tcPr>
+            <w:tcW w:w="7500" w:type="dxa"/>
+          </w:tcPr>
+          <w:p>
+            <w:pPr>
+              <w:rPr>
+                <w:rFonts w:asciiTheme="majorHAnsi" w:hAnsiTheme="majorHAnsi"/>
+                <w:color w:val="000000"/>
+                <w:sz w:val="22"/>
+                <w:szCs w:val="22"/>
+              </w:rPr>
+            </w:pPr>
+            <w:r>
+              <w:rPr>
+                <w:rFonts w:asciiTheme="majorHAnsi" w:hAnsiTheme="majorHAnsi"/>
+                <w:color w:val="000000"/>
+                <w:sz w:val="22"/>
+                <w:szCs w:val="22"/>
+              </w:rPr>
+              <w:t>De contentbeheerder moet een video van het videoportaal kunnen verwijderen.</w:t>
+            </w:r>
+          </w:p>
+        </w:tc>
+        <w:tc>
+          <w:tcPr>
+            <w:tcW w:w="1907" w:type="dxa"/>
+          </w:tcPr>
+          <w:p>
+            <w:pPr>
+              <w:rPr>
+                <w:rFonts w:asciiTheme="majorHAnsi" w:hAnsiTheme="majorHAnsi"/>
+                <w:color w:val="000000"/>
+                <w:sz w:val="22"/>
+                <w:szCs w:val="22"/>
+              </w:rPr>
+            </w:pPr>
+            <w:r>
+              <w:rPr>
+                <w:rFonts w:asciiTheme="majorHAnsi" w:hAnsiTheme="majorHAnsi"/>
+                <w:color w:val="000000"/>
+                <w:sz w:val="22"/>
+                <w:szCs w:val="22"/>
+              </w:rPr>
+              <w:t>Activity-diagram contentbeheerder</w:t>
+            </w:r>
+          </w:p>
+        </w:tc>
+        <w:tc>
+          <w:tcPr>
+            <w:tcW w:w="1127" w:type="dxa"/>
+          </w:tcPr>
+          <w:p>
+            <w:pPr>
+              <w:rPr>
+                <w:rFonts w:asciiTheme="majorHAnsi" w:hAnsiTheme="majorHAnsi"/>
+                <w:color w:val="000000"/>
+                <w:sz w:val="22"/>
+                <w:szCs w:val="22"/>
+              </w:rPr>
+            </w:pPr>
+            <w:r>
+              <w:rPr>
+                <w:rFonts w:asciiTheme="majorHAnsi" w:hAnsiTheme="majorHAnsi"/>
+                <w:color w:val="000000"/>
+                <w:sz w:val="22"/>
+                <w:szCs w:val="22"/>
+              </w:rPr>
+              <w:t>KO</w:t>
+            </w:r>
           </w:p>
         </w:tc>
       </w:tr>
       <w:tr>
         <w:tc>
           <w:tcPr>
-            <w:tcW w:w="577" w:type="dxa"/>
-          </w:tcPr>
-          <w:p>
-            <w:pPr>
-              <w:rPr>
-                <w:rFonts w:asciiTheme="majorHAnsi" w:hAnsiTheme="majorHAnsi"/>
-                <w:color w:val="000000"/>
-                <w:sz w:val="22"/>
-                <w:szCs w:val="22"/>
-              </w:rPr>
-            </w:pPr>
-          </w:p>
-        </w:tc>
-        <w:tc>
-          <w:tcPr>
-            <w:tcW w:w="2418" w:type="dxa"/>
-          </w:tcPr>
-          <w:p>
-            <w:pPr>
-              <w:rPr>
-                <w:rFonts w:asciiTheme="majorHAnsi" w:hAnsiTheme="majorHAnsi"/>
-                <w:color w:val="000000"/>
-                <w:sz w:val="22"/>
-                <w:szCs w:val="22"/>
-              </w:rPr>
-            </w:pPr>
-          </w:p>
-        </w:tc>
-        <w:tc>
-          <w:tcPr>
-            <w:tcW w:w="7745" w:type="dxa"/>
-          </w:tcPr>
-          <w:p>
-            <w:pPr>
-              <w:rPr>
-                <w:rFonts w:asciiTheme="majorHAnsi" w:hAnsiTheme="majorHAnsi"/>
-                <w:color w:val="000000"/>
-                <w:sz w:val="22"/>
-                <w:szCs w:val="22"/>
-              </w:rPr>
-            </w:pPr>
-          </w:p>
-        </w:tc>
-        <w:tc>
-          <w:tcPr>
-            <w:tcW w:w="1701" w:type="dxa"/>
-          </w:tcPr>
-          <w:p>
-            <w:pPr>
-              <w:rPr>
-                <w:rFonts w:asciiTheme="majorHAnsi" w:hAnsiTheme="majorHAnsi"/>
-                <w:color w:val="000000"/>
-                <w:sz w:val="22"/>
-                <w:szCs w:val="22"/>
-              </w:rPr>
-            </w:pPr>
-          </w:p>
-        </w:tc>
-        <w:tc>
-          <w:tcPr>
-            <w:tcW w:w="1134" w:type="dxa"/>
-          </w:tcPr>
-          <w:p>
-            <w:pPr>
-              <w:rPr>
-                <w:rFonts w:asciiTheme="majorHAnsi" w:hAnsiTheme="majorHAnsi"/>
-                <w:color w:val="000000"/>
-                <w:sz w:val="22"/>
-                <w:szCs w:val="22"/>
-              </w:rPr>
-            </w:pPr>
+            <w:tcW w:w="672" w:type="dxa"/>
+          </w:tcPr>
+          <w:p>
+            <w:pPr>
+              <w:rPr>
+                <w:rFonts w:asciiTheme="majorHAnsi" w:hAnsiTheme="majorHAnsi"/>
+                <w:color w:val="000000"/>
+                <w:sz w:val="22"/>
+                <w:szCs w:val="22"/>
+              </w:rPr>
+            </w:pPr>
+            <w:r>
+              <w:rPr>
+                <w:rFonts w:asciiTheme="majorHAnsi" w:hAnsiTheme="majorHAnsi"/>
+                <w:color w:val="000000"/>
+                <w:sz w:val="22"/>
+                <w:szCs w:val="22"/>
+              </w:rPr>
+              <w:t>3.2.4</w:t>
+            </w:r>
+          </w:p>
+        </w:tc>
+        <w:tc>
+          <w:tcPr>
+            <w:tcW w:w="2369" w:type="dxa"/>
+          </w:tcPr>
+          <w:p>
+            <w:pPr>
+              <w:rPr>
+                <w:rFonts w:asciiTheme="majorHAnsi" w:hAnsiTheme="majorHAnsi"/>
+                <w:color w:val="000000"/>
+                <w:sz w:val="22"/>
+                <w:szCs w:val="22"/>
+              </w:rPr>
+            </w:pPr>
+            <w:r>
+              <w:rPr>
+                <w:rFonts w:asciiTheme="majorHAnsi" w:hAnsiTheme="majorHAnsi"/>
+                <w:color w:val="000000"/>
+                <w:sz w:val="22"/>
+                <w:szCs w:val="22"/>
+              </w:rPr>
+              <w:t>Metadata wijzigen</w:t>
+            </w:r>
+          </w:p>
+        </w:tc>
+        <w:tc>
+          <w:tcPr>
+            <w:tcW w:w="7500" w:type="dxa"/>
+          </w:tcPr>
+          <w:p>
+            <w:pPr>
+              <w:rPr>
+                <w:rFonts w:asciiTheme="majorHAnsi" w:hAnsiTheme="majorHAnsi"/>
+                <w:color w:val="000000"/>
+                <w:sz w:val="22"/>
+                <w:szCs w:val="22"/>
+              </w:rPr>
+            </w:pPr>
+            <w:r>
+              <w:rPr>
+                <w:rFonts w:asciiTheme="majorHAnsi" w:hAnsiTheme="majorHAnsi"/>
+                <w:color w:val="000000"/>
+                <w:sz w:val="22"/>
+                <w:szCs w:val="22"/>
+              </w:rPr>
+              <w:t>De contentbeheerder moet op het videoportaal de metadata van een al bestaande video kunnen wijzigen.</w:t>
+            </w:r>
+          </w:p>
+        </w:tc>
+        <w:tc>
+          <w:tcPr>
+            <w:tcW w:w="1907" w:type="dxa"/>
+          </w:tcPr>
+          <w:p>
+            <w:pPr>
+              <w:rPr>
+                <w:rFonts w:asciiTheme="majorHAnsi" w:hAnsiTheme="majorHAnsi"/>
+                <w:color w:val="000000"/>
+                <w:sz w:val="22"/>
+                <w:szCs w:val="22"/>
+              </w:rPr>
+            </w:pPr>
+            <w:r>
+              <w:rPr>
+                <w:rFonts w:asciiTheme="majorHAnsi" w:hAnsiTheme="majorHAnsi"/>
+                <w:color w:val="000000"/>
+                <w:sz w:val="22"/>
+                <w:szCs w:val="22"/>
+              </w:rPr>
+              <w:t>Activity-diagram contentbeheerder</w:t>
+            </w:r>
+          </w:p>
+        </w:tc>
+        <w:tc>
+          <w:tcPr>
+            <w:tcW w:w="1127" w:type="dxa"/>
+          </w:tcPr>
+          <w:p>
+            <w:pPr>
+              <w:rPr>
+                <w:rFonts w:asciiTheme="majorHAnsi" w:hAnsiTheme="majorHAnsi"/>
+                <w:color w:val="000000"/>
+                <w:sz w:val="22"/>
+                <w:szCs w:val="22"/>
+              </w:rPr>
+            </w:pPr>
+            <w:r>
+              <w:rPr>
+                <w:rFonts w:asciiTheme="majorHAnsi" w:hAnsiTheme="majorHAnsi"/>
+                <w:color w:val="000000"/>
+                <w:sz w:val="22"/>
+                <w:szCs w:val="22"/>
+              </w:rPr>
+              <w:t>Licht</w:t>
+            </w:r>
+          </w:p>
+        </w:tc>
+      </w:tr>
+      <w:tr>
+        <w:tc>
+          <w:tcPr>
+            <w:tcW w:w="672" w:type="dxa"/>
+          </w:tcPr>
+          <w:p>
+            <w:pPr>
+              <w:rPr>
+                <w:rFonts w:asciiTheme="majorHAnsi" w:hAnsiTheme="majorHAnsi"/>
+                <w:color w:val="000000"/>
+                <w:sz w:val="22"/>
+                <w:szCs w:val="22"/>
+              </w:rPr>
+            </w:pPr>
+            <w:r>
+              <w:rPr>
+                <w:rFonts w:asciiTheme="majorHAnsi" w:hAnsiTheme="majorHAnsi"/>
+                <w:color w:val="000000"/>
+                <w:sz w:val="22"/>
+                <w:szCs w:val="22"/>
+              </w:rPr>
+              <w:t>3.2.5</w:t>
+            </w:r>
+          </w:p>
+        </w:tc>
+        <w:tc>
+          <w:tcPr>
+            <w:tcW w:w="2369" w:type="dxa"/>
+          </w:tcPr>
+          <w:p>
+            <w:pPr>
+              <w:rPr>
+                <w:rFonts w:asciiTheme="majorHAnsi" w:hAnsiTheme="majorHAnsi"/>
+                <w:color w:val="000000"/>
+                <w:sz w:val="22"/>
+                <w:szCs w:val="22"/>
+              </w:rPr>
+            </w:pPr>
+            <w:r>
+              <w:rPr>
+                <w:rFonts w:asciiTheme="majorHAnsi" w:hAnsiTheme="majorHAnsi"/>
+                <w:color w:val="000000"/>
+                <w:sz w:val="22"/>
+                <w:szCs w:val="22"/>
+              </w:rPr>
+              <w:t>Snelheid</w:t>
+            </w:r>
+          </w:p>
+        </w:tc>
+        <w:tc>
+          <w:tcPr>
+            <w:tcW w:w="7500" w:type="dxa"/>
+          </w:tcPr>
+          <w:p>
+            <w:pPr>
+              <w:rPr>
+                <w:rFonts w:asciiTheme="majorHAnsi" w:hAnsiTheme="majorHAnsi"/>
+                <w:color w:val="000000"/>
+                <w:sz w:val="22"/>
+                <w:szCs w:val="22"/>
+              </w:rPr>
+            </w:pPr>
+            <w:r>
+              <w:rPr>
+                <w:rFonts w:asciiTheme="majorHAnsi" w:hAnsiTheme="majorHAnsi"/>
+                <w:color w:val="000000"/>
+                <w:sz w:val="22"/>
+                <w:szCs w:val="22"/>
+              </w:rPr>
+              <w:t>Het systeem moet de video’s binnen 5 seconden inladen.</w:t>
+            </w:r>
+          </w:p>
+        </w:tc>
+        <w:tc>
+          <w:tcPr>
+            <w:tcW w:w="1907" w:type="dxa"/>
+          </w:tcPr>
+          <w:p>
+            <w:pPr>
+              <w:rPr>
+                <w:rFonts w:asciiTheme="majorHAnsi" w:hAnsiTheme="majorHAnsi"/>
+                <w:color w:val="000000"/>
+                <w:sz w:val="22"/>
+                <w:szCs w:val="22"/>
+              </w:rPr>
+            </w:pPr>
+            <w:r>
+              <w:rPr>
+                <w:rFonts w:asciiTheme="majorHAnsi" w:hAnsiTheme="majorHAnsi"/>
+                <w:color w:val="000000"/>
+                <w:sz w:val="22"/>
+                <w:szCs w:val="22"/>
+              </w:rPr>
+              <w:t>Brainstorm 8-12-2020</w:t>
+            </w:r>
+          </w:p>
+        </w:tc>
+        <w:tc>
+          <w:tcPr>
+            <w:tcW w:w="1127" w:type="dxa"/>
+          </w:tcPr>
+          <w:p>
+            <w:pPr>
+              <w:rPr>
+                <w:rFonts w:asciiTheme="majorHAnsi" w:hAnsiTheme="majorHAnsi"/>
+                <w:color w:val="000000"/>
+                <w:sz w:val="22"/>
+                <w:szCs w:val="22"/>
+              </w:rPr>
+            </w:pPr>
+            <w:r>
+              <w:rPr>
+                <w:rFonts w:asciiTheme="majorHAnsi" w:hAnsiTheme="majorHAnsi"/>
+                <w:color w:val="000000"/>
+                <w:sz w:val="22"/>
+                <w:szCs w:val="22"/>
+              </w:rPr>
+              <w:t>Middel</w:t>
+            </w:r>
+          </w:p>
+        </w:tc>
+      </w:tr>
+      <w:tr>
+        <w:tc>
+          <w:tcPr>
+            <w:tcW w:w="672" w:type="dxa"/>
+          </w:tcPr>
+          <w:p>
+            <w:pPr>
+              <w:rPr>
+                <w:rFonts w:asciiTheme="majorHAnsi" w:hAnsiTheme="majorHAnsi"/>
+                <w:color w:val="000000"/>
+                <w:sz w:val="22"/>
+                <w:szCs w:val="22"/>
+              </w:rPr>
+            </w:pPr>
+            <w:r>
+              <w:rPr>
+                <w:rFonts w:asciiTheme="majorHAnsi" w:hAnsiTheme="majorHAnsi"/>
+                <w:color w:val="000000"/>
+                <w:sz w:val="22"/>
+                <w:szCs w:val="22"/>
+              </w:rPr>
+              <w:t>3.2.6</w:t>
+            </w:r>
+          </w:p>
+        </w:tc>
+        <w:tc>
+          <w:tcPr>
+            <w:tcW w:w="2369" w:type="dxa"/>
+          </w:tcPr>
+          <w:p>
+            <w:pPr>
+              <w:rPr>
+                <w:rFonts w:asciiTheme="majorHAnsi" w:hAnsiTheme="majorHAnsi"/>
+                <w:color w:val="000000"/>
+                <w:sz w:val="22"/>
+                <w:szCs w:val="22"/>
+              </w:rPr>
+            </w:pPr>
+            <w:r>
+              <w:rPr>
+                <w:rFonts w:asciiTheme="majorHAnsi" w:hAnsiTheme="majorHAnsi"/>
+                <w:color w:val="000000"/>
+                <w:sz w:val="22"/>
+                <w:szCs w:val="22"/>
+              </w:rPr>
+              <w:t>Kwaliteit video</w:t>
+            </w:r>
+          </w:p>
+        </w:tc>
+        <w:tc>
+          <w:tcPr>
+            <w:tcW w:w="7500" w:type="dxa"/>
+          </w:tcPr>
+          <w:p>
+            <w:pPr>
+              <w:rPr>
+                <w:rFonts w:asciiTheme="majorHAnsi" w:hAnsiTheme="majorHAnsi"/>
+                <w:color w:val="000000"/>
+                <w:sz w:val="22"/>
+                <w:szCs w:val="22"/>
+              </w:rPr>
+            </w:pPr>
+            <w:r>
+              <w:rPr>
+                <w:rFonts w:asciiTheme="majorHAnsi" w:hAnsiTheme="majorHAnsi"/>
+                <w:sz w:val="22"/>
+                <w:szCs w:val="22"/>
+              </w:rPr>
+              <w:t>De video moet minimaal 720p en minimaal 30fps zijn.</w:t>
+            </w:r>
+          </w:p>
+        </w:tc>
+        <w:tc>
+          <w:tcPr>
+            <w:tcW w:w="1907" w:type="dxa"/>
+          </w:tcPr>
+          <w:p>
+            <w:pPr>
+              <w:rPr>
+                <w:rFonts w:asciiTheme="majorHAnsi" w:hAnsiTheme="majorHAnsi"/>
+                <w:color w:val="000000"/>
+                <w:sz w:val="22"/>
+                <w:szCs w:val="22"/>
+              </w:rPr>
+            </w:pPr>
+            <w:r>
+              <w:rPr>
+                <w:rFonts w:asciiTheme="majorHAnsi" w:hAnsiTheme="majorHAnsi"/>
+                <w:color w:val="000000"/>
+                <w:sz w:val="22"/>
+                <w:szCs w:val="22"/>
+              </w:rPr>
+              <w:t>Brainstorm 8-12-2020</w:t>
+            </w:r>
+          </w:p>
+        </w:tc>
+        <w:tc>
+          <w:tcPr>
+            <w:tcW w:w="1127" w:type="dxa"/>
+          </w:tcPr>
+          <w:p>
+            <w:pPr>
+              <w:rPr>
+                <w:rFonts w:asciiTheme="majorHAnsi" w:hAnsiTheme="majorHAnsi"/>
+                <w:color w:val="000000"/>
+                <w:sz w:val="22"/>
+                <w:szCs w:val="22"/>
+              </w:rPr>
+            </w:pPr>
+            <w:r>
+              <w:rPr>
+                <w:rFonts w:asciiTheme="majorHAnsi" w:hAnsiTheme="majorHAnsi"/>
+                <w:color w:val="000000"/>
+                <w:sz w:val="22"/>
+                <w:szCs w:val="22"/>
+              </w:rPr>
+              <w:t>Middel</w:t>
+            </w:r>
           </w:p>
         </w:tc>
       </w:tr>
@@ -4057,16 +4504,7 @@
                 <w:sz w:val="22"/>
                 <w:szCs w:val="22"/>
               </w:rPr>
-              <w:t>2.3.</w:t>
-            </w:r>
-            <w:r>
-              <w:rPr>
-                <w:rFonts w:asciiTheme="majorHAnsi" w:hAnsiTheme="majorHAnsi"/>
-                <w:color w:val="000000"/>
-                <w:sz w:val="22"/>
-                <w:szCs w:val="22"/>
-              </w:rPr>
-              <w:t>3</w:t>
+              <w:t>2.3.3</w:t>
             </w:r>
           </w:p>
         </w:tc>
@@ -4116,8 +4554,97 @@
                 <w:szCs w:val="21"/>
                 <w:shd w:val="clear" w:color="auto" w:fill="FFFFFF"/>
               </w:rPr>
-              <w:t xml:space="preserve">Hiertoe worden mechanismen geboden waardoor het uiterlijk maar op </w:t>
-            </w:r>
+              <w:t>Hiertoe worden mechanismen geboden waardoor het uiterlijk maar op één plaats hoeft te worden beheerd, waardoor beheer ook zo efficiënt en gestandaardiseerd mogelijk is.</w:t>
+            </w:r>
+          </w:p>
+        </w:tc>
+        <w:tc>
+          <w:tcPr>
+            <w:tcW w:w="1679" w:type="dxa"/>
+          </w:tcPr>
+          <w:p>
+            <w:pPr>
+              <w:rPr>
+                <w:rFonts w:asciiTheme="majorHAnsi" w:hAnsiTheme="majorHAnsi"/>
+                <w:color w:val="000000"/>
+                <w:sz w:val="22"/>
+                <w:szCs w:val="22"/>
+              </w:rPr>
+            </w:pPr>
+            <w:r>
+              <w:rPr>
+                <w:rFonts w:asciiTheme="majorHAnsi" w:hAnsiTheme="majorHAnsi"/>
+                <w:color w:val="000000"/>
+                <w:sz w:val="22"/>
+                <w:szCs w:val="22"/>
+              </w:rPr>
+              <w:t>Referentie-architectuur NerdyGadgets</w:t>
+            </w:r>
+          </w:p>
+        </w:tc>
+        <w:tc>
+          <w:tcPr>
+            <w:tcW w:w="1448" w:type="dxa"/>
+          </w:tcPr>
+          <w:p>
+            <w:pPr>
+              <w:rPr>
+                <w:rFonts w:asciiTheme="majorHAnsi" w:hAnsiTheme="majorHAnsi"/>
+                <w:color w:val="000000"/>
+                <w:sz w:val="22"/>
+                <w:szCs w:val="22"/>
+              </w:rPr>
+            </w:pPr>
+            <w:r>
+              <w:rPr>
+                <w:rFonts w:asciiTheme="majorHAnsi" w:hAnsiTheme="majorHAnsi"/>
+                <w:color w:val="000000"/>
+                <w:sz w:val="22"/>
+                <w:szCs w:val="22"/>
+              </w:rPr>
+              <w:t>Zwaar</w:t>
+            </w:r>
+          </w:p>
+        </w:tc>
+      </w:tr>
+      <w:tr>
+        <w:tc>
+          <w:tcPr>
+            <w:tcW w:w="794" w:type="dxa"/>
+          </w:tcPr>
+          <w:p>
+            <w:pPr>
+              <w:rPr>
+                <w:rFonts w:asciiTheme="majorHAnsi" w:hAnsiTheme="majorHAnsi"/>
+                <w:color w:val="000000"/>
+                <w:sz w:val="22"/>
+                <w:szCs w:val="22"/>
+              </w:rPr>
+            </w:pPr>
+            <w:r>
+              <w:rPr>
+                <w:rFonts w:asciiTheme="majorHAnsi" w:hAnsiTheme="majorHAnsi"/>
+                <w:color w:val="000000"/>
+                <w:sz w:val="22"/>
+                <w:szCs w:val="22"/>
+              </w:rPr>
+              <w:t>2.3.4</w:t>
+            </w:r>
+          </w:p>
+        </w:tc>
+        <w:tc>
+          <w:tcPr>
+            <w:tcW w:w="2721" w:type="dxa"/>
+          </w:tcPr>
+          <w:p>
+            <w:pPr>
+              <w:rPr>
+                <w:rFonts w:asciiTheme="majorHAnsi" w:hAnsiTheme="majorHAnsi"/>
+                <w:color w:val="000000"/>
+                <w:sz w:val="22"/>
+                <w:szCs w:val="22"/>
+              </w:rPr>
+            </w:pPr>
             <w:r>
               <w:rPr>
                 <w:rFonts w:ascii="Open Sans" w:hAnsi="Open Sans"/>
@@ -4126,8 +4653,23 @@
                 <w:szCs w:val="21"/>
                 <w:shd w:val="clear" w:color="auto" w:fill="FFFFFF"/>
               </w:rPr>
-              <w:t>éé</w:t>
-            </w:r>
+              <w:t>We denken vanuit de klantbehoefte</w:t>
+            </w:r>
+          </w:p>
+        </w:tc>
+        <w:tc>
+          <w:tcPr>
+            <w:tcW w:w="6933" w:type="dxa"/>
+          </w:tcPr>
+          <w:p>
+            <w:pPr>
+              <w:rPr>
+                <w:rFonts w:asciiTheme="majorHAnsi" w:hAnsiTheme="majorHAnsi"/>
+                <w:color w:val="000000"/>
+                <w:sz w:val="22"/>
+                <w:szCs w:val="22"/>
+              </w:rPr>
+            </w:pPr>
             <w:r>
               <w:rPr>
                 <w:rFonts w:ascii="Open Sans" w:hAnsi="Open Sans"/>
@@ -4136,8 +4678,97 @@
                 <w:szCs w:val="21"/>
                 <w:shd w:val="clear" w:color="auto" w:fill="FFFFFF"/>
               </w:rPr>
-              <w:t>n plaats hoeft te worden beheerd, waardoor beheer ook zo effici</w:t>
-            </w:r>
+              <w:t>De organisatie bestaat om diensten te kunnen leveren aan klanten. Het tevreden stellen van de klant zou dan ook topprioriteit moeten zijn. Diensten moeten aansluiten bij de klantbehoefte en klanten zouden geen hinder moeten ondervinden van de interne organisatie en andere organisaties waarmee wordt samengewerkt.</w:t>
+            </w:r>
+          </w:p>
+        </w:tc>
+        <w:tc>
+          <w:tcPr>
+            <w:tcW w:w="1679" w:type="dxa"/>
+          </w:tcPr>
+          <w:p>
+            <w:pPr>
+              <w:rPr>
+                <w:rFonts w:asciiTheme="majorHAnsi" w:hAnsiTheme="majorHAnsi"/>
+                <w:color w:val="000000"/>
+                <w:sz w:val="22"/>
+                <w:szCs w:val="22"/>
+              </w:rPr>
+            </w:pPr>
+            <w:r>
+              <w:rPr>
+                <w:rFonts w:asciiTheme="majorHAnsi" w:hAnsiTheme="majorHAnsi"/>
+                <w:color w:val="000000"/>
+                <w:sz w:val="22"/>
+                <w:szCs w:val="22"/>
+              </w:rPr>
+              <w:t>Referentie-architectuur NerdyGadgets</w:t>
+            </w:r>
+          </w:p>
+        </w:tc>
+        <w:tc>
+          <w:tcPr>
+            <w:tcW w:w="1448" w:type="dxa"/>
+          </w:tcPr>
+          <w:p>
+            <w:pPr>
+              <w:rPr>
+                <w:rFonts w:asciiTheme="majorHAnsi" w:hAnsiTheme="majorHAnsi"/>
+                <w:color w:val="000000"/>
+                <w:sz w:val="22"/>
+                <w:szCs w:val="22"/>
+              </w:rPr>
+            </w:pPr>
+            <w:r>
+              <w:rPr>
+                <w:rFonts w:asciiTheme="majorHAnsi" w:hAnsiTheme="majorHAnsi"/>
+                <w:color w:val="000000"/>
+                <w:sz w:val="22"/>
+                <w:szCs w:val="22"/>
+              </w:rPr>
+              <w:t>Zwaar</w:t>
+            </w:r>
+          </w:p>
+        </w:tc>
+      </w:tr>
+      <w:tr>
+        <w:tc>
+          <w:tcPr>
+            <w:tcW w:w="794" w:type="dxa"/>
+          </w:tcPr>
+          <w:p>
+            <w:pPr>
+              <w:rPr>
+                <w:rFonts w:asciiTheme="majorHAnsi" w:hAnsiTheme="majorHAnsi"/>
+                <w:color w:val="000000"/>
+                <w:sz w:val="22"/>
+                <w:szCs w:val="22"/>
+              </w:rPr>
+            </w:pPr>
+            <w:r>
+              <w:rPr>
+                <w:rFonts w:asciiTheme="majorHAnsi" w:hAnsiTheme="majorHAnsi"/>
+                <w:color w:val="000000"/>
+                <w:sz w:val="22"/>
+                <w:szCs w:val="22"/>
+              </w:rPr>
+              <w:t>2.3.5</w:t>
+            </w:r>
+          </w:p>
+        </w:tc>
+        <w:tc>
+          <w:tcPr>
+            <w:tcW w:w="2721" w:type="dxa"/>
+          </w:tcPr>
+          <w:p>
+            <w:pPr>
+              <w:rPr>
+                <w:rFonts w:asciiTheme="majorHAnsi" w:hAnsiTheme="majorHAnsi"/>
+                <w:color w:val="000000"/>
+                <w:sz w:val="22"/>
+                <w:szCs w:val="22"/>
+              </w:rPr>
+            </w:pPr>
             <w:r>
               <w:rPr>
                 <w:rFonts w:ascii="Open Sans" w:hAnsi="Open Sans"/>
@@ -4146,8 +4777,121 @@
                 <w:szCs w:val="21"/>
                 <w:shd w:val="clear" w:color="auto" w:fill="FFFFFF"/>
               </w:rPr>
-              <w:t>ë</w:t>
-            </w:r>
+              <w:t>Processen hebben een eigenaar</w:t>
+            </w:r>
+          </w:p>
+        </w:tc>
+        <w:tc>
+          <w:tcPr>
+            <w:tcW w:w="6933" w:type="dxa"/>
+          </w:tcPr>
+          <w:p>
+            <w:pPr>
+              <w:rPr>
+                <w:rFonts w:asciiTheme="majorHAnsi" w:hAnsiTheme="majorHAnsi"/>
+                <w:color w:val="000000"/>
+                <w:sz w:val="22"/>
+                <w:szCs w:val="22"/>
+              </w:rPr>
+            </w:pPr>
+            <w:r>
+              <w:rPr>
+                <w:rFonts w:asciiTheme="majorHAnsi" w:hAnsiTheme="majorHAnsi"/>
+                <w:color w:val="000000"/>
+                <w:sz w:val="22"/>
+                <w:szCs w:val="22"/>
+              </w:rPr>
+              <w:t>Er moet een mogelijkheid zijn om personen eigenaar te kunnen maken van een bepaald stuk content</w:t>
+            </w:r>
+          </w:p>
+        </w:tc>
+        <w:tc>
+          <w:tcPr>
+            <w:tcW w:w="1679" w:type="dxa"/>
+          </w:tcPr>
+          <w:p>
+            <w:pPr>
+              <w:rPr>
+                <w:rFonts w:asciiTheme="majorHAnsi" w:hAnsiTheme="majorHAnsi"/>
+                <w:color w:val="000000"/>
+                <w:sz w:val="22"/>
+                <w:szCs w:val="22"/>
+              </w:rPr>
+            </w:pPr>
+            <w:r>
+              <w:rPr>
+                <w:rFonts w:asciiTheme="majorHAnsi" w:hAnsiTheme="majorHAnsi"/>
+                <w:color w:val="000000"/>
+                <w:sz w:val="22"/>
+                <w:szCs w:val="22"/>
+              </w:rPr>
+              <w:t>Referentie-architectuur NerdyGadgets</w:t>
+            </w:r>
+          </w:p>
+        </w:tc>
+        <w:tc>
+          <w:tcPr>
+            <w:tcW w:w="1448" w:type="dxa"/>
+          </w:tcPr>
+          <w:p>
+            <w:pPr>
+              <w:rPr>
+                <w:rFonts w:asciiTheme="majorHAnsi" w:hAnsiTheme="majorHAnsi"/>
+                <w:color w:val="000000"/>
+                <w:sz w:val="22"/>
+                <w:szCs w:val="22"/>
+              </w:rPr>
+            </w:pPr>
+            <w:r>
+              <w:rPr>
+                <w:rFonts w:asciiTheme="majorHAnsi" w:hAnsiTheme="majorHAnsi"/>
+                <w:color w:val="000000"/>
+                <w:sz w:val="22"/>
+                <w:szCs w:val="22"/>
+              </w:rPr>
+              <w:t>Middel/Licht</w:t>
+            </w:r>
+          </w:p>
+        </w:tc>
+      </w:tr>
+      <w:tr>
+        <w:tc>
+          <w:tcPr>
+            <w:tcW w:w="794" w:type="dxa"/>
+          </w:tcPr>
+          <w:p>
+            <w:pPr>
+              <w:rPr>
+                <w:rFonts w:asciiTheme="majorHAnsi" w:hAnsiTheme="majorHAnsi"/>
+                <w:color w:val="000000"/>
+                <w:sz w:val="22"/>
+                <w:szCs w:val="22"/>
+              </w:rPr>
+            </w:pPr>
+            <w:r>
+              <w:rPr>
+                <w:rFonts w:asciiTheme="majorHAnsi" w:hAnsiTheme="majorHAnsi"/>
+                <w:color w:val="000000"/>
+                <w:sz w:val="22"/>
+                <w:szCs w:val="22"/>
+              </w:rPr>
+              <w:t>2.3.6</w:t>
+            </w:r>
+          </w:p>
+        </w:tc>
+        <w:tc>
+          <w:tcPr>
+            <w:tcW w:w="2721" w:type="dxa"/>
+          </w:tcPr>
+          <w:p>
+            <w:pPr>
+              <w:rPr>
+                <w:rFonts w:asciiTheme="majorHAnsi" w:hAnsiTheme="majorHAnsi"/>
+                <w:color w:val="000000"/>
+                <w:sz w:val="22"/>
+                <w:szCs w:val="22"/>
+              </w:rPr>
+            </w:pPr>
             <w:r>
               <w:rPr>
                 <w:rFonts w:ascii="Open Sans" w:hAnsi="Open Sans"/>
@@ -4156,96 +4900,13 @@
                 <w:szCs w:val="21"/>
                 <w:shd w:val="clear" w:color="auto" w:fill="FFFFFF"/>
               </w:rPr>
-              <w:t>nt en gestandaardiseerd mogelijk is.</w:t>
-            </w:r>
-          </w:p>
-        </w:tc>
-        <w:tc>
-          <w:tcPr>
-            <w:tcW w:w="1679" w:type="dxa"/>
-          </w:tcPr>
-          <w:p>
-            <w:pPr>
-              <w:rPr>
-                <w:rFonts w:asciiTheme="majorHAnsi" w:hAnsiTheme="majorHAnsi"/>
-                <w:color w:val="000000"/>
-                <w:sz w:val="22"/>
-                <w:szCs w:val="22"/>
-              </w:rPr>
-            </w:pPr>
-            <w:r>
-              <w:rPr>
-                <w:rFonts w:asciiTheme="majorHAnsi" w:hAnsiTheme="majorHAnsi"/>
-                <w:color w:val="000000"/>
-                <w:sz w:val="22"/>
-                <w:szCs w:val="22"/>
-              </w:rPr>
-              <w:t>Referentie-architectuur NerdyGadgets</w:t>
-            </w:r>
-          </w:p>
-        </w:tc>
-        <w:tc>
-          <w:tcPr>
-            <w:tcW w:w="1448" w:type="dxa"/>
-          </w:tcPr>
-          <w:p>
-            <w:pPr>
-              <w:rPr>
-                <w:rFonts w:asciiTheme="majorHAnsi" w:hAnsiTheme="majorHAnsi"/>
-                <w:color w:val="000000"/>
-                <w:sz w:val="22"/>
-                <w:szCs w:val="22"/>
-              </w:rPr>
-            </w:pPr>
-            <w:r>
-              <w:rPr>
-                <w:rFonts w:asciiTheme="majorHAnsi" w:hAnsiTheme="majorHAnsi"/>
-                <w:color w:val="000000"/>
-                <w:sz w:val="22"/>
-                <w:szCs w:val="22"/>
-              </w:rPr>
-              <w:t>Zwaar</w:t>
-            </w:r>
-          </w:p>
-        </w:tc>
-      </w:tr>
-      <w:tr>
-        <w:tc>
-          <w:tcPr>
-            <w:tcW w:w="794" w:type="dxa"/>
-          </w:tcPr>
-          <w:p>
-            <w:pPr>
-              <w:rPr>
-                <w:rFonts w:asciiTheme="majorHAnsi" w:hAnsiTheme="majorHAnsi"/>
-                <w:color w:val="000000"/>
-                <w:sz w:val="22"/>
-                <w:szCs w:val="22"/>
-              </w:rPr>
-            </w:pPr>
-            <w:r>
-              <w:rPr>
-                <w:rFonts w:asciiTheme="majorHAnsi" w:hAnsiTheme="majorHAnsi"/>
-                <w:color w:val="000000"/>
-                <w:sz w:val="22"/>
-                <w:szCs w:val="22"/>
-              </w:rPr>
-              <w:t>2.3.</w:t>
-            </w:r>
-            <w:r>
-              <w:rPr>
-                <w:rFonts w:asciiTheme="majorHAnsi" w:hAnsiTheme="majorHAnsi"/>
-                <w:color w:val="000000"/>
-                <w:sz w:val="22"/>
-                <w:szCs w:val="22"/>
-              </w:rPr>
-              <w:t>4</w:t>
-            </w:r>
-          </w:p>
-        </w:tc>
-        <w:tc>
-          <w:tcPr>
-            <w:tcW w:w="2721" w:type="dxa"/>
+              <w:t>Van alle gegevens wordt minimaal dagelijks een back-up gemaakt</w:t>
+            </w:r>
+          </w:p>
+        </w:tc>
+        <w:tc>
+          <w:tcPr>
+            <w:tcW w:w="6933" w:type="dxa"/>
           </w:tcPr>
           <w:p>
             <w:pPr>
@@ -4264,13 +4925,87 @@
                 <w:szCs w:val="21"/>
                 <w:shd w:val="clear" w:color="auto" w:fill="FFFFFF"/>
               </w:rPr>
-              <w:t>We denken vanuit de klantbehoefte</w:t>
-            </w:r>
-          </w:p>
-        </w:tc>
-        <w:tc>
-          <w:tcPr>
-            <w:tcW w:w="6933" w:type="dxa"/>
+              <w:t>Het is belangrijk dat er geen gegevens verloren gaan in geval van verstoringen. Door in ieder geval dagelijks een back-up te bewaren kan er maximaal 24 uur gegevensverlies optreden. Het is niet noodzakelijk dagelijks een volledige back-up te maken.</w:t>
+            </w:r>
+          </w:p>
+        </w:tc>
+        <w:tc>
+          <w:tcPr>
+            <w:tcW w:w="1679" w:type="dxa"/>
+          </w:tcPr>
+          <w:p>
+            <w:pPr>
+              <w:rPr>
+                <w:rFonts w:asciiTheme="majorHAnsi" w:hAnsiTheme="majorHAnsi"/>
+                <w:color w:val="000000"/>
+                <w:sz w:val="22"/>
+                <w:szCs w:val="22"/>
+              </w:rPr>
+            </w:pPr>
+            <w:r>
+              <w:rPr>
+                <w:rFonts w:asciiTheme="majorHAnsi" w:hAnsiTheme="majorHAnsi"/>
+                <w:color w:val="000000"/>
+                <w:sz w:val="22"/>
+                <w:szCs w:val="22"/>
+              </w:rPr>
+              <w:t>Referentie-architectuur NerdyGadgets</w:t>
+            </w:r>
+          </w:p>
+        </w:tc>
+        <w:tc>
+          <w:tcPr>
+            <w:tcW w:w="1448" w:type="dxa"/>
+          </w:tcPr>
+          <w:p>
+            <w:pPr>
+              <w:rPr>
+                <w:rFonts w:asciiTheme="majorHAnsi" w:hAnsiTheme="majorHAnsi"/>
+                <w:color w:val="000000"/>
+                <w:sz w:val="22"/>
+                <w:szCs w:val="22"/>
+              </w:rPr>
+            </w:pPr>
+            <w:r>
+              <w:rPr>
+                <w:rFonts w:asciiTheme="majorHAnsi" w:hAnsiTheme="majorHAnsi"/>
+                <w:color w:val="000000"/>
+                <w:sz w:val="22"/>
+                <w:szCs w:val="22"/>
+              </w:rPr>
+              <w:t>Middel</w:t>
+            </w:r>
+          </w:p>
+        </w:tc>
+      </w:tr>
+      <w:tr>
+        <w:tc>
+          <w:tcPr>
+            <w:tcW w:w="794" w:type="dxa"/>
+          </w:tcPr>
+          <w:p>
+            <w:pPr>
+              <w:rPr>
+                <w:rFonts w:asciiTheme="majorHAnsi" w:hAnsiTheme="majorHAnsi"/>
+                <w:color w:val="000000"/>
+                <w:sz w:val="22"/>
+                <w:szCs w:val="22"/>
+              </w:rPr>
+            </w:pPr>
+            <w:r>
+              <w:rPr>
+                <w:rFonts w:asciiTheme="majorHAnsi" w:hAnsiTheme="majorHAnsi"/>
+                <w:color w:val="000000"/>
+                <w:sz w:val="22"/>
+                <w:szCs w:val="22"/>
+              </w:rPr>
+              <w:t>2.3.7</w:t>
+            </w:r>
+          </w:p>
+        </w:tc>
+        <w:tc>
+          <w:tcPr>
+            <w:tcW w:w="2721" w:type="dxa"/>
           </w:tcPr>
           <w:p>
             <w:pPr>
@@ -4289,87 +5024,13 @@
                 <w:szCs w:val="21"/>
                 <w:shd w:val="clear" w:color="auto" w:fill="FFFFFF"/>
               </w:rPr>
-              <w:t>De organisatie bestaat om diensten te kunnen leveren aan klanten. Het tevreden stellen van de klant zou dan ook topprioriteit moeten zijn. Diensten moeten aansluiten bij de klantbehoefte en klanten zouden geen hinder moeten ondervinden van de interne organisatie en andere organisaties waarmee wordt samengewerkt.</w:t>
-            </w:r>
-          </w:p>
-        </w:tc>
-        <w:tc>
-          <w:tcPr>
-            <w:tcW w:w="1679" w:type="dxa"/>
-          </w:tcPr>
-          <w:p>
-            <w:pPr>
-              <w:rPr>
-                <w:rFonts w:asciiTheme="majorHAnsi" w:hAnsiTheme="majorHAnsi"/>
-                <w:color w:val="000000"/>
-                <w:sz w:val="22"/>
-                <w:szCs w:val="22"/>
-              </w:rPr>
-            </w:pPr>
-            <w:r>
-              <w:rPr>
-                <w:rFonts w:asciiTheme="majorHAnsi" w:hAnsiTheme="majorHAnsi"/>
-                <w:color w:val="000000"/>
-                <w:sz w:val="22"/>
-                <w:szCs w:val="22"/>
-              </w:rPr>
-              <w:t>Referentie-architectuur NerdyGadgets</w:t>
-            </w:r>
-          </w:p>
-        </w:tc>
-        <w:tc>
-          <w:tcPr>
-            <w:tcW w:w="1448" w:type="dxa"/>
-          </w:tcPr>
-          <w:p>
-            <w:pPr>
-              <w:rPr>
-                <w:rFonts w:asciiTheme="majorHAnsi" w:hAnsiTheme="majorHAnsi"/>
-                <w:color w:val="000000"/>
-                <w:sz w:val="22"/>
-                <w:szCs w:val="22"/>
-              </w:rPr>
-            </w:pPr>
-            <w:r>
-              <w:rPr>
-                <w:rFonts w:asciiTheme="majorHAnsi" w:hAnsiTheme="majorHAnsi"/>
-                <w:color w:val="000000"/>
-                <w:sz w:val="22"/>
-                <w:szCs w:val="22"/>
-              </w:rPr>
-              <w:t>Zwaar</w:t>
-            </w:r>
-          </w:p>
-        </w:tc>
-      </w:tr>
-      <w:tr>
-        <w:tc>
-          <w:tcPr>
-            <w:tcW w:w="794" w:type="dxa"/>
-          </w:tcPr>
-          <w:p>
-            <w:pPr>
-              <w:rPr>
-                <w:rFonts w:asciiTheme="majorHAnsi" w:hAnsiTheme="majorHAnsi"/>
-                <w:color w:val="000000"/>
-                <w:sz w:val="22"/>
-                <w:szCs w:val="22"/>
-              </w:rPr>
-            </w:pPr>
-            <w:r>
-              <w:rPr>
-                <w:rFonts w:asciiTheme="majorHAnsi" w:hAnsiTheme="majorHAnsi"/>
-                <w:color w:val="000000"/>
-                <w:sz w:val="22"/>
-                <w:szCs w:val="22"/>
-              </w:rPr>
-              <w:t>2.3.5</w:t>
-            </w:r>
-          </w:p>
-        </w:tc>
-        <w:tc>
-          <w:tcPr>
-            <w:tcW w:w="2721" w:type="dxa"/>
+              <w:t>Applicaties zijn 1-1 te vervangen door andere gangbare applicaties in de markt</w:t>
+            </w:r>
+          </w:p>
+        </w:tc>
+        <w:tc>
+          <w:tcPr>
+            <w:tcW w:w="6933" w:type="dxa"/>
           </w:tcPr>
           <w:p>
             <w:pPr>
@@ -4388,31 +5049,7 @@
                 <w:szCs w:val="21"/>
                 <w:shd w:val="clear" w:color="auto" w:fill="FFFFFF"/>
               </w:rPr>
-              <w:t>Processen hebben een eigenaar</w:t>
-            </w:r>
-          </w:p>
-        </w:tc>
-        <w:tc>
-          <w:tcPr>
-            <w:tcW w:w="6933" w:type="dxa"/>
-          </w:tcPr>
-          <w:p>
-            <w:pPr>
-              <w:rPr>
-                <w:rFonts w:asciiTheme="majorHAnsi" w:hAnsiTheme="majorHAnsi"/>
-                <w:color w:val="000000"/>
-                <w:sz w:val="22"/>
-                <w:szCs w:val="22"/>
-              </w:rPr>
-            </w:pPr>
-            <w:r>
-              <w:rPr>
-                <w:rFonts w:asciiTheme="majorHAnsi" w:hAnsiTheme="majorHAnsi"/>
-                <w:color w:val="000000"/>
-                <w:sz w:val="22"/>
-                <w:szCs w:val="22"/>
-              </w:rPr>
-              <w:t>Er moet een mogelijkheid zijn om personen eigenaar te kunnen maken van een bepaald stuk content</w:t>
+              <w:t>Er worden geen functionaliteiten gecombineerd in één applicatie waardoor deze niet vervangen kan worden door een andere gangbare applicatie in de markt.</w:t>
             </w:r>
           </w:p>
         </w:tc>
@@ -4460,7 +5097,7 @@
                 <w:sz w:val="22"/>
                 <w:szCs w:val="22"/>
               </w:rPr>
-              <w:t>Middel/Licht</w:t>
+              <w:t>Zwaar</w:t>
             </w:r>
           </w:p>
         </w:tc>
@@ -4486,13 +5123,48 @@
                 <w:sz w:val="22"/>
                 <w:szCs w:val="22"/>
               </w:rPr>
-              <w:t>2.3.6</w:t>
+              <w:t>2.3.8</w:t>
             </w:r>
           </w:p>
         </w:tc>
         <w:tc>
           <w:tcPr>
             <w:tcW w:w="2721" w:type="dxa"/>
+          </w:tcPr>
+          <w:p>
+            <w:pPr>
+              <w:spacing w:line="240" w:lineRule="auto"/>
+              <w:rPr>
+                <w:rFonts w:ascii="Open Sans" w:hAnsi="Open Sans"/>
+                <w:color w:val="000000"/>
+                <w:sz w:val="21"/>
+                <w:szCs w:val="21"/>
+              </w:rPr>
+            </w:pPr>
+            <w:r>
+              <w:rPr>
+                <w:rFonts w:ascii="Open Sans" w:hAnsi="Open Sans"/>
+                <w:color w:val="000000"/>
+                <w:sz w:val="21"/>
+                <w:szCs w:val="21"/>
+              </w:rPr>
+              <w:t>Applicaties respecteren logische eenheden van werk</w:t>
+            </w:r>
+          </w:p>
+          <w:p>
+            <w:pPr>
+              <w:rPr>
+                <w:rFonts w:asciiTheme="majorHAnsi" w:hAnsiTheme="majorHAnsi"/>
+                <w:color w:val="000000"/>
+                <w:sz w:val="22"/>
+                <w:szCs w:val="22"/>
+              </w:rPr>
+            </w:pPr>
+          </w:p>
+        </w:tc>
+        <w:tc>
+          <w:tcPr>
+            <w:tcW w:w="6933" w:type="dxa"/>
           </w:tcPr>
           <w:p>
             <w:pPr>
@@ -4511,23 +5183,9 @@
                 <w:szCs w:val="21"/>
                 <w:shd w:val="clear" w:color="auto" w:fill="FFFFFF"/>
               </w:rPr>
-              <w:t>Van alle gegevens wordt minimaal dagelijks een back-up gemaakt</w:t>
-            </w:r>
-          </w:p>
-        </w:tc>
-        <w:tc>
-          <w:tcPr>
-            <w:tcW w:w="6933" w:type="dxa"/>
-          </w:tcPr>
-          <w:p>
-            <w:pPr>
-              <w:rPr>
-                <w:rFonts w:asciiTheme="majorHAnsi" w:hAnsiTheme="majorHAnsi"/>
-                <w:color w:val="000000"/>
-                <w:sz w:val="22"/>
-                <w:szCs w:val="22"/>
-              </w:rPr>
-            </w:pPr>
+              <w:lastRenderedPageBreak/>
+              <w:t xml:space="preserve">Bedrijfsprocessen bestaan uit logische eenheden van werk die als geheel moeten slagen of falen. Inconsistentie van gegevens dient zoveel </w:t>
+            </w:r>
             <w:r>
               <w:rPr>
                 <w:rFonts w:ascii="Open Sans" w:hAnsi="Open Sans"/>
@@ -4536,7 +5194,8 @@
                 <w:szCs w:val="21"/>
                 <w:shd w:val="clear" w:color="auto" w:fill="FFFFFF"/>
               </w:rPr>
-              <w:t>Het is belangrijk dat er geen gegevens verloren gaan in geval van verstoringen. Door in ieder geval dagelijks een back-up te bewaren kan er maximaal 24 uur gegevensverlies optreden. Het is niet noodzakelijk dagelijks een volledige back-up te maken.</w:t>
+              <w:lastRenderedPageBreak/>
+              <w:t>mogelijk te worden voorkomen. Logische eenheden van werk bieden goed-gedefinieerde momenten in tijd waarop gegevens consistent zijn.</w:t>
             </w:r>
           </w:p>
         </w:tc>
@@ -4560,6 +5219,7 @@
                 <w:sz w:val="22"/>
                 <w:szCs w:val="22"/>
               </w:rPr>
+              <w:lastRenderedPageBreak/>
               <w:t>Referentie-architectuur NerdyGadgets</w:t>
             </w:r>
           </w:p>
@@ -4584,7 +5244,7 @@
                 <w:sz w:val="22"/>
                 <w:szCs w:val="22"/>
               </w:rPr>
-              <w:t>Middel</w:t>
+              <w:t>Zwaar</w:t>
             </w:r>
           </w:p>
         </w:tc>
@@ -4610,7 +5270,7 @@
                 <w:sz w:val="22"/>
                 <w:szCs w:val="22"/>
               </w:rPr>
-              <w:t>2.3.7</w:t>
+              <w:t>2.3.9</w:t>
             </w:r>
           </w:p>
         </w:tc>
@@ -4635,7 +5295,7 @@
                 <w:szCs w:val="21"/>
                 <w:shd w:val="clear" w:color="auto" w:fill="FFFFFF"/>
               </w:rPr>
-              <w:t>Applicaties zijn 1-1 te vervangen door andere gangbare applicaties in de markt</w:t>
+              <w:t>Technologie wordt in lijn gehouden met technologieontwikkelingen</w:t>
             </w:r>
           </w:p>
         </w:tc>
@@ -4660,8 +5320,97 @@
                 <w:szCs w:val="21"/>
                 <w:shd w:val="clear" w:color="auto" w:fill="FFFFFF"/>
               </w:rPr>
-              <w:t xml:space="preserve">Er worden geen functionaliteiten gecombineerd in </w:t>
-            </w:r>
+              <w:t>Dit voorkomt dat er grootschalige technologiemigraties moeten plaats vinden op momenten waarop het niet uit komt. Daarnaast kan gebruik gemaakt worden van nieuwe functionaliteiten in technologie. Tenslotte garandeert het ook de toekomstige ondersteuning van de leverancier.</w:t>
+            </w:r>
+          </w:p>
+        </w:tc>
+        <w:tc>
+          <w:tcPr>
+            <w:tcW w:w="1679" w:type="dxa"/>
+          </w:tcPr>
+          <w:p>
+            <w:pPr>
+              <w:rPr>
+                <w:rFonts w:asciiTheme="majorHAnsi" w:hAnsiTheme="majorHAnsi"/>
+                <w:color w:val="000000"/>
+                <w:sz w:val="22"/>
+                <w:szCs w:val="22"/>
+              </w:rPr>
+            </w:pPr>
+            <w:r>
+              <w:rPr>
+                <w:rFonts w:asciiTheme="majorHAnsi" w:hAnsiTheme="majorHAnsi"/>
+                <w:color w:val="000000"/>
+                <w:sz w:val="22"/>
+                <w:szCs w:val="22"/>
+              </w:rPr>
+              <w:t>Referentie-architectuur NerdyGadgets</w:t>
+            </w:r>
+          </w:p>
+        </w:tc>
+        <w:tc>
+          <w:tcPr>
+            <w:tcW w:w="1448" w:type="dxa"/>
+          </w:tcPr>
+          <w:p>
+            <w:pPr>
+              <w:rPr>
+                <w:rFonts w:asciiTheme="majorHAnsi" w:hAnsiTheme="majorHAnsi"/>
+                <w:color w:val="000000"/>
+                <w:sz w:val="22"/>
+                <w:szCs w:val="22"/>
+              </w:rPr>
+            </w:pPr>
+            <w:r>
+              <w:rPr>
+                <w:rFonts w:asciiTheme="majorHAnsi" w:hAnsiTheme="majorHAnsi"/>
+                <w:color w:val="000000"/>
+                <w:sz w:val="22"/>
+                <w:szCs w:val="22"/>
+              </w:rPr>
+              <w:t>Middel</w:t>
+            </w:r>
+          </w:p>
+        </w:tc>
+      </w:tr>
+      <w:tr>
+        <w:tc>
+          <w:tcPr>
+            <w:tcW w:w="794" w:type="dxa"/>
+          </w:tcPr>
+          <w:p>
+            <w:pPr>
+              <w:rPr>
+                <w:rFonts w:asciiTheme="majorHAnsi" w:hAnsiTheme="majorHAnsi"/>
+                <w:color w:val="000000"/>
+                <w:sz w:val="22"/>
+                <w:szCs w:val="22"/>
+              </w:rPr>
+            </w:pPr>
+            <w:r>
+              <w:rPr>
+                <w:rFonts w:asciiTheme="majorHAnsi" w:hAnsiTheme="majorHAnsi"/>
+                <w:color w:val="000000"/>
+                <w:sz w:val="22"/>
+                <w:szCs w:val="22"/>
+              </w:rPr>
+              <w:t>2.3.10</w:t>
+            </w:r>
+          </w:p>
+        </w:tc>
+        <w:tc>
+          <w:tcPr>
+            <w:tcW w:w="2721" w:type="dxa"/>
+          </w:tcPr>
+          <w:p>
+            <w:pPr>
+              <w:rPr>
+                <w:rFonts w:asciiTheme="majorHAnsi" w:hAnsiTheme="majorHAnsi"/>
+                <w:color w:val="000000"/>
+                <w:sz w:val="22"/>
+                <w:szCs w:val="22"/>
+              </w:rPr>
+            </w:pPr>
             <w:r>
               <w:rPr>
                 <w:rFonts w:ascii="Open Sans" w:hAnsi="Open Sans"/>
@@ -4670,8 +5419,9 @@
                 <w:szCs w:val="21"/>
                 <w:shd w:val="clear" w:color="auto" w:fill="FFFFFF"/>
               </w:rPr>
-              <w:t>éé</w:t>
-            </w:r>
+              <w:t xml:space="preserve">Applicaties zijn </w:t>
+            </w:r>
+            <w:proofErr w:type="spellStart"/>
             <w:r>
               <w:rPr>
                 <w:rFonts w:ascii="Open Sans" w:hAnsi="Open Sans"/>
@@ -4680,8 +5430,24 @@
                 <w:szCs w:val="21"/>
                 <w:shd w:val="clear" w:color="auto" w:fill="FFFFFF"/>
               </w:rPr>
-              <w:t xml:space="preserve">n applicatie waardoor deze niet vervangen kan worden door </w:t>
-            </w:r>
+              <w:t>webgebaseerd</w:t>
+            </w:r>
+            <w:proofErr w:type="spellEnd"/>
+          </w:p>
+        </w:tc>
+        <w:tc>
+          <w:tcPr>
+            <w:tcW w:w="6933" w:type="dxa"/>
+          </w:tcPr>
+          <w:p>
+            <w:pPr>
+              <w:rPr>
+                <w:rFonts w:asciiTheme="majorHAnsi" w:hAnsiTheme="majorHAnsi"/>
+                <w:color w:val="000000"/>
+                <w:sz w:val="22"/>
+                <w:szCs w:val="22"/>
+              </w:rPr>
+            </w:pPr>
             <w:r>
               <w:rPr>
                 <w:rFonts w:ascii="Open Sans" w:hAnsi="Open Sans"/>
@@ -4690,8 +5456,122 @@
                 <w:szCs w:val="21"/>
                 <w:shd w:val="clear" w:color="auto" w:fill="FFFFFF"/>
               </w:rPr>
-              <w:t>ee</w:t>
-            </w:r>
+              <w:t>Webapplicaties zijn standaard bereikbaar vanaf meerdere locaties doordat ze op een centrale server worden gehost en zijn ze onafhankelijk van het gebruikte besturingssysteem. Daarnaast bieden zij het voordeel dat ze niet op werkstations geïnstalleerd hoeven te worden, wat veel installatiewerk scheelt.</w:t>
+            </w:r>
+          </w:p>
+        </w:tc>
+        <w:tc>
+          <w:tcPr>
+            <w:tcW w:w="1679" w:type="dxa"/>
+          </w:tcPr>
+          <w:p>
+            <w:pPr>
+              <w:rPr>
+                <w:rFonts w:asciiTheme="majorHAnsi" w:hAnsiTheme="majorHAnsi"/>
+                <w:color w:val="000000"/>
+                <w:sz w:val="22"/>
+                <w:szCs w:val="22"/>
+              </w:rPr>
+            </w:pPr>
+            <w:r>
+              <w:rPr>
+                <w:rFonts w:asciiTheme="majorHAnsi" w:hAnsiTheme="majorHAnsi"/>
+                <w:color w:val="000000"/>
+                <w:sz w:val="22"/>
+                <w:szCs w:val="22"/>
+              </w:rPr>
+              <w:t>Referentie-architectuur NerdyGadgets</w:t>
+            </w:r>
+          </w:p>
+        </w:tc>
+        <w:tc>
+          <w:tcPr>
+            <w:tcW w:w="1448" w:type="dxa"/>
+          </w:tcPr>
+          <w:p>
+            <w:pPr>
+              <w:rPr>
+                <w:rFonts w:asciiTheme="majorHAnsi" w:hAnsiTheme="majorHAnsi"/>
+                <w:color w:val="000000"/>
+                <w:sz w:val="22"/>
+                <w:szCs w:val="22"/>
+              </w:rPr>
+            </w:pPr>
+            <w:r>
+              <w:rPr>
+                <w:rFonts w:asciiTheme="majorHAnsi" w:hAnsiTheme="majorHAnsi"/>
+                <w:color w:val="000000"/>
+                <w:sz w:val="22"/>
+                <w:szCs w:val="22"/>
+              </w:rPr>
+              <w:t>Middel</w:t>
+            </w:r>
+          </w:p>
+        </w:tc>
+      </w:tr>
+      <w:tr>
+        <w:tc>
+          <w:tcPr>
+            <w:tcW w:w="794" w:type="dxa"/>
+          </w:tcPr>
+          <w:p>
+            <w:pPr>
+              <w:rPr>
+                <w:rFonts w:asciiTheme="majorHAnsi" w:hAnsiTheme="majorHAnsi"/>
+                <w:color w:val="000000"/>
+                <w:sz w:val="22"/>
+                <w:szCs w:val="22"/>
+              </w:rPr>
+            </w:pPr>
+            <w:r>
+              <w:rPr>
+                <w:rFonts w:asciiTheme="majorHAnsi" w:hAnsiTheme="majorHAnsi"/>
+                <w:color w:val="000000"/>
+                <w:sz w:val="22"/>
+                <w:szCs w:val="22"/>
+              </w:rPr>
+              <w:t>2.3.11</w:t>
+            </w:r>
+          </w:p>
+        </w:tc>
+        <w:tc>
+          <w:tcPr>
+            <w:tcW w:w="2721" w:type="dxa"/>
+          </w:tcPr>
+          <w:p>
+            <w:pPr>
+              <w:spacing w:line="240" w:lineRule="auto"/>
+              <w:rPr>
+                <w:rFonts w:ascii="Open Sans" w:hAnsi="Open Sans"/>
+                <w:color w:val="000000"/>
+                <w:sz w:val="21"/>
+                <w:szCs w:val="21"/>
+              </w:rPr>
+            </w:pPr>
+            <w:r>
+              <w:rPr>
+                <w:rFonts w:ascii="Open Sans" w:hAnsi="Open Sans"/>
+                <w:color w:val="000000"/>
+                <w:sz w:val="21"/>
+                <w:szCs w:val="21"/>
+              </w:rPr>
+              <w:t>Gegevens in het datawarehouse zijn herleidbaar naar de originele gegevensbronnen</w:t>
+            </w:r>
+          </w:p>
+        </w:tc>
+        <w:tc>
+          <w:tcPr>
+            <w:tcW w:w="6933" w:type="dxa"/>
+          </w:tcPr>
+          <w:p>
+            <w:pPr>
+              <w:rPr>
+                <w:rFonts w:asciiTheme="majorHAnsi" w:hAnsiTheme="majorHAnsi"/>
+                <w:color w:val="000000"/>
+                <w:sz w:val="22"/>
+                <w:szCs w:val="22"/>
+              </w:rPr>
+            </w:pPr>
             <w:r>
               <w:rPr>
                 <w:rFonts w:ascii="Open Sans" w:hAnsi="Open Sans"/>
@@ -4700,7 +5580,7 @@
                 <w:szCs w:val="21"/>
                 <w:shd w:val="clear" w:color="auto" w:fill="FFFFFF"/>
               </w:rPr>
-              <w:t>n andere gangbare applicatie in de markt.</w:t>
+              <w:t>Er wordt van elk gegeven geregistreerd uit welke bron deze afkomstig is. Het datawarehouse is zelf geen bron van gegevens.</w:t>
             </w:r>
           </w:p>
         </w:tc>
@@ -4748,7 +5628,16 @@
                 <w:sz w:val="22"/>
                 <w:szCs w:val="22"/>
               </w:rPr>
-              <w:t>Zwaar</w:t>
+              <w:t>L</w:t>
+            </w:r>
+            <w:r>
+              <w:rPr>
+                <w:rFonts w:asciiTheme="majorHAnsi" w:hAnsiTheme="majorHAnsi"/>
+                <w:color w:val="000000"/>
+                <w:sz w:val="22"/>
+                <w:szCs w:val="22"/>
+              </w:rPr>
+              <w:t>icht</w:t>
             </w:r>
           </w:p>
         </w:tc>
@@ -4774,48 +5663,13 @@
                 <w:sz w:val="22"/>
                 <w:szCs w:val="22"/>
               </w:rPr>
-              <w:t>2.3.8</w:t>
+              <w:t>2.3.12</w:t>
             </w:r>
           </w:p>
         </w:tc>
         <w:tc>
           <w:tcPr>
             <w:tcW w:w="2721" w:type="dxa"/>
-          </w:tcPr>
-          <w:p>
-            <w:pPr>
-              <w:spacing w:line="240" w:lineRule="auto"/>
-              <w:rPr>
-                <w:rFonts w:ascii="Open Sans" w:hAnsi="Open Sans"/>
-                <w:color w:val="000000"/>
-                <w:sz w:val="21"/>
-                <w:szCs w:val="21"/>
-              </w:rPr>
-            </w:pPr>
-            <w:r>
-              <w:rPr>
-                <w:rFonts w:ascii="Open Sans" w:hAnsi="Open Sans"/>
-                <w:color w:val="000000"/>
-                <w:sz w:val="21"/>
-                <w:szCs w:val="21"/>
-              </w:rPr>
-              <w:t>Applicaties respecteren logische eenheden van werk</w:t>
-            </w:r>
-          </w:p>
-          <w:p>
-            <w:pPr>
-              <w:rPr>
-                <w:rFonts w:asciiTheme="majorHAnsi" w:hAnsiTheme="majorHAnsi"/>
-                <w:color w:val="000000"/>
-                <w:sz w:val="22"/>
-                <w:szCs w:val="22"/>
-              </w:rPr>
-            </w:pPr>
-          </w:p>
-        </w:tc>
-        <w:tc>
-          <w:tcPr>
-            <w:tcW w:w="6933" w:type="dxa"/>
           </w:tcPr>
           <w:p>
             <w:pPr>
@@ -4834,9 +5688,23 @@
                 <w:szCs w:val="21"/>
                 <w:shd w:val="clear" w:color="auto" w:fill="FFFFFF"/>
               </w:rPr>
-              <w:lastRenderedPageBreak/>
-              <w:t xml:space="preserve">Bedrijfsprocessen bestaan uit logische eenheden van werk die als geheel moeten slagen of falen. Inconsistentie van gegevens dient zoveel </w:t>
-            </w:r>
+              <w:t>De informatievoorziening is tijd-, plaats- en apparaat onafhankelijk beschikbaar</w:t>
+            </w:r>
+          </w:p>
+        </w:tc>
+        <w:tc>
+          <w:tcPr>
+            <w:tcW w:w="6933" w:type="dxa"/>
+          </w:tcPr>
+          <w:p>
+            <w:pPr>
+              <w:rPr>
+                <w:rFonts w:asciiTheme="majorHAnsi" w:hAnsiTheme="majorHAnsi"/>
+                <w:color w:val="000000"/>
+                <w:sz w:val="22"/>
+                <w:szCs w:val="22"/>
+              </w:rPr>
+            </w:pPr>
             <w:r>
               <w:rPr>
                 <w:rFonts w:ascii="Open Sans" w:hAnsi="Open Sans"/>
@@ -4845,8 +5713,7 @@
                 <w:szCs w:val="21"/>
                 <w:shd w:val="clear" w:color="auto" w:fill="FFFFFF"/>
               </w:rPr>
-              <w:lastRenderedPageBreak/>
-              <w:t>mogelijk te worden voorkomen. Logische eenheden van werk bieden goed-gedefinieerde momenten in tijd waarop gegevens consistent zijn.</w:t>
+              <w:t>Klanten en medewerkers hebben alleen een webbrowser en Internetverbinding nodig om toegang te krijgen tot functionaliteit en gegevens die door de organisatie wordt aangeboden.</w:t>
             </w:r>
           </w:p>
         </w:tc>
@@ -4870,7 +5737,6 @@
                 <w:sz w:val="22"/>
                 <w:szCs w:val="22"/>
               </w:rPr>
-              <w:lastRenderedPageBreak/>
               <w:t>Referentie-architectuur NerdyGadgets</w:t>
             </w:r>
           </w:p>
@@ -4921,7 +5787,7 @@
                 <w:sz w:val="22"/>
                 <w:szCs w:val="22"/>
               </w:rPr>
-              <w:t>2.3.9</w:t>
+              <w:t>2.3.13</w:t>
             </w:r>
           </w:p>
         </w:tc>
@@ -4946,8 +5812,23 @@
                 <w:szCs w:val="21"/>
                 <w:shd w:val="clear" w:color="auto" w:fill="FFFFFF"/>
               </w:rPr>
-              <w:t xml:space="preserve">Technologie wordt in lijn gehouden met </w:t>
-            </w:r>
+              <w:t>Websites werken op alle gangbare webbrowsers</w:t>
+            </w:r>
+          </w:p>
+        </w:tc>
+        <w:tc>
+          <w:tcPr>
+            <w:tcW w:w="6933" w:type="dxa"/>
+          </w:tcPr>
+          <w:p>
+            <w:pPr>
+              <w:rPr>
+                <w:rFonts w:asciiTheme="majorHAnsi" w:hAnsiTheme="majorHAnsi"/>
+                <w:color w:val="000000"/>
+                <w:sz w:val="22"/>
+                <w:szCs w:val="22"/>
+              </w:rPr>
+            </w:pPr>
             <w:r>
               <w:rPr>
                 <w:rFonts w:ascii="Open Sans" w:hAnsi="Open Sans"/>
@@ -4956,7 +5837,124 @@
                 <w:szCs w:val="21"/>
                 <w:shd w:val="clear" w:color="auto" w:fill="FFFFFF"/>
               </w:rPr>
-              <w:t>technologieontwikkelingen</w:t>
+              <w:t>Websites worden getest op alle gangbare typen web browsers (inclusief mobiele web browsers). Websites gebruiken de HTML standaard voor alle content. Websites voorkomen afhankelijkheid van browser-specifieke codes voor het opmaken van content.</w:t>
+            </w:r>
+          </w:p>
+        </w:tc>
+        <w:tc>
+          <w:tcPr>
+            <w:tcW w:w="1679" w:type="dxa"/>
+          </w:tcPr>
+          <w:p>
+            <w:pPr>
+              <w:rPr>
+                <w:rFonts w:asciiTheme="majorHAnsi" w:hAnsiTheme="majorHAnsi"/>
+                <w:color w:val="000000"/>
+                <w:sz w:val="22"/>
+                <w:szCs w:val="22"/>
+              </w:rPr>
+            </w:pPr>
+            <w:r>
+              <w:rPr>
+                <w:rFonts w:asciiTheme="majorHAnsi" w:hAnsiTheme="majorHAnsi"/>
+                <w:color w:val="000000"/>
+                <w:sz w:val="22"/>
+                <w:szCs w:val="22"/>
+              </w:rPr>
+              <w:t>Referentie-architectuur NerdyGadgets</w:t>
+            </w:r>
+          </w:p>
+        </w:tc>
+        <w:tc>
+          <w:tcPr>
+            <w:tcW w:w="1448" w:type="dxa"/>
+          </w:tcPr>
+          <w:p>
+            <w:pPr>
+              <w:rPr>
+                <w:rFonts w:asciiTheme="majorHAnsi" w:hAnsiTheme="majorHAnsi"/>
+                <w:color w:val="000000"/>
+                <w:sz w:val="22"/>
+                <w:szCs w:val="22"/>
+              </w:rPr>
+            </w:pPr>
+            <w:r>
+              <w:rPr>
+                <w:rFonts w:asciiTheme="majorHAnsi" w:hAnsiTheme="majorHAnsi"/>
+                <w:color w:val="000000"/>
+                <w:sz w:val="22"/>
+                <w:szCs w:val="22"/>
+              </w:rPr>
+              <w:t>Zwaar</w:t>
+            </w:r>
+          </w:p>
+        </w:tc>
+      </w:tr>
+      <w:tr>
+        <w:tc>
+          <w:tcPr>
+            <w:tcW w:w="794" w:type="dxa"/>
+          </w:tcPr>
+          <w:p>
+            <w:pPr>
+              <w:rPr>
+                <w:rFonts w:asciiTheme="majorHAnsi" w:hAnsiTheme="majorHAnsi"/>
+                <w:color w:val="000000"/>
+                <w:sz w:val="22"/>
+                <w:szCs w:val="22"/>
+              </w:rPr>
+            </w:pPr>
+            <w:r>
+              <w:rPr>
+                <w:rFonts w:asciiTheme="majorHAnsi" w:hAnsiTheme="majorHAnsi"/>
+                <w:color w:val="000000"/>
+                <w:sz w:val="22"/>
+                <w:szCs w:val="22"/>
+              </w:rPr>
+              <w:t>2.3.14</w:t>
+            </w:r>
+          </w:p>
+        </w:tc>
+        <w:tc>
+          <w:tcPr>
+            <w:tcW w:w="2721" w:type="dxa"/>
+          </w:tcPr>
+          <w:p>
+            <w:pPr>
+              <w:spacing w:line="240" w:lineRule="auto"/>
+              <w:rPr>
+                <w:rFonts w:ascii="Open Sans" w:hAnsi="Open Sans"/>
+                <w:color w:val="000000"/>
+                <w:sz w:val="21"/>
+                <w:szCs w:val="21"/>
+              </w:rPr>
+            </w:pPr>
+            <w:r>
+              <w:rPr>
+                <w:rFonts w:ascii="Open Sans" w:hAnsi="Open Sans"/>
+                <w:color w:val="000000"/>
+                <w:sz w:val="21"/>
+                <w:szCs w:val="21"/>
+              </w:rPr>
+              <w:t>Er zijn serviceniveau</w:t>
+            </w:r>
+            <w:r>
+              <w:rPr>
+                <w:rFonts w:ascii="Open Sans" w:hAnsi="Open Sans"/>
+                <w:color w:val="000000"/>
+                <w:sz w:val="21"/>
+                <w:szCs w:val="21"/>
+              </w:rPr>
+              <w:t xml:space="preserve"> </w:t>
+            </w:r>
+            <w:r>
+              <w:rPr>
+                <w:rFonts w:ascii="Open Sans" w:hAnsi="Open Sans"/>
+                <w:color w:val="000000"/>
+                <w:sz w:val="21"/>
+                <w:szCs w:val="21"/>
+              </w:rPr>
+              <w:t>overeenkomsten met externe beheerders van applicaties en infrastructuur</w:t>
             </w:r>
           </w:p>
         </w:tc>
@@ -4981,97 +5979,8 @@
                 <w:szCs w:val="21"/>
                 <w:shd w:val="clear" w:color="auto" w:fill="FFFFFF"/>
               </w:rPr>
-              <w:t>Dit voorkomt dat er grootschalige technologiemigraties moeten plaats vinden op momenten waarop het niet uit komt. Daarnaast kan gebruik gemaakt worden van nieuwe functionaliteiten in technologie. Tenslotte garandeert het ook de toekomstige ondersteuning van de leverancier.</w:t>
-            </w:r>
-          </w:p>
-        </w:tc>
-        <w:tc>
-          <w:tcPr>
-            <w:tcW w:w="1679" w:type="dxa"/>
-          </w:tcPr>
-          <w:p>
-            <w:pPr>
-              <w:rPr>
-                <w:rFonts w:asciiTheme="majorHAnsi" w:hAnsiTheme="majorHAnsi"/>
-                <w:color w:val="000000"/>
-                <w:sz w:val="22"/>
-                <w:szCs w:val="22"/>
-              </w:rPr>
-            </w:pPr>
-            <w:r>
-              <w:rPr>
-                <w:rFonts w:asciiTheme="majorHAnsi" w:hAnsiTheme="majorHAnsi"/>
-                <w:color w:val="000000"/>
-                <w:sz w:val="22"/>
-                <w:szCs w:val="22"/>
-              </w:rPr>
-              <w:t>Referentie-architectuur NerdyGadgets</w:t>
-            </w:r>
-          </w:p>
-        </w:tc>
-        <w:tc>
-          <w:tcPr>
-            <w:tcW w:w="1448" w:type="dxa"/>
-          </w:tcPr>
-          <w:p>
-            <w:pPr>
-              <w:rPr>
-                <w:rFonts w:asciiTheme="majorHAnsi" w:hAnsiTheme="majorHAnsi"/>
-                <w:color w:val="000000"/>
-                <w:sz w:val="22"/>
-                <w:szCs w:val="22"/>
-              </w:rPr>
-            </w:pPr>
-            <w:r>
-              <w:rPr>
-                <w:rFonts w:asciiTheme="majorHAnsi" w:hAnsiTheme="majorHAnsi"/>
-                <w:color w:val="000000"/>
-                <w:sz w:val="22"/>
-                <w:szCs w:val="22"/>
-              </w:rPr>
-              <w:t>Middel</w:t>
-            </w:r>
-          </w:p>
-        </w:tc>
-      </w:tr>
-      <w:tr>
-        <w:tc>
-          <w:tcPr>
-            <w:tcW w:w="794" w:type="dxa"/>
-          </w:tcPr>
-          <w:p>
-            <w:pPr>
-              <w:rPr>
-                <w:rFonts w:asciiTheme="majorHAnsi" w:hAnsiTheme="majorHAnsi"/>
-                <w:color w:val="000000"/>
-                <w:sz w:val="22"/>
-                <w:szCs w:val="22"/>
-              </w:rPr>
-            </w:pPr>
-            <w:r>
-              <w:rPr>
-                <w:rFonts w:asciiTheme="majorHAnsi" w:hAnsiTheme="majorHAnsi"/>
-                <w:color w:val="000000"/>
-                <w:sz w:val="22"/>
-                <w:szCs w:val="22"/>
-              </w:rPr>
-              <w:t>2.3.10</w:t>
-            </w:r>
-          </w:p>
-        </w:tc>
-        <w:tc>
-          <w:tcPr>
-            <w:tcW w:w="2721" w:type="dxa"/>
-          </w:tcPr>
-          <w:p>
-            <w:pPr>
-              <w:rPr>
-                <w:rFonts w:asciiTheme="majorHAnsi" w:hAnsiTheme="majorHAnsi"/>
-                <w:color w:val="000000"/>
-                <w:sz w:val="22"/>
-                <w:szCs w:val="22"/>
-              </w:rPr>
-            </w:pPr>
+              <w:t xml:space="preserve">Het is bij de IT helpdesk bekend welke applicaties de organisatie zelf beheert en welke applicaties door externe partijen worden beheerd. De </w:t>
+            </w:r>
             <w:r>
               <w:rPr>
                 <w:rFonts w:ascii="Open Sans" w:hAnsi="Open Sans"/>
@@ -5080,9 +5989,8 @@
                 <w:szCs w:val="21"/>
                 <w:shd w:val="clear" w:color="auto" w:fill="FFFFFF"/>
               </w:rPr>
-              <w:t xml:space="preserve">Applicaties zijn </w:t>
-            </w:r>
-            <w:proofErr w:type="spellStart"/>
+              <w:t>serviceniveaus</w:t>
+            </w:r>
             <w:r>
               <w:rPr>
                 <w:rFonts w:ascii="Open Sans" w:hAnsi="Open Sans"/>
@@ -5091,14 +5999,88 @@
                 <w:szCs w:val="21"/>
                 <w:shd w:val="clear" w:color="auto" w:fill="FFFFFF"/>
               </w:rPr>
-              <w:t>webgebaseerd</w:t>
-            </w:r>
-            <w:proofErr w:type="spellEnd"/>
-          </w:p>
-        </w:tc>
-        <w:tc>
-          <w:tcPr>
-            <w:tcW w:w="6933" w:type="dxa"/>
+              <w:t xml:space="preserve"> van de applicaties en infrastructuur die extern wordt beheerd zijn expliciet in kaart gebracht.</w:t>
+            </w:r>
+          </w:p>
+        </w:tc>
+        <w:tc>
+          <w:tcPr>
+            <w:tcW w:w="1679" w:type="dxa"/>
+          </w:tcPr>
+          <w:p>
+            <w:pPr>
+              <w:rPr>
+                <w:rFonts w:asciiTheme="majorHAnsi" w:hAnsiTheme="majorHAnsi"/>
+                <w:color w:val="000000"/>
+                <w:sz w:val="22"/>
+                <w:szCs w:val="22"/>
+              </w:rPr>
+            </w:pPr>
+            <w:r>
+              <w:rPr>
+                <w:rFonts w:asciiTheme="majorHAnsi" w:hAnsiTheme="majorHAnsi"/>
+                <w:color w:val="000000"/>
+                <w:sz w:val="22"/>
+                <w:szCs w:val="22"/>
+              </w:rPr>
+              <w:t>Referentie-architectuur NerdyGadgets</w:t>
+            </w:r>
+          </w:p>
+        </w:tc>
+        <w:tc>
+          <w:tcPr>
+            <w:tcW w:w="1448" w:type="dxa"/>
+          </w:tcPr>
+          <w:p>
+            <w:pPr>
+              <w:rPr>
+                <w:rFonts w:asciiTheme="majorHAnsi" w:hAnsiTheme="majorHAnsi"/>
+                <w:color w:val="000000"/>
+                <w:sz w:val="22"/>
+                <w:szCs w:val="22"/>
+              </w:rPr>
+            </w:pPr>
+            <w:r>
+              <w:rPr>
+                <w:rFonts w:asciiTheme="majorHAnsi" w:hAnsiTheme="majorHAnsi"/>
+                <w:color w:val="000000"/>
+                <w:sz w:val="22"/>
+                <w:szCs w:val="22"/>
+              </w:rPr>
+              <w:t>Middel</w:t>
+            </w:r>
+          </w:p>
+        </w:tc>
+      </w:tr>
+      <w:tr>
+        <w:tc>
+          <w:tcPr>
+            <w:tcW w:w="794" w:type="dxa"/>
+          </w:tcPr>
+          <w:p>
+            <w:pPr>
+              <w:rPr>
+                <w:rFonts w:asciiTheme="majorHAnsi" w:hAnsiTheme="majorHAnsi"/>
+                <w:color w:val="000000"/>
+                <w:sz w:val="22"/>
+                <w:szCs w:val="22"/>
+              </w:rPr>
+            </w:pPr>
+            <w:r>
+              <w:rPr>
+                <w:rFonts w:asciiTheme="majorHAnsi" w:hAnsiTheme="majorHAnsi"/>
+                <w:color w:val="000000"/>
+                <w:sz w:val="22"/>
+                <w:szCs w:val="22"/>
+              </w:rPr>
+              <w:lastRenderedPageBreak/>
+              <w:t>2.3.15</w:t>
+            </w:r>
+          </w:p>
+        </w:tc>
+        <w:tc>
+          <w:tcPr>
+            <w:tcW w:w="2721" w:type="dxa"/>
           </w:tcPr>
           <w:p>
             <w:pPr>
@@ -5117,8 +6099,23 @@
                 <w:szCs w:val="21"/>
                 <w:shd w:val="clear" w:color="auto" w:fill="FFFFFF"/>
               </w:rPr>
-              <w:t>Webapplicaties</w:t>
-            </w:r>
+              <w:t>Beveiligingsmaatregelen zijn gebaseerd op het risicoprofiel</w:t>
+            </w:r>
+          </w:p>
+        </w:tc>
+        <w:tc>
+          <w:tcPr>
+            <w:tcW w:w="6933" w:type="dxa"/>
+          </w:tcPr>
+          <w:p>
+            <w:pPr>
+              <w:rPr>
+                <w:rFonts w:asciiTheme="majorHAnsi" w:hAnsiTheme="majorHAnsi"/>
+                <w:color w:val="000000"/>
+                <w:sz w:val="22"/>
+                <w:szCs w:val="22"/>
+              </w:rPr>
+            </w:pPr>
             <w:r>
               <w:rPr>
                 <w:rFonts w:ascii="Open Sans" w:hAnsi="Open Sans"/>
@@ -5127,8 +6124,97 @@
                 <w:szCs w:val="21"/>
                 <w:shd w:val="clear" w:color="auto" w:fill="FFFFFF"/>
               </w:rPr>
-              <w:t xml:space="preserve"> zijn standaard bereikbaar vanaf meerdere locaties doordat ze op een centrale server worden gehost en zijn ze onafhankelijk van het gebruikte besturingssysteem. Daarnaast bieden zij het voordeel dat ze niet op werkstations </w:t>
-            </w:r>
+              <w:t>Er wordt voor gegevens en/of applicaties een risicoanalyse uitgevoerd om het risicoprofiel expliciet te maken. Gegevens zijn voorzien van een BIV-classificatie welke aangeeft welke mate van beschikbaarheid, integriteit en vertrouwelijkheid gewenst is.</w:t>
+            </w:r>
+          </w:p>
+        </w:tc>
+        <w:tc>
+          <w:tcPr>
+            <w:tcW w:w="1679" w:type="dxa"/>
+          </w:tcPr>
+          <w:p>
+            <w:pPr>
+              <w:rPr>
+                <w:rFonts w:asciiTheme="majorHAnsi" w:hAnsiTheme="majorHAnsi"/>
+                <w:color w:val="000000"/>
+                <w:sz w:val="22"/>
+                <w:szCs w:val="22"/>
+              </w:rPr>
+            </w:pPr>
+            <w:r>
+              <w:rPr>
+                <w:rFonts w:asciiTheme="majorHAnsi" w:hAnsiTheme="majorHAnsi"/>
+                <w:color w:val="000000"/>
+                <w:sz w:val="22"/>
+                <w:szCs w:val="22"/>
+              </w:rPr>
+              <w:t>Referentie-architectuur NerdyGadgets</w:t>
+            </w:r>
+          </w:p>
+        </w:tc>
+        <w:tc>
+          <w:tcPr>
+            <w:tcW w:w="1448" w:type="dxa"/>
+          </w:tcPr>
+          <w:p>
+            <w:pPr>
+              <w:rPr>
+                <w:rFonts w:asciiTheme="majorHAnsi" w:hAnsiTheme="majorHAnsi"/>
+                <w:color w:val="000000"/>
+                <w:sz w:val="22"/>
+                <w:szCs w:val="22"/>
+              </w:rPr>
+            </w:pPr>
+            <w:r>
+              <w:rPr>
+                <w:rFonts w:asciiTheme="majorHAnsi" w:hAnsiTheme="majorHAnsi"/>
+                <w:color w:val="000000"/>
+                <w:sz w:val="22"/>
+                <w:szCs w:val="22"/>
+              </w:rPr>
+              <w:t>Zwaar</w:t>
+            </w:r>
+          </w:p>
+        </w:tc>
+      </w:tr>
+      <w:tr>
+        <w:tc>
+          <w:tcPr>
+            <w:tcW w:w="794" w:type="dxa"/>
+          </w:tcPr>
+          <w:p>
+            <w:pPr>
+              <w:rPr>
+                <w:rFonts w:asciiTheme="majorHAnsi" w:hAnsiTheme="majorHAnsi"/>
+                <w:color w:val="000000"/>
+                <w:sz w:val="22"/>
+                <w:szCs w:val="22"/>
+              </w:rPr>
+            </w:pPr>
+            <w:r>
+              <w:rPr>
+                <w:rFonts w:asciiTheme="majorHAnsi" w:hAnsiTheme="majorHAnsi"/>
+                <w:color w:val="000000"/>
+                <w:sz w:val="22"/>
+                <w:szCs w:val="22"/>
+              </w:rPr>
+              <w:t>2.3.16</w:t>
+            </w:r>
+          </w:p>
+        </w:tc>
+        <w:tc>
+          <w:tcPr>
+            <w:tcW w:w="2721" w:type="dxa"/>
+          </w:tcPr>
+          <w:p>
+            <w:pPr>
+              <w:rPr>
+                <w:rFonts w:asciiTheme="majorHAnsi" w:hAnsiTheme="majorHAnsi"/>
+                <w:color w:val="000000"/>
+                <w:sz w:val="22"/>
+                <w:szCs w:val="22"/>
+              </w:rPr>
+            </w:pPr>
             <w:r>
               <w:rPr>
                 <w:rFonts w:ascii="Open Sans" w:hAnsi="Open Sans"/>
@@ -5137,8 +6223,23 @@
                 <w:szCs w:val="21"/>
                 <w:shd w:val="clear" w:color="auto" w:fill="FFFFFF"/>
               </w:rPr>
-              <w:t>geïnstalleerd</w:t>
-            </w:r>
+              <w:t>Gebruikers ervaren een geïntegreerde informatievoorziening</w:t>
+            </w:r>
+          </w:p>
+        </w:tc>
+        <w:tc>
+          <w:tcPr>
+            <w:tcW w:w="6933" w:type="dxa"/>
+          </w:tcPr>
+          <w:p>
+            <w:pPr>
+              <w:rPr>
+                <w:rFonts w:asciiTheme="majorHAnsi" w:hAnsiTheme="majorHAnsi"/>
+                <w:color w:val="000000"/>
+                <w:sz w:val="22"/>
+                <w:szCs w:val="22"/>
+              </w:rPr>
+            </w:pPr>
             <w:r>
               <w:rPr>
                 <w:rFonts w:ascii="Open Sans" w:hAnsi="Open Sans"/>
@@ -5147,881 +6248,7 @@
                 <w:szCs w:val="21"/>
                 <w:shd w:val="clear" w:color="auto" w:fill="FFFFFF"/>
               </w:rPr>
-              <w:t xml:space="preserve"> hoeven te worden, wat veel installatiewerk scheelt.</w:t>
-            </w:r>
-          </w:p>
-        </w:tc>
-        <w:tc>
-          <w:tcPr>
-            <w:tcW w:w="1679" w:type="dxa"/>
-          </w:tcPr>
-          <w:p>
-            <w:pPr>
-              <w:rPr>
-                <w:rFonts w:asciiTheme="majorHAnsi" w:hAnsiTheme="majorHAnsi"/>
-                <w:color w:val="000000"/>
-                <w:sz w:val="22"/>
-                <w:szCs w:val="22"/>
-              </w:rPr>
-            </w:pPr>
-            <w:r>
-              <w:rPr>
-                <w:rFonts w:asciiTheme="majorHAnsi" w:hAnsiTheme="majorHAnsi"/>
-                <w:color w:val="000000"/>
-                <w:sz w:val="22"/>
-                <w:szCs w:val="22"/>
-              </w:rPr>
-              <w:t>Referentie-architectuur NerdyGadgets</w:t>
-            </w:r>
-          </w:p>
-        </w:tc>
-        <w:tc>
-          <w:tcPr>
-            <w:tcW w:w="1448" w:type="dxa"/>
-          </w:tcPr>
-          <w:p>
-            <w:pPr>
-              <w:rPr>
-                <w:rFonts w:asciiTheme="majorHAnsi" w:hAnsiTheme="majorHAnsi"/>
-                <w:color w:val="000000"/>
-                <w:sz w:val="22"/>
-                <w:szCs w:val="22"/>
-              </w:rPr>
-            </w:pPr>
-            <w:r>
-              <w:rPr>
-                <w:rFonts w:asciiTheme="majorHAnsi" w:hAnsiTheme="majorHAnsi"/>
-                <w:color w:val="000000"/>
-                <w:sz w:val="22"/>
-                <w:szCs w:val="22"/>
-              </w:rPr>
-              <w:t>Middel</w:t>
-            </w:r>
-          </w:p>
-        </w:tc>
-      </w:tr>
-      <w:tr>
-        <w:tc>
-          <w:tcPr>
-            <w:tcW w:w="794" w:type="dxa"/>
-          </w:tcPr>
-          <w:p>
-            <w:pPr>
-              <w:rPr>
-                <w:rFonts w:asciiTheme="majorHAnsi" w:hAnsiTheme="majorHAnsi"/>
-                <w:color w:val="000000"/>
-                <w:sz w:val="22"/>
-                <w:szCs w:val="22"/>
-              </w:rPr>
-            </w:pPr>
-            <w:r>
-              <w:rPr>
-                <w:rFonts w:asciiTheme="majorHAnsi" w:hAnsiTheme="majorHAnsi"/>
-                <w:color w:val="000000"/>
-                <w:sz w:val="22"/>
-                <w:szCs w:val="22"/>
-              </w:rPr>
-              <w:t>2.3.11</w:t>
-            </w:r>
-          </w:p>
-        </w:tc>
-        <w:tc>
-          <w:tcPr>
-            <w:tcW w:w="2721" w:type="dxa"/>
-          </w:tcPr>
-          <w:p>
-            <w:pPr>
-              <w:spacing w:line="240" w:lineRule="auto"/>
-              <w:rPr>
-                <w:rFonts w:ascii="Open Sans" w:hAnsi="Open Sans"/>
-                <w:color w:val="000000"/>
-                <w:sz w:val="21"/>
-                <w:szCs w:val="21"/>
-              </w:rPr>
-            </w:pPr>
-            <w:r>
-              <w:rPr>
-                <w:rFonts w:ascii="Open Sans" w:hAnsi="Open Sans"/>
-                <w:color w:val="000000"/>
-                <w:sz w:val="21"/>
-                <w:szCs w:val="21"/>
-              </w:rPr>
-              <w:t>Gegevens in het datawarehouse zijn herleidbaar naar de originele gegevensbronnen</w:t>
-            </w:r>
-          </w:p>
-        </w:tc>
-        <w:tc>
-          <w:tcPr>
-            <w:tcW w:w="6933" w:type="dxa"/>
-          </w:tcPr>
-          <w:p>
-            <w:pPr>
-              <w:rPr>
-                <w:rFonts w:asciiTheme="majorHAnsi" w:hAnsiTheme="majorHAnsi"/>
-                <w:color w:val="000000"/>
-                <w:sz w:val="22"/>
-                <w:szCs w:val="22"/>
-              </w:rPr>
-            </w:pPr>
-            <w:r>
-              <w:rPr>
-                <w:rFonts w:ascii="Open Sans" w:hAnsi="Open Sans"/>
-                <w:color w:val="000000"/>
-                <w:sz w:val="21"/>
-                <w:szCs w:val="21"/>
-                <w:shd w:val="clear" w:color="auto" w:fill="FFFFFF"/>
-              </w:rPr>
-              <w:t>Er wordt van elk gegeven geregistreerd uit welke bron deze afkomstig is. Het datawarehouse is zelf geen bron van gegevens.</w:t>
-            </w:r>
-          </w:p>
-        </w:tc>
-        <w:tc>
-          <w:tcPr>
-            <w:tcW w:w="1679" w:type="dxa"/>
-          </w:tcPr>
-          <w:p>
-            <w:pPr>
-              <w:rPr>
-                <w:rFonts w:asciiTheme="majorHAnsi" w:hAnsiTheme="majorHAnsi"/>
-                <w:color w:val="000000"/>
-                <w:sz w:val="22"/>
-                <w:szCs w:val="22"/>
-              </w:rPr>
-            </w:pPr>
-            <w:r>
-              <w:rPr>
-                <w:rFonts w:asciiTheme="majorHAnsi" w:hAnsiTheme="majorHAnsi"/>
-                <w:color w:val="000000"/>
-                <w:sz w:val="22"/>
-                <w:szCs w:val="22"/>
-              </w:rPr>
-              <w:t>Referentie-architectuur NerdyGadgets</w:t>
-            </w:r>
-          </w:p>
-        </w:tc>
-        <w:tc>
-          <w:tcPr>
-            <w:tcW w:w="1448" w:type="dxa"/>
-          </w:tcPr>
-          <w:p>
-            <w:pPr>
-              <w:rPr>
-                <w:rFonts w:asciiTheme="majorHAnsi" w:hAnsiTheme="majorHAnsi"/>
-                <w:color w:val="000000"/>
-                <w:sz w:val="22"/>
-                <w:szCs w:val="22"/>
-              </w:rPr>
-            </w:pPr>
-            <w:r>
-              <w:rPr>
-                <w:rFonts w:asciiTheme="majorHAnsi" w:hAnsiTheme="majorHAnsi"/>
-                <w:color w:val="000000"/>
-                <w:sz w:val="22"/>
-                <w:szCs w:val="22"/>
-              </w:rPr>
-              <w:t>L</w:t>
-            </w:r>
-            <w:r>
-              <w:rPr>
-                <w:rFonts w:asciiTheme="majorHAnsi" w:hAnsiTheme="majorHAnsi"/>
-                <w:color w:val="000000"/>
-                <w:sz w:val="22"/>
-                <w:szCs w:val="22"/>
-              </w:rPr>
-              <w:t>icht</w:t>
-            </w:r>
-          </w:p>
-        </w:tc>
-      </w:tr>
-      <w:tr>
-        <w:tc>
-          <w:tcPr>
-            <w:tcW w:w="794" w:type="dxa"/>
-          </w:tcPr>
-          <w:p>
-            <w:pPr>
-              <w:rPr>
-                <w:rFonts w:asciiTheme="majorHAnsi" w:hAnsiTheme="majorHAnsi"/>
-                <w:color w:val="000000"/>
-                <w:sz w:val="22"/>
-                <w:szCs w:val="22"/>
-              </w:rPr>
-            </w:pPr>
-            <w:r>
-              <w:rPr>
-                <w:rFonts w:asciiTheme="majorHAnsi" w:hAnsiTheme="majorHAnsi"/>
-                <w:color w:val="000000"/>
-                <w:sz w:val="22"/>
-                <w:szCs w:val="22"/>
-              </w:rPr>
-              <w:t>2.3.12</w:t>
-            </w:r>
-          </w:p>
-        </w:tc>
-        <w:tc>
-          <w:tcPr>
-            <w:tcW w:w="2721" w:type="dxa"/>
-          </w:tcPr>
-          <w:p>
-            <w:pPr>
-              <w:rPr>
-                <w:rFonts w:asciiTheme="majorHAnsi" w:hAnsiTheme="majorHAnsi"/>
-                <w:color w:val="000000"/>
-                <w:sz w:val="22"/>
-                <w:szCs w:val="22"/>
-              </w:rPr>
-            </w:pPr>
-            <w:r>
-              <w:rPr>
-                <w:rFonts w:ascii="Open Sans" w:hAnsi="Open Sans"/>
-                <w:color w:val="000000"/>
-                <w:sz w:val="21"/>
-                <w:szCs w:val="21"/>
-                <w:shd w:val="clear" w:color="auto" w:fill="FFFFFF"/>
-              </w:rPr>
-              <w:t xml:space="preserve">De informatievoorziening is tijd-, plaats- en </w:t>
-            </w:r>
-            <w:r>
-              <w:rPr>
-                <w:rFonts w:ascii="Open Sans" w:hAnsi="Open Sans"/>
-                <w:color w:val="000000"/>
-                <w:sz w:val="21"/>
-                <w:szCs w:val="21"/>
-                <w:shd w:val="clear" w:color="auto" w:fill="FFFFFF"/>
-              </w:rPr>
-              <w:t>apparaat onafhankelijk</w:t>
-            </w:r>
-            <w:r>
-              <w:rPr>
-                <w:rFonts w:ascii="Open Sans" w:hAnsi="Open Sans"/>
-                <w:color w:val="000000"/>
-                <w:sz w:val="21"/>
-                <w:szCs w:val="21"/>
-                <w:shd w:val="clear" w:color="auto" w:fill="FFFFFF"/>
-              </w:rPr>
-              <w:t xml:space="preserve"> beschikbaar</w:t>
-            </w:r>
-          </w:p>
-        </w:tc>
-        <w:tc>
-          <w:tcPr>
-            <w:tcW w:w="6933" w:type="dxa"/>
-          </w:tcPr>
-          <w:p>
-            <w:pPr>
-              <w:rPr>
-                <w:rFonts w:asciiTheme="majorHAnsi" w:hAnsiTheme="majorHAnsi"/>
-                <w:color w:val="000000"/>
-                <w:sz w:val="22"/>
-                <w:szCs w:val="22"/>
-              </w:rPr>
-            </w:pPr>
-            <w:r>
-              <w:rPr>
-                <w:rFonts w:ascii="Open Sans" w:hAnsi="Open Sans"/>
-                <w:color w:val="000000"/>
-                <w:sz w:val="21"/>
-                <w:szCs w:val="21"/>
-                <w:shd w:val="clear" w:color="auto" w:fill="FFFFFF"/>
-              </w:rPr>
-              <w:t>Klanten en medewerkers hebben alleen een webbrowser en Internetverbinding nodig om toegang te krijgen tot functionaliteit en gegevens die door de organisatie wordt aangeboden.</w:t>
-            </w:r>
-          </w:p>
-        </w:tc>
-        <w:tc>
-          <w:tcPr>
-            <w:tcW w:w="1679" w:type="dxa"/>
-          </w:tcPr>
-          <w:p>
-            <w:pPr>
-              <w:rPr>
-                <w:rFonts w:asciiTheme="majorHAnsi" w:hAnsiTheme="majorHAnsi"/>
-                <w:color w:val="000000"/>
-                <w:sz w:val="22"/>
-                <w:szCs w:val="22"/>
-              </w:rPr>
-            </w:pPr>
-            <w:r>
-              <w:rPr>
-                <w:rFonts w:asciiTheme="majorHAnsi" w:hAnsiTheme="majorHAnsi"/>
-                <w:color w:val="000000"/>
-                <w:sz w:val="22"/>
-                <w:szCs w:val="22"/>
-              </w:rPr>
-              <w:t>Referentie-architectuur NerdyGadgets</w:t>
-            </w:r>
-          </w:p>
-        </w:tc>
-        <w:tc>
-          <w:tcPr>
-            <w:tcW w:w="1448" w:type="dxa"/>
-          </w:tcPr>
-          <w:p>
-            <w:pPr>
-              <w:rPr>
-                <w:rFonts w:asciiTheme="majorHAnsi" w:hAnsiTheme="majorHAnsi"/>
-                <w:color w:val="000000"/>
-                <w:sz w:val="22"/>
-                <w:szCs w:val="22"/>
-              </w:rPr>
-            </w:pPr>
-            <w:r>
-              <w:rPr>
-                <w:rFonts w:asciiTheme="majorHAnsi" w:hAnsiTheme="majorHAnsi"/>
-                <w:color w:val="000000"/>
-                <w:sz w:val="22"/>
-                <w:szCs w:val="22"/>
-              </w:rPr>
-              <w:t>Zwaar</w:t>
-            </w:r>
-          </w:p>
-        </w:tc>
-      </w:tr>
-      <w:tr>
-        <w:tc>
-          <w:tcPr>
-            <w:tcW w:w="794" w:type="dxa"/>
-          </w:tcPr>
-          <w:p>
-            <w:pPr>
-              <w:rPr>
-                <w:rFonts w:asciiTheme="majorHAnsi" w:hAnsiTheme="majorHAnsi"/>
-                <w:color w:val="000000"/>
-                <w:sz w:val="22"/>
-                <w:szCs w:val="22"/>
-              </w:rPr>
-            </w:pPr>
-            <w:r>
-              <w:rPr>
-                <w:rFonts w:asciiTheme="majorHAnsi" w:hAnsiTheme="majorHAnsi"/>
-                <w:color w:val="000000"/>
-                <w:sz w:val="22"/>
-                <w:szCs w:val="22"/>
-              </w:rPr>
-              <w:t>2.3.13</w:t>
-            </w:r>
-          </w:p>
-        </w:tc>
-        <w:tc>
-          <w:tcPr>
-            <w:tcW w:w="2721" w:type="dxa"/>
-          </w:tcPr>
-          <w:p>
-            <w:pPr>
-              <w:rPr>
-                <w:rFonts w:asciiTheme="majorHAnsi" w:hAnsiTheme="majorHAnsi"/>
-                <w:color w:val="000000"/>
-                <w:sz w:val="22"/>
-                <w:szCs w:val="22"/>
-              </w:rPr>
-            </w:pPr>
-            <w:r>
-              <w:rPr>
-                <w:rFonts w:ascii="Open Sans" w:hAnsi="Open Sans"/>
-                <w:color w:val="000000"/>
-                <w:sz w:val="21"/>
-                <w:szCs w:val="21"/>
-                <w:shd w:val="clear" w:color="auto" w:fill="FFFFFF"/>
-              </w:rPr>
-              <w:t>Websites werken op alle gangbare webbrowsers</w:t>
-            </w:r>
-          </w:p>
-        </w:tc>
-        <w:tc>
-          <w:tcPr>
-            <w:tcW w:w="6933" w:type="dxa"/>
-          </w:tcPr>
-          <w:p>
-            <w:pPr>
-              <w:rPr>
-                <w:rFonts w:asciiTheme="majorHAnsi" w:hAnsiTheme="majorHAnsi"/>
-                <w:color w:val="000000"/>
-                <w:sz w:val="22"/>
-                <w:szCs w:val="22"/>
-              </w:rPr>
-            </w:pPr>
-            <w:r>
-              <w:rPr>
-                <w:rFonts w:ascii="Open Sans" w:hAnsi="Open Sans"/>
-                <w:color w:val="000000"/>
-                <w:sz w:val="21"/>
-                <w:szCs w:val="21"/>
-                <w:shd w:val="clear" w:color="auto" w:fill="FFFFFF"/>
-              </w:rPr>
-              <w:t>Websites worden getest op alle gangbare typen web browsers (inclusief mobiele web browsers). Websites gebruiken de HTML standaard voor alle content. Websites voorkomen afhankelijkheid van browser-specifieke codes voor het opmaken van content.</w:t>
-            </w:r>
-          </w:p>
-        </w:tc>
-        <w:tc>
-          <w:tcPr>
-            <w:tcW w:w="1679" w:type="dxa"/>
-          </w:tcPr>
-          <w:p>
-            <w:pPr>
-              <w:rPr>
-                <w:rFonts w:asciiTheme="majorHAnsi" w:hAnsiTheme="majorHAnsi"/>
-                <w:color w:val="000000"/>
-                <w:sz w:val="22"/>
-                <w:szCs w:val="22"/>
-              </w:rPr>
-            </w:pPr>
-            <w:r>
-              <w:rPr>
-                <w:rFonts w:asciiTheme="majorHAnsi" w:hAnsiTheme="majorHAnsi"/>
-                <w:color w:val="000000"/>
-                <w:sz w:val="22"/>
-                <w:szCs w:val="22"/>
-              </w:rPr>
-              <w:t>Referentie-architectuur NerdyGadgets</w:t>
-            </w:r>
-          </w:p>
-        </w:tc>
-        <w:tc>
-          <w:tcPr>
-            <w:tcW w:w="1448" w:type="dxa"/>
-          </w:tcPr>
-          <w:p>
-            <w:pPr>
-              <w:rPr>
-                <w:rFonts w:asciiTheme="majorHAnsi" w:hAnsiTheme="majorHAnsi"/>
-                <w:color w:val="000000"/>
-                <w:sz w:val="22"/>
-                <w:szCs w:val="22"/>
-              </w:rPr>
-            </w:pPr>
-            <w:r>
-              <w:rPr>
-                <w:rFonts w:asciiTheme="majorHAnsi" w:hAnsiTheme="majorHAnsi"/>
-                <w:color w:val="000000"/>
-                <w:sz w:val="22"/>
-                <w:szCs w:val="22"/>
-              </w:rPr>
-              <w:t>Zwaar</w:t>
-            </w:r>
-          </w:p>
-        </w:tc>
-      </w:tr>
-      <w:tr>
-        <w:tc>
-          <w:tcPr>
-            <w:tcW w:w="794" w:type="dxa"/>
-          </w:tcPr>
-          <w:p>
-            <w:pPr>
-              <w:rPr>
-                <w:rFonts w:asciiTheme="majorHAnsi" w:hAnsiTheme="majorHAnsi"/>
-                <w:color w:val="000000"/>
-                <w:sz w:val="22"/>
-                <w:szCs w:val="22"/>
-              </w:rPr>
-            </w:pPr>
-            <w:r>
-              <w:rPr>
-                <w:rFonts w:asciiTheme="majorHAnsi" w:hAnsiTheme="majorHAnsi"/>
-                <w:color w:val="000000"/>
-                <w:sz w:val="22"/>
-                <w:szCs w:val="22"/>
-              </w:rPr>
-              <w:t>2.3.14</w:t>
-            </w:r>
-          </w:p>
-        </w:tc>
-        <w:tc>
-          <w:tcPr>
-            <w:tcW w:w="2721" w:type="dxa"/>
-          </w:tcPr>
-          <w:p>
-            <w:pPr>
-              <w:spacing w:line="240" w:lineRule="auto"/>
-              <w:rPr>
-                <w:rFonts w:ascii="Open Sans" w:hAnsi="Open Sans"/>
-                <w:color w:val="000000"/>
-                <w:sz w:val="21"/>
-                <w:szCs w:val="21"/>
-              </w:rPr>
-            </w:pPr>
-            <w:r>
-              <w:rPr>
-                <w:rFonts w:ascii="Open Sans" w:hAnsi="Open Sans"/>
-                <w:color w:val="000000"/>
-                <w:sz w:val="21"/>
-                <w:szCs w:val="21"/>
-              </w:rPr>
-              <w:t>Er zijn serviceniveau</w:t>
-            </w:r>
-            <w:r>
-              <w:rPr>
-                <w:rFonts w:ascii="Open Sans" w:hAnsi="Open Sans"/>
-                <w:color w:val="000000"/>
-                <w:sz w:val="21"/>
-                <w:szCs w:val="21"/>
-              </w:rPr>
-              <w:t xml:space="preserve"> </w:t>
-            </w:r>
-            <w:r>
-              <w:rPr>
-                <w:rFonts w:ascii="Open Sans" w:hAnsi="Open Sans"/>
-                <w:color w:val="000000"/>
-                <w:sz w:val="21"/>
-                <w:szCs w:val="21"/>
-              </w:rPr>
-              <w:t>overeenkomsten met externe beheerders van applicaties en infrastructuur</w:t>
-            </w:r>
-          </w:p>
-        </w:tc>
-        <w:tc>
-          <w:tcPr>
-            <w:tcW w:w="6933" w:type="dxa"/>
-          </w:tcPr>
-          <w:p>
-            <w:pPr>
-              <w:rPr>
-                <w:rFonts w:asciiTheme="majorHAnsi" w:hAnsiTheme="majorHAnsi"/>
-                <w:color w:val="000000"/>
-                <w:sz w:val="22"/>
-                <w:szCs w:val="22"/>
-              </w:rPr>
-            </w:pPr>
-            <w:r>
-              <w:rPr>
-                <w:rFonts w:ascii="Open Sans" w:hAnsi="Open Sans"/>
-                <w:color w:val="000000"/>
-                <w:sz w:val="21"/>
-                <w:szCs w:val="21"/>
-                <w:shd w:val="clear" w:color="auto" w:fill="FFFFFF"/>
-              </w:rPr>
-              <w:t xml:space="preserve">Het is bij de IT helpdesk bekend welke applicaties de organisatie zelf beheert en welke applicaties door externe partijen worden beheerd. De </w:t>
-            </w:r>
-            <w:proofErr w:type="spellStart"/>
-            <w:r>
-              <w:rPr>
-                <w:rFonts w:ascii="Open Sans" w:hAnsi="Open Sans"/>
-                <w:color w:val="000000"/>
-                <w:sz w:val="21"/>
-                <w:szCs w:val="21"/>
-                <w:shd w:val="clear" w:color="auto" w:fill="FFFFFF"/>
-              </w:rPr>
-              <w:t>serviceniveau's</w:t>
-            </w:r>
-            <w:proofErr w:type="spellEnd"/>
-            <w:r>
-              <w:rPr>
-                <w:rFonts w:ascii="Open Sans" w:hAnsi="Open Sans"/>
-                <w:color w:val="000000"/>
-                <w:sz w:val="21"/>
-                <w:szCs w:val="21"/>
-                <w:shd w:val="clear" w:color="auto" w:fill="FFFFFF"/>
-              </w:rPr>
-              <w:t xml:space="preserve"> van de applicaties en infrastructuur die extern wordt beheerd zijn expliciet in kaart gebracht.</w:t>
-            </w:r>
-          </w:p>
-        </w:tc>
-        <w:tc>
-          <w:tcPr>
-            <w:tcW w:w="1679" w:type="dxa"/>
-          </w:tcPr>
-          <w:p>
-            <w:pPr>
-              <w:rPr>
-                <w:rFonts w:asciiTheme="majorHAnsi" w:hAnsiTheme="majorHAnsi"/>
-                <w:color w:val="000000"/>
-                <w:sz w:val="22"/>
-                <w:szCs w:val="22"/>
-              </w:rPr>
-            </w:pPr>
-            <w:r>
-              <w:rPr>
-                <w:rFonts w:asciiTheme="majorHAnsi" w:hAnsiTheme="majorHAnsi"/>
-                <w:color w:val="000000"/>
-                <w:sz w:val="22"/>
-                <w:szCs w:val="22"/>
-              </w:rPr>
-              <w:t>Referentie-architectuur NerdyGadgets</w:t>
-            </w:r>
-          </w:p>
-        </w:tc>
-        <w:tc>
-          <w:tcPr>
-            <w:tcW w:w="1448" w:type="dxa"/>
-          </w:tcPr>
-          <w:p>
-            <w:pPr>
-              <w:rPr>
-                <w:rFonts w:asciiTheme="majorHAnsi" w:hAnsiTheme="majorHAnsi"/>
-                <w:color w:val="000000"/>
-                <w:sz w:val="22"/>
-                <w:szCs w:val="22"/>
-              </w:rPr>
-            </w:pPr>
-            <w:r>
-              <w:rPr>
-                <w:rFonts w:asciiTheme="majorHAnsi" w:hAnsiTheme="majorHAnsi"/>
-                <w:color w:val="000000"/>
-                <w:sz w:val="22"/>
-                <w:szCs w:val="22"/>
-              </w:rPr>
-              <w:t>Middel</w:t>
-            </w:r>
-          </w:p>
-        </w:tc>
-      </w:tr>
-      <w:tr>
-        <w:tc>
-          <w:tcPr>
-            <w:tcW w:w="794" w:type="dxa"/>
-          </w:tcPr>
-          <w:p>
-            <w:pPr>
-              <w:rPr>
-                <w:rFonts w:asciiTheme="majorHAnsi" w:hAnsiTheme="majorHAnsi"/>
-                <w:color w:val="000000"/>
-                <w:sz w:val="22"/>
-                <w:szCs w:val="22"/>
-              </w:rPr>
-            </w:pPr>
-            <w:r>
-              <w:rPr>
-                <w:rFonts w:asciiTheme="majorHAnsi" w:hAnsiTheme="majorHAnsi"/>
-                <w:color w:val="000000"/>
-                <w:sz w:val="22"/>
-                <w:szCs w:val="22"/>
-              </w:rPr>
-              <w:lastRenderedPageBreak/>
-              <w:t>2.3.15</w:t>
-            </w:r>
-          </w:p>
-        </w:tc>
-        <w:tc>
-          <w:tcPr>
-            <w:tcW w:w="2721" w:type="dxa"/>
-          </w:tcPr>
-          <w:p>
-            <w:pPr>
-              <w:rPr>
-                <w:rFonts w:asciiTheme="majorHAnsi" w:hAnsiTheme="majorHAnsi"/>
-                <w:color w:val="000000"/>
-                <w:sz w:val="22"/>
-                <w:szCs w:val="22"/>
-              </w:rPr>
-            </w:pPr>
-            <w:r>
-              <w:rPr>
-                <w:rFonts w:ascii="Open Sans" w:hAnsi="Open Sans"/>
-                <w:color w:val="000000"/>
-                <w:sz w:val="21"/>
-                <w:szCs w:val="21"/>
-                <w:shd w:val="clear" w:color="auto" w:fill="FFFFFF"/>
-              </w:rPr>
-              <w:t>Beveiligingsmaatregelen zijn gebaseerd op het risicoprofiel</w:t>
-            </w:r>
-          </w:p>
-        </w:tc>
-        <w:tc>
-          <w:tcPr>
-            <w:tcW w:w="6933" w:type="dxa"/>
-          </w:tcPr>
-          <w:p>
-            <w:pPr>
-              <w:rPr>
-                <w:rFonts w:asciiTheme="majorHAnsi" w:hAnsiTheme="majorHAnsi"/>
-                <w:color w:val="000000"/>
-                <w:sz w:val="22"/>
-                <w:szCs w:val="22"/>
-              </w:rPr>
-            </w:pPr>
-            <w:r>
-              <w:rPr>
-                <w:rFonts w:ascii="Open Sans" w:hAnsi="Open Sans"/>
-                <w:color w:val="000000"/>
-                <w:sz w:val="21"/>
-                <w:szCs w:val="21"/>
-                <w:shd w:val="clear" w:color="auto" w:fill="FFFFFF"/>
-              </w:rPr>
-              <w:t xml:space="preserve">Er wordt voor gegevens en/of applicaties een </w:t>
-            </w:r>
-            <w:r>
-              <w:rPr>
-                <w:rFonts w:ascii="Open Sans" w:hAnsi="Open Sans"/>
-                <w:color w:val="000000"/>
-                <w:sz w:val="21"/>
-                <w:szCs w:val="21"/>
-                <w:shd w:val="clear" w:color="auto" w:fill="FFFFFF"/>
-              </w:rPr>
-              <w:t>risicoanalyse</w:t>
-            </w:r>
-            <w:r>
-              <w:rPr>
-                <w:rFonts w:ascii="Open Sans" w:hAnsi="Open Sans"/>
-                <w:color w:val="000000"/>
-                <w:sz w:val="21"/>
-                <w:szCs w:val="21"/>
-                <w:shd w:val="clear" w:color="auto" w:fill="FFFFFF"/>
-              </w:rPr>
-              <w:t xml:space="preserve"> uitgevoerd om het risicoprofiel expliciet te maken. Gegevens zijn voorzien van een BIV-classificatie welke aangeeft welke mate van beschikbaarheid, integriteit en vertrouwelijkheid gewenst is.</w:t>
-            </w:r>
-          </w:p>
-        </w:tc>
-        <w:tc>
-          <w:tcPr>
-            <w:tcW w:w="1679" w:type="dxa"/>
-          </w:tcPr>
-          <w:p>
-            <w:pPr>
-              <w:rPr>
-                <w:rFonts w:asciiTheme="majorHAnsi" w:hAnsiTheme="majorHAnsi"/>
-                <w:color w:val="000000"/>
-                <w:sz w:val="22"/>
-                <w:szCs w:val="22"/>
-              </w:rPr>
-            </w:pPr>
-            <w:r>
-              <w:rPr>
-                <w:rFonts w:asciiTheme="majorHAnsi" w:hAnsiTheme="majorHAnsi"/>
-                <w:color w:val="000000"/>
-                <w:sz w:val="22"/>
-                <w:szCs w:val="22"/>
-              </w:rPr>
-              <w:t>Referentie-architectuur NerdyGadgets</w:t>
-            </w:r>
-          </w:p>
-        </w:tc>
-        <w:tc>
-          <w:tcPr>
-            <w:tcW w:w="1448" w:type="dxa"/>
-          </w:tcPr>
-          <w:p>
-            <w:pPr>
-              <w:rPr>
-                <w:rFonts w:asciiTheme="majorHAnsi" w:hAnsiTheme="majorHAnsi"/>
-                <w:color w:val="000000"/>
-                <w:sz w:val="22"/>
-                <w:szCs w:val="22"/>
-              </w:rPr>
-            </w:pPr>
-            <w:r>
-              <w:rPr>
-                <w:rFonts w:asciiTheme="majorHAnsi" w:hAnsiTheme="majorHAnsi"/>
-                <w:color w:val="000000"/>
-                <w:sz w:val="22"/>
-                <w:szCs w:val="22"/>
-              </w:rPr>
-              <w:t>Zwaar</w:t>
-            </w:r>
-          </w:p>
-        </w:tc>
-      </w:tr>
-      <w:tr>
-        <w:tc>
-          <w:tcPr>
-            <w:tcW w:w="794" w:type="dxa"/>
-          </w:tcPr>
-          <w:p>
-            <w:pPr>
-              <w:rPr>
-                <w:rFonts w:asciiTheme="majorHAnsi" w:hAnsiTheme="majorHAnsi"/>
-                <w:color w:val="000000"/>
-                <w:sz w:val="22"/>
-                <w:szCs w:val="22"/>
-              </w:rPr>
-            </w:pPr>
-            <w:r>
-              <w:rPr>
-                <w:rFonts w:asciiTheme="majorHAnsi" w:hAnsiTheme="majorHAnsi"/>
-                <w:color w:val="000000"/>
-                <w:sz w:val="22"/>
-                <w:szCs w:val="22"/>
-              </w:rPr>
-              <w:t>2.3.16</w:t>
-            </w:r>
-          </w:p>
-        </w:tc>
-        <w:tc>
-          <w:tcPr>
-            <w:tcW w:w="2721" w:type="dxa"/>
-          </w:tcPr>
-          <w:p>
-            <w:pPr>
-              <w:rPr>
-                <w:rFonts w:asciiTheme="majorHAnsi" w:hAnsiTheme="majorHAnsi"/>
-                <w:color w:val="000000"/>
-                <w:sz w:val="22"/>
-                <w:szCs w:val="22"/>
-              </w:rPr>
-            </w:pPr>
-            <w:r>
-              <w:rPr>
-                <w:rFonts w:ascii="Open Sans" w:hAnsi="Open Sans"/>
-                <w:color w:val="000000"/>
-                <w:sz w:val="21"/>
-                <w:szCs w:val="21"/>
-                <w:shd w:val="clear" w:color="auto" w:fill="FFFFFF"/>
-              </w:rPr>
-              <w:t xml:space="preserve">Gebruikers ervaren een </w:t>
-            </w:r>
-            <w:r>
-              <w:rPr>
-                <w:rFonts w:ascii="Open Sans" w:hAnsi="Open Sans"/>
-                <w:color w:val="000000"/>
-                <w:sz w:val="21"/>
-                <w:szCs w:val="21"/>
-                <w:shd w:val="clear" w:color="auto" w:fill="FFFFFF"/>
-              </w:rPr>
-              <w:t>geïntegreerde</w:t>
-            </w:r>
-            <w:r>
-              <w:rPr>
-                <w:rFonts w:ascii="Open Sans" w:hAnsi="Open Sans"/>
-                <w:color w:val="000000"/>
-                <w:sz w:val="21"/>
-                <w:szCs w:val="21"/>
-                <w:shd w:val="clear" w:color="auto" w:fill="FFFFFF"/>
-              </w:rPr>
-              <w:t xml:space="preserve"> informatievoorziening</w:t>
-            </w:r>
-          </w:p>
-        </w:tc>
-        <w:tc>
-          <w:tcPr>
-            <w:tcW w:w="6933" w:type="dxa"/>
-          </w:tcPr>
-          <w:p>
-            <w:pPr>
-              <w:rPr>
-                <w:rFonts w:asciiTheme="majorHAnsi" w:hAnsiTheme="majorHAnsi"/>
-                <w:color w:val="000000"/>
-                <w:sz w:val="22"/>
-                <w:szCs w:val="22"/>
-              </w:rPr>
-            </w:pPr>
-            <w:r>
-              <w:rPr>
-                <w:rFonts w:ascii="Open Sans" w:hAnsi="Open Sans"/>
-                <w:color w:val="000000"/>
-                <w:sz w:val="21"/>
-                <w:szCs w:val="21"/>
-                <w:shd w:val="clear" w:color="auto" w:fill="FFFFFF"/>
-              </w:rPr>
-              <w:t xml:space="preserve">Gegevens worden overzichtelijk gepresenteerd en indien nodig geaggregeerd. Veelgebruikte functionaliteit is beschikbaar in een </w:t>
-            </w:r>
-            <w:r>
-              <w:rPr>
-                <w:rFonts w:ascii="Open Sans" w:hAnsi="Open Sans"/>
-                <w:color w:val="000000"/>
-                <w:sz w:val="21"/>
-                <w:szCs w:val="21"/>
-                <w:shd w:val="clear" w:color="auto" w:fill="FFFFFF"/>
-              </w:rPr>
-              <w:t>geïntegreerd</w:t>
-            </w:r>
-            <w:r>
-              <w:rPr>
-                <w:rFonts w:ascii="Open Sans" w:hAnsi="Open Sans"/>
-                <w:color w:val="000000"/>
-                <w:sz w:val="21"/>
-                <w:szCs w:val="21"/>
-                <w:shd w:val="clear" w:color="auto" w:fill="FFFFFF"/>
-              </w:rPr>
-              <w:t xml:space="preserve"> </w:t>
+              <w:t xml:space="preserve">Gegevens worden overzichtelijk gepresenteerd en indien nodig geaggregeerd. Veelgebruikte functionaliteit is beschikbaar in een geïntegreerd </w:t>
             </w:r>
             <w:proofErr w:type="spellStart"/>
             <w:r>
@@ -6258,9 +6485,9 @@
       </w:pPr>
     </w:p>
     <w:p>
-      <w:r>
-        <w:br w:type="page"/>
-      </w:r>
+      <w:pPr>
+        <w:pStyle w:val="Kop1"/>
+      </w:pPr>
       <w:bookmarkStart w:id="6" w:name="_Toc55564066"/>
       <w:r>
         <w:lastRenderedPageBreak/>
@@ -6271,16 +6498,17 @@
     <w:tbl>
       <w:tblPr>
         <w:tblStyle w:val="Rastertabel41"/>
-        <w:tblW w:w="0" w:type="auto"/>
+        <w:tblW w:w="13887" w:type="dxa"/>
+        <w:tblLayout w:type="fixed"/>
         <w:tblLook w:val="04A0" w:firstRow="1" w:lastRow="0" w:firstColumn="1" w:lastColumn="0" w:noHBand="0" w:noVBand="1"/>
       </w:tblPr>
       <w:tblGrid>
         <w:gridCol w:w="709"/>
         <w:gridCol w:w="1538"/>
-        <w:gridCol w:w="3261"/>
-        <w:gridCol w:w="1697"/>
-        <w:gridCol w:w="1697"/>
-        <w:gridCol w:w="1697"/>
+        <w:gridCol w:w="8096"/>
+        <w:gridCol w:w="1276"/>
+        <w:gridCol w:w="1276"/>
+        <w:gridCol w:w="992"/>
       </w:tblGrid>
       <w:tr>
         <w:trPr>
@@ -6289,7 +6517,7 @@
         <w:tc>
           <w:tcPr>
             <w:cnfStyle w:val="001000000000" w:firstRow="0" w:lastRow="0" w:firstColumn="1" w:lastColumn="0" w:oddVBand="0" w:evenVBand="0" w:oddHBand="0" w:evenHBand="0" w:firstRowFirstColumn="0" w:firstRowLastColumn="0" w:lastRowFirstColumn="0" w:lastRowLastColumn="0"/>
-            <w:tcW w:w="672" w:type="dxa"/>
+            <w:tcW w:w="709" w:type="dxa"/>
           </w:tcPr>
           <w:p>
             <w:pPr>
@@ -6338,7 +6566,7 @@
         </w:tc>
         <w:tc>
           <w:tcPr>
-            <w:tcW w:w="3261" w:type="dxa"/>
+            <w:tcW w:w="8096" w:type="dxa"/>
           </w:tcPr>
           <w:p>
             <w:pPr>
@@ -6362,7 +6590,7 @@
         </w:tc>
         <w:tc>
           <w:tcPr>
-            <w:tcW w:w="1697" w:type="dxa"/>
+            <w:tcW w:w="1276" w:type="dxa"/>
           </w:tcPr>
           <w:p>
             <w:pPr>
@@ -6386,7 +6614,7 @@
         </w:tc>
         <w:tc>
           <w:tcPr>
-            <w:tcW w:w="1697" w:type="dxa"/>
+            <w:tcW w:w="1276" w:type="dxa"/>
           </w:tcPr>
           <w:p>
             <w:pPr>
@@ -6410,7 +6638,7 @@
         </w:tc>
         <w:tc>
           <w:tcPr>
-            <w:tcW w:w="1697" w:type="dxa"/>
+            <w:tcW w:w="992" w:type="dxa"/>
           </w:tcPr>
           <w:p>
             <w:pPr>
@@ -6440,20 +6668,21 @@
         <w:tc>
           <w:tcPr>
             <w:cnfStyle w:val="001000000000" w:firstRow="0" w:lastRow="0" w:firstColumn="1" w:lastColumn="0" w:oddVBand="0" w:evenVBand="0" w:oddHBand="0" w:evenHBand="0" w:firstRowFirstColumn="0" w:firstRowLastColumn="0" w:lastRowFirstColumn="0" w:lastRowLastColumn="0"/>
-            <w:tcW w:w="672" w:type="dxa"/>
-          </w:tcPr>
-          <w:p>
-            <w:pPr>
-              <w:spacing w:line="240" w:lineRule="auto"/>
-              <w:rPr>
-                <w:rFonts w:asciiTheme="majorHAnsi" w:hAnsiTheme="majorHAnsi"/>
-                <w:sz w:val="22"/>
-                <w:szCs w:val="22"/>
-              </w:rPr>
-            </w:pPr>
-            <w:r>
-              <w:rPr>
-                <w:rFonts w:asciiTheme="majorHAnsi" w:hAnsiTheme="majorHAnsi"/>
+            <w:tcW w:w="709" w:type="dxa"/>
+          </w:tcPr>
+          <w:p>
+            <w:pPr>
+              <w:spacing w:line="240" w:lineRule="auto"/>
+              <w:rPr>
+                <w:rFonts w:asciiTheme="majorHAnsi" w:hAnsiTheme="majorHAnsi"/>
+                <w:sz w:val="22"/>
+                <w:szCs w:val="22"/>
+              </w:rPr>
+            </w:pPr>
+            <w:r>
+              <w:rPr>
+                <w:rFonts w:asciiTheme="majorHAnsi" w:hAnsiTheme="majorHAnsi"/>
+                <w:color w:val="000000"/>
                 <w:sz w:val="22"/>
                 <w:szCs w:val="22"/>
               </w:rPr>
@@ -6478,16 +6707,17 @@
             <w:r>
               <w:rPr>
                 <w:rFonts w:asciiTheme="majorHAnsi" w:hAnsiTheme="majorHAnsi"/>
-                <w:sz w:val="22"/>
-                <w:szCs w:val="22"/>
-              </w:rPr>
-              <w:t>1</w:t>
-            </w:r>
-          </w:p>
-        </w:tc>
-        <w:tc>
-          <w:tcPr>
-            <w:tcW w:w="3261" w:type="dxa"/>
+                <w:color w:val="000000"/>
+                <w:sz w:val="22"/>
+                <w:szCs w:val="22"/>
+              </w:rPr>
+              <w:t>Financieel gezond</w:t>
+            </w:r>
+          </w:p>
+        </w:tc>
+        <w:tc>
+          <w:tcPr>
+            <w:tcW w:w="8096" w:type="dxa"/>
           </w:tcPr>
           <w:p>
             <w:pPr>
@@ -6505,13 +6735,13 @@
                 <w:sz w:val="22"/>
                 <w:szCs w:val="22"/>
               </w:rPr>
-              <w:t>Solvabiliteitsratio &gt; 40%</w:t>
-            </w:r>
-          </w:p>
-        </w:tc>
-        <w:tc>
-          <w:tcPr>
-            <w:tcW w:w="1697" w:type="dxa"/>
+              <w:t>Leverancier kan stukken overleggen waaruit blijkt dat de organisatie financieel gezond is. Dit om een duurzame relatie met de leverancier op te bouwen. Denk aan solvabiliteitsratio, voldoende liquide middelen.</w:t>
+            </w:r>
+          </w:p>
+        </w:tc>
+        <w:tc>
+          <w:tcPr>
+            <w:tcW w:w="1276" w:type="dxa"/>
           </w:tcPr>
           <w:p>
             <w:pPr>
@@ -6526,16 +6756,17 @@
             <w:r>
               <w:rPr>
                 <w:rFonts w:asciiTheme="majorHAnsi" w:hAnsiTheme="majorHAnsi"/>
-                <w:sz w:val="22"/>
-                <w:szCs w:val="22"/>
-              </w:rPr>
-              <w:t>Midden</w:t>
-            </w:r>
-          </w:p>
-        </w:tc>
-        <w:tc>
-          <w:tcPr>
-            <w:tcW w:w="1697" w:type="dxa"/>
+                <w:color w:val="000000"/>
+                <w:sz w:val="22"/>
+                <w:szCs w:val="22"/>
+              </w:rPr>
+              <w:t>Zwaar</w:t>
+            </w:r>
+          </w:p>
+        </w:tc>
+        <w:tc>
+          <w:tcPr>
+            <w:tcW w:w="1276" w:type="dxa"/>
           </w:tcPr>
           <w:p>
             <w:pPr>
@@ -6559,7 +6790,7 @@
         </w:tc>
         <w:tc>
           <w:tcPr>
-            <w:tcW w:w="1697" w:type="dxa"/>
+            <w:tcW w:w="992" w:type="dxa"/>
           </w:tcPr>
           <w:p>
             <w:pPr>
@@ -6586,24 +6817,25 @@
         <w:tc>
           <w:tcPr>
             <w:cnfStyle w:val="001000000000" w:firstRow="0" w:lastRow="0" w:firstColumn="1" w:lastColumn="0" w:oddVBand="0" w:evenVBand="0" w:oddHBand="0" w:evenHBand="0" w:firstRowFirstColumn="0" w:firstRowLastColumn="0" w:lastRowFirstColumn="0" w:lastRowLastColumn="0"/>
-            <w:tcW w:w="672" w:type="dxa"/>
-          </w:tcPr>
-          <w:p>
-            <w:pPr>
-              <w:spacing w:line="240" w:lineRule="auto"/>
-              <w:rPr>
-                <w:rFonts w:asciiTheme="majorHAnsi" w:hAnsiTheme="majorHAnsi"/>
-                <w:sz w:val="22"/>
-                <w:szCs w:val="22"/>
-              </w:rPr>
-            </w:pPr>
-            <w:r>
-              <w:rPr>
-                <w:rFonts w:asciiTheme="majorHAnsi" w:hAnsiTheme="majorHAnsi"/>
-                <w:sz w:val="22"/>
-                <w:szCs w:val="22"/>
-              </w:rPr>
-              <w:t>3.3.1</w:t>
+            <w:tcW w:w="709" w:type="dxa"/>
+          </w:tcPr>
+          <w:p>
+            <w:pPr>
+              <w:spacing w:line="240" w:lineRule="auto"/>
+              <w:rPr>
+                <w:rFonts w:asciiTheme="majorHAnsi" w:hAnsiTheme="majorHAnsi"/>
+                <w:sz w:val="22"/>
+                <w:szCs w:val="22"/>
+              </w:rPr>
+            </w:pPr>
+            <w:r>
+              <w:rPr>
+                <w:rFonts w:asciiTheme="majorHAnsi" w:hAnsiTheme="majorHAnsi"/>
+                <w:color w:val="000000"/>
+                <w:sz w:val="22"/>
+                <w:szCs w:val="22"/>
+              </w:rPr>
+              <w:t>3.1.2</w:t>
             </w:r>
           </w:p>
         </w:tc>
@@ -6624,16 +6856,17 @@
             <w:r>
               <w:rPr>
                 <w:rFonts w:asciiTheme="majorHAnsi" w:hAnsiTheme="majorHAnsi"/>
-                <w:sz w:val="22"/>
-                <w:szCs w:val="22"/>
-              </w:rPr>
-              <w:t>2</w:t>
-            </w:r>
-          </w:p>
-        </w:tc>
-        <w:tc>
-          <w:tcPr>
-            <w:tcW w:w="3261" w:type="dxa"/>
+                <w:color w:val="000000"/>
+                <w:sz w:val="22"/>
+                <w:szCs w:val="22"/>
+              </w:rPr>
+              <w:t>Support</w:t>
+            </w:r>
+          </w:p>
+        </w:tc>
+        <w:tc>
+          <w:tcPr>
+            <w:tcW w:w="8096" w:type="dxa"/>
           </w:tcPr>
           <w:p>
             <w:pPr>
@@ -6648,16 +6881,17 @@
             <w:r>
               <w:rPr>
                 <w:rFonts w:asciiTheme="majorHAnsi" w:hAnsiTheme="majorHAnsi"/>
-                <w:sz w:val="22"/>
-                <w:szCs w:val="22"/>
-              </w:rPr>
-              <w:t>Vormgeving videoportaal is aanpasbaar naar huisstijl</w:t>
-            </w:r>
-          </w:p>
-        </w:tc>
-        <w:tc>
-          <w:tcPr>
-            <w:tcW w:w="1697" w:type="dxa"/>
+                <w:color w:val="000000"/>
+                <w:sz w:val="22"/>
+                <w:szCs w:val="22"/>
+              </w:rPr>
+              <w:t>Het bedrijf moet over de tijd dat het contract loopt support kunnen geven.</w:t>
+            </w:r>
+          </w:p>
+        </w:tc>
+        <w:tc>
+          <w:tcPr>
+            <w:tcW w:w="1276" w:type="dxa"/>
           </w:tcPr>
           <w:p>
             <w:pPr>
@@ -6672,16 +6906,17 @@
             <w:r>
               <w:rPr>
                 <w:rFonts w:asciiTheme="majorHAnsi" w:hAnsiTheme="majorHAnsi"/>
-                <w:sz w:val="22"/>
-                <w:szCs w:val="22"/>
-              </w:rPr>
-              <w:t>Zwaar</w:t>
-            </w:r>
-          </w:p>
-        </w:tc>
-        <w:tc>
-          <w:tcPr>
-            <w:tcW w:w="1697" w:type="dxa"/>
+                <w:color w:val="000000"/>
+                <w:sz w:val="22"/>
+                <w:szCs w:val="22"/>
+              </w:rPr>
+              <w:t>Middel</w:t>
+            </w:r>
+          </w:p>
+        </w:tc>
+        <w:tc>
+          <w:tcPr>
+            <w:tcW w:w="1276" w:type="dxa"/>
           </w:tcPr>
           <w:p>
             <w:pPr>
@@ -6705,7 +6940,7 @@
         </w:tc>
         <w:tc>
           <w:tcPr>
-            <w:tcW w:w="1697" w:type="dxa"/>
+            <w:tcW w:w="992" w:type="dxa"/>
           </w:tcPr>
           <w:p>
             <w:pPr>
@@ -6735,24 +6970,25 @@
         <w:tc>
           <w:tcPr>
             <w:cnfStyle w:val="001000000000" w:firstRow="0" w:lastRow="0" w:firstColumn="1" w:lastColumn="0" w:oddVBand="0" w:evenVBand="0" w:oddHBand="0" w:evenHBand="0" w:firstRowFirstColumn="0" w:firstRowLastColumn="0" w:lastRowFirstColumn="0" w:lastRowLastColumn="0"/>
-            <w:tcW w:w="672" w:type="dxa"/>
-          </w:tcPr>
-          <w:p>
-            <w:pPr>
-              <w:spacing w:line="240" w:lineRule="auto"/>
-              <w:rPr>
-                <w:rFonts w:asciiTheme="majorHAnsi" w:hAnsiTheme="majorHAnsi"/>
-                <w:sz w:val="22"/>
-                <w:szCs w:val="22"/>
-              </w:rPr>
-            </w:pPr>
-            <w:r>
-              <w:rPr>
-                <w:rFonts w:asciiTheme="majorHAnsi" w:hAnsiTheme="majorHAnsi"/>
-                <w:sz w:val="22"/>
-                <w:szCs w:val="22"/>
-              </w:rPr>
-              <w:t>3.3.1</w:t>
+            <w:tcW w:w="709" w:type="dxa"/>
+          </w:tcPr>
+          <w:p>
+            <w:pPr>
+              <w:spacing w:line="240" w:lineRule="auto"/>
+              <w:rPr>
+                <w:rFonts w:asciiTheme="majorHAnsi" w:hAnsiTheme="majorHAnsi"/>
+                <w:sz w:val="22"/>
+                <w:szCs w:val="22"/>
+              </w:rPr>
+            </w:pPr>
+            <w:r>
+              <w:rPr>
+                <w:rFonts w:asciiTheme="majorHAnsi" w:hAnsiTheme="majorHAnsi"/>
+                <w:color w:val="000000"/>
+                <w:sz w:val="22"/>
+                <w:szCs w:val="22"/>
+              </w:rPr>
+              <w:t>3.1.3</w:t>
             </w:r>
           </w:p>
         </w:tc>
@@ -6773,16 +7009,17 @@
             <w:r>
               <w:rPr>
                 <w:rFonts w:asciiTheme="majorHAnsi" w:hAnsiTheme="majorHAnsi"/>
-                <w:sz w:val="22"/>
-                <w:szCs w:val="22"/>
-              </w:rPr>
-              <w:t>3</w:t>
-            </w:r>
-          </w:p>
-        </w:tc>
-        <w:tc>
-          <w:tcPr>
-            <w:tcW w:w="3261" w:type="dxa"/>
+                <w:color w:val="000000"/>
+                <w:sz w:val="22"/>
+                <w:szCs w:val="22"/>
+              </w:rPr>
+              <w:t>Voertaal</w:t>
+            </w:r>
+          </w:p>
+        </w:tc>
+        <w:tc>
+          <w:tcPr>
+            <w:tcW w:w="8096" w:type="dxa"/>
           </w:tcPr>
           <w:p>
             <w:pPr>
@@ -6797,16 +7034,17 @@
             <w:r>
               <w:rPr>
                 <w:rFonts w:asciiTheme="majorHAnsi" w:hAnsiTheme="majorHAnsi"/>
-                <w:sz w:val="22"/>
-                <w:szCs w:val="22"/>
-              </w:rPr>
-              <w:t>Videoportaal maakt gebruik van een aanpasbare CSS</w:t>
-            </w:r>
-          </w:p>
-        </w:tc>
-        <w:tc>
-          <w:tcPr>
-            <w:tcW w:w="1697" w:type="dxa"/>
+                <w:color w:val="000000"/>
+                <w:sz w:val="22"/>
+                <w:szCs w:val="22"/>
+              </w:rPr>
+              <w:t>Het leverancier bedrijf moet minimaal Engels spreken en te werk gaan. Nederlands is optioneel.</w:t>
+            </w:r>
+          </w:p>
+        </w:tc>
+        <w:tc>
+          <w:tcPr>
+            <w:tcW w:w="1276" w:type="dxa"/>
           </w:tcPr>
           <w:p>
             <w:pPr>
@@ -6821,16 +7059,17 @@
             <w:r>
               <w:rPr>
                 <w:rFonts w:asciiTheme="majorHAnsi" w:hAnsiTheme="majorHAnsi"/>
-                <w:sz w:val="22"/>
-                <w:szCs w:val="22"/>
-              </w:rPr>
-              <w:t>laag</w:t>
-            </w:r>
-          </w:p>
-        </w:tc>
-        <w:tc>
-          <w:tcPr>
-            <w:tcW w:w="1697" w:type="dxa"/>
+                <w:color w:val="000000"/>
+                <w:sz w:val="22"/>
+                <w:szCs w:val="22"/>
+              </w:rPr>
+              <w:t>KO</w:t>
+            </w:r>
+          </w:p>
+        </w:tc>
+        <w:tc>
+          <w:tcPr>
+            <w:tcW w:w="1276" w:type="dxa"/>
           </w:tcPr>
           <w:p>
             <w:pPr>
@@ -6854,7 +7093,7 @@
         </w:tc>
         <w:tc>
           <w:tcPr>
-            <w:tcW w:w="1697" w:type="dxa"/>
+            <w:tcW w:w="992" w:type="dxa"/>
           </w:tcPr>
           <w:p>
             <w:pPr>
@@ -6881,17 +7120,26 @@
         <w:tc>
           <w:tcPr>
             <w:cnfStyle w:val="001000000000" w:firstRow="0" w:lastRow="0" w:firstColumn="1" w:lastColumn="0" w:oddVBand="0" w:evenVBand="0" w:oddHBand="0" w:evenHBand="0" w:firstRowFirstColumn="0" w:firstRowLastColumn="0" w:lastRowFirstColumn="0" w:lastRowLastColumn="0"/>
-            <w:tcW w:w="672" w:type="dxa"/>
-          </w:tcPr>
-          <w:p>
-            <w:pPr>
-              <w:spacing w:line="240" w:lineRule="auto"/>
-              <w:rPr>
-                <w:rFonts w:asciiTheme="majorHAnsi" w:hAnsiTheme="majorHAnsi"/>
-                <w:sz w:val="22"/>
-                <w:szCs w:val="22"/>
-              </w:rPr>
-            </w:pPr>
+            <w:tcW w:w="709" w:type="dxa"/>
+          </w:tcPr>
+          <w:p>
+            <w:pPr>
+              <w:spacing w:line="240" w:lineRule="auto"/>
+              <w:rPr>
+                <w:rFonts w:asciiTheme="majorHAnsi" w:hAnsiTheme="majorHAnsi"/>
+                <w:sz w:val="22"/>
+                <w:szCs w:val="22"/>
+              </w:rPr>
+            </w:pPr>
+            <w:r>
+              <w:rPr>
+                <w:rFonts w:asciiTheme="majorHAnsi" w:hAnsiTheme="majorHAnsi"/>
+                <w:color w:val="000000"/>
+                <w:sz w:val="22"/>
+                <w:szCs w:val="22"/>
+              </w:rPr>
+              <w:t>3.1.4</w:t>
+            </w:r>
           </w:p>
         </w:tc>
         <w:tc>
@@ -6908,11 +7156,20 @@
                 <w:szCs w:val="22"/>
               </w:rPr>
             </w:pPr>
-          </w:p>
-        </w:tc>
-        <w:tc>
-          <w:tcPr>
-            <w:tcW w:w="3261" w:type="dxa"/>
+            <w:r>
+              <w:rPr>
+                <w:rFonts w:asciiTheme="majorHAnsi" w:hAnsiTheme="majorHAnsi"/>
+                <w:color w:val="000000"/>
+                <w:sz w:val="22"/>
+                <w:szCs w:val="22"/>
+              </w:rPr>
+              <w:t>Ervaring</w:t>
+            </w:r>
+          </w:p>
+        </w:tc>
+        <w:tc>
+          <w:tcPr>
+            <w:tcW w:w="8096" w:type="dxa"/>
           </w:tcPr>
           <w:p>
             <w:pPr>
@@ -6924,11 +7181,20 @@
                 <w:szCs w:val="22"/>
               </w:rPr>
             </w:pPr>
-          </w:p>
-        </w:tc>
-        <w:tc>
-          <w:tcPr>
-            <w:tcW w:w="1697" w:type="dxa"/>
+            <w:r>
+              <w:rPr>
+                <w:rFonts w:asciiTheme="majorHAnsi" w:hAnsiTheme="majorHAnsi"/>
+                <w:color w:val="000000"/>
+                <w:sz w:val="22"/>
+                <w:szCs w:val="22"/>
+              </w:rPr>
+              <w:t>Het bedrijf moet minimaal 5 jaar bestaan en minimaal 1 vergelijkbare opdracht hebben gehad.</w:t>
+            </w:r>
+          </w:p>
+        </w:tc>
+        <w:tc>
+          <w:tcPr>
+            <w:tcW w:w="1276" w:type="dxa"/>
           </w:tcPr>
           <w:p>
             <w:pPr>
@@ -6940,11 +7206,20 @@
                 <w:szCs w:val="22"/>
               </w:rPr>
             </w:pPr>
-          </w:p>
-        </w:tc>
-        <w:tc>
-          <w:tcPr>
-            <w:tcW w:w="1697" w:type="dxa"/>
+            <w:r>
+              <w:rPr>
+                <w:rFonts w:asciiTheme="majorHAnsi" w:hAnsiTheme="majorHAnsi"/>
+                <w:color w:val="000000"/>
+                <w:sz w:val="22"/>
+                <w:szCs w:val="22"/>
+              </w:rPr>
+              <w:t>Licht</w:t>
+            </w:r>
+          </w:p>
+        </w:tc>
+        <w:tc>
+          <w:tcPr>
+            <w:tcW w:w="1276" w:type="dxa"/>
           </w:tcPr>
           <w:p>
             <w:pPr>
@@ -6960,7 +7235,7 @@
         </w:tc>
         <w:tc>
           <w:tcPr>
-            <w:tcW w:w="1697" w:type="dxa"/>
+            <w:tcW w:w="992" w:type="dxa"/>
           </w:tcPr>
           <w:p>
             <w:pPr>
@@ -6982,17 +7257,26 @@
         <w:tc>
           <w:tcPr>
             <w:cnfStyle w:val="001000000000" w:firstRow="0" w:lastRow="0" w:firstColumn="1" w:lastColumn="0" w:oddVBand="0" w:evenVBand="0" w:oddHBand="0" w:evenHBand="0" w:firstRowFirstColumn="0" w:firstRowLastColumn="0" w:lastRowFirstColumn="0" w:lastRowLastColumn="0"/>
-            <w:tcW w:w="672" w:type="dxa"/>
-          </w:tcPr>
-          <w:p>
-            <w:pPr>
-              <w:spacing w:line="240" w:lineRule="auto"/>
-              <w:rPr>
-                <w:rFonts w:asciiTheme="majorHAnsi" w:hAnsiTheme="majorHAnsi"/>
-                <w:sz w:val="22"/>
-                <w:szCs w:val="22"/>
-              </w:rPr>
-            </w:pPr>
+            <w:tcW w:w="709" w:type="dxa"/>
+          </w:tcPr>
+          <w:p>
+            <w:pPr>
+              <w:spacing w:line="240" w:lineRule="auto"/>
+              <w:rPr>
+                <w:rFonts w:asciiTheme="majorHAnsi" w:hAnsiTheme="majorHAnsi"/>
+                <w:sz w:val="22"/>
+                <w:szCs w:val="22"/>
+              </w:rPr>
+            </w:pPr>
+            <w:r>
+              <w:rPr>
+                <w:rFonts w:asciiTheme="majorHAnsi" w:hAnsiTheme="majorHAnsi"/>
+                <w:color w:val="000000"/>
+                <w:sz w:val="22"/>
+                <w:szCs w:val="22"/>
+              </w:rPr>
+              <w:t>3.1.5</w:t>
+            </w:r>
           </w:p>
         </w:tc>
         <w:tc>
@@ -7009,11 +7293,20 @@
                 <w:szCs w:val="22"/>
               </w:rPr>
             </w:pPr>
-          </w:p>
-        </w:tc>
-        <w:tc>
-          <w:tcPr>
-            <w:tcW w:w="3261" w:type="dxa"/>
+            <w:r>
+              <w:rPr>
+                <w:rFonts w:asciiTheme="majorHAnsi" w:hAnsiTheme="majorHAnsi"/>
+                <w:color w:val="000000"/>
+                <w:sz w:val="22"/>
+                <w:szCs w:val="22"/>
+              </w:rPr>
+              <w:t>Meedenken</w:t>
+            </w:r>
+          </w:p>
+        </w:tc>
+        <w:tc>
+          <w:tcPr>
+            <w:tcW w:w="8096" w:type="dxa"/>
           </w:tcPr>
           <w:p>
             <w:pPr>
@@ -7025,11 +7318,20 @@
                 <w:szCs w:val="22"/>
               </w:rPr>
             </w:pPr>
-          </w:p>
-        </w:tc>
-        <w:tc>
-          <w:tcPr>
-            <w:tcW w:w="1697" w:type="dxa"/>
+            <w:r>
+              <w:rPr>
+                <w:rFonts w:asciiTheme="majorHAnsi" w:hAnsiTheme="majorHAnsi"/>
+                <w:color w:val="000000"/>
+                <w:sz w:val="22"/>
+                <w:szCs w:val="22"/>
+              </w:rPr>
+              <w:t>Het bedrijf denkt actief mee met de mogelijkheden. Probeert problemen zelf op te lossen, maar communiceert wel met ons</w:t>
+            </w:r>
+          </w:p>
+        </w:tc>
+        <w:tc>
+          <w:tcPr>
+            <w:tcW w:w="1276" w:type="dxa"/>
           </w:tcPr>
           <w:p>
             <w:pPr>
@@ -7041,11 +7343,20 @@
                 <w:szCs w:val="22"/>
               </w:rPr>
             </w:pPr>
-          </w:p>
-        </w:tc>
-        <w:tc>
-          <w:tcPr>
-            <w:tcW w:w="1697" w:type="dxa"/>
+            <w:r>
+              <w:rPr>
+                <w:rFonts w:asciiTheme="majorHAnsi" w:hAnsiTheme="majorHAnsi"/>
+                <w:color w:val="000000"/>
+                <w:sz w:val="22"/>
+                <w:szCs w:val="22"/>
+              </w:rPr>
+              <w:t>Middel</w:t>
+            </w:r>
+          </w:p>
+        </w:tc>
+        <w:tc>
+          <w:tcPr>
+            <w:tcW w:w="1276" w:type="dxa"/>
           </w:tcPr>
           <w:p>
             <w:pPr>
@@ -7061,7 +7372,7 @@
         </w:tc>
         <w:tc>
           <w:tcPr>
-            <w:tcW w:w="1697" w:type="dxa"/>
+            <w:tcW w:w="992" w:type="dxa"/>
           </w:tcPr>
           <w:p>
             <w:pPr>
@@ -7080,17 +7391,26 @@
         <w:tc>
           <w:tcPr>
             <w:cnfStyle w:val="001000000000" w:firstRow="0" w:lastRow="0" w:firstColumn="1" w:lastColumn="0" w:oddVBand="0" w:evenVBand="0" w:oddHBand="0" w:evenHBand="0" w:firstRowFirstColumn="0" w:firstRowLastColumn="0" w:lastRowFirstColumn="0" w:lastRowLastColumn="0"/>
-            <w:tcW w:w="672" w:type="dxa"/>
-          </w:tcPr>
-          <w:p>
-            <w:pPr>
-              <w:spacing w:line="240" w:lineRule="auto"/>
-              <w:rPr>
-                <w:rFonts w:asciiTheme="majorHAnsi" w:hAnsiTheme="majorHAnsi"/>
-                <w:sz w:val="22"/>
-                <w:szCs w:val="22"/>
-              </w:rPr>
-            </w:pPr>
+            <w:tcW w:w="709" w:type="dxa"/>
+          </w:tcPr>
+          <w:p>
+            <w:pPr>
+              <w:spacing w:line="240" w:lineRule="auto"/>
+              <w:rPr>
+                <w:rFonts w:asciiTheme="majorHAnsi" w:hAnsiTheme="majorHAnsi"/>
+                <w:sz w:val="22"/>
+                <w:szCs w:val="22"/>
+              </w:rPr>
+            </w:pPr>
+            <w:r>
+              <w:rPr>
+                <w:rFonts w:asciiTheme="majorHAnsi" w:hAnsiTheme="majorHAnsi"/>
+                <w:color w:val="000000"/>
+                <w:sz w:val="22"/>
+                <w:szCs w:val="22"/>
+              </w:rPr>
+              <w:t>3.1.6</w:t>
+            </w:r>
           </w:p>
         </w:tc>
         <w:tc>
@@ -7107,11 +7427,20 @@
                 <w:szCs w:val="22"/>
               </w:rPr>
             </w:pPr>
-          </w:p>
-        </w:tc>
-        <w:tc>
-          <w:tcPr>
-            <w:tcW w:w="3261" w:type="dxa"/>
+            <w:r>
+              <w:rPr>
+                <w:rFonts w:asciiTheme="majorHAnsi" w:hAnsiTheme="majorHAnsi"/>
+                <w:color w:val="000000"/>
+                <w:sz w:val="22"/>
+                <w:szCs w:val="22"/>
+              </w:rPr>
+              <w:t>Onderlinge chemie</w:t>
+            </w:r>
+          </w:p>
+        </w:tc>
+        <w:tc>
+          <w:tcPr>
+            <w:tcW w:w="8096" w:type="dxa"/>
           </w:tcPr>
           <w:p>
             <w:pPr>
@@ -7123,11 +7452,20 @@
                 <w:szCs w:val="22"/>
               </w:rPr>
             </w:pPr>
-          </w:p>
-        </w:tc>
-        <w:tc>
-          <w:tcPr>
-            <w:tcW w:w="1697" w:type="dxa"/>
+            <w:r>
+              <w:rPr>
+                <w:rFonts w:asciiTheme="majorHAnsi" w:hAnsiTheme="majorHAnsi"/>
+                <w:color w:val="000000"/>
+                <w:sz w:val="22"/>
+                <w:szCs w:val="22"/>
+              </w:rPr>
+              <w:t>De leverancier moet een vergelijkbare visie hebben over de ideeën en het product</w:t>
+            </w:r>
+          </w:p>
+        </w:tc>
+        <w:tc>
+          <w:tcPr>
+            <w:tcW w:w="1276" w:type="dxa"/>
           </w:tcPr>
           <w:p>
             <w:pPr>
@@ -7139,11 +7477,20 @@
                 <w:szCs w:val="22"/>
               </w:rPr>
             </w:pPr>
-          </w:p>
-        </w:tc>
-        <w:tc>
-          <w:tcPr>
-            <w:tcW w:w="1697" w:type="dxa"/>
+            <w:r>
+              <w:rPr>
+                <w:rFonts w:asciiTheme="majorHAnsi" w:hAnsiTheme="majorHAnsi"/>
+                <w:color w:val="000000"/>
+                <w:sz w:val="22"/>
+                <w:szCs w:val="22"/>
+              </w:rPr>
+              <w:t>Middel</w:t>
+            </w:r>
+          </w:p>
+        </w:tc>
+        <w:tc>
+          <w:tcPr>
+            <w:tcW w:w="1276" w:type="dxa"/>
           </w:tcPr>
           <w:p>
             <w:pPr>
@@ -7159,7 +7506,7 @@
         </w:tc>
         <w:tc>
           <w:tcPr>
-            <w:tcW w:w="1697" w:type="dxa"/>
+            <w:tcW w:w="992" w:type="dxa"/>
           </w:tcPr>
           <w:p>
             <w:pPr>
@@ -7181,17 +7528,26 @@
         <w:tc>
           <w:tcPr>
             <w:cnfStyle w:val="001000000000" w:firstRow="0" w:lastRow="0" w:firstColumn="1" w:lastColumn="0" w:oddVBand="0" w:evenVBand="0" w:oddHBand="0" w:evenHBand="0" w:firstRowFirstColumn="0" w:firstRowLastColumn="0" w:lastRowFirstColumn="0" w:lastRowLastColumn="0"/>
-            <w:tcW w:w="672" w:type="dxa"/>
-          </w:tcPr>
-          <w:p>
-            <w:pPr>
-              <w:spacing w:line="240" w:lineRule="auto"/>
-              <w:rPr>
-                <w:rFonts w:asciiTheme="majorHAnsi" w:hAnsiTheme="majorHAnsi"/>
-                <w:sz w:val="22"/>
-                <w:szCs w:val="22"/>
-              </w:rPr>
-            </w:pPr>
+            <w:tcW w:w="709" w:type="dxa"/>
+          </w:tcPr>
+          <w:p>
+            <w:pPr>
+              <w:spacing w:line="240" w:lineRule="auto"/>
+              <w:rPr>
+                <w:rFonts w:asciiTheme="majorHAnsi" w:hAnsiTheme="majorHAnsi"/>
+                <w:sz w:val="22"/>
+                <w:szCs w:val="22"/>
+              </w:rPr>
+            </w:pPr>
+            <w:r>
+              <w:rPr>
+                <w:rFonts w:asciiTheme="majorHAnsi" w:hAnsiTheme="majorHAnsi"/>
+                <w:color w:val="000000"/>
+                <w:sz w:val="22"/>
+                <w:szCs w:val="22"/>
+              </w:rPr>
+              <w:t>3.2.1</w:t>
+            </w:r>
           </w:p>
         </w:tc>
         <w:tc>
@@ -7208,11 +7564,20 @@
                 <w:szCs w:val="22"/>
               </w:rPr>
             </w:pPr>
-          </w:p>
-        </w:tc>
-        <w:tc>
-          <w:tcPr>
-            <w:tcW w:w="3261" w:type="dxa"/>
+            <w:r>
+              <w:rPr>
+                <w:rFonts w:asciiTheme="majorHAnsi" w:hAnsiTheme="majorHAnsi"/>
+                <w:color w:val="000000"/>
+                <w:sz w:val="22"/>
+                <w:szCs w:val="22"/>
+              </w:rPr>
+              <w:t>Het laten zien van een video</w:t>
+            </w:r>
+          </w:p>
+        </w:tc>
+        <w:tc>
+          <w:tcPr>
+            <w:tcW w:w="8096" w:type="dxa"/>
           </w:tcPr>
           <w:p>
             <w:pPr>
@@ -7224,11 +7589,19 @@
                 <w:szCs w:val="22"/>
               </w:rPr>
             </w:pPr>
-          </w:p>
-        </w:tc>
-        <w:tc>
-          <w:tcPr>
-            <w:tcW w:w="1697" w:type="dxa"/>
+            <w:r>
+              <w:rPr>
+                <w:rFonts w:asciiTheme="majorHAnsi" w:hAnsiTheme="majorHAnsi"/>
+                <w:sz w:val="22"/>
+                <w:szCs w:val="22"/>
+              </w:rPr>
+              <w:t xml:space="preserve">Het systeem moet een mogelijkheid hebben om een video via het web te laten zien. </w:t>
+            </w:r>
+          </w:p>
+        </w:tc>
+        <w:tc>
+          <w:tcPr>
+            <w:tcW w:w="1276" w:type="dxa"/>
           </w:tcPr>
           <w:p>
             <w:pPr>
@@ -7244,7 +7617,7 @@
         </w:tc>
         <w:tc>
           <w:tcPr>
-            <w:tcW w:w="1697" w:type="dxa"/>
+            <w:tcW w:w="1276" w:type="dxa"/>
           </w:tcPr>
           <w:p>
             <w:pPr>
@@ -7260,7 +7633,7 @@
         </w:tc>
         <w:tc>
           <w:tcPr>
-            <w:tcW w:w="1697" w:type="dxa"/>
+            <w:tcW w:w="992" w:type="dxa"/>
           </w:tcPr>
           <w:p>
             <w:pPr>
@@ -7279,17 +7652,26 @@
         <w:tc>
           <w:tcPr>
             <w:cnfStyle w:val="001000000000" w:firstRow="0" w:lastRow="0" w:firstColumn="1" w:lastColumn="0" w:oddVBand="0" w:evenVBand="0" w:oddHBand="0" w:evenHBand="0" w:firstRowFirstColumn="0" w:firstRowLastColumn="0" w:lastRowFirstColumn="0" w:lastRowLastColumn="0"/>
-            <w:tcW w:w="672" w:type="dxa"/>
-          </w:tcPr>
-          <w:p>
-            <w:pPr>
-              <w:spacing w:line="240" w:lineRule="auto"/>
-              <w:rPr>
-                <w:rFonts w:asciiTheme="majorHAnsi" w:hAnsiTheme="majorHAnsi"/>
-                <w:sz w:val="22"/>
-                <w:szCs w:val="22"/>
-              </w:rPr>
-            </w:pPr>
+            <w:tcW w:w="709" w:type="dxa"/>
+          </w:tcPr>
+          <w:p>
+            <w:pPr>
+              <w:spacing w:line="240" w:lineRule="auto"/>
+              <w:rPr>
+                <w:rFonts w:asciiTheme="majorHAnsi" w:hAnsiTheme="majorHAnsi"/>
+                <w:sz w:val="22"/>
+                <w:szCs w:val="22"/>
+              </w:rPr>
+            </w:pPr>
+            <w:r>
+              <w:rPr>
+                <w:rFonts w:asciiTheme="majorHAnsi" w:hAnsiTheme="majorHAnsi"/>
+                <w:color w:val="000000"/>
+                <w:sz w:val="22"/>
+                <w:szCs w:val="22"/>
+              </w:rPr>
+              <w:t>3.2.2</w:t>
+            </w:r>
           </w:p>
         </w:tc>
         <w:tc>
@@ -7306,11 +7688,20 @@
                 <w:szCs w:val="22"/>
               </w:rPr>
             </w:pPr>
-          </w:p>
-        </w:tc>
-        <w:tc>
-          <w:tcPr>
-            <w:tcW w:w="3261" w:type="dxa"/>
+            <w:r>
+              <w:rPr>
+                <w:rFonts w:asciiTheme="majorHAnsi" w:hAnsiTheme="majorHAnsi"/>
+                <w:color w:val="000000"/>
+                <w:sz w:val="22"/>
+                <w:szCs w:val="22"/>
+              </w:rPr>
+              <w:t>Toevoegen video</w:t>
+            </w:r>
+          </w:p>
+        </w:tc>
+        <w:tc>
+          <w:tcPr>
+            <w:tcW w:w="8096" w:type="dxa"/>
           </w:tcPr>
           <w:p>
             <w:pPr>
@@ -7322,11 +7713,20 @@
                 <w:szCs w:val="22"/>
               </w:rPr>
             </w:pPr>
-          </w:p>
-        </w:tc>
-        <w:tc>
-          <w:tcPr>
-            <w:tcW w:w="1697" w:type="dxa"/>
+            <w:r>
+              <w:rPr>
+                <w:rFonts w:asciiTheme="majorHAnsi" w:hAnsiTheme="majorHAnsi"/>
+                <w:color w:val="000000"/>
+                <w:sz w:val="22"/>
+                <w:szCs w:val="22"/>
+              </w:rPr>
+              <w:t>De contentbeheerder moet video’s aan het videoportaal toe kunnen voegen.</w:t>
+            </w:r>
+          </w:p>
+        </w:tc>
+        <w:tc>
+          <w:tcPr>
+            <w:tcW w:w="1276" w:type="dxa"/>
           </w:tcPr>
           <w:p>
             <w:pPr>
@@ -7342,7 +7742,7 @@
         </w:tc>
         <w:tc>
           <w:tcPr>
-            <w:tcW w:w="1697" w:type="dxa"/>
+            <w:tcW w:w="1276" w:type="dxa"/>
           </w:tcPr>
           <w:p>
             <w:pPr>
@@ -7358,7 +7758,7 @@
         </w:tc>
         <w:tc>
           <w:tcPr>
-            <w:tcW w:w="1697" w:type="dxa"/>
+            <w:tcW w:w="992" w:type="dxa"/>
           </w:tcPr>
           <w:p>
             <w:pPr>
@@ -7380,17 +7780,26 @@
         <w:tc>
           <w:tcPr>
             <w:cnfStyle w:val="001000000000" w:firstRow="0" w:lastRow="0" w:firstColumn="1" w:lastColumn="0" w:oddVBand="0" w:evenVBand="0" w:oddHBand="0" w:evenHBand="0" w:firstRowFirstColumn="0" w:firstRowLastColumn="0" w:lastRowFirstColumn="0" w:lastRowLastColumn="0"/>
-            <w:tcW w:w="672" w:type="dxa"/>
-          </w:tcPr>
-          <w:p>
-            <w:pPr>
-              <w:spacing w:line="240" w:lineRule="auto"/>
-              <w:rPr>
-                <w:rFonts w:asciiTheme="majorHAnsi" w:hAnsiTheme="majorHAnsi"/>
-                <w:sz w:val="22"/>
-                <w:szCs w:val="22"/>
-              </w:rPr>
-            </w:pPr>
+            <w:tcW w:w="709" w:type="dxa"/>
+          </w:tcPr>
+          <w:p>
+            <w:pPr>
+              <w:spacing w:line="240" w:lineRule="auto"/>
+              <w:rPr>
+                <w:rFonts w:asciiTheme="majorHAnsi" w:hAnsiTheme="majorHAnsi"/>
+                <w:sz w:val="22"/>
+                <w:szCs w:val="22"/>
+              </w:rPr>
+            </w:pPr>
+            <w:r>
+              <w:rPr>
+                <w:rFonts w:asciiTheme="majorHAnsi" w:hAnsiTheme="majorHAnsi"/>
+                <w:color w:val="000000"/>
+                <w:sz w:val="22"/>
+                <w:szCs w:val="22"/>
+              </w:rPr>
+              <w:t>3.2.3</w:t>
+            </w:r>
           </w:p>
         </w:tc>
         <w:tc>
@@ -7407,11 +7816,20 @@
                 <w:szCs w:val="22"/>
               </w:rPr>
             </w:pPr>
-          </w:p>
-        </w:tc>
-        <w:tc>
-          <w:tcPr>
-            <w:tcW w:w="3261" w:type="dxa"/>
+            <w:r>
+              <w:rPr>
+                <w:rFonts w:asciiTheme="majorHAnsi" w:hAnsiTheme="majorHAnsi"/>
+                <w:color w:val="000000"/>
+                <w:sz w:val="22"/>
+                <w:szCs w:val="22"/>
+              </w:rPr>
+              <w:t>Verwijderen video</w:t>
+            </w:r>
+          </w:p>
+        </w:tc>
+        <w:tc>
+          <w:tcPr>
+            <w:tcW w:w="8096" w:type="dxa"/>
           </w:tcPr>
           <w:p>
             <w:pPr>
@@ -7423,11 +7841,20 @@
                 <w:szCs w:val="22"/>
               </w:rPr>
             </w:pPr>
-          </w:p>
-        </w:tc>
-        <w:tc>
-          <w:tcPr>
-            <w:tcW w:w="1697" w:type="dxa"/>
+            <w:r>
+              <w:rPr>
+                <w:rFonts w:asciiTheme="majorHAnsi" w:hAnsiTheme="majorHAnsi"/>
+                <w:color w:val="000000"/>
+                <w:sz w:val="22"/>
+                <w:szCs w:val="22"/>
+              </w:rPr>
+              <w:t>De contentbeheerder moet een video van het videoportaal kunnen verwijderen.</w:t>
+            </w:r>
+          </w:p>
+        </w:tc>
+        <w:tc>
+          <w:tcPr>
+            <w:tcW w:w="1276" w:type="dxa"/>
           </w:tcPr>
           <w:p>
             <w:pPr>
@@ -7443,7 +7870,7 @@
         </w:tc>
         <w:tc>
           <w:tcPr>
-            <w:tcW w:w="1697" w:type="dxa"/>
+            <w:tcW w:w="1276" w:type="dxa"/>
           </w:tcPr>
           <w:p>
             <w:pPr>
@@ -7459,7 +7886,7 @@
         </w:tc>
         <w:tc>
           <w:tcPr>
-            <w:tcW w:w="1697" w:type="dxa"/>
+            <w:tcW w:w="992" w:type="dxa"/>
           </w:tcPr>
           <w:p>
             <w:pPr>
@@ -7478,17 +7905,26 @@
         <w:tc>
           <w:tcPr>
             <w:cnfStyle w:val="001000000000" w:firstRow="0" w:lastRow="0" w:firstColumn="1" w:lastColumn="0" w:oddVBand="0" w:evenVBand="0" w:oddHBand="0" w:evenHBand="0" w:firstRowFirstColumn="0" w:firstRowLastColumn="0" w:lastRowFirstColumn="0" w:lastRowLastColumn="0"/>
-            <w:tcW w:w="672" w:type="dxa"/>
-          </w:tcPr>
-          <w:p>
-            <w:pPr>
-              <w:spacing w:line="240" w:lineRule="auto"/>
-              <w:rPr>
-                <w:rFonts w:asciiTheme="majorHAnsi" w:hAnsiTheme="majorHAnsi"/>
-                <w:sz w:val="22"/>
-                <w:szCs w:val="22"/>
-              </w:rPr>
-            </w:pPr>
+            <w:tcW w:w="709" w:type="dxa"/>
+          </w:tcPr>
+          <w:p>
+            <w:pPr>
+              <w:spacing w:line="240" w:lineRule="auto"/>
+              <w:rPr>
+                <w:rFonts w:asciiTheme="majorHAnsi" w:hAnsiTheme="majorHAnsi"/>
+                <w:sz w:val="22"/>
+                <w:szCs w:val="22"/>
+              </w:rPr>
+            </w:pPr>
+            <w:r>
+              <w:rPr>
+                <w:rFonts w:asciiTheme="majorHAnsi" w:hAnsiTheme="majorHAnsi"/>
+                <w:color w:val="000000"/>
+                <w:sz w:val="22"/>
+                <w:szCs w:val="22"/>
+              </w:rPr>
+              <w:t>3.2.4</w:t>
+            </w:r>
           </w:p>
         </w:tc>
         <w:tc>
@@ -7505,11 +7941,20 @@
                 <w:szCs w:val="22"/>
               </w:rPr>
             </w:pPr>
-          </w:p>
-        </w:tc>
-        <w:tc>
-          <w:tcPr>
-            <w:tcW w:w="3261" w:type="dxa"/>
+            <w:r>
+              <w:rPr>
+                <w:rFonts w:asciiTheme="majorHAnsi" w:hAnsiTheme="majorHAnsi"/>
+                <w:color w:val="000000"/>
+                <w:sz w:val="22"/>
+                <w:szCs w:val="22"/>
+              </w:rPr>
+              <w:t>Metadata wijzigen</w:t>
+            </w:r>
+          </w:p>
+        </w:tc>
+        <w:tc>
+          <w:tcPr>
+            <w:tcW w:w="8096" w:type="dxa"/>
           </w:tcPr>
           <w:p>
             <w:pPr>
@@ -7521,11 +7966,20 @@
                 <w:szCs w:val="22"/>
               </w:rPr>
             </w:pPr>
-          </w:p>
-        </w:tc>
-        <w:tc>
-          <w:tcPr>
-            <w:tcW w:w="1697" w:type="dxa"/>
+            <w:r>
+              <w:rPr>
+                <w:rFonts w:asciiTheme="majorHAnsi" w:hAnsiTheme="majorHAnsi"/>
+                <w:color w:val="000000"/>
+                <w:sz w:val="22"/>
+                <w:szCs w:val="22"/>
+              </w:rPr>
+              <w:t>De contentbeheerder moet op het videoportaal de metadata van een al bestaande video kunnen wijzigen.</w:t>
+            </w:r>
+          </w:p>
+        </w:tc>
+        <w:tc>
+          <w:tcPr>
+            <w:tcW w:w="1276" w:type="dxa"/>
           </w:tcPr>
           <w:p>
             <w:pPr>
@@ -7541,7 +7995,7 @@
         </w:tc>
         <w:tc>
           <w:tcPr>
-            <w:tcW w:w="1697" w:type="dxa"/>
+            <w:tcW w:w="1276" w:type="dxa"/>
           </w:tcPr>
           <w:p>
             <w:pPr>
@@ -7557,7 +8011,7 @@
         </w:tc>
         <w:tc>
           <w:tcPr>
-            <w:tcW w:w="1697" w:type="dxa"/>
+            <w:tcW w:w="992" w:type="dxa"/>
           </w:tcPr>
           <w:p>
             <w:pPr>
@@ -7579,17 +8033,26 @@
         <w:tc>
           <w:tcPr>
             <w:cnfStyle w:val="001000000000" w:firstRow="0" w:lastRow="0" w:firstColumn="1" w:lastColumn="0" w:oddVBand="0" w:evenVBand="0" w:oddHBand="0" w:evenHBand="0" w:firstRowFirstColumn="0" w:firstRowLastColumn="0" w:lastRowFirstColumn="0" w:lastRowLastColumn="0"/>
-            <w:tcW w:w="672" w:type="dxa"/>
-          </w:tcPr>
-          <w:p>
-            <w:pPr>
-              <w:spacing w:line="240" w:lineRule="auto"/>
-              <w:rPr>
-                <w:rFonts w:asciiTheme="majorHAnsi" w:hAnsiTheme="majorHAnsi"/>
-                <w:sz w:val="22"/>
-                <w:szCs w:val="22"/>
-              </w:rPr>
-            </w:pPr>
+            <w:tcW w:w="709" w:type="dxa"/>
+          </w:tcPr>
+          <w:p>
+            <w:pPr>
+              <w:spacing w:line="240" w:lineRule="auto"/>
+              <w:rPr>
+                <w:rFonts w:asciiTheme="majorHAnsi" w:hAnsiTheme="majorHAnsi"/>
+                <w:sz w:val="22"/>
+                <w:szCs w:val="22"/>
+              </w:rPr>
+            </w:pPr>
+            <w:r>
+              <w:rPr>
+                <w:rFonts w:asciiTheme="majorHAnsi" w:hAnsiTheme="majorHAnsi"/>
+                <w:color w:val="000000"/>
+                <w:sz w:val="22"/>
+                <w:szCs w:val="22"/>
+              </w:rPr>
+              <w:t>3.2.5</w:t>
+            </w:r>
           </w:p>
         </w:tc>
         <w:tc>
@@ -7606,11 +8069,20 @@
                 <w:szCs w:val="22"/>
               </w:rPr>
             </w:pPr>
-          </w:p>
-        </w:tc>
-        <w:tc>
-          <w:tcPr>
-            <w:tcW w:w="3261" w:type="dxa"/>
+            <w:r>
+              <w:rPr>
+                <w:rFonts w:asciiTheme="majorHAnsi" w:hAnsiTheme="majorHAnsi"/>
+                <w:color w:val="000000"/>
+                <w:sz w:val="22"/>
+                <w:szCs w:val="22"/>
+              </w:rPr>
+              <w:t>Snelheid</w:t>
+            </w:r>
+          </w:p>
+        </w:tc>
+        <w:tc>
+          <w:tcPr>
+            <w:tcW w:w="8096" w:type="dxa"/>
           </w:tcPr>
           <w:p>
             <w:pPr>
@@ -7622,11 +8094,20 @@
                 <w:szCs w:val="22"/>
               </w:rPr>
             </w:pPr>
-          </w:p>
-        </w:tc>
-        <w:tc>
-          <w:tcPr>
-            <w:tcW w:w="1697" w:type="dxa"/>
+            <w:r>
+              <w:rPr>
+                <w:rFonts w:asciiTheme="majorHAnsi" w:hAnsiTheme="majorHAnsi"/>
+                <w:color w:val="000000"/>
+                <w:sz w:val="22"/>
+                <w:szCs w:val="22"/>
+              </w:rPr>
+              <w:t>Het systeem moet de video’s binnen 5 seconden inladen.</w:t>
+            </w:r>
+          </w:p>
+        </w:tc>
+        <w:tc>
+          <w:tcPr>
+            <w:tcW w:w="1276" w:type="dxa"/>
           </w:tcPr>
           <w:p>
             <w:pPr>
@@ -7642,7 +8123,7 @@
         </w:tc>
         <w:tc>
           <w:tcPr>
-            <w:tcW w:w="1697" w:type="dxa"/>
+            <w:tcW w:w="1276" w:type="dxa"/>
           </w:tcPr>
           <w:p>
             <w:pPr>
@@ -7658,7 +8139,7 @@
         </w:tc>
         <w:tc>
           <w:tcPr>
-            <w:tcW w:w="1697" w:type="dxa"/>
+            <w:tcW w:w="992" w:type="dxa"/>
           </w:tcPr>
           <w:p>
             <w:pPr>
@@ -7677,17 +8158,26 @@
         <w:tc>
           <w:tcPr>
             <w:cnfStyle w:val="001000000000" w:firstRow="0" w:lastRow="0" w:firstColumn="1" w:lastColumn="0" w:oddVBand="0" w:evenVBand="0" w:oddHBand="0" w:evenHBand="0" w:firstRowFirstColumn="0" w:firstRowLastColumn="0" w:lastRowFirstColumn="0" w:lastRowLastColumn="0"/>
-            <w:tcW w:w="672" w:type="dxa"/>
-          </w:tcPr>
-          <w:p>
-            <w:pPr>
-              <w:spacing w:line="240" w:lineRule="auto"/>
-              <w:rPr>
-                <w:rFonts w:asciiTheme="majorHAnsi" w:hAnsiTheme="majorHAnsi"/>
-                <w:sz w:val="22"/>
-                <w:szCs w:val="22"/>
-              </w:rPr>
-            </w:pPr>
+            <w:tcW w:w="709" w:type="dxa"/>
+          </w:tcPr>
+          <w:p>
+            <w:pPr>
+              <w:spacing w:line="240" w:lineRule="auto"/>
+              <w:rPr>
+                <w:rFonts w:asciiTheme="majorHAnsi" w:hAnsiTheme="majorHAnsi"/>
+                <w:sz w:val="22"/>
+                <w:szCs w:val="22"/>
+              </w:rPr>
+            </w:pPr>
+            <w:r>
+              <w:rPr>
+                <w:rFonts w:asciiTheme="majorHAnsi" w:hAnsiTheme="majorHAnsi"/>
+                <w:color w:val="000000"/>
+                <w:sz w:val="22"/>
+                <w:szCs w:val="22"/>
+              </w:rPr>
+              <w:t>3.2.6</w:t>
+            </w:r>
           </w:p>
         </w:tc>
         <w:tc>
@@ -7704,11 +8194,20 @@
                 <w:szCs w:val="22"/>
               </w:rPr>
             </w:pPr>
-          </w:p>
-        </w:tc>
-        <w:tc>
-          <w:tcPr>
-            <w:tcW w:w="3261" w:type="dxa"/>
+            <w:r>
+              <w:rPr>
+                <w:rFonts w:asciiTheme="majorHAnsi" w:hAnsiTheme="majorHAnsi"/>
+                <w:color w:val="000000"/>
+                <w:sz w:val="22"/>
+                <w:szCs w:val="22"/>
+              </w:rPr>
+              <w:t>Kwaliteit video</w:t>
+            </w:r>
+          </w:p>
+        </w:tc>
+        <w:tc>
+          <w:tcPr>
+            <w:tcW w:w="8096" w:type="dxa"/>
           </w:tcPr>
           <w:p>
             <w:pPr>
@@ -7720,11 +8219,19 @@
                 <w:szCs w:val="22"/>
               </w:rPr>
             </w:pPr>
-          </w:p>
-        </w:tc>
-        <w:tc>
-          <w:tcPr>
-            <w:tcW w:w="1697" w:type="dxa"/>
+            <w:r>
+              <w:rPr>
+                <w:rFonts w:asciiTheme="majorHAnsi" w:hAnsiTheme="majorHAnsi"/>
+                <w:sz w:val="22"/>
+                <w:szCs w:val="22"/>
+              </w:rPr>
+              <w:t>De video moet minimaal 720p en minimaal 30fps zijn.</w:t>
+            </w:r>
+          </w:p>
+        </w:tc>
+        <w:tc>
+          <w:tcPr>
+            <w:tcW w:w="1276" w:type="dxa"/>
           </w:tcPr>
           <w:p>
             <w:pPr>
@@ -7740,7 +8247,7 @@
         </w:tc>
         <w:tc>
           <w:tcPr>
-            <w:tcW w:w="1697" w:type="dxa"/>
+            <w:tcW w:w="1276" w:type="dxa"/>
           </w:tcPr>
           <w:p>
             <w:pPr>
@@ -7756,7 +8263,7 @@
         </w:tc>
         <w:tc>
           <w:tcPr>
-            <w:tcW w:w="1697" w:type="dxa"/>
+            <w:tcW w:w="992" w:type="dxa"/>
           </w:tcPr>
           <w:p>
             <w:pPr>
@@ -7778,7 +8285,7 @@
         <w:tc>
           <w:tcPr>
             <w:cnfStyle w:val="001000000000" w:firstRow="0" w:lastRow="0" w:firstColumn="1" w:lastColumn="0" w:oddVBand="0" w:evenVBand="0" w:oddHBand="0" w:evenHBand="0" w:firstRowFirstColumn="0" w:firstRowLastColumn="0" w:lastRowFirstColumn="0" w:lastRowLastColumn="0"/>
-            <w:tcW w:w="672" w:type="dxa"/>
+            <w:tcW w:w="709" w:type="dxa"/>
           </w:tcPr>
           <w:p>
             <w:pPr>
@@ -7809,7 +8316,7 @@
         </w:tc>
         <w:tc>
           <w:tcPr>
-            <w:tcW w:w="3261" w:type="dxa"/>
+            <w:tcW w:w="8096" w:type="dxa"/>
           </w:tcPr>
           <w:p>
             <w:pPr>
@@ -7825,7 +8332,7 @@
         </w:tc>
         <w:tc>
           <w:tcPr>
-            <w:tcW w:w="1697" w:type="dxa"/>
+            <w:tcW w:w="1276" w:type="dxa"/>
           </w:tcPr>
           <w:p>
             <w:pPr>
@@ -7841,7 +8348,7 @@
         </w:tc>
         <w:tc>
           <w:tcPr>
-            <w:tcW w:w="1697" w:type="dxa"/>
+            <w:tcW w:w="1276" w:type="dxa"/>
           </w:tcPr>
           <w:p>
             <w:pPr>
@@ -7857,7 +8364,7 @@
         </w:tc>
         <w:tc>
           <w:tcPr>
-            <w:tcW w:w="1697" w:type="dxa"/>
+            <w:tcW w:w="992" w:type="dxa"/>
           </w:tcPr>
           <w:p>
             <w:pPr>
@@ -7876,7 +8383,7 @@
         <w:tc>
           <w:tcPr>
             <w:cnfStyle w:val="001000000000" w:firstRow="0" w:lastRow="0" w:firstColumn="1" w:lastColumn="0" w:oddVBand="0" w:evenVBand="0" w:oddHBand="0" w:evenHBand="0" w:firstRowFirstColumn="0" w:firstRowLastColumn="0" w:lastRowFirstColumn="0" w:lastRowLastColumn="0"/>
-            <w:tcW w:w="672" w:type="dxa"/>
+            <w:tcW w:w="709" w:type="dxa"/>
           </w:tcPr>
           <w:p>
             <w:pPr>
@@ -7907,7 +8414,7 @@
         </w:tc>
         <w:tc>
           <w:tcPr>
-            <w:tcW w:w="3261" w:type="dxa"/>
+            <w:tcW w:w="8096" w:type="dxa"/>
           </w:tcPr>
           <w:p>
             <w:pPr>
@@ -7923,7 +8430,7 @@
         </w:tc>
         <w:tc>
           <w:tcPr>
-            <w:tcW w:w="1697" w:type="dxa"/>
+            <w:tcW w:w="1276" w:type="dxa"/>
           </w:tcPr>
           <w:p>
             <w:pPr>
@@ -7939,7 +8446,7 @@
         </w:tc>
         <w:tc>
           <w:tcPr>
-            <w:tcW w:w="1697" w:type="dxa"/>
+            <w:tcW w:w="1276" w:type="dxa"/>
           </w:tcPr>
           <w:p>
             <w:pPr>
@@ -7955,7 +8462,7 @@
         </w:tc>
         <w:tc>
           <w:tcPr>
-            <w:tcW w:w="1697" w:type="dxa"/>
+            <w:tcW w:w="992" w:type="dxa"/>
           </w:tcPr>
           <w:p>
             <w:pPr>
@@ -7977,7 +8484,7 @@
         <w:tc>
           <w:tcPr>
             <w:cnfStyle w:val="001000000000" w:firstRow="0" w:lastRow="0" w:firstColumn="1" w:lastColumn="0" w:oddVBand="0" w:evenVBand="0" w:oddHBand="0" w:evenHBand="0" w:firstRowFirstColumn="0" w:firstRowLastColumn="0" w:lastRowFirstColumn="0" w:lastRowLastColumn="0"/>
-            <w:tcW w:w="672" w:type="dxa"/>
+            <w:tcW w:w="709" w:type="dxa"/>
           </w:tcPr>
           <w:p>
             <w:pPr>
@@ -8008,7 +8515,7 @@
         </w:tc>
         <w:tc>
           <w:tcPr>
-            <w:tcW w:w="3261" w:type="dxa"/>
+            <w:tcW w:w="8096" w:type="dxa"/>
           </w:tcPr>
           <w:p>
             <w:pPr>
@@ -8024,7 +8531,7 @@
         </w:tc>
         <w:tc>
           <w:tcPr>
-            <w:tcW w:w="1697" w:type="dxa"/>
+            <w:tcW w:w="1276" w:type="dxa"/>
           </w:tcPr>
           <w:p>
             <w:pPr>
@@ -8040,7 +8547,7 @@
         </w:tc>
         <w:tc>
           <w:tcPr>
-            <w:tcW w:w="1697" w:type="dxa"/>
+            <w:tcW w:w="1276" w:type="dxa"/>
           </w:tcPr>
           <w:p>
             <w:pPr>
@@ -8056,7 +8563,7 @@
         </w:tc>
         <w:tc>
           <w:tcPr>
-            <w:tcW w:w="1697" w:type="dxa"/>
+            <w:tcW w:w="992" w:type="dxa"/>
           </w:tcPr>
           <w:p>
             <w:pPr>
@@ -8075,7 +8582,7 @@
         <w:tc>
           <w:tcPr>
             <w:cnfStyle w:val="001000000000" w:firstRow="0" w:lastRow="0" w:firstColumn="1" w:lastColumn="0" w:oddVBand="0" w:evenVBand="0" w:oddHBand="0" w:evenHBand="0" w:firstRowFirstColumn="0" w:firstRowLastColumn="0" w:lastRowFirstColumn="0" w:lastRowLastColumn="0"/>
-            <w:tcW w:w="672" w:type="dxa"/>
+            <w:tcW w:w="709" w:type="dxa"/>
           </w:tcPr>
           <w:p>
             <w:pPr>
@@ -8106,7 +8613,7 @@
         </w:tc>
         <w:tc>
           <w:tcPr>
-            <w:tcW w:w="3261" w:type="dxa"/>
+            <w:tcW w:w="8096" w:type="dxa"/>
           </w:tcPr>
           <w:p>
             <w:pPr>
@@ -8122,7 +8629,7 @@
         </w:tc>
         <w:tc>
           <w:tcPr>
-            <w:tcW w:w="1697" w:type="dxa"/>
+            <w:tcW w:w="1276" w:type="dxa"/>
           </w:tcPr>
           <w:p>
             <w:pPr>
@@ -8138,7 +8645,7 @@
         </w:tc>
         <w:tc>
           <w:tcPr>
-            <w:tcW w:w="1697" w:type="dxa"/>
+            <w:tcW w:w="1276" w:type="dxa"/>
           </w:tcPr>
           <w:p>
             <w:pPr>
@@ -8154,7 +8661,7 @@
         </w:tc>
         <w:tc>
           <w:tcPr>
-            <w:tcW w:w="1697" w:type="dxa"/>
+            <w:tcW w:w="992" w:type="dxa"/>
           </w:tcPr>
           <w:p>
             <w:pPr>
@@ -8176,7 +8683,7 @@
         <w:tc>
           <w:tcPr>
             <w:cnfStyle w:val="001000000000" w:firstRow="0" w:lastRow="0" w:firstColumn="1" w:lastColumn="0" w:oddVBand="0" w:evenVBand="0" w:oddHBand="0" w:evenHBand="0" w:firstRowFirstColumn="0" w:firstRowLastColumn="0" w:lastRowFirstColumn="0" w:lastRowLastColumn="0"/>
-            <w:tcW w:w="672" w:type="dxa"/>
+            <w:tcW w:w="709" w:type="dxa"/>
           </w:tcPr>
           <w:p>
             <w:pPr>
@@ -8207,7 +8714,7 @@
         </w:tc>
         <w:tc>
           <w:tcPr>
-            <w:tcW w:w="3261" w:type="dxa"/>
+            <w:tcW w:w="8096" w:type="dxa"/>
           </w:tcPr>
           <w:p>
             <w:pPr>
@@ -8223,7 +8730,7 @@
         </w:tc>
         <w:tc>
           <w:tcPr>
-            <w:tcW w:w="1697" w:type="dxa"/>
+            <w:tcW w:w="1276" w:type="dxa"/>
           </w:tcPr>
           <w:p>
             <w:pPr>
@@ -8239,7 +8746,7 @@
         </w:tc>
         <w:tc>
           <w:tcPr>
-            <w:tcW w:w="1697" w:type="dxa"/>
+            <w:tcW w:w="1276" w:type="dxa"/>
           </w:tcPr>
           <w:p>
             <w:pPr>
@@ -8255,7 +8762,7 @@
         </w:tc>
         <w:tc>
           <w:tcPr>
-            <w:tcW w:w="1697" w:type="dxa"/>
+            <w:tcW w:w="992" w:type="dxa"/>
           </w:tcPr>
           <w:p>
             <w:pPr>
@@ -8274,7 +8781,7 @@
         <w:tc>
           <w:tcPr>
             <w:cnfStyle w:val="001000000000" w:firstRow="0" w:lastRow="0" w:firstColumn="1" w:lastColumn="0" w:oddVBand="0" w:evenVBand="0" w:oddHBand="0" w:evenHBand="0" w:firstRowFirstColumn="0" w:firstRowLastColumn="0" w:lastRowFirstColumn="0" w:lastRowLastColumn="0"/>
-            <w:tcW w:w="672" w:type="dxa"/>
+            <w:tcW w:w="709" w:type="dxa"/>
           </w:tcPr>
           <w:p>
             <w:pPr>
@@ -8305,7 +8812,7 @@
         </w:tc>
         <w:tc>
           <w:tcPr>
-            <w:tcW w:w="3261" w:type="dxa"/>
+            <w:tcW w:w="8096" w:type="dxa"/>
           </w:tcPr>
           <w:p>
             <w:pPr>
@@ -8321,7 +8828,7 @@
         </w:tc>
         <w:tc>
           <w:tcPr>
-            <w:tcW w:w="1697" w:type="dxa"/>
+            <w:tcW w:w="1276" w:type="dxa"/>
           </w:tcPr>
           <w:p>
             <w:pPr>
@@ -8337,7 +8844,7 @@
         </w:tc>
         <w:tc>
           <w:tcPr>
-            <w:tcW w:w="1697" w:type="dxa"/>
+            <w:tcW w:w="1276" w:type="dxa"/>
           </w:tcPr>
           <w:p>
             <w:pPr>
@@ -8353,7 +8860,7 @@
         </w:tc>
         <w:tc>
           <w:tcPr>
-            <w:tcW w:w="1697" w:type="dxa"/>
+            <w:tcW w:w="992" w:type="dxa"/>
           </w:tcPr>
           <w:p>
             <w:pPr>
@@ -8375,7 +8882,7 @@
         <w:tc>
           <w:tcPr>
             <w:cnfStyle w:val="001000000000" w:firstRow="0" w:lastRow="0" w:firstColumn="1" w:lastColumn="0" w:oddVBand="0" w:evenVBand="0" w:oddHBand="0" w:evenHBand="0" w:firstRowFirstColumn="0" w:firstRowLastColumn="0" w:lastRowFirstColumn="0" w:lastRowLastColumn="0"/>
-            <w:tcW w:w="672" w:type="dxa"/>
+            <w:tcW w:w="709" w:type="dxa"/>
           </w:tcPr>
           <w:p>
             <w:pPr>
@@ -8406,7 +8913,7 @@
         </w:tc>
         <w:tc>
           <w:tcPr>
-            <w:tcW w:w="3261" w:type="dxa"/>
+            <w:tcW w:w="8096" w:type="dxa"/>
           </w:tcPr>
           <w:p>
             <w:pPr>
@@ -8422,7 +8929,7 @@
         </w:tc>
         <w:tc>
           <w:tcPr>
-            <w:tcW w:w="1697" w:type="dxa"/>
+            <w:tcW w:w="1276" w:type="dxa"/>
           </w:tcPr>
           <w:p>
             <w:pPr>
@@ -8438,7 +8945,7 @@
         </w:tc>
         <w:tc>
           <w:tcPr>
-            <w:tcW w:w="1697" w:type="dxa"/>
+            <w:tcW w:w="1276" w:type="dxa"/>
           </w:tcPr>
           <w:p>
             <w:pPr>
@@ -8454,7 +8961,7 @@
         </w:tc>
         <w:tc>
           <w:tcPr>
-            <w:tcW w:w="1697" w:type="dxa"/>
+            <w:tcW w:w="992" w:type="dxa"/>
           </w:tcPr>
           <w:p>
             <w:pPr>
@@ -8473,7 +8980,7 @@
         <w:tc>
           <w:tcPr>
             <w:cnfStyle w:val="001000000000" w:firstRow="0" w:lastRow="0" w:firstColumn="1" w:lastColumn="0" w:oddVBand="0" w:evenVBand="0" w:oddHBand="0" w:evenHBand="0" w:firstRowFirstColumn="0" w:firstRowLastColumn="0" w:lastRowFirstColumn="0" w:lastRowLastColumn="0"/>
-            <w:tcW w:w="672" w:type="dxa"/>
+            <w:tcW w:w="709" w:type="dxa"/>
           </w:tcPr>
           <w:p>
             <w:pPr>
@@ -8504,7 +9011,7 @@
         </w:tc>
         <w:tc>
           <w:tcPr>
-            <w:tcW w:w="3261" w:type="dxa"/>
+            <w:tcW w:w="8096" w:type="dxa"/>
           </w:tcPr>
           <w:p>
             <w:pPr>
@@ -8520,7 +9027,7 @@
         </w:tc>
         <w:tc>
           <w:tcPr>
-            <w:tcW w:w="1697" w:type="dxa"/>
+            <w:tcW w:w="1276" w:type="dxa"/>
           </w:tcPr>
           <w:p>
             <w:pPr>
@@ -8536,7 +9043,7 @@
         </w:tc>
         <w:tc>
           <w:tcPr>
-            <w:tcW w:w="1697" w:type="dxa"/>
+            <w:tcW w:w="1276" w:type="dxa"/>
           </w:tcPr>
           <w:p>
             <w:pPr>
@@ -8552,7 +9059,7 @@
         </w:tc>
         <w:tc>
           <w:tcPr>
-            <w:tcW w:w="1697" w:type="dxa"/>
+            <w:tcW w:w="992" w:type="dxa"/>
           </w:tcPr>
           <w:p>
             <w:pPr>
@@ -8574,7 +9081,7 @@
         <w:tc>
           <w:tcPr>
             <w:cnfStyle w:val="001000000000" w:firstRow="0" w:lastRow="0" w:firstColumn="1" w:lastColumn="0" w:oddVBand="0" w:evenVBand="0" w:oddHBand="0" w:evenHBand="0" w:firstRowFirstColumn="0" w:firstRowLastColumn="0" w:lastRowFirstColumn="0" w:lastRowLastColumn="0"/>
-            <w:tcW w:w="672" w:type="dxa"/>
+            <w:tcW w:w="709" w:type="dxa"/>
           </w:tcPr>
           <w:p>
             <w:pPr>
@@ -8605,7 +9112,7 @@
         </w:tc>
         <w:tc>
           <w:tcPr>
-            <w:tcW w:w="3261" w:type="dxa"/>
+            <w:tcW w:w="8096" w:type="dxa"/>
           </w:tcPr>
           <w:p>
             <w:pPr>
@@ -8621,7 +9128,7 @@
         </w:tc>
         <w:tc>
           <w:tcPr>
-            <w:tcW w:w="1697" w:type="dxa"/>
+            <w:tcW w:w="1276" w:type="dxa"/>
           </w:tcPr>
           <w:p>
             <w:pPr>
@@ -8637,7 +9144,7 @@
         </w:tc>
         <w:tc>
           <w:tcPr>
-            <w:tcW w:w="1697" w:type="dxa"/>
+            <w:tcW w:w="1276" w:type="dxa"/>
           </w:tcPr>
           <w:p>
             <w:pPr>
@@ -8653,12 +9160,1304 @@
         </w:tc>
         <w:tc>
           <w:tcPr>
-            <w:tcW w:w="1697" w:type="dxa"/>
+            <w:tcW w:w="992" w:type="dxa"/>
           </w:tcPr>
           <w:p>
             <w:pPr>
               <w:spacing w:line="240" w:lineRule="auto"/>
               <w:cnfStyle w:val="000000100000" w:firstRow="0" w:lastRow="0" w:firstColumn="0" w:lastColumn="0" w:oddVBand="0" w:evenVBand="0" w:oddHBand="1" w:evenHBand="0" w:firstRowFirstColumn="0" w:firstRowLastColumn="0" w:lastRowFirstColumn="0" w:lastRowLastColumn="0"/>
+              <w:rPr>
+                <w:rFonts w:asciiTheme="majorHAnsi" w:hAnsiTheme="majorHAnsi"/>
+                <w:sz w:val="22"/>
+                <w:szCs w:val="22"/>
+              </w:rPr>
+            </w:pPr>
+          </w:p>
+        </w:tc>
+      </w:tr>
+      <w:tr>
+        <w:tc>
+          <w:tcPr>
+            <w:cnfStyle w:val="001000000000" w:firstRow="0" w:lastRow="0" w:firstColumn="1" w:lastColumn="0" w:oddVBand="0" w:evenVBand="0" w:oddHBand="0" w:evenHBand="0" w:firstRowFirstColumn="0" w:firstRowLastColumn="0" w:lastRowFirstColumn="0" w:lastRowLastColumn="0"/>
+            <w:tcW w:w="709" w:type="dxa"/>
+          </w:tcPr>
+          <w:p>
+            <w:pPr>
+              <w:spacing w:line="240" w:lineRule="auto"/>
+              <w:rPr>
+                <w:rFonts w:asciiTheme="majorHAnsi" w:hAnsiTheme="majorHAnsi"/>
+                <w:sz w:val="22"/>
+                <w:szCs w:val="22"/>
+              </w:rPr>
+            </w:pPr>
+          </w:p>
+        </w:tc>
+        <w:tc>
+          <w:tcPr>
+            <w:tcW w:w="1538" w:type="dxa"/>
+          </w:tcPr>
+          <w:p>
+            <w:pPr>
+              <w:spacing w:line="240" w:lineRule="auto"/>
+              <w:cnfStyle w:val="000000000000" w:firstRow="0" w:lastRow="0" w:firstColumn="0" w:lastColumn="0" w:oddVBand="0" w:evenVBand="0" w:oddHBand="0" w:evenHBand="0" w:firstRowFirstColumn="0" w:firstRowLastColumn="0" w:lastRowFirstColumn="0" w:lastRowLastColumn="0"/>
+              <w:rPr>
+                <w:rFonts w:asciiTheme="majorHAnsi" w:hAnsiTheme="majorHAnsi"/>
+                <w:sz w:val="22"/>
+                <w:szCs w:val="22"/>
+              </w:rPr>
+            </w:pPr>
+          </w:p>
+        </w:tc>
+        <w:tc>
+          <w:tcPr>
+            <w:tcW w:w="8096" w:type="dxa"/>
+          </w:tcPr>
+          <w:p>
+            <w:pPr>
+              <w:spacing w:line="240" w:lineRule="auto"/>
+              <w:cnfStyle w:val="000000000000" w:firstRow="0" w:lastRow="0" w:firstColumn="0" w:lastColumn="0" w:oddVBand="0" w:evenVBand="0" w:oddHBand="0" w:evenHBand="0" w:firstRowFirstColumn="0" w:firstRowLastColumn="0" w:lastRowFirstColumn="0" w:lastRowLastColumn="0"/>
+              <w:rPr>
+                <w:rFonts w:asciiTheme="majorHAnsi" w:hAnsiTheme="majorHAnsi"/>
+                <w:sz w:val="22"/>
+                <w:szCs w:val="22"/>
+              </w:rPr>
+            </w:pPr>
+          </w:p>
+        </w:tc>
+        <w:tc>
+          <w:tcPr>
+            <w:tcW w:w="1276" w:type="dxa"/>
+          </w:tcPr>
+          <w:p>
+            <w:pPr>
+              <w:spacing w:line="240" w:lineRule="auto"/>
+              <w:cnfStyle w:val="000000000000" w:firstRow="0" w:lastRow="0" w:firstColumn="0" w:lastColumn="0" w:oddVBand="0" w:evenVBand="0" w:oddHBand="0" w:evenHBand="0" w:firstRowFirstColumn="0" w:firstRowLastColumn="0" w:lastRowFirstColumn="0" w:lastRowLastColumn="0"/>
+              <w:rPr>
+                <w:rFonts w:asciiTheme="majorHAnsi" w:hAnsiTheme="majorHAnsi"/>
+                <w:sz w:val="22"/>
+                <w:szCs w:val="22"/>
+              </w:rPr>
+            </w:pPr>
+          </w:p>
+        </w:tc>
+        <w:tc>
+          <w:tcPr>
+            <w:tcW w:w="1276" w:type="dxa"/>
+          </w:tcPr>
+          <w:p>
+            <w:pPr>
+              <w:spacing w:line="240" w:lineRule="auto"/>
+              <w:cnfStyle w:val="000000000000" w:firstRow="0" w:lastRow="0" w:firstColumn="0" w:lastColumn="0" w:oddVBand="0" w:evenVBand="0" w:oddHBand="0" w:evenHBand="0" w:firstRowFirstColumn="0" w:firstRowLastColumn="0" w:lastRowFirstColumn="0" w:lastRowLastColumn="0"/>
+              <w:rPr>
+                <w:rFonts w:asciiTheme="majorHAnsi" w:hAnsiTheme="majorHAnsi"/>
+                <w:sz w:val="22"/>
+                <w:szCs w:val="22"/>
+              </w:rPr>
+            </w:pPr>
+          </w:p>
+        </w:tc>
+        <w:tc>
+          <w:tcPr>
+            <w:tcW w:w="992" w:type="dxa"/>
+          </w:tcPr>
+          <w:p>
+            <w:pPr>
+              <w:spacing w:line="240" w:lineRule="auto"/>
+              <w:cnfStyle w:val="000000000000" w:firstRow="0" w:lastRow="0" w:firstColumn="0" w:lastColumn="0" w:oddVBand="0" w:evenVBand="0" w:oddHBand="0" w:evenHBand="0" w:firstRowFirstColumn="0" w:firstRowLastColumn="0" w:lastRowFirstColumn="0" w:lastRowLastColumn="0"/>
+              <w:rPr>
+                <w:rFonts w:asciiTheme="majorHAnsi" w:hAnsiTheme="majorHAnsi"/>
+                <w:sz w:val="22"/>
+                <w:szCs w:val="22"/>
+              </w:rPr>
+            </w:pPr>
+          </w:p>
+        </w:tc>
+      </w:tr>
+      <w:tr>
+        <w:trPr>
+          <w:cnfStyle w:val="000000100000" w:firstRow="0" w:lastRow="0" w:firstColumn="0" w:lastColumn="0" w:oddVBand="0" w:evenVBand="0" w:oddHBand="1" w:evenHBand="0" w:firstRowFirstColumn="0" w:firstRowLastColumn="0" w:lastRowFirstColumn="0" w:lastRowLastColumn="0"/>
+        </w:trPr>
+        <w:tc>
+          <w:tcPr>
+            <w:cnfStyle w:val="001000000000" w:firstRow="0" w:lastRow="0" w:firstColumn="1" w:lastColumn="0" w:oddVBand="0" w:evenVBand="0" w:oddHBand="0" w:evenHBand="0" w:firstRowFirstColumn="0" w:firstRowLastColumn="0" w:lastRowFirstColumn="0" w:lastRowLastColumn="0"/>
+            <w:tcW w:w="709" w:type="dxa"/>
+          </w:tcPr>
+          <w:p>
+            <w:pPr>
+              <w:spacing w:line="240" w:lineRule="auto"/>
+              <w:rPr>
+                <w:rFonts w:asciiTheme="majorHAnsi" w:hAnsiTheme="majorHAnsi"/>
+                <w:sz w:val="22"/>
+                <w:szCs w:val="22"/>
+              </w:rPr>
+            </w:pPr>
+          </w:p>
+        </w:tc>
+        <w:tc>
+          <w:tcPr>
+            <w:tcW w:w="1538" w:type="dxa"/>
+          </w:tcPr>
+          <w:p>
+            <w:pPr>
+              <w:spacing w:line="240" w:lineRule="auto"/>
+              <w:cnfStyle w:val="000000100000" w:firstRow="0" w:lastRow="0" w:firstColumn="0" w:lastColumn="0" w:oddVBand="0" w:evenVBand="0" w:oddHBand="1" w:evenHBand="0" w:firstRowFirstColumn="0" w:firstRowLastColumn="0" w:lastRowFirstColumn="0" w:lastRowLastColumn="0"/>
+              <w:rPr>
+                <w:rFonts w:asciiTheme="majorHAnsi" w:hAnsiTheme="majorHAnsi"/>
+                <w:sz w:val="22"/>
+                <w:szCs w:val="22"/>
+              </w:rPr>
+            </w:pPr>
+          </w:p>
+        </w:tc>
+        <w:tc>
+          <w:tcPr>
+            <w:tcW w:w="8096" w:type="dxa"/>
+          </w:tcPr>
+          <w:p>
+            <w:pPr>
+              <w:spacing w:line="240" w:lineRule="auto"/>
+              <w:cnfStyle w:val="000000100000" w:firstRow="0" w:lastRow="0" w:firstColumn="0" w:lastColumn="0" w:oddVBand="0" w:evenVBand="0" w:oddHBand="1" w:evenHBand="0" w:firstRowFirstColumn="0" w:firstRowLastColumn="0" w:lastRowFirstColumn="0" w:lastRowLastColumn="0"/>
+              <w:rPr>
+                <w:rFonts w:asciiTheme="majorHAnsi" w:hAnsiTheme="majorHAnsi"/>
+                <w:sz w:val="22"/>
+                <w:szCs w:val="22"/>
+              </w:rPr>
+            </w:pPr>
+          </w:p>
+        </w:tc>
+        <w:tc>
+          <w:tcPr>
+            <w:tcW w:w="1276" w:type="dxa"/>
+          </w:tcPr>
+          <w:p>
+            <w:pPr>
+              <w:spacing w:line="240" w:lineRule="auto"/>
+              <w:cnfStyle w:val="000000100000" w:firstRow="0" w:lastRow="0" w:firstColumn="0" w:lastColumn="0" w:oddVBand="0" w:evenVBand="0" w:oddHBand="1" w:evenHBand="0" w:firstRowFirstColumn="0" w:firstRowLastColumn="0" w:lastRowFirstColumn="0" w:lastRowLastColumn="0"/>
+              <w:rPr>
+                <w:rFonts w:asciiTheme="majorHAnsi" w:hAnsiTheme="majorHAnsi"/>
+                <w:sz w:val="22"/>
+                <w:szCs w:val="22"/>
+              </w:rPr>
+            </w:pPr>
+          </w:p>
+        </w:tc>
+        <w:tc>
+          <w:tcPr>
+            <w:tcW w:w="1276" w:type="dxa"/>
+          </w:tcPr>
+          <w:p>
+            <w:pPr>
+              <w:spacing w:line="240" w:lineRule="auto"/>
+              <w:cnfStyle w:val="000000100000" w:firstRow="0" w:lastRow="0" w:firstColumn="0" w:lastColumn="0" w:oddVBand="0" w:evenVBand="0" w:oddHBand="1" w:evenHBand="0" w:firstRowFirstColumn="0" w:firstRowLastColumn="0" w:lastRowFirstColumn="0" w:lastRowLastColumn="0"/>
+              <w:rPr>
+                <w:rFonts w:asciiTheme="majorHAnsi" w:hAnsiTheme="majorHAnsi"/>
+                <w:sz w:val="22"/>
+                <w:szCs w:val="22"/>
+              </w:rPr>
+            </w:pPr>
+          </w:p>
+        </w:tc>
+        <w:tc>
+          <w:tcPr>
+            <w:tcW w:w="992" w:type="dxa"/>
+          </w:tcPr>
+          <w:p>
+            <w:pPr>
+              <w:spacing w:line="240" w:lineRule="auto"/>
+              <w:cnfStyle w:val="000000100000" w:firstRow="0" w:lastRow="0" w:firstColumn="0" w:lastColumn="0" w:oddVBand="0" w:evenVBand="0" w:oddHBand="1" w:evenHBand="0" w:firstRowFirstColumn="0" w:firstRowLastColumn="0" w:lastRowFirstColumn="0" w:lastRowLastColumn="0"/>
+              <w:rPr>
+                <w:rFonts w:asciiTheme="majorHAnsi" w:hAnsiTheme="majorHAnsi"/>
+                <w:sz w:val="22"/>
+                <w:szCs w:val="22"/>
+              </w:rPr>
+            </w:pPr>
+          </w:p>
+        </w:tc>
+      </w:tr>
+      <w:tr>
+        <w:tc>
+          <w:tcPr>
+            <w:cnfStyle w:val="001000000000" w:firstRow="0" w:lastRow="0" w:firstColumn="1" w:lastColumn="0" w:oddVBand="0" w:evenVBand="0" w:oddHBand="0" w:evenHBand="0" w:firstRowFirstColumn="0" w:firstRowLastColumn="0" w:lastRowFirstColumn="0" w:lastRowLastColumn="0"/>
+            <w:tcW w:w="709" w:type="dxa"/>
+          </w:tcPr>
+          <w:p>
+            <w:pPr>
+              <w:spacing w:line="240" w:lineRule="auto"/>
+              <w:rPr>
+                <w:rFonts w:asciiTheme="majorHAnsi" w:hAnsiTheme="majorHAnsi"/>
+                <w:sz w:val="22"/>
+                <w:szCs w:val="22"/>
+              </w:rPr>
+            </w:pPr>
+          </w:p>
+        </w:tc>
+        <w:tc>
+          <w:tcPr>
+            <w:tcW w:w="1538" w:type="dxa"/>
+          </w:tcPr>
+          <w:p>
+            <w:pPr>
+              <w:spacing w:line="240" w:lineRule="auto"/>
+              <w:cnfStyle w:val="000000000000" w:firstRow="0" w:lastRow="0" w:firstColumn="0" w:lastColumn="0" w:oddVBand="0" w:evenVBand="0" w:oddHBand="0" w:evenHBand="0" w:firstRowFirstColumn="0" w:firstRowLastColumn="0" w:lastRowFirstColumn="0" w:lastRowLastColumn="0"/>
+              <w:rPr>
+                <w:rFonts w:asciiTheme="majorHAnsi" w:hAnsiTheme="majorHAnsi"/>
+                <w:sz w:val="22"/>
+                <w:szCs w:val="22"/>
+              </w:rPr>
+            </w:pPr>
+          </w:p>
+        </w:tc>
+        <w:tc>
+          <w:tcPr>
+            <w:tcW w:w="8096" w:type="dxa"/>
+          </w:tcPr>
+          <w:p>
+            <w:pPr>
+              <w:spacing w:line="240" w:lineRule="auto"/>
+              <w:cnfStyle w:val="000000000000" w:firstRow="0" w:lastRow="0" w:firstColumn="0" w:lastColumn="0" w:oddVBand="0" w:evenVBand="0" w:oddHBand="0" w:evenHBand="0" w:firstRowFirstColumn="0" w:firstRowLastColumn="0" w:lastRowFirstColumn="0" w:lastRowLastColumn="0"/>
+              <w:rPr>
+                <w:rFonts w:asciiTheme="majorHAnsi" w:hAnsiTheme="majorHAnsi"/>
+                <w:sz w:val="22"/>
+                <w:szCs w:val="22"/>
+              </w:rPr>
+            </w:pPr>
+          </w:p>
+        </w:tc>
+        <w:tc>
+          <w:tcPr>
+            <w:tcW w:w="1276" w:type="dxa"/>
+          </w:tcPr>
+          <w:p>
+            <w:pPr>
+              <w:spacing w:line="240" w:lineRule="auto"/>
+              <w:cnfStyle w:val="000000000000" w:firstRow="0" w:lastRow="0" w:firstColumn="0" w:lastColumn="0" w:oddVBand="0" w:evenVBand="0" w:oddHBand="0" w:evenHBand="0" w:firstRowFirstColumn="0" w:firstRowLastColumn="0" w:lastRowFirstColumn="0" w:lastRowLastColumn="0"/>
+              <w:rPr>
+                <w:rFonts w:asciiTheme="majorHAnsi" w:hAnsiTheme="majorHAnsi"/>
+                <w:sz w:val="22"/>
+                <w:szCs w:val="22"/>
+              </w:rPr>
+            </w:pPr>
+          </w:p>
+        </w:tc>
+        <w:tc>
+          <w:tcPr>
+            <w:tcW w:w="1276" w:type="dxa"/>
+          </w:tcPr>
+          <w:p>
+            <w:pPr>
+              <w:spacing w:line="240" w:lineRule="auto"/>
+              <w:cnfStyle w:val="000000000000" w:firstRow="0" w:lastRow="0" w:firstColumn="0" w:lastColumn="0" w:oddVBand="0" w:evenVBand="0" w:oddHBand="0" w:evenHBand="0" w:firstRowFirstColumn="0" w:firstRowLastColumn="0" w:lastRowFirstColumn="0" w:lastRowLastColumn="0"/>
+              <w:rPr>
+                <w:rFonts w:asciiTheme="majorHAnsi" w:hAnsiTheme="majorHAnsi"/>
+                <w:sz w:val="22"/>
+                <w:szCs w:val="22"/>
+              </w:rPr>
+            </w:pPr>
+          </w:p>
+        </w:tc>
+        <w:tc>
+          <w:tcPr>
+            <w:tcW w:w="992" w:type="dxa"/>
+          </w:tcPr>
+          <w:p>
+            <w:pPr>
+              <w:spacing w:line="240" w:lineRule="auto"/>
+              <w:cnfStyle w:val="000000000000" w:firstRow="0" w:lastRow="0" w:firstColumn="0" w:lastColumn="0" w:oddVBand="0" w:evenVBand="0" w:oddHBand="0" w:evenHBand="0" w:firstRowFirstColumn="0" w:firstRowLastColumn="0" w:lastRowFirstColumn="0" w:lastRowLastColumn="0"/>
+              <w:rPr>
+                <w:rFonts w:asciiTheme="majorHAnsi" w:hAnsiTheme="majorHAnsi"/>
+                <w:sz w:val="22"/>
+                <w:szCs w:val="22"/>
+              </w:rPr>
+            </w:pPr>
+          </w:p>
+        </w:tc>
+      </w:tr>
+      <w:tr>
+        <w:trPr>
+          <w:cnfStyle w:val="000000100000" w:firstRow="0" w:lastRow="0" w:firstColumn="0" w:lastColumn="0" w:oddVBand="0" w:evenVBand="0" w:oddHBand="1" w:evenHBand="0" w:firstRowFirstColumn="0" w:firstRowLastColumn="0" w:lastRowFirstColumn="0" w:lastRowLastColumn="0"/>
+        </w:trPr>
+        <w:tc>
+          <w:tcPr>
+            <w:cnfStyle w:val="001000000000" w:firstRow="0" w:lastRow="0" w:firstColumn="1" w:lastColumn="0" w:oddVBand="0" w:evenVBand="0" w:oddHBand="0" w:evenHBand="0" w:firstRowFirstColumn="0" w:firstRowLastColumn="0" w:lastRowFirstColumn="0" w:lastRowLastColumn="0"/>
+            <w:tcW w:w="709" w:type="dxa"/>
+          </w:tcPr>
+          <w:p>
+            <w:pPr>
+              <w:spacing w:line="240" w:lineRule="auto"/>
+              <w:rPr>
+                <w:rFonts w:asciiTheme="majorHAnsi" w:hAnsiTheme="majorHAnsi"/>
+                <w:sz w:val="22"/>
+                <w:szCs w:val="22"/>
+              </w:rPr>
+            </w:pPr>
+          </w:p>
+        </w:tc>
+        <w:tc>
+          <w:tcPr>
+            <w:tcW w:w="1538" w:type="dxa"/>
+          </w:tcPr>
+          <w:p>
+            <w:pPr>
+              <w:spacing w:line="240" w:lineRule="auto"/>
+              <w:cnfStyle w:val="000000100000" w:firstRow="0" w:lastRow="0" w:firstColumn="0" w:lastColumn="0" w:oddVBand="0" w:evenVBand="0" w:oddHBand="1" w:evenHBand="0" w:firstRowFirstColumn="0" w:firstRowLastColumn="0" w:lastRowFirstColumn="0" w:lastRowLastColumn="0"/>
+              <w:rPr>
+                <w:rFonts w:asciiTheme="majorHAnsi" w:hAnsiTheme="majorHAnsi"/>
+                <w:sz w:val="22"/>
+                <w:szCs w:val="22"/>
+              </w:rPr>
+            </w:pPr>
+          </w:p>
+        </w:tc>
+        <w:tc>
+          <w:tcPr>
+            <w:tcW w:w="8096" w:type="dxa"/>
+          </w:tcPr>
+          <w:p>
+            <w:pPr>
+              <w:spacing w:line="240" w:lineRule="auto"/>
+              <w:cnfStyle w:val="000000100000" w:firstRow="0" w:lastRow="0" w:firstColumn="0" w:lastColumn="0" w:oddVBand="0" w:evenVBand="0" w:oddHBand="1" w:evenHBand="0" w:firstRowFirstColumn="0" w:firstRowLastColumn="0" w:lastRowFirstColumn="0" w:lastRowLastColumn="0"/>
+              <w:rPr>
+                <w:rFonts w:asciiTheme="majorHAnsi" w:hAnsiTheme="majorHAnsi"/>
+                <w:sz w:val="22"/>
+                <w:szCs w:val="22"/>
+              </w:rPr>
+            </w:pPr>
+          </w:p>
+        </w:tc>
+        <w:tc>
+          <w:tcPr>
+            <w:tcW w:w="1276" w:type="dxa"/>
+          </w:tcPr>
+          <w:p>
+            <w:pPr>
+              <w:spacing w:line="240" w:lineRule="auto"/>
+              <w:cnfStyle w:val="000000100000" w:firstRow="0" w:lastRow="0" w:firstColumn="0" w:lastColumn="0" w:oddVBand="0" w:evenVBand="0" w:oddHBand="1" w:evenHBand="0" w:firstRowFirstColumn="0" w:firstRowLastColumn="0" w:lastRowFirstColumn="0" w:lastRowLastColumn="0"/>
+              <w:rPr>
+                <w:rFonts w:asciiTheme="majorHAnsi" w:hAnsiTheme="majorHAnsi"/>
+                <w:sz w:val="22"/>
+                <w:szCs w:val="22"/>
+              </w:rPr>
+            </w:pPr>
+          </w:p>
+        </w:tc>
+        <w:tc>
+          <w:tcPr>
+            <w:tcW w:w="1276" w:type="dxa"/>
+          </w:tcPr>
+          <w:p>
+            <w:pPr>
+              <w:spacing w:line="240" w:lineRule="auto"/>
+              <w:cnfStyle w:val="000000100000" w:firstRow="0" w:lastRow="0" w:firstColumn="0" w:lastColumn="0" w:oddVBand="0" w:evenVBand="0" w:oddHBand="1" w:evenHBand="0" w:firstRowFirstColumn="0" w:firstRowLastColumn="0" w:lastRowFirstColumn="0" w:lastRowLastColumn="0"/>
+              <w:rPr>
+                <w:rFonts w:asciiTheme="majorHAnsi" w:hAnsiTheme="majorHAnsi"/>
+                <w:sz w:val="22"/>
+                <w:szCs w:val="22"/>
+              </w:rPr>
+            </w:pPr>
+          </w:p>
+        </w:tc>
+        <w:tc>
+          <w:tcPr>
+            <w:tcW w:w="992" w:type="dxa"/>
+          </w:tcPr>
+          <w:p>
+            <w:pPr>
+              <w:spacing w:line="240" w:lineRule="auto"/>
+              <w:cnfStyle w:val="000000100000" w:firstRow="0" w:lastRow="0" w:firstColumn="0" w:lastColumn="0" w:oddVBand="0" w:evenVBand="0" w:oddHBand="1" w:evenHBand="0" w:firstRowFirstColumn="0" w:firstRowLastColumn="0" w:lastRowFirstColumn="0" w:lastRowLastColumn="0"/>
+              <w:rPr>
+                <w:rFonts w:asciiTheme="majorHAnsi" w:hAnsiTheme="majorHAnsi"/>
+                <w:sz w:val="22"/>
+                <w:szCs w:val="22"/>
+              </w:rPr>
+            </w:pPr>
+          </w:p>
+        </w:tc>
+      </w:tr>
+      <w:tr>
+        <w:tc>
+          <w:tcPr>
+            <w:cnfStyle w:val="001000000000" w:firstRow="0" w:lastRow="0" w:firstColumn="1" w:lastColumn="0" w:oddVBand="0" w:evenVBand="0" w:oddHBand="0" w:evenHBand="0" w:firstRowFirstColumn="0" w:firstRowLastColumn="0" w:lastRowFirstColumn="0" w:lastRowLastColumn="0"/>
+            <w:tcW w:w="709" w:type="dxa"/>
+          </w:tcPr>
+          <w:p>
+            <w:pPr>
+              <w:spacing w:line="240" w:lineRule="auto"/>
+              <w:rPr>
+                <w:rFonts w:asciiTheme="majorHAnsi" w:hAnsiTheme="majorHAnsi"/>
+                <w:sz w:val="22"/>
+                <w:szCs w:val="22"/>
+              </w:rPr>
+            </w:pPr>
+          </w:p>
+        </w:tc>
+        <w:tc>
+          <w:tcPr>
+            <w:tcW w:w="1538" w:type="dxa"/>
+          </w:tcPr>
+          <w:p>
+            <w:pPr>
+              <w:spacing w:line="240" w:lineRule="auto"/>
+              <w:cnfStyle w:val="000000000000" w:firstRow="0" w:lastRow="0" w:firstColumn="0" w:lastColumn="0" w:oddVBand="0" w:evenVBand="0" w:oddHBand="0" w:evenHBand="0" w:firstRowFirstColumn="0" w:firstRowLastColumn="0" w:lastRowFirstColumn="0" w:lastRowLastColumn="0"/>
+              <w:rPr>
+                <w:rFonts w:asciiTheme="majorHAnsi" w:hAnsiTheme="majorHAnsi"/>
+                <w:sz w:val="22"/>
+                <w:szCs w:val="22"/>
+              </w:rPr>
+            </w:pPr>
+          </w:p>
+        </w:tc>
+        <w:tc>
+          <w:tcPr>
+            <w:tcW w:w="8096" w:type="dxa"/>
+          </w:tcPr>
+          <w:p>
+            <w:pPr>
+              <w:spacing w:line="240" w:lineRule="auto"/>
+              <w:cnfStyle w:val="000000000000" w:firstRow="0" w:lastRow="0" w:firstColumn="0" w:lastColumn="0" w:oddVBand="0" w:evenVBand="0" w:oddHBand="0" w:evenHBand="0" w:firstRowFirstColumn="0" w:firstRowLastColumn="0" w:lastRowFirstColumn="0" w:lastRowLastColumn="0"/>
+              <w:rPr>
+                <w:rFonts w:asciiTheme="majorHAnsi" w:hAnsiTheme="majorHAnsi"/>
+                <w:sz w:val="22"/>
+                <w:szCs w:val="22"/>
+              </w:rPr>
+            </w:pPr>
+          </w:p>
+        </w:tc>
+        <w:tc>
+          <w:tcPr>
+            <w:tcW w:w="1276" w:type="dxa"/>
+          </w:tcPr>
+          <w:p>
+            <w:pPr>
+              <w:spacing w:line="240" w:lineRule="auto"/>
+              <w:cnfStyle w:val="000000000000" w:firstRow="0" w:lastRow="0" w:firstColumn="0" w:lastColumn="0" w:oddVBand="0" w:evenVBand="0" w:oddHBand="0" w:evenHBand="0" w:firstRowFirstColumn="0" w:firstRowLastColumn="0" w:lastRowFirstColumn="0" w:lastRowLastColumn="0"/>
+              <w:rPr>
+                <w:rFonts w:asciiTheme="majorHAnsi" w:hAnsiTheme="majorHAnsi"/>
+                <w:sz w:val="22"/>
+                <w:szCs w:val="22"/>
+              </w:rPr>
+            </w:pPr>
+          </w:p>
+        </w:tc>
+        <w:tc>
+          <w:tcPr>
+            <w:tcW w:w="1276" w:type="dxa"/>
+          </w:tcPr>
+          <w:p>
+            <w:pPr>
+              <w:spacing w:line="240" w:lineRule="auto"/>
+              <w:cnfStyle w:val="000000000000" w:firstRow="0" w:lastRow="0" w:firstColumn="0" w:lastColumn="0" w:oddVBand="0" w:evenVBand="0" w:oddHBand="0" w:evenHBand="0" w:firstRowFirstColumn="0" w:firstRowLastColumn="0" w:lastRowFirstColumn="0" w:lastRowLastColumn="0"/>
+              <w:rPr>
+                <w:rFonts w:asciiTheme="majorHAnsi" w:hAnsiTheme="majorHAnsi"/>
+                <w:sz w:val="22"/>
+                <w:szCs w:val="22"/>
+              </w:rPr>
+            </w:pPr>
+          </w:p>
+        </w:tc>
+        <w:tc>
+          <w:tcPr>
+            <w:tcW w:w="992" w:type="dxa"/>
+          </w:tcPr>
+          <w:p>
+            <w:pPr>
+              <w:spacing w:line="240" w:lineRule="auto"/>
+              <w:cnfStyle w:val="000000000000" w:firstRow="0" w:lastRow="0" w:firstColumn="0" w:lastColumn="0" w:oddVBand="0" w:evenVBand="0" w:oddHBand="0" w:evenHBand="0" w:firstRowFirstColumn="0" w:firstRowLastColumn="0" w:lastRowFirstColumn="0" w:lastRowLastColumn="0"/>
+              <w:rPr>
+                <w:rFonts w:asciiTheme="majorHAnsi" w:hAnsiTheme="majorHAnsi"/>
+                <w:sz w:val="22"/>
+                <w:szCs w:val="22"/>
+              </w:rPr>
+            </w:pPr>
+          </w:p>
+        </w:tc>
+      </w:tr>
+      <w:tr>
+        <w:trPr>
+          <w:cnfStyle w:val="000000100000" w:firstRow="0" w:lastRow="0" w:firstColumn="0" w:lastColumn="0" w:oddVBand="0" w:evenVBand="0" w:oddHBand="1" w:evenHBand="0" w:firstRowFirstColumn="0" w:firstRowLastColumn="0" w:lastRowFirstColumn="0" w:lastRowLastColumn="0"/>
+        </w:trPr>
+        <w:tc>
+          <w:tcPr>
+            <w:cnfStyle w:val="001000000000" w:firstRow="0" w:lastRow="0" w:firstColumn="1" w:lastColumn="0" w:oddVBand="0" w:evenVBand="0" w:oddHBand="0" w:evenHBand="0" w:firstRowFirstColumn="0" w:firstRowLastColumn="0" w:lastRowFirstColumn="0" w:lastRowLastColumn="0"/>
+            <w:tcW w:w="709" w:type="dxa"/>
+          </w:tcPr>
+          <w:p>
+            <w:pPr>
+              <w:spacing w:line="240" w:lineRule="auto"/>
+              <w:rPr>
+                <w:rFonts w:asciiTheme="majorHAnsi" w:hAnsiTheme="majorHAnsi"/>
+                <w:sz w:val="22"/>
+                <w:szCs w:val="22"/>
+              </w:rPr>
+            </w:pPr>
+          </w:p>
+        </w:tc>
+        <w:tc>
+          <w:tcPr>
+            <w:tcW w:w="1538" w:type="dxa"/>
+          </w:tcPr>
+          <w:p>
+            <w:pPr>
+              <w:spacing w:line="240" w:lineRule="auto"/>
+              <w:cnfStyle w:val="000000100000" w:firstRow="0" w:lastRow="0" w:firstColumn="0" w:lastColumn="0" w:oddVBand="0" w:evenVBand="0" w:oddHBand="1" w:evenHBand="0" w:firstRowFirstColumn="0" w:firstRowLastColumn="0" w:lastRowFirstColumn="0" w:lastRowLastColumn="0"/>
+              <w:rPr>
+                <w:rFonts w:asciiTheme="majorHAnsi" w:hAnsiTheme="majorHAnsi"/>
+                <w:sz w:val="22"/>
+                <w:szCs w:val="22"/>
+              </w:rPr>
+            </w:pPr>
+          </w:p>
+        </w:tc>
+        <w:tc>
+          <w:tcPr>
+            <w:tcW w:w="8096" w:type="dxa"/>
+          </w:tcPr>
+          <w:p>
+            <w:pPr>
+              <w:spacing w:line="240" w:lineRule="auto"/>
+              <w:cnfStyle w:val="000000100000" w:firstRow="0" w:lastRow="0" w:firstColumn="0" w:lastColumn="0" w:oddVBand="0" w:evenVBand="0" w:oddHBand="1" w:evenHBand="0" w:firstRowFirstColumn="0" w:firstRowLastColumn="0" w:lastRowFirstColumn="0" w:lastRowLastColumn="0"/>
+              <w:rPr>
+                <w:rFonts w:asciiTheme="majorHAnsi" w:hAnsiTheme="majorHAnsi"/>
+                <w:sz w:val="22"/>
+                <w:szCs w:val="22"/>
+              </w:rPr>
+            </w:pPr>
+          </w:p>
+        </w:tc>
+        <w:tc>
+          <w:tcPr>
+            <w:tcW w:w="1276" w:type="dxa"/>
+          </w:tcPr>
+          <w:p>
+            <w:pPr>
+              <w:spacing w:line="240" w:lineRule="auto"/>
+              <w:cnfStyle w:val="000000100000" w:firstRow="0" w:lastRow="0" w:firstColumn="0" w:lastColumn="0" w:oddVBand="0" w:evenVBand="0" w:oddHBand="1" w:evenHBand="0" w:firstRowFirstColumn="0" w:firstRowLastColumn="0" w:lastRowFirstColumn="0" w:lastRowLastColumn="0"/>
+              <w:rPr>
+                <w:rFonts w:asciiTheme="majorHAnsi" w:hAnsiTheme="majorHAnsi"/>
+                <w:sz w:val="22"/>
+                <w:szCs w:val="22"/>
+              </w:rPr>
+            </w:pPr>
+          </w:p>
+        </w:tc>
+        <w:tc>
+          <w:tcPr>
+            <w:tcW w:w="1276" w:type="dxa"/>
+          </w:tcPr>
+          <w:p>
+            <w:pPr>
+              <w:spacing w:line="240" w:lineRule="auto"/>
+              <w:cnfStyle w:val="000000100000" w:firstRow="0" w:lastRow="0" w:firstColumn="0" w:lastColumn="0" w:oddVBand="0" w:evenVBand="0" w:oddHBand="1" w:evenHBand="0" w:firstRowFirstColumn="0" w:firstRowLastColumn="0" w:lastRowFirstColumn="0" w:lastRowLastColumn="0"/>
+              <w:rPr>
+                <w:rFonts w:asciiTheme="majorHAnsi" w:hAnsiTheme="majorHAnsi"/>
+                <w:sz w:val="22"/>
+                <w:szCs w:val="22"/>
+              </w:rPr>
+            </w:pPr>
+          </w:p>
+        </w:tc>
+        <w:tc>
+          <w:tcPr>
+            <w:tcW w:w="992" w:type="dxa"/>
+          </w:tcPr>
+          <w:p>
+            <w:pPr>
+              <w:spacing w:line="240" w:lineRule="auto"/>
+              <w:cnfStyle w:val="000000100000" w:firstRow="0" w:lastRow="0" w:firstColumn="0" w:lastColumn="0" w:oddVBand="0" w:evenVBand="0" w:oddHBand="1" w:evenHBand="0" w:firstRowFirstColumn="0" w:firstRowLastColumn="0" w:lastRowFirstColumn="0" w:lastRowLastColumn="0"/>
+              <w:rPr>
+                <w:rFonts w:asciiTheme="majorHAnsi" w:hAnsiTheme="majorHAnsi"/>
+                <w:sz w:val="22"/>
+                <w:szCs w:val="22"/>
+              </w:rPr>
+            </w:pPr>
+          </w:p>
+        </w:tc>
+      </w:tr>
+      <w:tr>
+        <w:tc>
+          <w:tcPr>
+            <w:cnfStyle w:val="001000000000" w:firstRow="0" w:lastRow="0" w:firstColumn="1" w:lastColumn="0" w:oddVBand="0" w:evenVBand="0" w:oddHBand="0" w:evenHBand="0" w:firstRowFirstColumn="0" w:firstRowLastColumn="0" w:lastRowFirstColumn="0" w:lastRowLastColumn="0"/>
+            <w:tcW w:w="709" w:type="dxa"/>
+          </w:tcPr>
+          <w:p>
+            <w:pPr>
+              <w:spacing w:line="240" w:lineRule="auto"/>
+              <w:rPr>
+                <w:rFonts w:asciiTheme="majorHAnsi" w:hAnsiTheme="majorHAnsi"/>
+                <w:sz w:val="22"/>
+                <w:szCs w:val="22"/>
+              </w:rPr>
+            </w:pPr>
+          </w:p>
+        </w:tc>
+        <w:tc>
+          <w:tcPr>
+            <w:tcW w:w="1538" w:type="dxa"/>
+          </w:tcPr>
+          <w:p>
+            <w:pPr>
+              <w:spacing w:line="240" w:lineRule="auto"/>
+              <w:cnfStyle w:val="000000000000" w:firstRow="0" w:lastRow="0" w:firstColumn="0" w:lastColumn="0" w:oddVBand="0" w:evenVBand="0" w:oddHBand="0" w:evenHBand="0" w:firstRowFirstColumn="0" w:firstRowLastColumn="0" w:lastRowFirstColumn="0" w:lastRowLastColumn="0"/>
+              <w:rPr>
+                <w:rFonts w:asciiTheme="majorHAnsi" w:hAnsiTheme="majorHAnsi"/>
+                <w:sz w:val="22"/>
+                <w:szCs w:val="22"/>
+              </w:rPr>
+            </w:pPr>
+          </w:p>
+        </w:tc>
+        <w:tc>
+          <w:tcPr>
+            <w:tcW w:w="8096" w:type="dxa"/>
+          </w:tcPr>
+          <w:p>
+            <w:pPr>
+              <w:spacing w:line="240" w:lineRule="auto"/>
+              <w:cnfStyle w:val="000000000000" w:firstRow="0" w:lastRow="0" w:firstColumn="0" w:lastColumn="0" w:oddVBand="0" w:evenVBand="0" w:oddHBand="0" w:evenHBand="0" w:firstRowFirstColumn="0" w:firstRowLastColumn="0" w:lastRowFirstColumn="0" w:lastRowLastColumn="0"/>
+              <w:rPr>
+                <w:rFonts w:asciiTheme="majorHAnsi" w:hAnsiTheme="majorHAnsi"/>
+                <w:sz w:val="22"/>
+                <w:szCs w:val="22"/>
+              </w:rPr>
+            </w:pPr>
+          </w:p>
+        </w:tc>
+        <w:tc>
+          <w:tcPr>
+            <w:tcW w:w="1276" w:type="dxa"/>
+          </w:tcPr>
+          <w:p>
+            <w:pPr>
+              <w:spacing w:line="240" w:lineRule="auto"/>
+              <w:cnfStyle w:val="000000000000" w:firstRow="0" w:lastRow="0" w:firstColumn="0" w:lastColumn="0" w:oddVBand="0" w:evenVBand="0" w:oddHBand="0" w:evenHBand="0" w:firstRowFirstColumn="0" w:firstRowLastColumn="0" w:lastRowFirstColumn="0" w:lastRowLastColumn="0"/>
+              <w:rPr>
+                <w:rFonts w:asciiTheme="majorHAnsi" w:hAnsiTheme="majorHAnsi"/>
+                <w:sz w:val="22"/>
+                <w:szCs w:val="22"/>
+              </w:rPr>
+            </w:pPr>
+          </w:p>
+        </w:tc>
+        <w:tc>
+          <w:tcPr>
+            <w:tcW w:w="1276" w:type="dxa"/>
+          </w:tcPr>
+          <w:p>
+            <w:pPr>
+              <w:spacing w:line="240" w:lineRule="auto"/>
+              <w:cnfStyle w:val="000000000000" w:firstRow="0" w:lastRow="0" w:firstColumn="0" w:lastColumn="0" w:oddVBand="0" w:evenVBand="0" w:oddHBand="0" w:evenHBand="0" w:firstRowFirstColumn="0" w:firstRowLastColumn="0" w:lastRowFirstColumn="0" w:lastRowLastColumn="0"/>
+              <w:rPr>
+                <w:rFonts w:asciiTheme="majorHAnsi" w:hAnsiTheme="majorHAnsi"/>
+                <w:sz w:val="22"/>
+                <w:szCs w:val="22"/>
+              </w:rPr>
+            </w:pPr>
+          </w:p>
+        </w:tc>
+        <w:tc>
+          <w:tcPr>
+            <w:tcW w:w="992" w:type="dxa"/>
+          </w:tcPr>
+          <w:p>
+            <w:pPr>
+              <w:spacing w:line="240" w:lineRule="auto"/>
+              <w:cnfStyle w:val="000000000000" w:firstRow="0" w:lastRow="0" w:firstColumn="0" w:lastColumn="0" w:oddVBand="0" w:evenVBand="0" w:oddHBand="0" w:evenHBand="0" w:firstRowFirstColumn="0" w:firstRowLastColumn="0" w:lastRowFirstColumn="0" w:lastRowLastColumn="0"/>
+              <w:rPr>
+                <w:rFonts w:asciiTheme="majorHAnsi" w:hAnsiTheme="majorHAnsi"/>
+                <w:sz w:val="22"/>
+                <w:szCs w:val="22"/>
+              </w:rPr>
+            </w:pPr>
+          </w:p>
+        </w:tc>
+      </w:tr>
+      <w:tr>
+        <w:trPr>
+          <w:cnfStyle w:val="000000100000" w:firstRow="0" w:lastRow="0" w:firstColumn="0" w:lastColumn="0" w:oddVBand="0" w:evenVBand="0" w:oddHBand="1" w:evenHBand="0" w:firstRowFirstColumn="0" w:firstRowLastColumn="0" w:lastRowFirstColumn="0" w:lastRowLastColumn="0"/>
+        </w:trPr>
+        <w:tc>
+          <w:tcPr>
+            <w:cnfStyle w:val="001000000000" w:firstRow="0" w:lastRow="0" w:firstColumn="1" w:lastColumn="0" w:oddVBand="0" w:evenVBand="0" w:oddHBand="0" w:evenHBand="0" w:firstRowFirstColumn="0" w:firstRowLastColumn="0" w:lastRowFirstColumn="0" w:lastRowLastColumn="0"/>
+            <w:tcW w:w="709" w:type="dxa"/>
+          </w:tcPr>
+          <w:p>
+            <w:pPr>
+              <w:spacing w:line="240" w:lineRule="auto"/>
+              <w:rPr>
+                <w:rFonts w:asciiTheme="majorHAnsi" w:hAnsiTheme="majorHAnsi"/>
+                <w:sz w:val="22"/>
+                <w:szCs w:val="22"/>
+              </w:rPr>
+            </w:pPr>
+          </w:p>
+        </w:tc>
+        <w:tc>
+          <w:tcPr>
+            <w:tcW w:w="1538" w:type="dxa"/>
+          </w:tcPr>
+          <w:p>
+            <w:pPr>
+              <w:spacing w:line="240" w:lineRule="auto"/>
+              <w:cnfStyle w:val="000000100000" w:firstRow="0" w:lastRow="0" w:firstColumn="0" w:lastColumn="0" w:oddVBand="0" w:evenVBand="0" w:oddHBand="1" w:evenHBand="0" w:firstRowFirstColumn="0" w:firstRowLastColumn="0" w:lastRowFirstColumn="0" w:lastRowLastColumn="0"/>
+              <w:rPr>
+                <w:rFonts w:asciiTheme="majorHAnsi" w:hAnsiTheme="majorHAnsi"/>
+                <w:sz w:val="22"/>
+                <w:szCs w:val="22"/>
+              </w:rPr>
+            </w:pPr>
+          </w:p>
+        </w:tc>
+        <w:tc>
+          <w:tcPr>
+            <w:tcW w:w="8096" w:type="dxa"/>
+          </w:tcPr>
+          <w:p>
+            <w:pPr>
+              <w:spacing w:line="240" w:lineRule="auto"/>
+              <w:cnfStyle w:val="000000100000" w:firstRow="0" w:lastRow="0" w:firstColumn="0" w:lastColumn="0" w:oddVBand="0" w:evenVBand="0" w:oddHBand="1" w:evenHBand="0" w:firstRowFirstColumn="0" w:firstRowLastColumn="0" w:lastRowFirstColumn="0" w:lastRowLastColumn="0"/>
+              <w:rPr>
+                <w:rFonts w:asciiTheme="majorHAnsi" w:hAnsiTheme="majorHAnsi"/>
+                <w:sz w:val="22"/>
+                <w:szCs w:val="22"/>
+              </w:rPr>
+            </w:pPr>
+          </w:p>
+        </w:tc>
+        <w:tc>
+          <w:tcPr>
+            <w:tcW w:w="1276" w:type="dxa"/>
+          </w:tcPr>
+          <w:p>
+            <w:pPr>
+              <w:spacing w:line="240" w:lineRule="auto"/>
+              <w:cnfStyle w:val="000000100000" w:firstRow="0" w:lastRow="0" w:firstColumn="0" w:lastColumn="0" w:oddVBand="0" w:evenVBand="0" w:oddHBand="1" w:evenHBand="0" w:firstRowFirstColumn="0" w:firstRowLastColumn="0" w:lastRowFirstColumn="0" w:lastRowLastColumn="0"/>
+              <w:rPr>
+                <w:rFonts w:asciiTheme="majorHAnsi" w:hAnsiTheme="majorHAnsi"/>
+                <w:sz w:val="22"/>
+                <w:szCs w:val="22"/>
+              </w:rPr>
+            </w:pPr>
+          </w:p>
+        </w:tc>
+        <w:tc>
+          <w:tcPr>
+            <w:tcW w:w="1276" w:type="dxa"/>
+          </w:tcPr>
+          <w:p>
+            <w:pPr>
+              <w:spacing w:line="240" w:lineRule="auto"/>
+              <w:cnfStyle w:val="000000100000" w:firstRow="0" w:lastRow="0" w:firstColumn="0" w:lastColumn="0" w:oddVBand="0" w:evenVBand="0" w:oddHBand="1" w:evenHBand="0" w:firstRowFirstColumn="0" w:firstRowLastColumn="0" w:lastRowFirstColumn="0" w:lastRowLastColumn="0"/>
+              <w:rPr>
+                <w:rFonts w:asciiTheme="majorHAnsi" w:hAnsiTheme="majorHAnsi"/>
+                <w:sz w:val="22"/>
+                <w:szCs w:val="22"/>
+              </w:rPr>
+            </w:pPr>
+          </w:p>
+        </w:tc>
+        <w:tc>
+          <w:tcPr>
+            <w:tcW w:w="992" w:type="dxa"/>
+          </w:tcPr>
+          <w:p>
+            <w:pPr>
+              <w:spacing w:line="240" w:lineRule="auto"/>
+              <w:cnfStyle w:val="000000100000" w:firstRow="0" w:lastRow="0" w:firstColumn="0" w:lastColumn="0" w:oddVBand="0" w:evenVBand="0" w:oddHBand="1" w:evenHBand="0" w:firstRowFirstColumn="0" w:firstRowLastColumn="0" w:lastRowFirstColumn="0" w:lastRowLastColumn="0"/>
+              <w:rPr>
+                <w:rFonts w:asciiTheme="majorHAnsi" w:hAnsiTheme="majorHAnsi"/>
+                <w:sz w:val="22"/>
+                <w:szCs w:val="22"/>
+              </w:rPr>
+            </w:pPr>
+          </w:p>
+        </w:tc>
+      </w:tr>
+      <w:tr>
+        <w:tc>
+          <w:tcPr>
+            <w:cnfStyle w:val="001000000000" w:firstRow="0" w:lastRow="0" w:firstColumn="1" w:lastColumn="0" w:oddVBand="0" w:evenVBand="0" w:oddHBand="0" w:evenHBand="0" w:firstRowFirstColumn="0" w:firstRowLastColumn="0" w:lastRowFirstColumn="0" w:lastRowLastColumn="0"/>
+            <w:tcW w:w="709" w:type="dxa"/>
+          </w:tcPr>
+          <w:p>
+            <w:pPr>
+              <w:spacing w:line="240" w:lineRule="auto"/>
+              <w:rPr>
+                <w:rFonts w:asciiTheme="majorHAnsi" w:hAnsiTheme="majorHAnsi"/>
+                <w:sz w:val="22"/>
+                <w:szCs w:val="22"/>
+              </w:rPr>
+            </w:pPr>
+          </w:p>
+        </w:tc>
+        <w:tc>
+          <w:tcPr>
+            <w:tcW w:w="1538" w:type="dxa"/>
+          </w:tcPr>
+          <w:p>
+            <w:pPr>
+              <w:spacing w:line="240" w:lineRule="auto"/>
+              <w:cnfStyle w:val="000000000000" w:firstRow="0" w:lastRow="0" w:firstColumn="0" w:lastColumn="0" w:oddVBand="0" w:evenVBand="0" w:oddHBand="0" w:evenHBand="0" w:firstRowFirstColumn="0" w:firstRowLastColumn="0" w:lastRowFirstColumn="0" w:lastRowLastColumn="0"/>
+              <w:rPr>
+                <w:rFonts w:asciiTheme="majorHAnsi" w:hAnsiTheme="majorHAnsi"/>
+                <w:sz w:val="22"/>
+                <w:szCs w:val="22"/>
+              </w:rPr>
+            </w:pPr>
+          </w:p>
+        </w:tc>
+        <w:tc>
+          <w:tcPr>
+            <w:tcW w:w="8096" w:type="dxa"/>
+          </w:tcPr>
+          <w:p>
+            <w:pPr>
+              <w:spacing w:line="240" w:lineRule="auto"/>
+              <w:cnfStyle w:val="000000000000" w:firstRow="0" w:lastRow="0" w:firstColumn="0" w:lastColumn="0" w:oddVBand="0" w:evenVBand="0" w:oddHBand="0" w:evenHBand="0" w:firstRowFirstColumn="0" w:firstRowLastColumn="0" w:lastRowFirstColumn="0" w:lastRowLastColumn="0"/>
+              <w:rPr>
+                <w:rFonts w:asciiTheme="majorHAnsi" w:hAnsiTheme="majorHAnsi"/>
+                <w:sz w:val="22"/>
+                <w:szCs w:val="22"/>
+              </w:rPr>
+            </w:pPr>
+          </w:p>
+        </w:tc>
+        <w:tc>
+          <w:tcPr>
+            <w:tcW w:w="1276" w:type="dxa"/>
+          </w:tcPr>
+          <w:p>
+            <w:pPr>
+              <w:spacing w:line="240" w:lineRule="auto"/>
+              <w:cnfStyle w:val="000000000000" w:firstRow="0" w:lastRow="0" w:firstColumn="0" w:lastColumn="0" w:oddVBand="0" w:evenVBand="0" w:oddHBand="0" w:evenHBand="0" w:firstRowFirstColumn="0" w:firstRowLastColumn="0" w:lastRowFirstColumn="0" w:lastRowLastColumn="0"/>
+              <w:rPr>
+                <w:rFonts w:asciiTheme="majorHAnsi" w:hAnsiTheme="majorHAnsi"/>
+                <w:sz w:val="22"/>
+                <w:szCs w:val="22"/>
+              </w:rPr>
+            </w:pPr>
+          </w:p>
+        </w:tc>
+        <w:tc>
+          <w:tcPr>
+            <w:tcW w:w="1276" w:type="dxa"/>
+          </w:tcPr>
+          <w:p>
+            <w:pPr>
+              <w:spacing w:line="240" w:lineRule="auto"/>
+              <w:cnfStyle w:val="000000000000" w:firstRow="0" w:lastRow="0" w:firstColumn="0" w:lastColumn="0" w:oddVBand="0" w:evenVBand="0" w:oddHBand="0" w:evenHBand="0" w:firstRowFirstColumn="0" w:firstRowLastColumn="0" w:lastRowFirstColumn="0" w:lastRowLastColumn="0"/>
+              <w:rPr>
+                <w:rFonts w:asciiTheme="majorHAnsi" w:hAnsiTheme="majorHAnsi"/>
+                <w:sz w:val="22"/>
+                <w:szCs w:val="22"/>
+              </w:rPr>
+            </w:pPr>
+          </w:p>
+        </w:tc>
+        <w:tc>
+          <w:tcPr>
+            <w:tcW w:w="992" w:type="dxa"/>
+          </w:tcPr>
+          <w:p>
+            <w:pPr>
+              <w:spacing w:line="240" w:lineRule="auto"/>
+              <w:cnfStyle w:val="000000000000" w:firstRow="0" w:lastRow="0" w:firstColumn="0" w:lastColumn="0" w:oddVBand="0" w:evenVBand="0" w:oddHBand="0" w:evenHBand="0" w:firstRowFirstColumn="0" w:firstRowLastColumn="0" w:lastRowFirstColumn="0" w:lastRowLastColumn="0"/>
+              <w:rPr>
+                <w:rFonts w:asciiTheme="majorHAnsi" w:hAnsiTheme="majorHAnsi"/>
+                <w:sz w:val="22"/>
+                <w:szCs w:val="22"/>
+              </w:rPr>
+            </w:pPr>
+          </w:p>
+        </w:tc>
+      </w:tr>
+      <w:tr>
+        <w:trPr>
+          <w:cnfStyle w:val="000000100000" w:firstRow="0" w:lastRow="0" w:firstColumn="0" w:lastColumn="0" w:oddVBand="0" w:evenVBand="0" w:oddHBand="1" w:evenHBand="0" w:firstRowFirstColumn="0" w:firstRowLastColumn="0" w:lastRowFirstColumn="0" w:lastRowLastColumn="0"/>
+        </w:trPr>
+        <w:tc>
+          <w:tcPr>
+            <w:cnfStyle w:val="001000000000" w:firstRow="0" w:lastRow="0" w:firstColumn="1" w:lastColumn="0" w:oddVBand="0" w:evenVBand="0" w:oddHBand="0" w:evenHBand="0" w:firstRowFirstColumn="0" w:firstRowLastColumn="0" w:lastRowFirstColumn="0" w:lastRowLastColumn="0"/>
+            <w:tcW w:w="709" w:type="dxa"/>
+          </w:tcPr>
+          <w:p>
+            <w:pPr>
+              <w:spacing w:line="240" w:lineRule="auto"/>
+              <w:rPr>
+                <w:rFonts w:asciiTheme="majorHAnsi" w:hAnsiTheme="majorHAnsi"/>
+                <w:sz w:val="22"/>
+                <w:szCs w:val="22"/>
+              </w:rPr>
+            </w:pPr>
+          </w:p>
+        </w:tc>
+        <w:tc>
+          <w:tcPr>
+            <w:tcW w:w="1538" w:type="dxa"/>
+          </w:tcPr>
+          <w:p>
+            <w:pPr>
+              <w:spacing w:line="240" w:lineRule="auto"/>
+              <w:cnfStyle w:val="000000100000" w:firstRow="0" w:lastRow="0" w:firstColumn="0" w:lastColumn="0" w:oddVBand="0" w:evenVBand="0" w:oddHBand="1" w:evenHBand="0" w:firstRowFirstColumn="0" w:firstRowLastColumn="0" w:lastRowFirstColumn="0" w:lastRowLastColumn="0"/>
+              <w:rPr>
+                <w:rFonts w:asciiTheme="majorHAnsi" w:hAnsiTheme="majorHAnsi"/>
+                <w:sz w:val="22"/>
+                <w:szCs w:val="22"/>
+              </w:rPr>
+            </w:pPr>
+          </w:p>
+        </w:tc>
+        <w:tc>
+          <w:tcPr>
+            <w:tcW w:w="8096" w:type="dxa"/>
+          </w:tcPr>
+          <w:p>
+            <w:pPr>
+              <w:spacing w:line="240" w:lineRule="auto"/>
+              <w:cnfStyle w:val="000000100000" w:firstRow="0" w:lastRow="0" w:firstColumn="0" w:lastColumn="0" w:oddVBand="0" w:evenVBand="0" w:oddHBand="1" w:evenHBand="0" w:firstRowFirstColumn="0" w:firstRowLastColumn="0" w:lastRowFirstColumn="0" w:lastRowLastColumn="0"/>
+              <w:rPr>
+                <w:rFonts w:asciiTheme="majorHAnsi" w:hAnsiTheme="majorHAnsi"/>
+                <w:sz w:val="22"/>
+                <w:szCs w:val="22"/>
+              </w:rPr>
+            </w:pPr>
+          </w:p>
+        </w:tc>
+        <w:tc>
+          <w:tcPr>
+            <w:tcW w:w="1276" w:type="dxa"/>
+          </w:tcPr>
+          <w:p>
+            <w:pPr>
+              <w:spacing w:line="240" w:lineRule="auto"/>
+              <w:cnfStyle w:val="000000100000" w:firstRow="0" w:lastRow="0" w:firstColumn="0" w:lastColumn="0" w:oddVBand="0" w:evenVBand="0" w:oddHBand="1" w:evenHBand="0" w:firstRowFirstColumn="0" w:firstRowLastColumn="0" w:lastRowFirstColumn="0" w:lastRowLastColumn="0"/>
+              <w:rPr>
+                <w:rFonts w:asciiTheme="majorHAnsi" w:hAnsiTheme="majorHAnsi"/>
+                <w:sz w:val="22"/>
+                <w:szCs w:val="22"/>
+              </w:rPr>
+            </w:pPr>
+          </w:p>
+        </w:tc>
+        <w:tc>
+          <w:tcPr>
+            <w:tcW w:w="1276" w:type="dxa"/>
+          </w:tcPr>
+          <w:p>
+            <w:pPr>
+              <w:spacing w:line="240" w:lineRule="auto"/>
+              <w:cnfStyle w:val="000000100000" w:firstRow="0" w:lastRow="0" w:firstColumn="0" w:lastColumn="0" w:oddVBand="0" w:evenVBand="0" w:oddHBand="1" w:evenHBand="0" w:firstRowFirstColumn="0" w:firstRowLastColumn="0" w:lastRowFirstColumn="0" w:lastRowLastColumn="0"/>
+              <w:rPr>
+                <w:rFonts w:asciiTheme="majorHAnsi" w:hAnsiTheme="majorHAnsi"/>
+                <w:sz w:val="22"/>
+                <w:szCs w:val="22"/>
+              </w:rPr>
+            </w:pPr>
+          </w:p>
+        </w:tc>
+        <w:tc>
+          <w:tcPr>
+            <w:tcW w:w="992" w:type="dxa"/>
+          </w:tcPr>
+          <w:p>
+            <w:pPr>
+              <w:spacing w:line="240" w:lineRule="auto"/>
+              <w:cnfStyle w:val="000000100000" w:firstRow="0" w:lastRow="0" w:firstColumn="0" w:lastColumn="0" w:oddVBand="0" w:evenVBand="0" w:oddHBand="1" w:evenHBand="0" w:firstRowFirstColumn="0" w:firstRowLastColumn="0" w:lastRowFirstColumn="0" w:lastRowLastColumn="0"/>
+              <w:rPr>
+                <w:rFonts w:asciiTheme="majorHAnsi" w:hAnsiTheme="majorHAnsi"/>
+                <w:sz w:val="22"/>
+                <w:szCs w:val="22"/>
+              </w:rPr>
+            </w:pPr>
+          </w:p>
+        </w:tc>
+      </w:tr>
+      <w:tr>
+        <w:tc>
+          <w:tcPr>
+            <w:cnfStyle w:val="001000000000" w:firstRow="0" w:lastRow="0" w:firstColumn="1" w:lastColumn="0" w:oddVBand="0" w:evenVBand="0" w:oddHBand="0" w:evenHBand="0" w:firstRowFirstColumn="0" w:firstRowLastColumn="0" w:lastRowFirstColumn="0" w:lastRowLastColumn="0"/>
+            <w:tcW w:w="709" w:type="dxa"/>
+          </w:tcPr>
+          <w:p>
+            <w:pPr>
+              <w:spacing w:line="240" w:lineRule="auto"/>
+              <w:rPr>
+                <w:rFonts w:asciiTheme="majorHAnsi" w:hAnsiTheme="majorHAnsi"/>
+                <w:sz w:val="22"/>
+                <w:szCs w:val="22"/>
+              </w:rPr>
+            </w:pPr>
+          </w:p>
+        </w:tc>
+        <w:tc>
+          <w:tcPr>
+            <w:tcW w:w="1538" w:type="dxa"/>
+          </w:tcPr>
+          <w:p>
+            <w:pPr>
+              <w:spacing w:line="240" w:lineRule="auto"/>
+              <w:cnfStyle w:val="000000000000" w:firstRow="0" w:lastRow="0" w:firstColumn="0" w:lastColumn="0" w:oddVBand="0" w:evenVBand="0" w:oddHBand="0" w:evenHBand="0" w:firstRowFirstColumn="0" w:firstRowLastColumn="0" w:lastRowFirstColumn="0" w:lastRowLastColumn="0"/>
+              <w:rPr>
+                <w:rFonts w:asciiTheme="majorHAnsi" w:hAnsiTheme="majorHAnsi"/>
+                <w:sz w:val="22"/>
+                <w:szCs w:val="22"/>
+              </w:rPr>
+            </w:pPr>
+          </w:p>
+        </w:tc>
+        <w:tc>
+          <w:tcPr>
+            <w:tcW w:w="8096" w:type="dxa"/>
+          </w:tcPr>
+          <w:p>
+            <w:pPr>
+              <w:spacing w:line="240" w:lineRule="auto"/>
+              <w:cnfStyle w:val="000000000000" w:firstRow="0" w:lastRow="0" w:firstColumn="0" w:lastColumn="0" w:oddVBand="0" w:evenVBand="0" w:oddHBand="0" w:evenHBand="0" w:firstRowFirstColumn="0" w:firstRowLastColumn="0" w:lastRowFirstColumn="0" w:lastRowLastColumn="0"/>
+              <w:rPr>
+                <w:rFonts w:asciiTheme="majorHAnsi" w:hAnsiTheme="majorHAnsi"/>
+                <w:sz w:val="22"/>
+                <w:szCs w:val="22"/>
+              </w:rPr>
+            </w:pPr>
+          </w:p>
+        </w:tc>
+        <w:tc>
+          <w:tcPr>
+            <w:tcW w:w="1276" w:type="dxa"/>
+          </w:tcPr>
+          <w:p>
+            <w:pPr>
+              <w:spacing w:line="240" w:lineRule="auto"/>
+              <w:cnfStyle w:val="000000000000" w:firstRow="0" w:lastRow="0" w:firstColumn="0" w:lastColumn="0" w:oddVBand="0" w:evenVBand="0" w:oddHBand="0" w:evenHBand="0" w:firstRowFirstColumn="0" w:firstRowLastColumn="0" w:lastRowFirstColumn="0" w:lastRowLastColumn="0"/>
+              <w:rPr>
+                <w:rFonts w:asciiTheme="majorHAnsi" w:hAnsiTheme="majorHAnsi"/>
+                <w:sz w:val="22"/>
+                <w:szCs w:val="22"/>
+              </w:rPr>
+            </w:pPr>
+          </w:p>
+        </w:tc>
+        <w:tc>
+          <w:tcPr>
+            <w:tcW w:w="1276" w:type="dxa"/>
+          </w:tcPr>
+          <w:p>
+            <w:pPr>
+              <w:spacing w:line="240" w:lineRule="auto"/>
+              <w:cnfStyle w:val="000000000000" w:firstRow="0" w:lastRow="0" w:firstColumn="0" w:lastColumn="0" w:oddVBand="0" w:evenVBand="0" w:oddHBand="0" w:evenHBand="0" w:firstRowFirstColumn="0" w:firstRowLastColumn="0" w:lastRowFirstColumn="0" w:lastRowLastColumn="0"/>
+              <w:rPr>
+                <w:rFonts w:asciiTheme="majorHAnsi" w:hAnsiTheme="majorHAnsi"/>
+                <w:sz w:val="22"/>
+                <w:szCs w:val="22"/>
+              </w:rPr>
+            </w:pPr>
+          </w:p>
+        </w:tc>
+        <w:tc>
+          <w:tcPr>
+            <w:tcW w:w="992" w:type="dxa"/>
+          </w:tcPr>
+          <w:p>
+            <w:pPr>
+              <w:spacing w:line="240" w:lineRule="auto"/>
+              <w:cnfStyle w:val="000000000000" w:firstRow="0" w:lastRow="0" w:firstColumn="0" w:lastColumn="0" w:oddVBand="0" w:evenVBand="0" w:oddHBand="0" w:evenHBand="0" w:firstRowFirstColumn="0" w:firstRowLastColumn="0" w:lastRowFirstColumn="0" w:lastRowLastColumn="0"/>
+              <w:rPr>
+                <w:rFonts w:asciiTheme="majorHAnsi" w:hAnsiTheme="majorHAnsi"/>
+                <w:sz w:val="22"/>
+                <w:szCs w:val="22"/>
+              </w:rPr>
+            </w:pPr>
+          </w:p>
+        </w:tc>
+      </w:tr>
+      <w:tr>
+        <w:trPr>
+          <w:cnfStyle w:val="000000100000" w:firstRow="0" w:lastRow="0" w:firstColumn="0" w:lastColumn="0" w:oddVBand="0" w:evenVBand="0" w:oddHBand="1" w:evenHBand="0" w:firstRowFirstColumn="0" w:firstRowLastColumn="0" w:lastRowFirstColumn="0" w:lastRowLastColumn="0"/>
+        </w:trPr>
+        <w:tc>
+          <w:tcPr>
+            <w:cnfStyle w:val="001000000000" w:firstRow="0" w:lastRow="0" w:firstColumn="1" w:lastColumn="0" w:oddVBand="0" w:evenVBand="0" w:oddHBand="0" w:evenHBand="0" w:firstRowFirstColumn="0" w:firstRowLastColumn="0" w:lastRowFirstColumn="0" w:lastRowLastColumn="0"/>
+            <w:tcW w:w="709" w:type="dxa"/>
+          </w:tcPr>
+          <w:p>
+            <w:pPr>
+              <w:spacing w:line="240" w:lineRule="auto"/>
+              <w:rPr>
+                <w:rFonts w:asciiTheme="majorHAnsi" w:hAnsiTheme="majorHAnsi"/>
+                <w:sz w:val="22"/>
+                <w:szCs w:val="22"/>
+              </w:rPr>
+            </w:pPr>
+          </w:p>
+        </w:tc>
+        <w:tc>
+          <w:tcPr>
+            <w:tcW w:w="1538" w:type="dxa"/>
+          </w:tcPr>
+          <w:p>
+            <w:pPr>
+              <w:spacing w:line="240" w:lineRule="auto"/>
+              <w:cnfStyle w:val="000000100000" w:firstRow="0" w:lastRow="0" w:firstColumn="0" w:lastColumn="0" w:oddVBand="0" w:evenVBand="0" w:oddHBand="1" w:evenHBand="0" w:firstRowFirstColumn="0" w:firstRowLastColumn="0" w:lastRowFirstColumn="0" w:lastRowLastColumn="0"/>
+              <w:rPr>
+                <w:rFonts w:asciiTheme="majorHAnsi" w:hAnsiTheme="majorHAnsi"/>
+                <w:sz w:val="22"/>
+                <w:szCs w:val="22"/>
+              </w:rPr>
+            </w:pPr>
+          </w:p>
+        </w:tc>
+        <w:tc>
+          <w:tcPr>
+            <w:tcW w:w="8096" w:type="dxa"/>
+          </w:tcPr>
+          <w:p>
+            <w:pPr>
+              <w:spacing w:line="240" w:lineRule="auto"/>
+              <w:cnfStyle w:val="000000100000" w:firstRow="0" w:lastRow="0" w:firstColumn="0" w:lastColumn="0" w:oddVBand="0" w:evenVBand="0" w:oddHBand="1" w:evenHBand="0" w:firstRowFirstColumn="0" w:firstRowLastColumn="0" w:lastRowFirstColumn="0" w:lastRowLastColumn="0"/>
+              <w:rPr>
+                <w:rFonts w:asciiTheme="majorHAnsi" w:hAnsiTheme="majorHAnsi"/>
+                <w:sz w:val="22"/>
+                <w:szCs w:val="22"/>
+              </w:rPr>
+            </w:pPr>
+          </w:p>
+        </w:tc>
+        <w:tc>
+          <w:tcPr>
+            <w:tcW w:w="1276" w:type="dxa"/>
+          </w:tcPr>
+          <w:p>
+            <w:pPr>
+              <w:spacing w:line="240" w:lineRule="auto"/>
+              <w:cnfStyle w:val="000000100000" w:firstRow="0" w:lastRow="0" w:firstColumn="0" w:lastColumn="0" w:oddVBand="0" w:evenVBand="0" w:oddHBand="1" w:evenHBand="0" w:firstRowFirstColumn="0" w:firstRowLastColumn="0" w:lastRowFirstColumn="0" w:lastRowLastColumn="0"/>
+              <w:rPr>
+                <w:rFonts w:asciiTheme="majorHAnsi" w:hAnsiTheme="majorHAnsi"/>
+                <w:sz w:val="22"/>
+                <w:szCs w:val="22"/>
+              </w:rPr>
+            </w:pPr>
+          </w:p>
+        </w:tc>
+        <w:tc>
+          <w:tcPr>
+            <w:tcW w:w="1276" w:type="dxa"/>
+          </w:tcPr>
+          <w:p>
+            <w:pPr>
+              <w:spacing w:line="240" w:lineRule="auto"/>
+              <w:cnfStyle w:val="000000100000" w:firstRow="0" w:lastRow="0" w:firstColumn="0" w:lastColumn="0" w:oddVBand="0" w:evenVBand="0" w:oddHBand="1" w:evenHBand="0" w:firstRowFirstColumn="0" w:firstRowLastColumn="0" w:lastRowFirstColumn="0" w:lastRowLastColumn="0"/>
+              <w:rPr>
+                <w:rFonts w:asciiTheme="majorHAnsi" w:hAnsiTheme="majorHAnsi"/>
+                <w:sz w:val="22"/>
+                <w:szCs w:val="22"/>
+              </w:rPr>
+            </w:pPr>
+          </w:p>
+        </w:tc>
+        <w:tc>
+          <w:tcPr>
+            <w:tcW w:w="992" w:type="dxa"/>
+          </w:tcPr>
+          <w:p>
+            <w:pPr>
+              <w:spacing w:line="240" w:lineRule="auto"/>
+              <w:cnfStyle w:val="000000100000" w:firstRow="0" w:lastRow="0" w:firstColumn="0" w:lastColumn="0" w:oddVBand="0" w:evenVBand="0" w:oddHBand="1" w:evenHBand="0" w:firstRowFirstColumn="0" w:firstRowLastColumn="0" w:lastRowFirstColumn="0" w:lastRowLastColumn="0"/>
+              <w:rPr>
+                <w:rFonts w:asciiTheme="majorHAnsi" w:hAnsiTheme="majorHAnsi"/>
+                <w:sz w:val="22"/>
+                <w:szCs w:val="22"/>
+              </w:rPr>
+            </w:pPr>
+          </w:p>
+        </w:tc>
+      </w:tr>
+      <w:tr>
+        <w:tc>
+          <w:tcPr>
+            <w:cnfStyle w:val="001000000000" w:firstRow="0" w:lastRow="0" w:firstColumn="1" w:lastColumn="0" w:oddVBand="0" w:evenVBand="0" w:oddHBand="0" w:evenHBand="0" w:firstRowFirstColumn="0" w:firstRowLastColumn="0" w:lastRowFirstColumn="0" w:lastRowLastColumn="0"/>
+            <w:tcW w:w="709" w:type="dxa"/>
+          </w:tcPr>
+          <w:p>
+            <w:pPr>
+              <w:spacing w:line="240" w:lineRule="auto"/>
+              <w:rPr>
+                <w:rFonts w:asciiTheme="majorHAnsi" w:hAnsiTheme="majorHAnsi"/>
+                <w:sz w:val="22"/>
+                <w:szCs w:val="22"/>
+              </w:rPr>
+            </w:pPr>
+          </w:p>
+        </w:tc>
+        <w:tc>
+          <w:tcPr>
+            <w:tcW w:w="1538" w:type="dxa"/>
+          </w:tcPr>
+          <w:p>
+            <w:pPr>
+              <w:spacing w:line="240" w:lineRule="auto"/>
+              <w:cnfStyle w:val="000000000000" w:firstRow="0" w:lastRow="0" w:firstColumn="0" w:lastColumn="0" w:oddVBand="0" w:evenVBand="0" w:oddHBand="0" w:evenHBand="0" w:firstRowFirstColumn="0" w:firstRowLastColumn="0" w:lastRowFirstColumn="0" w:lastRowLastColumn="0"/>
+              <w:rPr>
+                <w:rFonts w:asciiTheme="majorHAnsi" w:hAnsiTheme="majorHAnsi"/>
+                <w:sz w:val="22"/>
+                <w:szCs w:val="22"/>
+              </w:rPr>
+            </w:pPr>
+          </w:p>
+        </w:tc>
+        <w:tc>
+          <w:tcPr>
+            <w:tcW w:w="8096" w:type="dxa"/>
+          </w:tcPr>
+          <w:p>
+            <w:pPr>
+              <w:spacing w:line="240" w:lineRule="auto"/>
+              <w:cnfStyle w:val="000000000000" w:firstRow="0" w:lastRow="0" w:firstColumn="0" w:lastColumn="0" w:oddVBand="0" w:evenVBand="0" w:oddHBand="0" w:evenHBand="0" w:firstRowFirstColumn="0" w:firstRowLastColumn="0" w:lastRowFirstColumn="0" w:lastRowLastColumn="0"/>
+              <w:rPr>
+                <w:rFonts w:asciiTheme="majorHAnsi" w:hAnsiTheme="majorHAnsi"/>
+                <w:sz w:val="22"/>
+                <w:szCs w:val="22"/>
+              </w:rPr>
+            </w:pPr>
+          </w:p>
+        </w:tc>
+        <w:tc>
+          <w:tcPr>
+            <w:tcW w:w="1276" w:type="dxa"/>
+          </w:tcPr>
+          <w:p>
+            <w:pPr>
+              <w:spacing w:line="240" w:lineRule="auto"/>
+              <w:cnfStyle w:val="000000000000" w:firstRow="0" w:lastRow="0" w:firstColumn="0" w:lastColumn="0" w:oddVBand="0" w:evenVBand="0" w:oddHBand="0" w:evenHBand="0" w:firstRowFirstColumn="0" w:firstRowLastColumn="0" w:lastRowFirstColumn="0" w:lastRowLastColumn="0"/>
+              <w:rPr>
+                <w:rFonts w:asciiTheme="majorHAnsi" w:hAnsiTheme="majorHAnsi"/>
+                <w:sz w:val="22"/>
+                <w:szCs w:val="22"/>
+              </w:rPr>
+            </w:pPr>
+          </w:p>
+        </w:tc>
+        <w:tc>
+          <w:tcPr>
+            <w:tcW w:w="1276" w:type="dxa"/>
+          </w:tcPr>
+          <w:p>
+            <w:pPr>
+              <w:spacing w:line="240" w:lineRule="auto"/>
+              <w:cnfStyle w:val="000000000000" w:firstRow="0" w:lastRow="0" w:firstColumn="0" w:lastColumn="0" w:oddVBand="0" w:evenVBand="0" w:oddHBand="0" w:evenHBand="0" w:firstRowFirstColumn="0" w:firstRowLastColumn="0" w:lastRowFirstColumn="0" w:lastRowLastColumn="0"/>
+              <w:rPr>
+                <w:rFonts w:asciiTheme="majorHAnsi" w:hAnsiTheme="majorHAnsi"/>
+                <w:sz w:val="22"/>
+                <w:szCs w:val="22"/>
+              </w:rPr>
+            </w:pPr>
+          </w:p>
+        </w:tc>
+        <w:tc>
+          <w:tcPr>
+            <w:tcW w:w="992" w:type="dxa"/>
+          </w:tcPr>
+          <w:p>
+            <w:pPr>
+              <w:spacing w:line="240" w:lineRule="auto"/>
+              <w:cnfStyle w:val="000000000000" w:firstRow="0" w:lastRow="0" w:firstColumn="0" w:lastColumn="0" w:oddVBand="0" w:evenVBand="0" w:oddHBand="0" w:evenHBand="0" w:firstRowFirstColumn="0" w:firstRowLastColumn="0" w:lastRowFirstColumn="0" w:lastRowLastColumn="0"/>
               <w:rPr>
                 <w:rFonts w:asciiTheme="majorHAnsi" w:hAnsiTheme="majorHAnsi"/>
                 <w:sz w:val="22"/>
@@ -10840,6 +12639,15 @@
   </w:num>
   <w:num w:numId="16">
     <w:abstractNumId w:val="1"/>
+  </w:num>
+  <w:num w:numId="17">
+    <w:abstractNumId w:val="2"/>
+    <w:lvlOverride w:ilvl="0">
+      <w:startOverride w:val="3"/>
+    </w:lvlOverride>
+    <w:lvlOverride w:ilvl="1">
+      <w:startOverride w:val="1"/>
+    </w:lvlOverride>
   </w:num>
   <w:numIdMacAtCleanup w:val="8"/>
 </w:numbering>
@@ -11484,6 +13292,7 @@
   <w:style w:type="character" w:default="1" w:styleId="Standaardalinea-lettertype">
     <w:name w:val="Default Paragraph Font"/>
     <w:uiPriority w:val="1"/>
+    <w:semiHidden/>
     <w:unhideWhenUsed/>
   </w:style>
   <w:style w:type="table" w:default="1" w:styleId="Standaardtabel">
@@ -12752,16 +14561,6 @@
 </file>
 
 <file path=customXml/item1.xml><?xml version="1.0" encoding="utf-8"?>
-<p:properties xmlns:p="http://schemas.microsoft.com/office/2006/metadata/properties" xmlns:xsi="http://www.w3.org/2001/XMLSchema-instance" xmlns:pc="http://schemas.microsoft.com/office/infopath/2007/PartnerControls">
-  <documentManagement>
-    <_ip_UnifiedCompliancePolicyUIAction xmlns="http://schemas.microsoft.com/sharepoint/v3" xsi:nil="true"/>
-    <_Flow_SignoffStatus xmlns="e7647ff1-e2f7-42a1-a68c-3c96587cf758" xsi:nil="true"/>
-    <_ip_UnifiedCompliancePolicyProperties xmlns="http://schemas.microsoft.com/sharepoint/v3" xsi:nil="true"/>
-  </documentManagement>
-</p:properties>
-</file>
-
-<file path=customXml/item2.xml><?xml version="1.0" encoding="utf-8"?>
 <b:Sources xmlns:b="http://schemas.openxmlformats.org/officeDocument/2006/bibliography" xmlns="http://schemas.openxmlformats.org/officeDocument/2006/bibliography" SelectedStyle="\APASixthEditionOfficeOnline.xsl" StyleName="APA" Version="6">
   <b:Source>
     <b:Tag>ELO20</b:Tag>
@@ -12781,7 +14580,26 @@
 </b:Sources>
 </file>
 
+<file path=customXml/item2.xml><?xml version="1.0" encoding="utf-8"?>
+<p:properties xmlns:p="http://schemas.microsoft.com/office/2006/metadata/properties" xmlns:xsi="http://www.w3.org/2001/XMLSchema-instance" xmlns:pc="http://schemas.microsoft.com/office/infopath/2007/PartnerControls">
+  <documentManagement>
+    <_ip_UnifiedCompliancePolicyUIAction xmlns="http://schemas.microsoft.com/sharepoint/v3" xsi:nil="true"/>
+    <_Flow_SignoffStatus xmlns="e7647ff1-e2f7-42a1-a68c-3c96587cf758" xsi:nil="true"/>
+    <_ip_UnifiedCompliancePolicyProperties xmlns="http://schemas.microsoft.com/sharepoint/v3" xsi:nil="true"/>
+  </documentManagement>
+</p:properties>
+</file>
+
 <file path=customXml/item3.xml><?xml version="1.0" encoding="utf-8"?>
+<?mso-contentType ?>
+<FormTemplates xmlns="http://schemas.microsoft.com/sharepoint/v3/contenttype/forms">
+  <Display>DocumentLibraryForm</Display>
+  <Edit>DocumentLibraryForm</Edit>
+  <New>DocumentLibraryForm</New>
+</FormTemplates>
+</file>
+
+<file path=customXml/item4.xml><?xml version="1.0" encoding="utf-8"?>
 <ct:contentTypeSchema xmlns:ct="http://schemas.microsoft.com/office/2006/metadata/contentType" xmlns:ma="http://schemas.microsoft.com/office/2006/metadata/properties/metaAttributes" ct:_="" ma:_="" ma:contentTypeName="Document" ma:contentTypeID="0x01010031DCE2413392E94399C66D8B3C6C85EE" ma:contentTypeVersion="15" ma:contentTypeDescription="Een nieuw document maken." ma:contentTypeScope="" ma:versionID="b0d4c26421a069b1ddfdc4d50b16c096">
   <xsd:schema xmlns:xsd="http://www.w3.org/2001/XMLSchema" xmlns:xs="http://www.w3.org/2001/XMLSchema" xmlns:p="http://schemas.microsoft.com/office/2006/metadata/properties" xmlns:ns1="http://schemas.microsoft.com/sharepoint/v3" xmlns:ns2="e7647ff1-e2f7-42a1-a68c-3c96587cf758" xmlns:ns3="7178be8b-d0ef-4995-97d9-396f4bad9a56" targetNamespace="http://schemas.microsoft.com/office/2006/metadata/properties" ma:root="true" ma:fieldsID="dca1974c5a2fb1984dc39ab1f1d25c84" ns1:_="" ns2:_="" ns3:_="">
     <xsd:import namespace="http://schemas.microsoft.com/sharepoint/v3"/>
@@ -13021,16 +14839,15 @@
 </ct:contentTypeSchema>
 </file>
 
-<file path=customXml/item4.xml><?xml version="1.0" encoding="utf-8"?>
-<?mso-contentType ?>
-<FormTemplates xmlns="http://schemas.microsoft.com/sharepoint/v3/contenttype/forms">
-  <Display>DocumentLibraryForm</Display>
-  <Edit>DocumentLibraryForm</Edit>
-  <New>DocumentLibraryForm</New>
-</FormTemplates>
+<file path=customXml/itemProps1.xml><?xml version="1.0" encoding="utf-8"?>
+<ds:datastoreItem xmlns:ds="http://schemas.openxmlformats.org/officeDocument/2006/customXml" ds:itemID="{05275C87-DA1A-4547-BE85-C5BF896C9DD7}">
+  <ds:schemaRefs>
+    <ds:schemaRef ds:uri="http://schemas.openxmlformats.org/officeDocument/2006/bibliography"/>
+  </ds:schemaRefs>
+</ds:datastoreItem>
 </file>
 
-<file path=customXml/itemProps1.xml><?xml version="1.0" encoding="utf-8"?>
+<file path=customXml/itemProps2.xml><?xml version="1.0" encoding="utf-8"?>
 <ds:datastoreItem xmlns:ds="http://schemas.openxmlformats.org/officeDocument/2006/customXml" ds:itemID="{6DB53463-5DC8-49C9-A87F-D728DEB74A62}">
   <ds:schemaRefs>
     <ds:schemaRef ds:uri="http://schemas.microsoft.com/office/2006/metadata/properties"/>
@@ -13041,15 +14858,15 @@
 </ds:datastoreItem>
 </file>
 
-<file path=customXml/itemProps2.xml><?xml version="1.0" encoding="utf-8"?>
-<ds:datastoreItem xmlns:ds="http://schemas.openxmlformats.org/officeDocument/2006/customXml" ds:itemID="{05275C87-DA1A-4547-BE85-C5BF896C9DD7}">
+<file path=customXml/itemProps3.xml><?xml version="1.0" encoding="utf-8"?>
+<ds:datastoreItem xmlns:ds="http://schemas.openxmlformats.org/officeDocument/2006/customXml" ds:itemID="{BD8CF2AA-2B02-4A9A-AF84-D2DF2F02EA15}">
   <ds:schemaRefs>
-    <ds:schemaRef ds:uri="http://schemas.openxmlformats.org/officeDocument/2006/bibliography"/>
+    <ds:schemaRef ds:uri="http://schemas.microsoft.com/sharepoint/v3/contenttype/forms"/>
   </ds:schemaRefs>
 </ds:datastoreItem>
 </file>
 
-<file path=customXml/itemProps3.xml><?xml version="1.0" encoding="utf-8"?>
+<file path=customXml/itemProps4.xml><?xml version="1.0" encoding="utf-8"?>
 <ds:datastoreItem xmlns:ds="http://schemas.openxmlformats.org/officeDocument/2006/customXml" ds:itemID="{EC9880B9-68A2-4CF1-AB20-E686EE04D3B4}">
   <ds:schemaRefs>
     <ds:schemaRef ds:uri="http://schemas.microsoft.com/office/2006/metadata/contentType"/>
@@ -13067,12 +14884,4 @@
     <ds:schemaRef ds:uri="http://schemas.microsoft.com/internal/obd"/>
   </ds:schemaRefs>
 </ds:datastoreItem>
-</file>
-
-<file path=customXml/itemProps4.xml><?xml version="1.0" encoding="utf-8"?>
-<ds:datastoreItem xmlns:ds="http://schemas.openxmlformats.org/officeDocument/2006/customXml" ds:itemID="{BD8CF2AA-2B02-4A9A-AF84-D2DF2F02EA15}">
-  <ds:schemaRefs>
-    <ds:schemaRef ds:uri="http://schemas.microsoft.com/sharepoint/v3/contenttype/forms"/>
-  </ds:schemaRefs>
-</ds:datastoreItem>
 </file>
--- a/Documenten/PakketSelectie_ICTM1n4.docx
+++ b/Documenten/PakketSelectie_ICTM1n4.docx
@@ -177,15 +177,7 @@
                 <w:sz w:val="22"/>
                 <w:szCs w:val="22"/>
               </w:rPr>
-              <w:t>11 december</w:t>
-            </w:r>
-            <w:r>
-              <w:rPr>
-                <w:rFonts w:asciiTheme="majorHAnsi" w:hAnsiTheme="majorHAnsi"/>
-                <w:sz w:val="22"/>
-                <w:szCs w:val="22"/>
-              </w:rPr>
-              <w:t xml:space="preserve"> 2020</w:t>
+              <w:t>11 december 2020</w:t>
             </w:r>
           </w:p>
         </w:tc>
@@ -1825,14 +1817,7 @@
                 <w:rFonts w:asciiTheme="majorHAnsi" w:hAnsiTheme="majorHAnsi"/>
                 <w:sz w:val="24"/>
               </w:rPr>
-              <w:t>3</w:t>
-            </w:r>
-            <w:r>
-              <w:rPr>
-                <w:rFonts w:asciiTheme="majorHAnsi" w:hAnsiTheme="majorHAnsi"/>
-                <w:sz w:val="24"/>
-              </w:rPr>
-              <w:t>0</w:t>
+              <w:t>50</w:t>
             </w:r>
           </w:p>
         </w:tc>
@@ -1874,48 +1859,34 @@
                 <w:rFonts w:asciiTheme="majorHAnsi" w:hAnsiTheme="majorHAnsi"/>
                 <w:sz w:val="24"/>
               </w:rPr>
-              <w:t xml:space="preserve">Dit punt is </w:t>
-            </w:r>
-            <w:r>
+              <w:t>Dit punt is minder belangrijk voor de applicatie / leverancier</w:t>
+            </w:r>
+          </w:p>
+        </w:tc>
+        <w:tc>
+          <w:tcPr>
+            <w:tcW w:w="1989" w:type="dxa"/>
+          </w:tcPr>
+          <w:p>
+            <w:pPr>
               <w:rPr>
                 <w:rFonts w:asciiTheme="majorHAnsi" w:hAnsiTheme="majorHAnsi"/>
                 <w:sz w:val="24"/>
               </w:rPr>
-              <w:t xml:space="preserve">minder </w:t>
-            </w:r>
+            </w:pPr>
             <w:r>
               <w:rPr>
                 <w:rFonts w:asciiTheme="majorHAnsi" w:hAnsiTheme="majorHAnsi"/>
                 <w:sz w:val="24"/>
               </w:rPr>
-              <w:t>belangrijk voor de applicatie / leverancier</w:t>
-            </w:r>
-          </w:p>
-        </w:tc>
-        <w:tc>
-          <w:tcPr>
-            <w:tcW w:w="1989" w:type="dxa"/>
-          </w:tcPr>
-          <w:p>
-            <w:pPr>
+              <w:t>2</w:t>
+            </w:r>
+            <w:r>
               <w:rPr>
                 <w:rFonts w:asciiTheme="majorHAnsi" w:hAnsiTheme="majorHAnsi"/>
                 <w:sz w:val="24"/>
               </w:rPr>
-            </w:pPr>
-            <w:r>
-              <w:rPr>
-                <w:rFonts w:asciiTheme="majorHAnsi" w:hAnsiTheme="majorHAnsi"/>
-                <w:sz w:val="24"/>
-              </w:rPr>
-              <w:t>2</w:t>
-            </w:r>
-            <w:r>
-              <w:rPr>
-                <w:rFonts w:asciiTheme="majorHAnsi" w:hAnsiTheme="majorHAnsi"/>
-                <w:sz w:val="24"/>
-              </w:rPr>
-              <w:t>0</w:t>
+              <w:t>5</w:t>
             </w:r>
           </w:p>
         </w:tc>
@@ -1937,6 +1908,68 @@
                 <w:rFonts w:asciiTheme="majorHAnsi" w:hAnsiTheme="majorHAnsi"/>
                 <w:sz w:val="24"/>
               </w:rPr>
+              <w:t>M-L</w:t>
+            </w:r>
+          </w:p>
+        </w:tc>
+        <w:tc>
+          <w:tcPr>
+            <w:tcW w:w="3660" w:type="dxa"/>
+          </w:tcPr>
+          <w:p>
+            <w:pPr>
+              <w:rPr>
+                <w:rFonts w:asciiTheme="majorHAnsi" w:hAnsiTheme="majorHAnsi"/>
+                <w:sz w:val="24"/>
+              </w:rPr>
+            </w:pPr>
+            <w:r>
+              <w:rPr>
+                <w:rFonts w:asciiTheme="majorHAnsi" w:hAnsiTheme="majorHAnsi"/>
+                <w:sz w:val="24"/>
+              </w:rPr>
+              <w:t>Dit punt zit tussen midden en laag in.</w:t>
+            </w:r>
+          </w:p>
+        </w:tc>
+        <w:tc>
+          <w:tcPr>
+            <w:tcW w:w="1989" w:type="dxa"/>
+          </w:tcPr>
+          <w:p>
+            <w:pPr>
+              <w:rPr>
+                <w:rFonts w:asciiTheme="majorHAnsi" w:hAnsiTheme="majorHAnsi"/>
+                <w:sz w:val="24"/>
+              </w:rPr>
+            </w:pPr>
+            <w:r>
+              <w:rPr>
+                <w:rFonts w:asciiTheme="majorHAnsi" w:hAnsiTheme="majorHAnsi"/>
+                <w:sz w:val="24"/>
+              </w:rPr>
+              <w:t>15</w:t>
+            </w:r>
+          </w:p>
+        </w:tc>
+      </w:tr>
+      <w:tr>
+        <w:tc>
+          <w:tcPr>
+            <w:tcW w:w="1972" w:type="dxa"/>
+          </w:tcPr>
+          <w:p>
+            <w:pPr>
+              <w:rPr>
+                <w:rFonts w:asciiTheme="majorHAnsi" w:hAnsiTheme="majorHAnsi"/>
+                <w:sz w:val="24"/>
+              </w:rPr>
+            </w:pPr>
+            <w:r>
+              <w:rPr>
+                <w:rFonts w:asciiTheme="majorHAnsi" w:hAnsiTheme="majorHAnsi"/>
+                <w:sz w:val="24"/>
+              </w:rPr>
               <w:t>Laag</w:t>
             </w:r>
           </w:p>
@@ -1957,21 +1990,7 @@
                 <w:rFonts w:asciiTheme="majorHAnsi" w:hAnsiTheme="majorHAnsi"/>
                 <w:sz w:val="24"/>
               </w:rPr>
-              <w:t xml:space="preserve">Dit punt is </w:t>
-            </w:r>
-            <w:r>
-              <w:rPr>
-                <w:rFonts w:asciiTheme="majorHAnsi" w:hAnsiTheme="majorHAnsi"/>
-                <w:sz w:val="24"/>
-              </w:rPr>
-              <w:t xml:space="preserve">niet heel </w:t>
-            </w:r>
-            <w:r>
-              <w:rPr>
-                <w:rFonts w:asciiTheme="majorHAnsi" w:hAnsiTheme="majorHAnsi"/>
-                <w:sz w:val="24"/>
-              </w:rPr>
-              <w:t>belangrijk voor de applicatie / leverancier</w:t>
+              <w:t>Dit punt is niet heel belangrijk voor de applicatie / leverancier</w:t>
             </w:r>
           </w:p>
         </w:tc>
@@ -2607,7 +2626,16 @@
                 <w:sz w:val="22"/>
                 <w:szCs w:val="22"/>
               </w:rPr>
-              <w:t>Middel</w:t>
+              <w:t>Midde</w:t>
+            </w:r>
+            <w:r>
+              <w:rPr>
+                <w:rFonts w:asciiTheme="majorHAnsi" w:hAnsiTheme="majorHAnsi"/>
+                <w:color w:val="000000"/>
+                <w:sz w:val="22"/>
+                <w:szCs w:val="22"/>
+              </w:rPr>
+              <w:t>n</w:t>
             </w:r>
           </w:p>
         </w:tc>
@@ -2847,11 +2875,9 @@
             <w:r>
               <w:rPr>
                 <w:rFonts w:asciiTheme="majorHAnsi" w:hAnsiTheme="majorHAnsi"/>
-                <w:color w:val="000000"/>
-                <w:sz w:val="22"/>
-                <w:szCs w:val="22"/>
-              </w:rPr>
-              <w:t>Licht</w:t>
+                <w:sz w:val="24"/>
+              </w:rPr>
+              <w:t>Laag</w:t>
             </w:r>
           </w:p>
         </w:tc>
@@ -2973,7 +2999,7 @@
                 <w:sz w:val="22"/>
                 <w:szCs w:val="22"/>
               </w:rPr>
-              <w:t>Middel</w:t>
+              <w:t>Midden</w:t>
             </w:r>
           </w:p>
         </w:tc>
@@ -3095,7 +3121,7 @@
                 <w:sz w:val="22"/>
                 <w:szCs w:val="22"/>
               </w:rPr>
-              <w:t>Middel</w:t>
+              <w:t>Midden</w:t>
             </w:r>
           </w:p>
         </w:tc>
@@ -3835,11 +3861,9 @@
             <w:r>
               <w:rPr>
                 <w:rFonts w:asciiTheme="majorHAnsi" w:hAnsiTheme="majorHAnsi"/>
-                <w:color w:val="000000"/>
-                <w:sz w:val="22"/>
-                <w:szCs w:val="22"/>
-              </w:rPr>
-              <w:t>Licht</w:t>
+                <w:sz w:val="24"/>
+              </w:rPr>
+              <w:t>Laag</w:t>
             </w:r>
           </w:p>
         </w:tc>
@@ -4579,7 +4603,7 @@
                 <w:sz w:val="22"/>
                 <w:szCs w:val="22"/>
               </w:rPr>
-              <w:t>Middel</w:t>
+              <w:t>Midden</w:t>
             </w:r>
           </w:p>
         </w:tc>
@@ -4977,7 +5001,7 @@
                 <w:sz w:val="22"/>
                 <w:szCs w:val="22"/>
               </w:rPr>
-              <w:t>Middel/Licht</w:t>
+              <w:t>M-L</w:t>
             </w:r>
           </w:p>
         </w:tc>
@@ -5110,7 +5134,7 @@
                 <w:sz w:val="22"/>
                 <w:szCs w:val="22"/>
               </w:rPr>
-              <w:t>Middel</w:t>
+              <w:t>Midden</w:t>
             </w:r>
           </w:p>
         </w:tc>
@@ -5520,7 +5544,7 @@
                 <w:sz w:val="22"/>
                 <w:szCs w:val="22"/>
               </w:rPr>
-              <w:t>Middel</w:t>
+              <w:t>Midden</w:t>
             </w:r>
           </w:p>
         </w:tc>
@@ -5665,7 +5689,7 @@
                 <w:sz w:val="22"/>
                 <w:szCs w:val="22"/>
               </w:rPr>
-              <w:t>Middel</w:t>
+              <w:t>Midden</w:t>
             </w:r>
           </w:p>
         </w:tc>
@@ -5807,7 +5831,7 @@
                 <w:sz w:val="22"/>
                 <w:szCs w:val="22"/>
               </w:rPr>
-              <w:t>icht</w:t>
+              <w:t>aag</w:t>
             </w:r>
           </w:p>
         </w:tc>
@@ -6244,7 +6268,7 @@
                 <w:sz w:val="22"/>
                 <w:szCs w:val="22"/>
               </w:rPr>
-              <w:t>Middel</w:t>
+              <w:t>Midden</w:t>
             </w:r>
           </w:p>
         </w:tc>
@@ -6533,7 +6557,7 @@
                 <w:sz w:val="22"/>
                 <w:szCs w:val="22"/>
               </w:rPr>
-              <w:t>Middel</w:t>
+              <w:t>Midden</w:t>
             </w:r>
           </w:p>
         </w:tc>
@@ -7079,7 +7103,7 @@
                 <w:sz w:val="22"/>
                 <w:szCs w:val="22"/>
               </w:rPr>
-              <w:t>Middel</w:t>
+              <w:t>Midden</w:t>
             </w:r>
           </w:p>
         </w:tc>
@@ -7452,7 +7476,7 @@
                 <w:sz w:val="22"/>
                 <w:szCs w:val="22"/>
               </w:rPr>
-              <w:t>Licht</w:t>
+              <w:t>Laag</w:t>
             </w:r>
           </w:p>
         </w:tc>
@@ -7622,7 +7646,7 @@
                 <w:sz w:val="22"/>
                 <w:szCs w:val="22"/>
               </w:rPr>
-              <w:t>Middel</w:t>
+              <w:t>Midden</w:t>
             </w:r>
           </w:p>
         </w:tc>
@@ -7789,7 +7813,7 @@
                 <w:sz w:val="22"/>
                 <w:szCs w:val="22"/>
               </w:rPr>
-              <w:t>Middel</w:t>
+              <w:t>Midden</w:t>
             </w:r>
           </w:p>
         </w:tc>
@@ -8461,7 +8485,7 @@
                 <w:sz w:val="22"/>
                 <w:szCs w:val="22"/>
               </w:rPr>
-              <w:t>Licht</w:t>
+              <w:t>Laag</w:t>
             </w:r>
           </w:p>
         </w:tc>
@@ -8631,7 +8655,7 @@
                 <w:sz w:val="22"/>
                 <w:szCs w:val="22"/>
               </w:rPr>
-              <w:t>Middel</w:t>
+              <w:t>Midden</w:t>
             </w:r>
           </w:p>
         </w:tc>
@@ -8796,7 +8820,7 @@
                 <w:sz w:val="22"/>
                 <w:szCs w:val="22"/>
               </w:rPr>
-              <w:t>Middel</w:t>
+              <w:t>Midden</w:t>
             </w:r>
           </w:p>
         </w:tc>
@@ -9165,7 +9189,7 @@
                 <w:sz w:val="22"/>
                 <w:szCs w:val="22"/>
               </w:rPr>
-              <w:t>Middel</w:t>
+              <w:t>Midden</w:t>
             </w:r>
           </w:p>
         </w:tc>
@@ -9726,7 +9750,7 @@
                 <w:sz w:val="22"/>
                 <w:szCs w:val="22"/>
               </w:rPr>
-              <w:t>Middel/Licht</w:t>
+              <w:t>M-L</w:t>
             </w:r>
           </w:p>
         </w:tc>
@@ -9924,7 +9948,7 @@
                 <w:sz w:val="22"/>
                 <w:szCs w:val="22"/>
               </w:rPr>
-              <w:t>Middel</w:t>
+              <w:t>Midden</w:t>
             </w:r>
           </w:p>
         </w:tc>
@@ -10499,7 +10523,7 @@
                 <w:sz w:val="22"/>
                 <w:szCs w:val="22"/>
               </w:rPr>
-              <w:t>Middel</w:t>
+              <w:t>Midden</w:t>
             </w:r>
           </w:p>
         </w:tc>
@@ -10715,7 +10739,7 @@
                 <w:sz w:val="22"/>
                 <w:szCs w:val="22"/>
               </w:rPr>
-              <w:t>Middel</w:t>
+              <w:t>Midden</w:t>
             </w:r>
           </w:p>
         </w:tc>
@@ -10918,7 +10942,7 @@
                 <w:sz w:val="22"/>
                 <w:szCs w:val="22"/>
               </w:rPr>
-              <w:t>Licht</w:t>
+              <w:t>Laag</w:t>
             </w:r>
           </w:p>
         </w:tc>
@@ -11467,7 +11491,7 @@
                 <w:sz w:val="22"/>
                 <w:szCs w:val="22"/>
               </w:rPr>
-              <w:t>Middel</w:t>
+              <w:t>Midden</w:t>
             </w:r>
           </w:p>
         </w:tc>
@@ -11763,8 +11787,24 @@
                 <w:szCs w:val="21"/>
                 <w:shd w:val="clear" w:color="auto" w:fill="FFFFFF"/>
               </w:rPr>
-              <w:t>G</w:t>
-            </w:r>
+              <w:t>Geïntegreerd informatievoorziening</w:t>
+            </w:r>
+          </w:p>
+        </w:tc>
+        <w:tc>
+          <w:tcPr>
+            <w:tcW w:w="5953" w:type="dxa"/>
+          </w:tcPr>
+          <w:p>
+            <w:pPr>
+              <w:spacing w:line="240" w:lineRule="auto"/>
+              <w:cnfStyle w:val="000000000000" w:firstRow="0" w:lastRow="0" w:firstColumn="0" w:lastColumn="0" w:oddVBand="0" w:evenVBand="0" w:oddHBand="0" w:evenHBand="0" w:firstRowFirstColumn="0" w:firstRowLastColumn="0" w:lastRowFirstColumn="0" w:lastRowLastColumn="0"/>
+              <w:rPr>
+                <w:rFonts w:asciiTheme="majorHAnsi" w:hAnsiTheme="majorHAnsi"/>
+                <w:sz w:val="22"/>
+                <w:szCs w:val="22"/>
+              </w:rPr>
+            </w:pPr>
             <w:r>
               <w:rPr>
                 <w:rFonts w:ascii="Open Sans" w:hAnsi="Open Sans"/>
@@ -11773,24 +11813,9 @@
                 <w:szCs w:val="21"/>
                 <w:shd w:val="clear" w:color="auto" w:fill="FFFFFF"/>
               </w:rPr>
-              <w:t>eïntegreerd informatievoorziening</w:t>
-            </w:r>
-          </w:p>
-        </w:tc>
-        <w:tc>
-          <w:tcPr>
-            <w:tcW w:w="5953" w:type="dxa"/>
-          </w:tcPr>
-          <w:p>
-            <w:pPr>
-              <w:spacing w:line="240" w:lineRule="auto"/>
-              <w:cnfStyle w:val="000000000000" w:firstRow="0" w:lastRow="0" w:firstColumn="0" w:lastColumn="0" w:oddVBand="0" w:evenVBand="0" w:oddHBand="0" w:evenHBand="0" w:firstRowFirstColumn="0" w:firstRowLastColumn="0" w:lastRowFirstColumn="0" w:lastRowLastColumn="0"/>
-              <w:rPr>
-                <w:rFonts w:asciiTheme="majorHAnsi" w:hAnsiTheme="majorHAnsi"/>
-                <w:sz w:val="22"/>
-                <w:szCs w:val="22"/>
-              </w:rPr>
-            </w:pPr>
+              <w:t xml:space="preserve">Gegevens worden overzichtelijk gepresenteerd en indien nodig geaggregeerd. Veelgebruikte functionaliteit is beschikbaar in een geïntegreerd </w:t>
+            </w:r>
+            <w:proofErr w:type="spellStart"/>
             <w:r>
               <w:rPr>
                 <w:rFonts w:ascii="Open Sans" w:hAnsi="Open Sans"/>
@@ -11799,9 +11824,9 @@
                 <w:szCs w:val="21"/>
                 <w:shd w:val="clear" w:color="auto" w:fill="FFFFFF"/>
               </w:rPr>
-              <w:t xml:space="preserve">Gegevens worden overzichtelijk gepresenteerd en indien nodig geaggregeerd. Veelgebruikte functionaliteit is beschikbaar in een geïntegreerd </w:t>
-            </w:r>
-            <w:proofErr w:type="spellStart"/>
+              <w:t>enterprise</w:t>
+            </w:r>
+            <w:proofErr w:type="spellEnd"/>
             <w:r>
               <w:rPr>
                 <w:rFonts w:ascii="Open Sans" w:hAnsi="Open Sans"/>
@@ -11810,17 +11835,6 @@
                 <w:szCs w:val="21"/>
                 <w:shd w:val="clear" w:color="auto" w:fill="FFFFFF"/>
               </w:rPr>
-              <w:t>enterprise</w:t>
-            </w:r>
-            <w:proofErr w:type="spellEnd"/>
-            <w:r>
-              <w:rPr>
-                <w:rFonts w:ascii="Open Sans" w:hAnsi="Open Sans"/>
-                <w:color w:val="000000"/>
-                <w:sz w:val="21"/>
-                <w:szCs w:val="21"/>
-                <w:shd w:val="clear" w:color="auto" w:fill="FFFFFF"/>
-              </w:rPr>
               <w:t xml:space="preserve"> portaal.</w:t>
             </w:r>
           </w:p>
@@ -11846,7 +11860,7 @@
                 <w:sz w:val="22"/>
                 <w:szCs w:val="22"/>
               </w:rPr>
-              <w:t>Middel</w:t>
+              <w:t>Midden</w:t>
             </w:r>
           </w:p>
         </w:tc>
@@ -12283,23 +12297,21 @@
           <w:sz w:val="24"/>
           <w:szCs w:val="36"/>
         </w:rPr>
-        <w:t xml:space="preserve">In dit hoofdstuk word een analyse gedaan ter behoeve van de stakeholders. Ook wordt er een uitleg gegeven over wat deze stakeholder voor betrokkenheid tot het </w:t>
+        <w:t>In dit hoofdstuk word een analyse gedaan ter behoeve van de stakeholders. Ook wordt er een uitleg gegeven over wat deze stakeholder voor betrokkenheid tot het proje</w:t>
       </w:r>
-      <w:proofErr w:type="spellStart"/>
       <w:r>
         <w:rPr>
           <w:sz w:val="24"/>
           <w:szCs w:val="36"/>
         </w:rPr>
-        <w:t>projet</w:t>
+        <w:t>c</w:t>
       </w:r>
-      <w:proofErr w:type="spellEnd"/>
       <w:r>
         <w:rPr>
           <w:sz w:val="24"/>
           <w:szCs w:val="36"/>
         </w:rPr>
-        <w:t xml:space="preserve"> heeft.</w:t>
+        <w:t>t heeft.</w:t>
       </w:r>
     </w:p>
     <w:tbl>
@@ -16134,16 +16146,6 @@
 </file>
 
 <file path=customXml/item1.xml><?xml version="1.0" encoding="utf-8"?>
-<p:properties xmlns:p="http://schemas.microsoft.com/office/2006/metadata/properties" xmlns:xsi="http://www.w3.org/2001/XMLSchema-instance" xmlns:pc="http://schemas.microsoft.com/office/infopath/2007/PartnerControls">
-  <documentManagement>
-    <_ip_UnifiedCompliancePolicyUIAction xmlns="http://schemas.microsoft.com/sharepoint/v3" xsi:nil="true"/>
-    <_Flow_SignoffStatus xmlns="e7647ff1-e2f7-42a1-a68c-3c96587cf758" xsi:nil="true"/>
-    <_ip_UnifiedCompliancePolicyProperties xmlns="http://schemas.microsoft.com/sharepoint/v3" xsi:nil="true"/>
-  </documentManagement>
-</p:properties>
-</file>
-
-<file path=customXml/item2.xml><?xml version="1.0" encoding="utf-8"?>
 <ct:contentTypeSchema xmlns:ct="http://schemas.microsoft.com/office/2006/metadata/contentType" xmlns:ma="http://schemas.microsoft.com/office/2006/metadata/properties/metaAttributes" ct:_="" ma:_="" ma:contentTypeName="Document" ma:contentTypeID="0x01010031DCE2413392E94399C66D8B3C6C85EE" ma:contentTypeVersion="15" ma:contentTypeDescription="Een nieuw document maken." ma:contentTypeScope="" ma:versionID="b0d4c26421a069b1ddfdc4d50b16c096">
   <xsd:schema xmlns:xsd="http://www.w3.org/2001/XMLSchema" xmlns:xs="http://www.w3.org/2001/XMLSchema" xmlns:p="http://schemas.microsoft.com/office/2006/metadata/properties" xmlns:ns1="http://schemas.microsoft.com/sharepoint/v3" xmlns:ns2="e7647ff1-e2f7-42a1-a68c-3c96587cf758" xmlns:ns3="7178be8b-d0ef-4995-97d9-396f4bad9a56" targetNamespace="http://schemas.microsoft.com/office/2006/metadata/properties" ma:root="true" ma:fieldsID="dca1974c5a2fb1984dc39ab1f1d25c84" ns1:_="" ns2:_="" ns3:_="">
     <xsd:import namespace="http://schemas.microsoft.com/sharepoint/v3"/>
@@ -16383,16 +16385,17 @@
 </ct:contentTypeSchema>
 </file>
 
-<file path=customXml/item3.xml><?xml version="1.0" encoding="utf-8"?>
-<?mso-contentType ?>
-<FormTemplates xmlns="http://schemas.microsoft.com/sharepoint/v3/contenttype/forms">
-  <Display>DocumentLibraryForm</Display>
-  <Edit>DocumentLibraryForm</Edit>
-  <New>DocumentLibraryForm</New>
-</FormTemplates>
+<file path=customXml/item2.xml><?xml version="1.0" encoding="utf-8"?>
+<p:properties xmlns:p="http://schemas.microsoft.com/office/2006/metadata/properties" xmlns:xsi="http://www.w3.org/2001/XMLSchema-instance" xmlns:pc="http://schemas.microsoft.com/office/infopath/2007/PartnerControls">
+  <documentManagement>
+    <_ip_UnifiedCompliancePolicyUIAction xmlns="http://schemas.microsoft.com/sharepoint/v3" xsi:nil="true"/>
+    <_Flow_SignoffStatus xmlns="e7647ff1-e2f7-42a1-a68c-3c96587cf758" xsi:nil="true"/>
+    <_ip_UnifiedCompliancePolicyProperties xmlns="http://schemas.microsoft.com/sharepoint/v3" xsi:nil="true"/>
+  </documentManagement>
+</p:properties>
 </file>
 
-<file path=customXml/item4.xml><?xml version="1.0" encoding="utf-8"?>
+<file path=customXml/item3.xml><?xml version="1.0" encoding="utf-8"?>
 <b:Sources xmlns:b="http://schemas.openxmlformats.org/officeDocument/2006/bibliography" xmlns="http://schemas.openxmlformats.org/officeDocument/2006/bibliography" SelectedStyle="\APASixthEditionOfficeOnline.xsl" StyleName="APA" Version="6">
   <b:Source>
     <b:Tag>ELO20</b:Tag>
@@ -16440,18 +16443,16 @@
 </b:Sources>
 </file>
 
-<file path=customXml/itemProps1.xml><?xml version="1.0" encoding="utf-8"?>
-<ds:datastoreItem xmlns:ds="http://schemas.openxmlformats.org/officeDocument/2006/customXml" ds:itemID="{6DB53463-5DC8-49C9-A87F-D728DEB74A62}">
-  <ds:schemaRefs>
-    <ds:schemaRef ds:uri="http://schemas.microsoft.com/office/2006/metadata/properties"/>
-    <ds:schemaRef ds:uri="http://schemas.microsoft.com/office/infopath/2007/PartnerControls"/>
-    <ds:schemaRef ds:uri="http://schemas.microsoft.com/sharepoint/v3"/>
-    <ds:schemaRef ds:uri="e7647ff1-e2f7-42a1-a68c-3c96587cf758"/>
-  </ds:schemaRefs>
-</ds:datastoreItem>
+<file path=customXml/item4.xml><?xml version="1.0" encoding="utf-8"?>
+<?mso-contentType ?>
+<FormTemplates xmlns="http://schemas.microsoft.com/sharepoint/v3/contenttype/forms">
+  <Display>DocumentLibraryForm</Display>
+  <Edit>DocumentLibraryForm</Edit>
+  <New>DocumentLibraryForm</New>
+</FormTemplates>
 </file>
 
-<file path=customXml/itemProps2.xml><?xml version="1.0" encoding="utf-8"?>
+<file path=customXml/itemProps1.xml><?xml version="1.0" encoding="utf-8"?>
 <ds:datastoreItem xmlns:ds="http://schemas.openxmlformats.org/officeDocument/2006/customXml" ds:itemID="{EC9880B9-68A2-4CF1-AB20-E686EE04D3B4}">
   <ds:schemaRefs>
     <ds:schemaRef ds:uri="http://schemas.microsoft.com/office/2006/metadata/contentType"/>
@@ -16471,18 +16472,29 @@
 </ds:datastoreItem>
 </file>
 
+<file path=customXml/itemProps2.xml><?xml version="1.0" encoding="utf-8"?>
+<ds:datastoreItem xmlns:ds="http://schemas.openxmlformats.org/officeDocument/2006/customXml" ds:itemID="{6DB53463-5DC8-49C9-A87F-D728DEB74A62}">
+  <ds:schemaRefs>
+    <ds:schemaRef ds:uri="http://schemas.microsoft.com/office/2006/metadata/properties"/>
+    <ds:schemaRef ds:uri="http://schemas.microsoft.com/office/infopath/2007/PartnerControls"/>
+    <ds:schemaRef ds:uri="http://schemas.microsoft.com/sharepoint/v3"/>
+    <ds:schemaRef ds:uri="e7647ff1-e2f7-42a1-a68c-3c96587cf758"/>
+  </ds:schemaRefs>
+</ds:datastoreItem>
+</file>
+
 <file path=customXml/itemProps3.xml><?xml version="1.0" encoding="utf-8"?>
+<ds:datastoreItem xmlns:ds="http://schemas.openxmlformats.org/officeDocument/2006/customXml" ds:itemID="{F82920C8-81ED-4F82-9940-0EFE424C7182}">
+  <ds:schemaRefs>
+    <ds:schemaRef ds:uri="http://schemas.openxmlformats.org/officeDocument/2006/bibliography"/>
+  </ds:schemaRefs>
+</ds:datastoreItem>
+</file>
+
+<file path=customXml/itemProps4.xml><?xml version="1.0" encoding="utf-8"?>
 <ds:datastoreItem xmlns:ds="http://schemas.openxmlformats.org/officeDocument/2006/customXml" ds:itemID="{BD8CF2AA-2B02-4A9A-AF84-D2DF2F02EA15}">
   <ds:schemaRefs>
     <ds:schemaRef ds:uri="http://schemas.microsoft.com/sharepoint/v3/contenttype/forms"/>
   </ds:schemaRefs>
 </ds:datastoreItem>
-</file>
-
-<file path=customXml/itemProps4.xml><?xml version="1.0" encoding="utf-8"?>
-<ds:datastoreItem xmlns:ds="http://schemas.openxmlformats.org/officeDocument/2006/customXml" ds:itemID="{F82920C8-81ED-4F82-9940-0EFE424C7182}">
-  <ds:schemaRefs>
-    <ds:schemaRef ds:uri="http://schemas.openxmlformats.org/officeDocument/2006/bibliography"/>
-  </ds:schemaRefs>
-</ds:datastoreItem>
 </file>